--- a/documents/ESE519_Kinect_Physical_Therapy_Final_Report.docx
+++ b/documents/ESE519_Kinect_Physical_Therapy_Final_Report.docx
@@ -1,6 +1,6 @@
 
 <file path=word/document.xml><?xml version="1.0" encoding="utf-8"?>
-<w:document xmlns:wpc="http://schemas.microsoft.com/office/word/2010/wordprocessingCanvas" xmlns:mc="http://schemas.openxmlformats.org/markup-compatibility/2006" xmlns:o="urn:schemas-microsoft-com:office:office" xmlns:r="http://schemas.openxmlformats.org/officeDocument/2006/relationships" xmlns:m="http://schemas.openxmlformats.org/officeDocument/2006/math" xmlns:v="urn:schemas-microsoft-com:vml" xmlns:wp14="http://schemas.microsoft.com/office/word/2010/wordprocessingDrawing" xmlns:wp="http://schemas.openxmlformats.org/drawingml/2006/wordprocessingDrawing" xmlns:w10="urn:schemas-microsoft-com:office:word" xmlns:w="http://schemas.openxmlformats.org/wordprocessingml/2006/main" xmlns:w14="http://schemas.microsoft.com/office/word/2010/wordml" xmlns:wpg="http://schemas.microsoft.com/office/word/2010/wordprocessingGroup" xmlns:wpi="http://schemas.microsoft.com/office/word/2010/wordprocessingInk" xmlns:wne="http://schemas.microsoft.com/office/word/2006/wordml" xmlns:wps="http://schemas.microsoft.com/office/word/2010/wordprocessingShape" mc:Ignorable="w14 wp14">
+<w:document xmlns:ve="http://schemas.openxmlformats.org/markup-compatibility/2006" xmlns:o="urn:schemas-microsoft-com:office:office" xmlns:r="http://schemas.openxmlformats.org/officeDocument/2006/relationships" xmlns:m="http://schemas.openxmlformats.org/officeDocument/2006/math" xmlns:v="urn:schemas-microsoft-com:vml" xmlns:wp="http://schemas.openxmlformats.org/drawingml/2006/wordprocessingDrawing" xmlns:w10="urn:schemas-microsoft-com:office:word" xmlns:w="http://schemas.openxmlformats.org/wordprocessingml/2006/main" xmlns:wne="http://schemas.microsoft.com/office/word/2006/wordml">
   <w:body>
     <w:p>
       <w:pPr>
@@ -17,7 +17,7 @@
     </w:p>
     <w:p>
       <w:pPr>
-        <w:pStyle w:val="1"/>
+        <w:pStyle w:val="Heading1"/>
         <w:jc w:val="center"/>
         <w:rPr>
           <w:rFonts w:ascii="Times New Roman" w:eastAsiaTheme="minorEastAsia" w:hAnsi="Times New Roman" w:cs="Times New Roman"/>
@@ -44,7 +44,7 @@
     </w:p>
     <w:p>
       <w:pPr>
-        <w:pStyle w:val="1"/>
+        <w:pStyle w:val="Heading1"/>
         <w:jc w:val="center"/>
         <w:rPr>
           <w:rFonts w:ascii="Times New Roman" w:eastAsiaTheme="minorEastAsia" w:hAnsi="Times New Roman" w:cs="Times New Roman"/>
@@ -63,7 +63,7 @@
     </w:p>
     <w:p>
       <w:pPr>
-        <w:pStyle w:val="1"/>
+        <w:pStyle w:val="Heading1"/>
         <w:jc w:val="center"/>
         <w:rPr>
           <w:rFonts w:ascii="Times New Roman" w:hAnsi="Times New Roman" w:cs="Times New Roman"/>
@@ -84,15 +84,15 @@
     </w:p>
     <w:p>
       <w:pPr>
-        <w:pStyle w:val="1"/>
-        <w:rPr>
-          <w:rFonts w:ascii="Times New Roman" w:eastAsiaTheme="minorEastAsia" w:hAnsi="Times New Roman" w:cs="Times New Roman"/>
-        </w:rPr>
-      </w:pPr>
-    </w:p>
-    <w:p>
-      <w:pPr>
-        <w:pStyle w:val="1"/>
+        <w:pStyle w:val="Heading1"/>
+        <w:rPr>
+          <w:rFonts w:ascii="Times New Roman" w:eastAsiaTheme="minorEastAsia" w:hAnsi="Times New Roman" w:cs="Times New Roman"/>
+        </w:rPr>
+      </w:pPr>
+    </w:p>
+    <w:p>
+      <w:pPr>
+        <w:pStyle w:val="Heading1"/>
         <w:jc w:val="center"/>
         <w:rPr>
           <w:rFonts w:ascii="Times New Roman" w:eastAsiaTheme="minorEastAsia" w:hAnsi="Times New Roman" w:cs="Times New Roman"/>
@@ -107,32 +107,39 @@
     </w:p>
     <w:p>
       <w:pPr>
-        <w:pStyle w:val="a3"/>
+        <w:pStyle w:val="Subtitle"/>
         <w:rPr>
           <w:rFonts w:ascii="Times New Roman" w:hAnsi="Times New Roman" w:cs="Times New Roman"/>
           <w:b w:val="0"/>
         </w:rPr>
       </w:pPr>
-      <w:proofErr w:type="spellStart"/>
       <w:r>
         <w:rPr>
           <w:rFonts w:ascii="Times New Roman" w:hAnsi="Times New Roman" w:cs="Times New Roman" w:hint="eastAsia"/>
           <w:b w:val="0"/>
         </w:rPr>
-        <w:t>Yiran</w:t>
-      </w:r>
-      <w:proofErr w:type="spellEnd"/>
+        <w:t>Yiran Qin</w:t>
+      </w:r>
+    </w:p>
+    <w:p>
+      <w:pPr>
+        <w:pStyle w:val="Subtitle"/>
+        <w:rPr>
+          <w:rFonts w:ascii="Times New Roman" w:hAnsi="Times New Roman" w:cs="Times New Roman"/>
+          <w:b w:val="0"/>
+        </w:rPr>
+      </w:pPr>
       <w:r>
         <w:rPr>
           <w:rFonts w:ascii="Times New Roman" w:hAnsi="Times New Roman" w:cs="Times New Roman" w:hint="eastAsia"/>
           <w:b w:val="0"/>
         </w:rPr>
-        <w:t xml:space="preserve"> Qin</w:t>
-      </w:r>
-    </w:p>
-    <w:p>
-      <w:pPr>
-        <w:pStyle w:val="a3"/>
+        <w:t>Bo Yuan</w:t>
+      </w:r>
+    </w:p>
+    <w:p>
+      <w:pPr>
+        <w:pStyle w:val="Subtitle"/>
         <w:rPr>
           <w:rFonts w:ascii="Times New Roman" w:hAnsi="Times New Roman" w:cs="Times New Roman"/>
           <w:b w:val="0"/>
@@ -143,92 +150,63 @@
           <w:rFonts w:ascii="Times New Roman" w:hAnsi="Times New Roman" w:cs="Times New Roman" w:hint="eastAsia"/>
           <w:b w:val="0"/>
         </w:rPr>
-        <w:t>Bo Yuan</w:t>
-      </w:r>
-    </w:p>
-    <w:p>
-      <w:pPr>
-        <w:pStyle w:val="a3"/>
+        <w:t>Shalini</w:t>
+      </w:r>
+      <w:r>
         <w:rPr>
           <w:rFonts w:ascii="Times New Roman" w:hAnsi="Times New Roman" w:cs="Times New Roman"/>
           <w:b w:val="0"/>
         </w:rPr>
-      </w:pPr>
-      <w:proofErr w:type="spellStart"/>
+        <w:t xml:space="preserve"> </w:t>
+      </w:r>
       <w:r>
         <w:rPr>
           <w:rFonts w:ascii="Times New Roman" w:hAnsi="Times New Roman" w:cs="Times New Roman" w:hint="eastAsia"/>
           <w:b w:val="0"/>
         </w:rPr>
-        <w:t>Shalini</w:t>
-      </w:r>
-      <w:proofErr w:type="spellEnd"/>
-      <w:r>
-        <w:rPr>
-          <w:rFonts w:ascii="Times New Roman" w:hAnsi="Times New Roman" w:cs="Times New Roman" w:hint="eastAsia"/>
-          <w:b w:val="0"/>
-        </w:rPr>
-        <w:t xml:space="preserve"> </w:t>
-      </w:r>
-      <w:proofErr w:type="spellStart"/>
-      <w:r>
-        <w:rPr>
-          <w:rFonts w:ascii="Times New Roman" w:hAnsi="Times New Roman" w:cs="Times New Roman" w:hint="eastAsia"/>
-          <w:b w:val="0"/>
-        </w:rPr>
         <w:t>Chawala</w:t>
       </w:r>
-      <w:proofErr w:type="spellEnd"/>
-    </w:p>
-    <w:p>
-      <w:pPr>
-        <w:pStyle w:val="a3"/>
+    </w:p>
+    <w:p>
+      <w:pPr>
+        <w:pStyle w:val="Subtitle"/>
         <w:rPr>
           <w:rFonts w:ascii="Times New Roman" w:hAnsi="Times New Roman" w:cs="Times New Roman"/>
           <w:b w:val="0"/>
         </w:rPr>
       </w:pPr>
-      <w:proofErr w:type="spellStart"/>
       <w:r>
         <w:rPr>
           <w:rFonts w:ascii="Times New Roman" w:hAnsi="Times New Roman" w:cs="Times New Roman"/>
           <w:b w:val="0"/>
         </w:rPr>
-        <w:t>Mingfei</w:t>
-      </w:r>
-      <w:proofErr w:type="spellEnd"/>
-      <w:r>
-        <w:rPr>
-          <w:rFonts w:ascii="Times New Roman" w:hAnsi="Times New Roman" w:cs="Times New Roman"/>
-          <w:b w:val="0"/>
-        </w:rPr>
-        <w:t xml:space="preserve"> Shao</w:t>
-      </w:r>
-    </w:p>
-    <w:p>
-      <w:pPr>
-        <w:rPr>
-          <w:rFonts w:ascii="Times New Roman" w:eastAsiaTheme="minorEastAsia" w:hAnsi="Times New Roman" w:cs="Times New Roman"/>
-        </w:rPr>
-      </w:pPr>
-    </w:p>
-    <w:p>
-      <w:pPr>
-        <w:rPr>
-          <w:rFonts w:ascii="Times New Roman" w:eastAsiaTheme="minorEastAsia" w:hAnsi="Times New Roman" w:cs="Times New Roman"/>
-        </w:rPr>
-      </w:pPr>
-    </w:p>
-    <w:p>
-      <w:pPr>
-        <w:rPr>
-          <w:rFonts w:ascii="Times New Roman" w:eastAsiaTheme="minorEastAsia" w:hAnsi="Times New Roman" w:cs="Times New Roman"/>
-        </w:rPr>
-      </w:pPr>
-    </w:p>
-    <w:p>
-      <w:pPr>
-        <w:pStyle w:val="a3"/>
+        <w:t>Mingfei Shao</w:t>
+      </w:r>
+    </w:p>
+    <w:p>
+      <w:pPr>
+        <w:rPr>
+          <w:rFonts w:ascii="Times New Roman" w:eastAsiaTheme="minorEastAsia" w:hAnsi="Times New Roman" w:cs="Times New Roman"/>
+        </w:rPr>
+      </w:pPr>
+    </w:p>
+    <w:p>
+      <w:pPr>
+        <w:rPr>
+          <w:rFonts w:ascii="Times New Roman" w:eastAsiaTheme="minorEastAsia" w:hAnsi="Times New Roman" w:cs="Times New Roman"/>
+        </w:rPr>
+      </w:pPr>
+    </w:p>
+    <w:p>
+      <w:pPr>
+        <w:rPr>
+          <w:rFonts w:ascii="Times New Roman" w:eastAsiaTheme="minorEastAsia" w:hAnsi="Times New Roman" w:cs="Times New Roman"/>
+        </w:rPr>
+      </w:pPr>
+    </w:p>
+    <w:p>
+      <w:pPr>
+        <w:pStyle w:val="Subtitle"/>
         <w:rPr>
           <w:rFonts w:ascii="Times New Roman" w:hAnsi="Times New Roman" w:cs="Times New Roman"/>
           <w:b w:val="0"/>
@@ -264,24 +242,26 @@
         <w:widowControl/>
         <w:jc w:val="left"/>
         <w:rPr>
-          <w:rFonts w:ascii="Times New Roman" w:eastAsia="宋体" w:hAnsi="Times New Roman" w:cs="Times New Roman"/>
+          <w:rFonts w:ascii="Times New Roman" w:eastAsia="SimSun" w:hAnsi="Times New Roman" w:cs="Times New Roman"/>
           <w:b/>
           <w:bCs/>
           <w:kern w:val="28"/>
           <w:sz w:val="28"/>
           <w:szCs w:val="32"/>
+          <w:u w:val="single"/>
         </w:rPr>
       </w:pPr>
       <w:bookmarkStart w:id="0" w:name="OLE_LINK1"/>
       <w:bookmarkStart w:id="1" w:name="OLE_LINK2"/>
       <w:r>
         <w:rPr>
-          <w:rFonts w:ascii="Times New Roman" w:eastAsia="宋体" w:hAnsi="Times New Roman" w:cs="Times New Roman"/>
+          <w:rFonts w:ascii="Times New Roman" w:eastAsia="SimSun" w:hAnsi="Times New Roman" w:cs="Times New Roman"/>
           <w:b/>
           <w:bCs/>
           <w:kern w:val="28"/>
           <w:sz w:val="28"/>
           <w:szCs w:val="32"/>
+          <w:u w:val="single"/>
         </w:rPr>
         <w:lastRenderedPageBreak/>
         <w:t>Introduction</w:t>
@@ -388,7 +368,7 @@
       </w:r>
       <w:r>
         <w:rPr>
-          <w:rFonts w:ascii="Times New Roman" w:eastAsiaTheme="minorEastAsia" w:hAnsi="Times New Roman" w:cs="Times New Roman" w:hint="eastAsia"/>
+          <w:rFonts w:ascii="Times New Roman" w:eastAsiaTheme="minorEastAsia" w:hAnsi="Times New Roman" w:cs="Times New Roman"/>
         </w:rPr>
         <w:t xml:space="preserve"> </w:t>
       </w:r>
@@ -524,7 +504,19 @@
         <w:rPr>
           <w:rFonts w:ascii="Times New Roman" w:eastAsiaTheme="minorEastAsia" w:hAnsi="Times New Roman" w:cs="Times New Roman" w:hint="eastAsia"/>
         </w:rPr>
-        <w:t xml:space="preserve">The Kinect is capable for tracking body, head, and limbs. However, motions on small parts such as the </w:t>
+        <w:t xml:space="preserve">The Kinect is capable for tracking </w:t>
+      </w:r>
+      <w:r>
+        <w:rPr>
+          <w:rFonts w:ascii="Times New Roman" w:eastAsiaTheme="minorEastAsia" w:hAnsi="Times New Roman" w:cs="Times New Roman"/>
+        </w:rPr>
+        <w:t xml:space="preserve">motion of </w:t>
+      </w:r>
+      <w:r>
+        <w:rPr>
+          <w:rFonts w:ascii="Times New Roman" w:eastAsiaTheme="minorEastAsia" w:hAnsi="Times New Roman" w:cs="Times New Roman" w:hint="eastAsia"/>
+        </w:rPr>
+        <w:t xml:space="preserve">body, head, and limbs. However, motions on small parts such as the </w:t>
       </w:r>
       <w:r>
         <w:rPr>
@@ -540,9 +532,9 @@
       </w:r>
       <w:r>
         <w:rPr>
-          <w:rFonts w:ascii="Times New Roman" w:eastAsiaTheme="minorEastAsia" w:hAnsi="Times New Roman" w:cs="Times New Roman" w:hint="eastAsia"/>
-        </w:rPr>
-        <w:t>9</w:t>
+          <w:rFonts w:ascii="Times New Roman" w:eastAsiaTheme="minorEastAsia" w:hAnsi="Times New Roman" w:cs="Times New Roman"/>
+        </w:rPr>
+        <w:t>-</w:t>
       </w:r>
       <w:r>
         <w:rPr>
@@ -602,7 +594,7 @@
       </w:r>
       <w:r>
         <w:rPr>
-          <w:rFonts w:ascii="Times New Roman" w:eastAsiaTheme="minorEastAsia" w:hAnsi="Times New Roman" w:cs="Times New Roman" w:hint="eastAsia"/>
+          <w:rFonts w:ascii="Times New Roman" w:eastAsiaTheme="minorEastAsia" w:hAnsi="Times New Roman" w:cs="Times New Roman"/>
         </w:rPr>
         <w:t xml:space="preserve"> </w:t>
       </w:r>
@@ -622,7 +614,20 @@
         <w:rPr>
           <w:rFonts w:ascii="Times New Roman" w:eastAsiaTheme="minorEastAsia" w:hAnsi="Times New Roman" w:cs="Times New Roman" w:hint="eastAsia"/>
         </w:rPr>
-        <w:t xml:space="preserve">These are the three goals that we are going to </w:t>
+        <w:t xml:space="preserve">These are the </w:t>
+      </w:r>
+      <w:r>
+        <w:rPr>
+          <w:rFonts w:ascii="Times New Roman" w:eastAsiaTheme="minorEastAsia" w:hAnsi="Times New Roman" w:cs="Times New Roman"/>
+          <w:color w:val="000000" w:themeColor="text1"/>
+        </w:rPr>
+        <w:t>two</w:t>
+      </w:r>
+      <w:r>
+        <w:rPr>
+          <w:rFonts w:ascii="Times New Roman" w:eastAsiaTheme="minorEastAsia" w:hAnsi="Times New Roman" w:cs="Times New Roman" w:hint="eastAsia"/>
+        </w:rPr>
+        <w:t xml:space="preserve"> goals that we are going to </w:t>
       </w:r>
       <w:r>
         <w:rPr>
@@ -662,12 +667,6 @@
       </w:r>
       <w:r>
         <w:rPr>
-          <w:rFonts w:ascii="Times New Roman" w:eastAsiaTheme="minorEastAsia" w:hAnsi="Times New Roman" w:cs="Times New Roman" w:hint="eastAsia"/>
-        </w:rPr>
-        <w:t xml:space="preserve"> </w:t>
-      </w:r>
-      <w:r>
-        <w:rPr>
           <w:rFonts w:ascii="Times New Roman" w:eastAsiaTheme="minorEastAsia" w:hAnsi="Times New Roman" w:cs="Times New Roman"/>
         </w:rPr>
         <w:t>W</w:t>
@@ -677,12 +676,6 @@
           <w:rFonts w:ascii="Times New Roman" w:eastAsiaTheme="minorEastAsia" w:hAnsi="Times New Roman" w:cs="Times New Roman" w:hint="eastAsia"/>
         </w:rPr>
         <w:t>e also provided some more complicated methods like the overlay mode or the adaptive tracking mode in the GUI.</w:t>
-      </w:r>
-      <w:r>
-        <w:rPr>
-          <w:rFonts w:ascii="Times New Roman" w:eastAsiaTheme="minorEastAsia" w:hAnsi="Times New Roman" w:cs="Times New Roman" w:hint="eastAsia"/>
-        </w:rPr>
-        <w:t xml:space="preserve"> </w:t>
       </w:r>
       <w:bookmarkStart w:id="2" w:name="OLE_LINK3"/>
       <w:bookmarkStart w:id="3" w:name="OLE_LINK4"/>
@@ -714,7 +707,19 @@
         <w:rPr>
           <w:rFonts w:ascii="Times New Roman" w:eastAsiaTheme="minorEastAsia" w:hAnsi="Times New Roman" w:cs="Times New Roman" w:hint="eastAsia"/>
         </w:rPr>
-        <w:t xml:space="preserve">Our system is also capable with guidance: a </w:t>
+        <w:t xml:space="preserve">Our system is also capable </w:t>
+      </w:r>
+      <w:r>
+        <w:rPr>
+          <w:rFonts w:ascii="Times New Roman" w:eastAsiaTheme="minorEastAsia" w:hAnsi="Times New Roman" w:cs="Times New Roman"/>
+        </w:rPr>
+        <w:t>of</w:t>
+      </w:r>
+      <w:r>
+        <w:rPr>
+          <w:rFonts w:ascii="Times New Roman" w:eastAsiaTheme="minorEastAsia" w:hAnsi="Times New Roman" w:cs="Times New Roman" w:hint="eastAsia"/>
+        </w:rPr>
+        <w:t xml:space="preserve"> guidance: a </w:t>
       </w:r>
       <w:r>
         <w:rPr>
@@ -724,7 +729,7 @@
       </w:r>
       <w:r>
         <w:rPr>
-          <w:rFonts w:ascii="Times New Roman" w:eastAsiaTheme="minorEastAsia" w:hAnsi="Times New Roman" w:cs="Times New Roman" w:hint="eastAsia"/>
+          <w:rFonts w:ascii="Times New Roman" w:eastAsiaTheme="minorEastAsia" w:hAnsi="Times New Roman" w:cs="Times New Roman"/>
         </w:rPr>
         <w:t xml:space="preserve"> </w:t>
       </w:r>
@@ -736,7 +741,7 @@
       </w:r>
       <w:r>
         <w:rPr>
-          <w:rFonts w:ascii="Times New Roman" w:eastAsiaTheme="minorEastAsia" w:hAnsi="Times New Roman" w:cs="Times New Roman" w:hint="eastAsia"/>
+          <w:rFonts w:ascii="Times New Roman" w:eastAsiaTheme="minorEastAsia" w:hAnsi="Times New Roman" w:cs="Times New Roman"/>
         </w:rPr>
         <w:t xml:space="preserve"> </w:t>
       </w:r>
@@ -762,7 +767,31 @@
         <w:rPr>
           <w:rFonts w:ascii="Times New Roman" w:eastAsiaTheme="minorEastAsia" w:hAnsi="Times New Roman" w:cs="Times New Roman" w:hint="eastAsia"/>
         </w:rPr>
-        <w:t xml:space="preserve">t will keep for green if the patient is doing right comparing with the sample, and turns into red if he/she did something wrong. In that case, a motor on the special glove will </w:t>
+        <w:t xml:space="preserve">t will keep </w:t>
+      </w:r>
+      <w:r>
+        <w:rPr>
+          <w:rFonts w:ascii="Times New Roman" w:eastAsiaTheme="minorEastAsia" w:hAnsi="Times New Roman" w:cs="Times New Roman"/>
+        </w:rPr>
+        <w:t>on displaying</w:t>
+      </w:r>
+      <w:r>
+        <w:rPr>
+          <w:rFonts w:ascii="Times New Roman" w:eastAsiaTheme="minorEastAsia" w:hAnsi="Times New Roman" w:cs="Times New Roman" w:hint="eastAsia"/>
+        </w:rPr>
+        <w:t xml:space="preserve"> green if the patient is doing right </w:t>
+      </w:r>
+      <w:r>
+        <w:rPr>
+          <w:rFonts w:ascii="Times New Roman" w:eastAsiaTheme="minorEastAsia" w:hAnsi="Times New Roman" w:cs="Times New Roman"/>
+        </w:rPr>
+        <w:t>as compared</w:t>
+      </w:r>
+      <w:r>
+        <w:rPr>
+          <w:rFonts w:ascii="Times New Roman" w:eastAsiaTheme="minorEastAsia" w:hAnsi="Times New Roman" w:cs="Times New Roman" w:hint="eastAsia"/>
+        </w:rPr>
+        <w:t xml:space="preserve"> with the sample, and turns into red if he/she did something wrong. In that case, a motor on the special glove will </w:t>
       </w:r>
       <w:r>
         <w:rPr>
@@ -774,7 +803,31 @@
         <w:rPr>
           <w:rFonts w:ascii="Times New Roman" w:eastAsiaTheme="minorEastAsia" w:hAnsi="Times New Roman" w:cs="Times New Roman" w:hint="eastAsia"/>
         </w:rPr>
-        <w:t xml:space="preserve"> to alter the patients he/she should pay more attention on following the sample</w:t>
+        <w:t xml:space="preserve"> to al</w:t>
+      </w:r>
+      <w:r>
+        <w:rPr>
+          <w:rFonts w:ascii="Times New Roman" w:eastAsiaTheme="minorEastAsia" w:hAnsi="Times New Roman" w:cs="Times New Roman"/>
+        </w:rPr>
+        <w:t>ert</w:t>
+      </w:r>
+      <w:r>
+        <w:rPr>
+          <w:rFonts w:ascii="Times New Roman" w:eastAsiaTheme="minorEastAsia" w:hAnsi="Times New Roman" w:cs="Times New Roman" w:hint="eastAsia"/>
+        </w:rPr>
+        <w:t xml:space="preserve"> the patients </w:t>
+      </w:r>
+      <w:r>
+        <w:rPr>
+          <w:rFonts w:ascii="Times New Roman" w:eastAsiaTheme="minorEastAsia" w:hAnsi="Times New Roman" w:cs="Times New Roman"/>
+        </w:rPr>
+        <w:t xml:space="preserve">that </w:t>
+      </w:r>
+      <w:r>
+        <w:rPr>
+          <w:rFonts w:ascii="Times New Roman" w:eastAsiaTheme="minorEastAsia" w:hAnsi="Times New Roman" w:cs="Times New Roman" w:hint="eastAsia"/>
+        </w:rPr>
+        <w:t>he/she should pay more attention on following the sample</w:t>
       </w:r>
       <w:r>
         <w:rPr>
@@ -787,12 +840,6 @@
           <w:rFonts w:ascii="Times New Roman" w:eastAsiaTheme="minorEastAsia" w:hAnsi="Times New Roman" w:cs="Times New Roman" w:hint="eastAsia"/>
         </w:rPr>
         <w:t>s movement.</w:t>
-      </w:r>
-      <w:r>
-        <w:rPr>
-          <w:rFonts w:ascii="Times New Roman" w:eastAsiaTheme="minorEastAsia" w:hAnsi="Times New Roman" w:cs="Times New Roman" w:hint="eastAsia"/>
-        </w:rPr>
-        <w:t xml:space="preserve"> </w:t>
       </w:r>
       <w:bookmarkEnd w:id="2"/>
       <w:bookmarkEnd w:id="3"/>
@@ -818,22 +865,24 @@
         <w:widowControl/>
         <w:jc w:val="left"/>
         <w:rPr>
-          <w:rFonts w:ascii="Times New Roman" w:eastAsia="宋体" w:hAnsi="Times New Roman" w:cs="Times New Roman"/>
+          <w:rFonts w:ascii="Times New Roman" w:eastAsia="SimSun" w:hAnsi="Times New Roman" w:cs="Times New Roman"/>
           <w:b/>
           <w:bCs/>
           <w:kern w:val="28"/>
           <w:sz w:val="28"/>
           <w:szCs w:val="32"/>
-        </w:rPr>
-      </w:pPr>
-      <w:r>
-        <w:rPr>
-          <w:rFonts w:ascii="Times New Roman" w:eastAsia="宋体" w:hAnsi="Times New Roman" w:cs="Times New Roman" w:hint="eastAsia"/>
+          <w:u w:val="single"/>
+        </w:rPr>
+      </w:pPr>
+      <w:r>
+        <w:rPr>
+          <w:rFonts w:ascii="Times New Roman" w:eastAsia="SimSun" w:hAnsi="Times New Roman" w:cs="Times New Roman" w:hint="eastAsia"/>
           <w:b/>
           <w:bCs/>
           <w:kern w:val="28"/>
           <w:sz w:val="28"/>
           <w:szCs w:val="32"/>
+          <w:u w:val="single"/>
         </w:rPr>
         <w:lastRenderedPageBreak/>
         <w:t>System Overview</w:t>
@@ -849,11 +898,12 @@
         <w:rPr>
           <w:rFonts w:ascii="Times New Roman" w:eastAsiaTheme="minorEastAsia" w:hAnsi="Times New Roman" w:cs="Times New Roman"/>
           <w:noProof/>
+          <w:lang w:eastAsia="en-US"/>
         </w:rPr>
         <w:drawing>
-          <wp:inline distT="0" distB="0" distL="0" distR="0" wp14:anchorId="39F87579" wp14:editId="0BBF62B9">
-            <wp:extent cx="5274310" cy="3117581"/>
-            <wp:effectExtent l="0" t="0" r="2540" b="6985"/>
+          <wp:inline distT="0" distB="0" distL="0" distR="0">
+            <wp:extent cx="6347245" cy="3751780"/>
+            <wp:effectExtent l="19050" t="0" r="0" b="0"/>
             <wp:docPr id="5" name="Picture Placeholder 4" descr="Untitled.png"/>
             <wp:cNvGraphicFramePr>
               <a:graphicFrameLocks xmlns:a="http://schemas.openxmlformats.org/drawingml/2006/main" noGrp="1" noChangeAspect="1"/>
@@ -868,7 +918,7 @@
                     </pic:cNvPicPr>
                   </pic:nvPicPr>
                   <pic:blipFill>
-                    <a:blip r:embed="rId9"/>
+                    <a:blip r:embed="rId8"/>
                     <a:srcRect t="6820" b="6820"/>
                     <a:stretch>
                       <a:fillRect/>
@@ -877,7 +927,7 @@
                   <pic:spPr bwMode="auto">
                     <a:xfrm>
                       <a:off x="0" y="0"/>
-                      <a:ext cx="5274310" cy="3117581"/>
+                      <a:ext cx="6347245" cy="3751780"/>
                     </a:xfrm>
                     <a:prstGeom prst="rect">
                       <a:avLst/>
@@ -899,7 +949,7 @@
     </w:p>
     <w:p>
       <w:pPr>
-        <w:pStyle w:val="a5"/>
+        <w:pStyle w:val="Caption"/>
         <w:spacing w:before="120" w:after="120"/>
         <w:jc w:val="center"/>
         <w:rPr>
@@ -1013,18 +1063,19 @@
         <w:rPr>
           <w:rFonts w:ascii="Times New Roman" w:eastAsiaTheme="minorEastAsia" w:hAnsi="Times New Roman" w:cs="Times New Roman" w:hint="eastAsia"/>
         </w:rPr>
-        <w:t xml:space="preserve">The whole system is consist of a Microsoft Kinect sensor, a </w:t>
-      </w:r>
-      <w:proofErr w:type="spellStart"/>
-      <w:r>
-        <w:rPr>
-          <w:rFonts w:ascii="Times New Roman" w:eastAsiaTheme="minorEastAsia" w:hAnsi="Times New Roman" w:cs="Times New Roman" w:hint="eastAsia"/>
-        </w:rPr>
-        <w:t>mbed</w:t>
-      </w:r>
-      <w:proofErr w:type="spellEnd"/>
-      <w:r>
-        <w:t xml:space="preserve"> </w:t>
+        <w:t xml:space="preserve">The whole system </w:t>
+      </w:r>
+      <w:r>
+        <w:rPr>
+          <w:rFonts w:ascii="Times New Roman" w:eastAsiaTheme="minorEastAsia" w:hAnsi="Times New Roman" w:cs="Times New Roman"/>
+        </w:rPr>
+        <w:t>consists</w:t>
+      </w:r>
+      <w:r>
+        <w:rPr>
+          <w:rFonts w:ascii="Times New Roman" w:eastAsiaTheme="minorEastAsia" w:hAnsi="Times New Roman" w:cs="Times New Roman" w:hint="eastAsia"/>
+        </w:rPr>
+        <w:t xml:space="preserve"> of a Microsoft Kinect sensor, a mbed</w:t>
       </w:r>
       <w:r>
         <w:rPr>
@@ -1054,27 +1105,25 @@
         <w:rPr>
           <w:rFonts w:ascii="Times New Roman" w:eastAsiaTheme="minorEastAsia" w:hAnsi="Times New Roman" w:cs="Times New Roman" w:hint="eastAsia"/>
         </w:rPr>
-        <w:t>, a vibrate motor</w:t>
-      </w:r>
-      <w:r>
-        <w:rPr>
-          <w:rFonts w:ascii="Times New Roman" w:eastAsiaTheme="minorEastAsia" w:hAnsi="Times New Roman" w:cs="Times New Roman" w:hint="eastAsia"/>
-        </w:rPr>
-        <w:t xml:space="preserve">, two </w:t>
-      </w:r>
-      <w:proofErr w:type="spellStart"/>
-      <w:r>
-        <w:rPr>
-          <w:rFonts w:ascii="Times New Roman" w:eastAsiaTheme="minorEastAsia" w:hAnsi="Times New Roman" w:cs="Times New Roman" w:hint="eastAsia"/>
-        </w:rPr>
-        <w:t>XBee</w:t>
-      </w:r>
-      <w:proofErr w:type="spellEnd"/>
-      <w:r>
-        <w:rPr>
-          <w:rFonts w:ascii="Times New Roman" w:eastAsiaTheme="minorEastAsia" w:hAnsi="Times New Roman" w:cs="Times New Roman" w:hint="eastAsia"/>
-        </w:rPr>
-        <w:t xml:space="preserve"> radio modules and a computer </w:t>
+        <w:t>, a vibrat</w:t>
+      </w:r>
+      <w:r>
+        <w:rPr>
+          <w:rFonts w:ascii="Times New Roman" w:eastAsiaTheme="minorEastAsia" w:hAnsi="Times New Roman" w:cs="Times New Roman"/>
+        </w:rPr>
+        <w:t>ing</w:t>
+      </w:r>
+      <w:r>
+        <w:rPr>
+          <w:rFonts w:ascii="Times New Roman" w:eastAsiaTheme="minorEastAsia" w:hAnsi="Times New Roman" w:cs="Times New Roman" w:hint="eastAsia"/>
+        </w:rPr>
+        <w:t xml:space="preserve"> motor</w:t>
+      </w:r>
+      <w:r>
+        <w:rPr>
+          <w:rFonts w:ascii="Times New Roman" w:eastAsiaTheme="minorEastAsia" w:hAnsi="Times New Roman" w:cs="Times New Roman" w:hint="eastAsia"/>
+        </w:rPr>
+        <w:t xml:space="preserve">, two XBee radio modules and a computer </w:t>
       </w:r>
       <w:r>
         <w:rPr>
@@ -1092,21 +1141,7 @@
         <w:rPr>
           <w:rFonts w:ascii="Times New Roman" w:eastAsiaTheme="minorEastAsia" w:hAnsi="Times New Roman" w:cs="Times New Roman" w:hint="eastAsia"/>
         </w:rPr>
-        <w:t xml:space="preserve">Among them, one </w:t>
-      </w:r>
-      <w:proofErr w:type="spellStart"/>
-      <w:r>
-        <w:rPr>
-          <w:rFonts w:ascii="Times New Roman" w:eastAsiaTheme="minorEastAsia" w:hAnsi="Times New Roman" w:cs="Times New Roman" w:hint="eastAsia"/>
-        </w:rPr>
-        <w:t>XBee</w:t>
-      </w:r>
-      <w:proofErr w:type="spellEnd"/>
-      <w:r>
-        <w:rPr>
-          <w:rFonts w:ascii="Times New Roman" w:eastAsiaTheme="minorEastAsia" w:hAnsi="Times New Roman" w:cs="Times New Roman" w:hint="eastAsia"/>
-        </w:rPr>
-        <w:t xml:space="preserve"> radio module was placed on a special glove </w:t>
+        <w:t xml:space="preserve">Among them, one XBee radio module was placed on a special glove </w:t>
       </w:r>
       <w:r>
         <w:rPr>
@@ -1118,35 +1153,7 @@
         <w:rPr>
           <w:rFonts w:ascii="Times New Roman" w:eastAsiaTheme="minorEastAsia" w:hAnsi="Times New Roman" w:cs="Times New Roman" w:hint="eastAsia"/>
         </w:rPr>
-        <w:t xml:space="preserve"> with the motor, the IMU gyroscope and the </w:t>
-      </w:r>
-      <w:proofErr w:type="spellStart"/>
-      <w:r>
-        <w:rPr>
-          <w:rFonts w:ascii="Times New Roman" w:eastAsiaTheme="minorEastAsia" w:hAnsi="Times New Roman" w:cs="Times New Roman" w:hint="eastAsia"/>
-        </w:rPr>
-        <w:t>mbed</w:t>
-      </w:r>
-      <w:proofErr w:type="spellEnd"/>
-      <w:r>
-        <w:rPr>
-          <w:rFonts w:ascii="Times New Roman" w:eastAsiaTheme="minorEastAsia" w:hAnsi="Times New Roman" w:cs="Times New Roman" w:hint="eastAsia"/>
-        </w:rPr>
-        <w:t xml:space="preserve"> microcontroller. The other </w:t>
-      </w:r>
-      <w:proofErr w:type="spellStart"/>
-      <w:r>
-        <w:rPr>
-          <w:rFonts w:ascii="Times New Roman" w:eastAsiaTheme="minorEastAsia" w:hAnsi="Times New Roman" w:cs="Times New Roman" w:hint="eastAsia"/>
-        </w:rPr>
-        <w:t>XBee</w:t>
-      </w:r>
-      <w:proofErr w:type="spellEnd"/>
-      <w:r>
-        <w:rPr>
-          <w:rFonts w:ascii="Times New Roman" w:eastAsiaTheme="minorEastAsia" w:hAnsi="Times New Roman" w:cs="Times New Roman" w:hint="eastAsia"/>
-        </w:rPr>
-        <w:t xml:space="preserve"> module is connected with the computer, as well as the Kinect sensor, via USB ports.</w:t>
+        <w:t xml:space="preserve"> with the motor, the IMU gyroscope and the mbed microcontroller. The other XBee module is connected with the computer, as well as the Kinect sensor, via USB ports.</w:t>
       </w:r>
     </w:p>
     <w:p>
@@ -1178,7 +1185,19 @@
         <w:rPr>
           <w:rFonts w:ascii="Times New Roman" w:eastAsiaTheme="minorEastAsia" w:hAnsi="Times New Roman" w:cs="Times New Roman" w:hint="eastAsia"/>
         </w:rPr>
-        <w:t xml:space="preserve">ith the gloves on, the user simply moves his/her limbs and body, tries to following the sample on the GUI. </w:t>
+        <w:t>ith the gloves on, the user simply moves his/her li</w:t>
+      </w:r>
+      <w:r>
+        <w:rPr>
+          <w:rFonts w:ascii="Times New Roman" w:eastAsiaTheme="minorEastAsia" w:hAnsi="Times New Roman" w:cs="Times New Roman" w:hint="eastAsia"/>
+        </w:rPr>
+        <w:t>mbs and body, tries to follow</w:t>
+      </w:r>
+      <w:r>
+        <w:rPr>
+          <w:rFonts w:ascii="Times New Roman" w:eastAsiaTheme="minorEastAsia" w:hAnsi="Times New Roman" w:cs="Times New Roman" w:hint="eastAsia"/>
+        </w:rPr>
+        <w:t xml:space="preserve"> the sample on the GUI. </w:t>
       </w:r>
       <w:r>
         <w:rPr>
@@ -1202,47 +1221,32 @@
         <w:rPr>
           <w:rFonts w:ascii="Times New Roman" w:eastAsiaTheme="minorEastAsia" w:hAnsi="Times New Roman" w:cs="Times New Roman" w:hint="eastAsia"/>
         </w:rPr>
-        <w:t xml:space="preserve">hrough the use of software </w:t>
-      </w:r>
-      <w:proofErr w:type="spellStart"/>
-      <w:r>
-        <w:rPr>
-          <w:rFonts w:ascii="Times New Roman" w:eastAsiaTheme="minorEastAsia" w:hAnsi="Times New Roman" w:cs="Times New Roman" w:hint="eastAsia"/>
-        </w:rPr>
-        <w:t>OpenNI</w:t>
-      </w:r>
-      <w:proofErr w:type="spellEnd"/>
-      <w:r>
-        <w:rPr>
-          <w:rFonts w:ascii="Times New Roman" w:eastAsiaTheme="minorEastAsia" w:hAnsi="Times New Roman" w:cs="Times New Roman" w:hint="eastAsia"/>
-        </w:rPr>
-        <w:t xml:space="preserve">, </w:t>
-      </w:r>
-      <w:proofErr w:type="spellStart"/>
-      <w:r>
-        <w:rPr>
-          <w:rFonts w:ascii="Times New Roman" w:eastAsiaTheme="minorEastAsia" w:hAnsi="Times New Roman" w:cs="Times New Roman" w:hint="eastAsia"/>
-        </w:rPr>
-        <w:t>PrimeSense</w:t>
-      </w:r>
-      <w:proofErr w:type="spellEnd"/>
-      <w:r>
-        <w:rPr>
-          <w:rFonts w:ascii="Times New Roman" w:eastAsiaTheme="minorEastAsia" w:hAnsi="Times New Roman" w:cs="Times New Roman" w:hint="eastAsia"/>
-        </w:rPr>
-        <w:t xml:space="preserve"> and NITE, these positions can be converted into coordinates of different points representing the body. </w:t>
-      </w:r>
-      <w:r>
-        <w:rPr>
-          <w:rFonts w:ascii="Times New Roman" w:eastAsiaTheme="minorEastAsia" w:hAnsi="Times New Roman" w:cs="Times New Roman" w:hint="eastAsia"/>
-        </w:rPr>
-        <w:t xml:space="preserve">Once these points are read by the Java application, it will calculate the angles of the shoulders, elbows and wrists. In </w:t>
-      </w:r>
-      <w:r>
-        <w:rPr>
-          <w:rFonts w:ascii="Times New Roman" w:eastAsiaTheme="minorEastAsia" w:hAnsi="Times New Roman" w:cs="Times New Roman"/>
-        </w:rPr>
-        <w:t>cooperating</w:t>
+        <w:t xml:space="preserve">hrough the use of software OpenNI, PrimeSense and NITE, these positions can be converted into coordinates of different points representing the body. </w:t>
+      </w:r>
+      <w:r>
+        <w:rPr>
+          <w:rFonts w:ascii="Times New Roman" w:eastAsiaTheme="minorEastAsia" w:hAnsi="Times New Roman" w:cs="Times New Roman" w:hint="eastAsia"/>
+        </w:rPr>
+        <w:t xml:space="preserve">Once these points are read by the Java application, it </w:t>
+      </w:r>
+      <w:r>
+        <w:rPr>
+          <w:rFonts w:ascii="Times New Roman" w:eastAsiaTheme="minorEastAsia" w:hAnsi="Times New Roman" w:cs="Times New Roman"/>
+        </w:rPr>
+        <w:t>calculates</w:t>
+      </w:r>
+      <w:r>
+        <w:rPr>
+          <w:rFonts w:ascii="Times New Roman" w:eastAsiaTheme="minorEastAsia" w:hAnsi="Times New Roman" w:cs="Times New Roman" w:hint="eastAsia"/>
+        </w:rPr>
+        <w:t xml:space="preserve"> the angles of the shoulders, elbows and wrists. </w:t>
+      </w:r>
+      <w:r>
+        <w:rPr>
+          <w:rFonts w:ascii="Times New Roman" w:eastAsiaTheme="minorEastAsia" w:hAnsi="Times New Roman" w:cs="Times New Roman"/>
+          <w:color w:val="000000" w:themeColor="text1"/>
+        </w:rPr>
+        <w:t>Along</w:t>
       </w:r>
       <w:r>
         <w:rPr>
@@ -1290,21 +1294,7 @@
         <w:rPr>
           <w:rFonts w:ascii="Times New Roman" w:eastAsiaTheme="minorEastAsia" w:hAnsi="Times New Roman" w:cs="Times New Roman" w:hint="eastAsia"/>
         </w:rPr>
-        <w:t xml:space="preserve">he gyro data is collected, processed and sent by the </w:t>
-      </w:r>
-      <w:proofErr w:type="spellStart"/>
-      <w:r>
-        <w:rPr>
-          <w:rFonts w:ascii="Times New Roman" w:eastAsiaTheme="minorEastAsia" w:hAnsi="Times New Roman" w:cs="Times New Roman" w:hint="eastAsia"/>
-        </w:rPr>
-        <w:t>mbed</w:t>
-      </w:r>
-      <w:proofErr w:type="spellEnd"/>
-      <w:r>
-        <w:rPr>
-          <w:rFonts w:ascii="Times New Roman" w:eastAsiaTheme="minorEastAsia" w:hAnsi="Times New Roman" w:cs="Times New Roman" w:hint="eastAsia"/>
-        </w:rPr>
-        <w:t xml:space="preserve"> microcontroller. </w:t>
+        <w:t xml:space="preserve">he gyro data is collected, processed and sent by the mbed microcontroller. </w:t>
       </w:r>
       <w:r>
         <w:rPr>
@@ -1334,6 +1324,7 @@
         <w:rPr>
           <w:rFonts w:ascii="Times New Roman" w:eastAsiaTheme="minorEastAsia" w:hAnsi="Times New Roman" w:cs="Times New Roman"/>
         </w:rPr>
+        <w:lastRenderedPageBreak/>
         <w:t>similar</w:t>
       </w:r>
       <w:r>
@@ -1352,21 +1343,37 @@
         <w:rPr>
           <w:rFonts w:ascii="Times New Roman" w:eastAsiaTheme="minorEastAsia" w:hAnsi="Times New Roman" w:cs="Times New Roman" w:hint="eastAsia"/>
         </w:rPr>
-        <w:t xml:space="preserve">fter receiving the result, the </w:t>
-      </w:r>
-      <w:proofErr w:type="spellStart"/>
-      <w:r>
-        <w:rPr>
-          <w:rFonts w:ascii="Times New Roman" w:eastAsiaTheme="minorEastAsia" w:hAnsi="Times New Roman" w:cs="Times New Roman" w:hint="eastAsia"/>
-        </w:rPr>
-        <w:t>mbed</w:t>
-      </w:r>
-      <w:proofErr w:type="spellEnd"/>
-      <w:r>
-        <w:rPr>
-          <w:rFonts w:ascii="Times New Roman" w:eastAsiaTheme="minorEastAsia" w:hAnsi="Times New Roman" w:cs="Times New Roman" w:hint="eastAsia"/>
-        </w:rPr>
-        <w:t xml:space="preserve"> will have to decide whether to turn the vibrate motor on to notify the user.</w:t>
+        <w:t>fter receiving the result, the mbed will have to de</w:t>
+      </w:r>
+      <w:r>
+        <w:rPr>
+          <w:rFonts w:ascii="Times New Roman" w:eastAsiaTheme="minorEastAsia" w:hAnsi="Times New Roman" w:cs="Times New Roman" w:hint="eastAsia"/>
+        </w:rPr>
+        <w:t>cide whether to turn the vibrat</w:t>
+      </w:r>
+      <w:r>
+        <w:rPr>
+          <w:rFonts w:ascii="Times New Roman" w:eastAsiaTheme="minorEastAsia" w:hAnsi="Times New Roman" w:cs="Times New Roman"/>
+        </w:rPr>
+        <w:t>ing</w:t>
+      </w:r>
+      <w:r>
+        <w:rPr>
+          <w:rFonts w:ascii="Times New Roman" w:eastAsiaTheme="minorEastAsia" w:hAnsi="Times New Roman" w:cs="Times New Roman" w:hint="eastAsia"/>
+        </w:rPr>
+        <w:t xml:space="preserve"> motor on to notify</w:t>
+      </w:r>
+      <w:r>
+        <w:rPr>
+          <w:rFonts w:ascii="Times New Roman" w:eastAsiaTheme="minorEastAsia" w:hAnsi="Times New Roman" w:cs="Times New Roman"/>
+        </w:rPr>
+        <w:t>/alert</w:t>
+      </w:r>
+      <w:r>
+        <w:rPr>
+          <w:rFonts w:ascii="Times New Roman" w:eastAsiaTheme="minorEastAsia" w:hAnsi="Times New Roman" w:cs="Times New Roman" w:hint="eastAsia"/>
+        </w:rPr>
+        <w:t xml:space="preserve"> the user.</w:t>
       </w:r>
     </w:p>
     <w:p>
@@ -1378,38 +1385,29 @@
           <w:rFonts w:ascii="Times New Roman" w:eastAsiaTheme="minorEastAsia" w:hAnsi="Times New Roman" w:cs="Times New Roman"/>
         </w:rPr>
       </w:pPr>
-      <w:r>
-        <w:rPr>
-          <w:rFonts w:ascii="Times New Roman" w:eastAsiaTheme="minorEastAsia" w:hAnsi="Times New Roman" w:cs="Times New Roman"/>
-        </w:rPr>
-        <w:br w:type="page"/>
-      </w:r>
+      <w:bookmarkStart w:id="5" w:name="OLE_LINK9"/>
+      <w:bookmarkStart w:id="6" w:name="OLE_LINK10"/>
     </w:p>
     <w:p>
       <w:pPr>
         <w:widowControl/>
+        <w:spacing w:before="0" w:after="0"/>
         <w:jc w:val="left"/>
         <w:rPr>
-          <w:rFonts w:ascii="Times New Roman" w:eastAsia="宋体" w:hAnsi="Times New Roman" w:cs="Times New Roman"/>
+          <w:rFonts w:ascii="Times New Roman" w:eastAsiaTheme="minorEastAsia" w:hAnsi="Times New Roman" w:cs="Times New Roman"/>
+          <w:u w:val="single"/>
+        </w:rPr>
+      </w:pPr>
+      <w:r>
+        <w:rPr>
+          <w:rFonts w:ascii="Times New Roman" w:eastAsia="SimSun" w:hAnsi="Times New Roman" w:cs="Times New Roman" w:hint="eastAsia"/>
           <w:b/>
           <w:bCs/>
           <w:kern w:val="28"/>
           <w:sz w:val="28"/>
           <w:szCs w:val="32"/>
-        </w:rPr>
-      </w:pPr>
-      <w:bookmarkStart w:id="5" w:name="OLE_LINK9"/>
-      <w:bookmarkStart w:id="6" w:name="OLE_LINK10"/>
-      <w:r>
-        <w:rPr>
-          <w:rFonts w:ascii="Times New Roman" w:eastAsia="宋体" w:hAnsi="Times New Roman" w:cs="Times New Roman" w:hint="eastAsia"/>
-          <w:b/>
-          <w:bCs/>
-          <w:kern w:val="28"/>
-          <w:sz w:val="28"/>
-          <w:szCs w:val="32"/>
-        </w:rPr>
-        <w:lastRenderedPageBreak/>
+          <w:u w:val="single"/>
+        </w:rPr>
         <w:t>Hardware Design</w:t>
       </w:r>
     </w:p>
@@ -1451,7 +1449,7 @@
     </w:p>
     <w:p>
       <w:pPr>
-        <w:pStyle w:val="a6"/>
+        <w:pStyle w:val="ListParagraph"/>
         <w:widowControl/>
         <w:numPr>
           <w:ilvl w:val="0"/>
@@ -1478,7 +1476,7 @@
     </w:p>
     <w:p>
       <w:pPr>
-        <w:pStyle w:val="a6"/>
+        <w:pStyle w:val="ListParagraph"/>
         <w:widowControl/>
         <w:numPr>
           <w:ilvl w:val="0"/>
@@ -1490,19 +1488,12 @@
           <w:rFonts w:ascii="Times New Roman" w:eastAsiaTheme="minorEastAsia" w:hAnsi="Times New Roman" w:cs="Times New Roman"/>
         </w:rPr>
       </w:pPr>
-      <w:proofErr w:type="spellStart"/>
-      <w:proofErr w:type="gramStart"/>
       <w:r>
         <w:rPr>
           <w:rFonts w:ascii="Times New Roman" w:eastAsiaTheme="minorEastAsia" w:hAnsi="Times New Roman" w:cs="Times New Roman" w:hint="eastAsia"/>
         </w:rPr>
         <w:t>mbed</w:t>
       </w:r>
-      <w:proofErr w:type="spellEnd"/>
-      <w:proofErr w:type="gramEnd"/>
-      <w:r>
-        <w:t xml:space="preserve"> </w:t>
-      </w:r>
       <w:r>
         <w:rPr>
           <w:rFonts w:ascii="Times New Roman" w:eastAsiaTheme="minorEastAsia" w:hAnsi="Times New Roman" w:cs="Times New Roman"/>
@@ -1524,7 +1515,7 @@
     </w:p>
     <w:p>
       <w:pPr>
-        <w:pStyle w:val="a6"/>
+        <w:pStyle w:val="ListParagraph"/>
         <w:widowControl/>
         <w:numPr>
           <w:ilvl w:val="0"/>
@@ -1559,7 +1550,7 @@
     </w:p>
     <w:p>
       <w:pPr>
-        <w:pStyle w:val="a6"/>
+        <w:pStyle w:val="ListParagraph"/>
         <w:widowControl/>
         <w:numPr>
           <w:ilvl w:val="0"/>
@@ -1575,24 +1566,16 @@
       <w:bookmarkStart w:id="10" w:name="OLE_LINK8"/>
       <w:bookmarkEnd w:id="7"/>
       <w:bookmarkEnd w:id="8"/>
-      <w:proofErr w:type="spellStart"/>
-      <w:r>
-        <w:rPr>
-          <w:rFonts w:ascii="Times New Roman" w:eastAsiaTheme="minorEastAsia" w:hAnsi="Times New Roman" w:cs="Times New Roman" w:hint="eastAsia"/>
-        </w:rPr>
-        <w:t>XBee</w:t>
-      </w:r>
-      <w:proofErr w:type="spellEnd"/>
-      <w:r>
-        <w:rPr>
-          <w:rFonts w:ascii="Times New Roman" w:eastAsiaTheme="minorEastAsia" w:hAnsi="Times New Roman" w:cs="Times New Roman" w:hint="eastAsia"/>
-        </w:rPr>
-        <w:t xml:space="preserve"> radio module.</w:t>
-      </w:r>
-    </w:p>
-    <w:p>
-      <w:pPr>
-        <w:pStyle w:val="a6"/>
+      <w:r>
+        <w:rPr>
+          <w:rFonts w:ascii="Times New Roman" w:eastAsiaTheme="minorEastAsia" w:hAnsi="Times New Roman" w:cs="Times New Roman" w:hint="eastAsia"/>
+        </w:rPr>
+        <w:t>XBee radio module.</w:t>
+      </w:r>
+    </w:p>
+    <w:p>
+      <w:pPr>
+        <w:pStyle w:val="ListParagraph"/>
         <w:widowControl/>
         <w:numPr>
           <w:ilvl w:val="0"/>
@@ -1627,7 +1610,7 @@
     <w:bookmarkEnd w:id="10"/>
     <w:p>
       <w:pPr>
-        <w:pStyle w:val="a6"/>
+        <w:pStyle w:val="ListParagraph"/>
         <w:widowControl/>
         <w:numPr>
           <w:ilvl w:val="0"/>
@@ -1687,12 +1670,6 @@
       </w:r>
       <w:r>
         <w:rPr>
-          <w:rFonts w:ascii="Times New Roman" w:eastAsiaTheme="minorEastAsia" w:hAnsi="Times New Roman" w:cs="Times New Roman"/>
-        </w:rPr>
-        <w:instrText xml:space="preserve"> </w:instrText>
-      </w:r>
-      <w:r>
-        <w:rPr>
           <w:rFonts w:ascii="Times New Roman" w:eastAsiaTheme="minorEastAsia" w:hAnsi="Times New Roman" w:cs="Times New Roman" w:hint="eastAsia"/>
         </w:rPr>
         <w:instrText>REF _Ref343096239 \h</w:instrText>
@@ -1701,12 +1678,6 @@
         <w:rPr>
           <w:rFonts w:ascii="Times New Roman" w:eastAsiaTheme="minorEastAsia" w:hAnsi="Times New Roman" w:cs="Times New Roman"/>
         </w:rPr>
-        <w:instrText xml:space="preserve"> </w:instrText>
-      </w:r>
-      <w:r>
-        <w:rPr>
-          <w:rFonts w:ascii="Times New Roman" w:eastAsiaTheme="minorEastAsia" w:hAnsi="Times New Roman" w:cs="Times New Roman"/>
-        </w:rPr>
       </w:r>
       <w:r>
         <w:rPr>
@@ -1733,6 +1704,16 @@
         </w:rPr>
         <w:t>.</w:t>
       </w:r>
+    </w:p>
+    <w:p>
+      <w:pPr>
+        <w:widowControl/>
+        <w:ind w:firstLine="420"/>
+        <w:jc w:val="left"/>
+        <w:rPr>
+          <w:rFonts w:ascii="Times New Roman" w:eastAsiaTheme="minorEastAsia" w:hAnsi="Times New Roman" w:cs="Times New Roman"/>
+        </w:rPr>
+      </w:pPr>
     </w:p>
     <w:p>
       <w:pPr>
@@ -1744,9 +1725,10 @@
         <w:rPr>
           <w:rFonts w:eastAsiaTheme="minorEastAsia"/>
           <w:noProof/>
+          <w:lang w:eastAsia="en-US"/>
         </w:rPr>
         <w:drawing>
-          <wp:inline distT="0" distB="0" distL="0" distR="0" wp14:anchorId="612852B2" wp14:editId="62F95E10">
+          <wp:inline distT="0" distB="0" distL="0" distR="0">
             <wp:extent cx="5274310" cy="3579083"/>
             <wp:effectExtent l="0" t="0" r="2540" b="2540"/>
             <wp:docPr id="1" name="Picture Placeholder 4" descr="IMG_2414.JPG"/>
@@ -1763,7 +1745,7 @@
                     </pic:cNvPicPr>
                   </pic:nvPicPr>
                   <pic:blipFill>
-                    <a:blip r:embed="rId10" cstate="print"/>
+                    <a:blip r:embed="rId9" cstate="print"/>
                     <a:srcRect/>
                     <a:stretch>
                       <a:fillRect/>
@@ -1794,7 +1776,7 @@
     </w:p>
     <w:p>
       <w:pPr>
-        <w:pStyle w:val="a5"/>
+        <w:pStyle w:val="Caption"/>
         <w:spacing w:before="120" w:after="120"/>
         <w:jc w:val="center"/>
         <w:rPr>
@@ -1808,6 +1790,7 @@
           <w:rFonts w:ascii="Times New Roman" w:hAnsi="Times New Roman" w:cs="Times New Roman"/>
           <w:b/>
         </w:rPr>
+        <w:lastRenderedPageBreak/>
         <w:t xml:space="preserve">Figure </w:t>
       </w:r>
       <w:r>
@@ -1857,7 +1840,7 @@
     </w:p>
     <w:p>
       <w:pPr>
-        <w:pStyle w:val="a6"/>
+        <w:pStyle w:val="ListParagraph"/>
         <w:widowControl/>
         <w:numPr>
           <w:ilvl w:val="0"/>
@@ -1880,7 +1863,7 @@
     </w:p>
     <w:p>
       <w:pPr>
-        <w:pStyle w:val="a6"/>
+        <w:pStyle w:val="ListParagraph"/>
         <w:widowControl/>
         <w:ind w:left="420" w:firstLineChars="0"/>
         <w:rPr>
@@ -1897,14 +1880,7 @@
         <w:rPr>
           <w:rFonts w:ascii="Times New Roman" w:eastAsiaTheme="minorEastAsia" w:hAnsi="Times New Roman" w:cs="Times New Roman"/>
         </w:rPr>
-        <w:t xml:space="preserve"> is a horizontal bar connected to a small base with a motorized pivot and is designed to be positioned lengthwise above or below the </w:t>
-      </w:r>
-      <w:r>
-        <w:rPr>
-          <w:rFonts w:ascii="Times New Roman" w:eastAsiaTheme="minorEastAsia" w:hAnsi="Times New Roman" w:cs="Times New Roman"/>
-        </w:rPr>
-        <w:lastRenderedPageBreak/>
-        <w:t>video d</w:t>
+        <w:t xml:space="preserve"> is a horizontal bar connected to a small base with a motorized pivot and is designed to be positioned lengthwise above or below the video d</w:t>
       </w:r>
       <w:r>
         <w:rPr>
@@ -1938,12 +1914,6 @@
       </w:r>
       <w:r>
         <w:rPr>
-          <w:rFonts w:ascii="Times New Roman" w:eastAsiaTheme="minorEastAsia" w:hAnsi="Times New Roman" w:cs="Times New Roman" w:hint="eastAsia"/>
-        </w:rPr>
-        <w:t xml:space="preserve"> </w:t>
-      </w:r>
-      <w:r>
-        <w:rPr>
           <w:rFonts w:ascii="Times New Roman" w:eastAsiaTheme="minorEastAsia" w:hAnsi="Times New Roman" w:cs="Times New Roman"/>
         </w:rPr>
         <w:t>The depth sensor consists of an infrared laser</w:t>
@@ -1975,7 +1945,7 @@
     </w:p>
     <w:p>
       <w:pPr>
-        <w:pStyle w:val="a6"/>
+        <w:pStyle w:val="ListParagraph"/>
         <w:widowControl/>
         <w:numPr>
           <w:ilvl w:val="0"/>
@@ -1988,7 +1958,6 @@
           <w:b/>
         </w:rPr>
       </w:pPr>
-      <w:proofErr w:type="spellStart"/>
       <w:r>
         <w:rPr>
           <w:rFonts w:ascii="Times New Roman" w:eastAsiaTheme="minorEastAsia" w:hAnsi="Times New Roman" w:cs="Times New Roman" w:hint="eastAsia"/>
@@ -1996,13 +1965,6 @@
         </w:rPr>
         <w:t>mbed</w:t>
       </w:r>
-      <w:proofErr w:type="spellEnd"/>
-      <w:r>
-        <w:rPr>
-          <w:b/>
-        </w:rPr>
-        <w:t xml:space="preserve"> </w:t>
-      </w:r>
       <w:r>
         <w:rPr>
           <w:rFonts w:ascii="Times New Roman" w:eastAsiaTheme="minorEastAsia" w:hAnsi="Times New Roman" w:cs="Times New Roman"/>
@@ -2020,7 +1982,7 @@
     </w:p>
     <w:p>
       <w:pPr>
-        <w:pStyle w:val="a6"/>
+        <w:pStyle w:val="ListParagraph"/>
         <w:widowControl/>
         <w:ind w:left="420" w:firstLineChars="0"/>
         <w:rPr>
@@ -2031,19 +1993,11 @@
         <w:rPr>
           <w:rFonts w:ascii="Times New Roman" w:eastAsiaTheme="minorEastAsia" w:hAnsi="Times New Roman" w:cs="Times New Roman" w:hint="eastAsia"/>
         </w:rPr>
-        <w:t xml:space="preserve">The </w:t>
-      </w:r>
-      <w:proofErr w:type="spellStart"/>
-      <w:r>
-        <w:rPr>
-          <w:rFonts w:ascii="Times New Roman" w:eastAsiaTheme="minorEastAsia" w:hAnsi="Times New Roman" w:cs="Times New Roman" w:hint="eastAsia"/>
-        </w:rPr>
-        <w:t>mbed</w:t>
-      </w:r>
-      <w:proofErr w:type="spellEnd"/>
-      <w:r>
-        <w:rPr>
-          <w:rFonts w:ascii="Times New Roman" w:eastAsiaTheme="minorEastAsia" w:hAnsi="Times New Roman" w:cs="Times New Roman" w:hint="eastAsia"/>
+        <w:t>The mbed</w:t>
+      </w:r>
+      <w:r>
+        <w:rPr>
+          <w:rFonts w:ascii="Times New Roman" w:eastAsiaTheme="minorEastAsia" w:hAnsi="Times New Roman" w:cs="Times New Roman"/>
         </w:rPr>
         <w:t xml:space="preserve"> </w:t>
       </w:r>
@@ -2055,7 +2009,7 @@
       </w:r>
       <w:r>
         <w:rPr>
-          <w:rFonts w:ascii="Times New Roman" w:eastAsiaTheme="minorEastAsia" w:hAnsi="Times New Roman" w:cs="Times New Roman" w:hint="eastAsia"/>
+          <w:rFonts w:ascii="Times New Roman" w:eastAsiaTheme="minorEastAsia" w:hAnsi="Times New Roman" w:cs="Times New Roman"/>
         </w:rPr>
         <w:t xml:space="preserve"> </w:t>
       </w:r>
@@ -2095,16 +2049,10 @@
         </w:rPr>
         <w:t>is based around an NXP microcontroller, which has an ARM Cortex M3 core, running at 96 MHz, with 512 KB flash, 64 KB RAM, as well as several interfaces including Ethernet, USB Device, CAN, SPI, I²C and other I/O.</w:t>
       </w:r>
-      <w:r>
-        <w:rPr>
-          <w:rFonts w:ascii="Times New Roman" w:eastAsiaTheme="minorEastAsia" w:hAnsi="Times New Roman" w:cs="Times New Roman" w:hint="eastAsia"/>
-        </w:rPr>
-        <w:t xml:space="preserve"> </w:t>
-      </w:r>
-    </w:p>
-    <w:p>
-      <w:pPr>
-        <w:pStyle w:val="a6"/>
+    </w:p>
+    <w:p>
+      <w:pPr>
+        <w:pStyle w:val="ListParagraph"/>
         <w:widowControl/>
         <w:ind w:left="420" w:firstLineChars="0"/>
         <w:rPr>
@@ -2115,19 +2063,11 @@
         <w:rPr>
           <w:rFonts w:ascii="Times New Roman" w:eastAsiaTheme="minorEastAsia" w:hAnsi="Times New Roman" w:cs="Times New Roman" w:hint="eastAsia"/>
         </w:rPr>
-        <w:t xml:space="preserve">We choose to use the </w:t>
-      </w:r>
-      <w:proofErr w:type="spellStart"/>
-      <w:r>
-        <w:rPr>
-          <w:rFonts w:ascii="Times New Roman" w:eastAsiaTheme="minorEastAsia" w:hAnsi="Times New Roman" w:cs="Times New Roman" w:hint="eastAsia"/>
-        </w:rPr>
-        <w:t>mbed</w:t>
-      </w:r>
-      <w:proofErr w:type="spellEnd"/>
-      <w:r>
-        <w:rPr>
-          <w:rFonts w:ascii="Times New Roman" w:eastAsiaTheme="minorEastAsia" w:hAnsi="Times New Roman" w:cs="Times New Roman" w:hint="eastAsia"/>
+        <w:t>We choose to use the mbed</w:t>
+      </w:r>
+      <w:r>
+        <w:rPr>
+          <w:rFonts w:ascii="Times New Roman" w:eastAsiaTheme="minorEastAsia" w:hAnsi="Times New Roman" w:cs="Times New Roman"/>
         </w:rPr>
         <w:t xml:space="preserve"> </w:t>
       </w:r>
@@ -2159,40 +2099,12 @@
         <w:rPr>
           <w:rFonts w:ascii="Times New Roman" w:eastAsiaTheme="minorEastAsia" w:hAnsi="Times New Roman" w:cs="Times New Roman" w:hint="eastAsia"/>
         </w:rPr>
-        <w:t xml:space="preserve">the </w:t>
-      </w:r>
-      <w:proofErr w:type="spellStart"/>
-      <w:r>
-        <w:rPr>
-          <w:rFonts w:ascii="Times New Roman" w:eastAsiaTheme="minorEastAsia" w:hAnsi="Times New Roman" w:cs="Times New Roman" w:hint="eastAsia"/>
-        </w:rPr>
-        <w:t>mRK</w:t>
-      </w:r>
-      <w:proofErr w:type="spellEnd"/>
-      <w:r>
-        <w:rPr>
-          <w:rFonts w:ascii="Times New Roman" w:eastAsiaTheme="minorEastAsia" w:hAnsi="Times New Roman" w:cs="Times New Roman" w:hint="eastAsia"/>
-        </w:rPr>
-        <w:t xml:space="preserve"> system running on the </w:t>
-      </w:r>
-      <w:proofErr w:type="spellStart"/>
-      <w:r>
-        <w:rPr>
-          <w:rFonts w:ascii="Times New Roman" w:eastAsiaTheme="minorEastAsia" w:hAnsi="Times New Roman" w:cs="Times New Roman" w:hint="eastAsia"/>
-        </w:rPr>
-        <w:t>mbed</w:t>
-      </w:r>
-      <w:proofErr w:type="spellEnd"/>
-      <w:r>
-        <w:rPr>
-          <w:rFonts w:ascii="Times New Roman" w:eastAsiaTheme="minorEastAsia" w:hAnsi="Times New Roman" w:cs="Times New Roman" w:hint="eastAsia"/>
-        </w:rPr>
-        <w:t xml:space="preserve"> has provided a number of APIs, which made things even simpler.</w:t>
-      </w:r>
-    </w:p>
-    <w:p>
-      <w:pPr>
-        <w:pStyle w:val="a6"/>
+        <w:t>the mRK system running on the mbed has provided a number of APIs, which made things even simpler.</w:t>
+      </w:r>
+    </w:p>
+    <w:p>
+      <w:pPr>
+        <w:pStyle w:val="ListParagraph"/>
         <w:widowControl/>
         <w:numPr>
           <w:ilvl w:val="0"/>
@@ -2243,7 +2155,7 @@
     </w:p>
     <w:p>
       <w:pPr>
-        <w:pStyle w:val="a6"/>
+        <w:pStyle w:val="ListParagraph"/>
         <w:widowControl/>
         <w:ind w:left="420" w:firstLineChars="0"/>
         <w:rPr>
@@ -2284,12 +2196,6 @@
         <w:rPr>
           <w:rFonts w:ascii="Times New Roman" w:eastAsiaTheme="minorEastAsia" w:hAnsi="Times New Roman" w:cs="Times New Roman" w:hint="eastAsia"/>
         </w:rPr>
-        <w:t xml:space="preserve"> </w:t>
-      </w:r>
-      <w:r>
-        <w:rPr>
-          <w:rFonts w:ascii="Times New Roman" w:eastAsiaTheme="minorEastAsia" w:hAnsi="Times New Roman" w:cs="Times New Roman" w:hint="eastAsia"/>
-        </w:rPr>
         <w:t xml:space="preserve">In this project, we use this gyroscope to detect the angular </w:t>
       </w:r>
       <w:r>
@@ -2332,7 +2238,20 @@
         <w:rPr>
           <w:rFonts w:ascii="Times New Roman" w:eastAsiaTheme="minorEastAsia" w:hAnsi="Times New Roman" w:cs="Times New Roman" w:hint="eastAsia"/>
         </w:rPr>
-        <w:t xml:space="preserve">s the hand rotating, the x- and y-monuments of the gyroscope change. Thus, we can </w:t>
+        <w:t>s the hand rotating, the x- and y-</w:t>
+      </w:r>
+      <w:r>
+        <w:rPr>
+          <w:rFonts w:ascii="Times New Roman" w:eastAsiaTheme="minorEastAsia" w:hAnsi="Times New Roman" w:cs="Times New Roman"/>
+          <w:color w:val="000000" w:themeColor="text1"/>
+        </w:rPr>
+        <w:t>components</w:t>
+      </w:r>
+      <w:r>
+        <w:rPr>
+          <w:rFonts w:ascii="Times New Roman" w:eastAsiaTheme="minorEastAsia" w:hAnsi="Times New Roman" w:cs="Times New Roman" w:hint="eastAsia"/>
+        </w:rPr>
+        <w:t xml:space="preserve"> of the gyroscope change. Thus, we can </w:t>
       </w:r>
       <w:r>
         <w:rPr>
@@ -2355,7 +2274,7 @@
     </w:p>
     <w:p>
       <w:pPr>
-        <w:pStyle w:val="a6"/>
+        <w:pStyle w:val="ListParagraph"/>
         <w:numPr>
           <w:ilvl w:val="0"/>
           <w:numId w:val="3"/>
@@ -2366,7 +2285,6 @@
           <w:b/>
         </w:rPr>
       </w:pPr>
-      <w:proofErr w:type="spellStart"/>
       <w:r>
         <w:rPr>
           <w:rFonts w:ascii="Times New Roman" w:eastAsiaTheme="minorEastAsia" w:hAnsi="Times New Roman" w:cs="Times New Roman"/>
@@ -2374,14 +2292,6 @@
         </w:rPr>
         <w:t>XBee</w:t>
       </w:r>
-      <w:proofErr w:type="spellEnd"/>
-      <w:r>
-        <w:rPr>
-          <w:rFonts w:ascii="Times New Roman" w:eastAsiaTheme="minorEastAsia" w:hAnsi="Times New Roman" w:cs="Times New Roman"/>
-          <w:b/>
-        </w:rPr>
-        <w:t xml:space="preserve"> </w:t>
-      </w:r>
       <w:r>
         <w:rPr>
           <w:rFonts w:ascii="Times New Roman" w:eastAsiaTheme="minorEastAsia" w:hAnsi="Times New Roman" w:cs="Times New Roman" w:hint="eastAsia"/>
@@ -2413,26 +2323,18 @@
     </w:p>
     <w:p>
       <w:pPr>
-        <w:pStyle w:val="a6"/>
+        <w:pStyle w:val="ListParagraph"/>
         <w:widowControl/>
         <w:ind w:left="420" w:firstLineChars="0"/>
         <w:rPr>
           <w:rFonts w:ascii="Times New Roman" w:eastAsiaTheme="minorEastAsia" w:hAnsi="Times New Roman" w:cs="Times New Roman"/>
         </w:rPr>
       </w:pPr>
-      <w:proofErr w:type="spellStart"/>
-      <w:r>
-        <w:rPr>
-          <w:rFonts w:ascii="Times New Roman" w:eastAsiaTheme="minorEastAsia" w:hAnsi="Times New Roman" w:cs="Times New Roman"/>
-        </w:rPr>
-        <w:t>XBee</w:t>
-      </w:r>
-      <w:proofErr w:type="spellEnd"/>
-      <w:r>
-        <w:rPr>
-          <w:rFonts w:ascii="Times New Roman" w:eastAsiaTheme="minorEastAsia" w:hAnsi="Times New Roman" w:cs="Times New Roman"/>
-        </w:rPr>
-        <w:t xml:space="preserve"> 802.15.4 </w:t>
+      <w:r>
+        <w:rPr>
+          <w:rFonts w:ascii="Times New Roman" w:eastAsiaTheme="minorEastAsia" w:hAnsi="Times New Roman" w:cs="Times New Roman"/>
+        </w:rPr>
+        <w:t xml:space="preserve">XBee 802.15.4 </w:t>
       </w:r>
       <w:r>
         <w:rPr>
@@ -2448,7 +2350,7 @@
       </w:r>
       <w:r>
         <w:rPr>
-          <w:rFonts w:ascii="Times New Roman" w:eastAsiaTheme="minorEastAsia" w:hAnsi="Times New Roman" w:cs="Times New Roman" w:hint="eastAsia"/>
+          <w:rFonts w:ascii="Times New Roman" w:eastAsiaTheme="minorEastAsia" w:hAnsi="Times New Roman" w:cs="Times New Roman"/>
         </w:rPr>
         <w:t xml:space="preserve"> </w:t>
       </w:r>
@@ -2468,52 +2370,24 @@
         <w:rPr>
           <w:rFonts w:ascii="Times New Roman" w:eastAsiaTheme="minorEastAsia" w:hAnsi="Times New Roman" w:cs="Times New Roman" w:hint="eastAsia"/>
         </w:rPr>
-        <w:t xml:space="preserve"> </w:t>
-      </w:r>
-      <w:r>
-        <w:rPr>
-          <w:rFonts w:ascii="Times New Roman" w:eastAsiaTheme="minorEastAsia" w:hAnsi="Times New Roman" w:cs="Times New Roman" w:hint="eastAsia"/>
-        </w:rPr>
         <w:t>It is extremely easy to use, just need to read/write as what you would do with serial connection, and it is also reliable.</w:t>
       </w:r>
       <w:r>
         <w:rPr>
           <w:rFonts w:ascii="Times New Roman" w:eastAsiaTheme="minorEastAsia" w:hAnsi="Times New Roman" w:cs="Times New Roman" w:hint="eastAsia"/>
         </w:rPr>
-        <w:t xml:space="preserve"> In the project, one </w:t>
-      </w:r>
-      <w:proofErr w:type="spellStart"/>
-      <w:r>
-        <w:rPr>
-          <w:rFonts w:ascii="Times New Roman" w:eastAsiaTheme="minorEastAsia" w:hAnsi="Times New Roman" w:cs="Times New Roman" w:hint="eastAsia"/>
-        </w:rPr>
-        <w:t>XBee</w:t>
-      </w:r>
-      <w:proofErr w:type="spellEnd"/>
-      <w:r>
-        <w:rPr>
-          <w:rFonts w:ascii="Times New Roman" w:eastAsiaTheme="minorEastAsia" w:hAnsi="Times New Roman" w:cs="Times New Roman" w:hint="eastAsia"/>
-        </w:rPr>
-        <w:t xml:space="preserve"> module is connected to the </w:t>
-      </w:r>
-      <w:proofErr w:type="spellStart"/>
-      <w:r>
-        <w:rPr>
-          <w:rFonts w:ascii="Times New Roman" w:eastAsiaTheme="minorEastAsia" w:hAnsi="Times New Roman" w:cs="Times New Roman" w:hint="eastAsia"/>
-        </w:rPr>
-        <w:t>mbed</w:t>
-      </w:r>
-      <w:proofErr w:type="spellEnd"/>
-      <w:r>
-        <w:rPr>
-          <w:rFonts w:ascii="Times New Roman" w:eastAsiaTheme="minorEastAsia" w:hAnsi="Times New Roman" w:cs="Times New Roman" w:hint="eastAsia"/>
-        </w:rPr>
-        <w:t xml:space="preserve"> and the other to the PC.</w:t>
-      </w:r>
-    </w:p>
-    <w:p>
-      <w:pPr>
-        <w:pStyle w:val="a6"/>
+        <w:t xml:space="preserve"> In the project, one XBee module is connected to the </w:t>
+      </w:r>
+      <w:r>
+        <w:rPr>
+          <w:rFonts w:ascii="Times New Roman" w:eastAsiaTheme="minorEastAsia" w:hAnsi="Times New Roman" w:cs="Times New Roman" w:hint="eastAsia"/>
+        </w:rPr>
+        <w:t>mbed and the other to the PC.</w:t>
+      </w:r>
+    </w:p>
+    <w:p>
+      <w:pPr>
+        <w:pStyle w:val="ListParagraph"/>
         <w:numPr>
           <w:ilvl w:val="0"/>
           <w:numId w:val="3"/>
@@ -2538,7 +2412,7 @@
     <w:bookmarkEnd w:id="13"/>
     <w:p>
       <w:pPr>
-        <w:pStyle w:val="a6"/>
+        <w:pStyle w:val="ListParagraph"/>
         <w:widowControl/>
         <w:ind w:left="420" w:firstLineChars="0"/>
         <w:rPr>
@@ -2549,6 +2423,7 @@
         <w:rPr>
           <w:rFonts w:ascii="Times New Roman" w:eastAsiaTheme="minorEastAsia" w:hAnsi="Times New Roman" w:cs="Times New Roman" w:hint="eastAsia"/>
         </w:rPr>
+        <w:lastRenderedPageBreak/>
         <w:t>The ROB-08449 vibration motor is a coin (pancake) style motor w</w:t>
       </w:r>
       <w:r>
@@ -2571,29 +2446,9 @@
       </w:r>
       <w:r>
         <w:rPr>
-          <w:rFonts w:ascii="Times New Roman" w:eastAsiaTheme="minorEastAsia" w:hAnsi="Times New Roman" w:cs="Times New Roman"/>
-        </w:rPr>
-        <w:t xml:space="preserve"> </w:t>
-      </w:r>
-      <w:r>
-        <w:rPr>
-          <w:rFonts w:ascii="Times New Roman" w:eastAsiaTheme="minorEastAsia" w:hAnsi="Times New Roman" w:cs="Times New Roman" w:hint="eastAsia"/>
-        </w:rPr>
-        <w:t xml:space="preserve">The vibration motor is connected to the GPIO pin of the </w:t>
-      </w:r>
-      <w:proofErr w:type="spellStart"/>
-      <w:r>
-        <w:rPr>
-          <w:rFonts w:ascii="Times New Roman" w:eastAsiaTheme="minorEastAsia" w:hAnsi="Times New Roman" w:cs="Times New Roman" w:hint="eastAsia"/>
-        </w:rPr>
-        <w:t>mbed</w:t>
-      </w:r>
-      <w:proofErr w:type="spellEnd"/>
-      <w:r>
-        <w:rPr>
-          <w:rFonts w:ascii="Times New Roman" w:eastAsiaTheme="minorEastAsia" w:hAnsi="Times New Roman" w:cs="Times New Roman" w:hint="eastAsia"/>
-        </w:rPr>
-        <w:t xml:space="preserve"> microcontroller. </w:t>
+          <w:rFonts w:ascii="Times New Roman" w:eastAsiaTheme="minorEastAsia" w:hAnsi="Times New Roman" w:cs="Times New Roman" w:hint="eastAsia"/>
+        </w:rPr>
+        <w:t xml:space="preserve">The vibration motor is connected to the GPIO pin of the mbed microcontroller. </w:t>
       </w:r>
       <w:r>
         <w:rPr>
@@ -2631,7 +2486,6 @@
         <w:rPr>
           <w:rFonts w:ascii="Times New Roman" w:eastAsiaTheme="minorEastAsia" w:hAnsi="Times New Roman" w:cs="Times New Roman" w:hint="eastAsia"/>
         </w:rPr>
-        <w:lastRenderedPageBreak/>
         <w:tab/>
         <w:t xml:space="preserve">A </w:t>
       </w:r>
@@ -2661,12 +2515,6 @@
       </w:r>
       <w:r>
         <w:rPr>
-          <w:rFonts w:ascii="Times New Roman" w:eastAsiaTheme="minorEastAsia" w:hAnsi="Times New Roman" w:cs="Times New Roman"/>
-        </w:rPr>
-        <w:instrText xml:space="preserve"> </w:instrText>
-      </w:r>
-      <w:r>
-        <w:rPr>
           <w:rFonts w:ascii="Times New Roman" w:eastAsiaTheme="minorEastAsia" w:hAnsi="Times New Roman" w:cs="Times New Roman" w:hint="eastAsia"/>
         </w:rPr>
         <w:instrText>REF _Ref343196818 \h</w:instrText>
@@ -2675,12 +2523,6 @@
         <w:rPr>
           <w:rFonts w:ascii="Times New Roman" w:eastAsiaTheme="minorEastAsia" w:hAnsi="Times New Roman" w:cs="Times New Roman"/>
         </w:rPr>
-        <w:instrText xml:space="preserve"> </w:instrText>
-      </w:r>
-      <w:r>
-        <w:rPr>
-          <w:rFonts w:ascii="Times New Roman" w:eastAsiaTheme="minorEastAsia" w:hAnsi="Times New Roman" w:cs="Times New Roman"/>
-        </w:rPr>
       </w:r>
       <w:r>
         <w:rPr>
@@ -2711,21 +2553,7 @@
         <w:rPr>
           <w:rFonts w:ascii="Times New Roman" w:eastAsiaTheme="minorEastAsia" w:hAnsi="Times New Roman" w:cs="Times New Roman" w:hint="eastAsia"/>
         </w:rPr>
-        <w:t xml:space="preserve">pin numbers on the </w:t>
-      </w:r>
-      <w:proofErr w:type="spellStart"/>
-      <w:r>
-        <w:rPr>
-          <w:rFonts w:ascii="Times New Roman" w:eastAsiaTheme="minorEastAsia" w:hAnsi="Times New Roman" w:cs="Times New Roman" w:hint="eastAsia"/>
-        </w:rPr>
-        <w:t>mbed</w:t>
-      </w:r>
-      <w:proofErr w:type="spellEnd"/>
-      <w:r>
-        <w:rPr>
-          <w:rFonts w:ascii="Times New Roman" w:eastAsiaTheme="minorEastAsia" w:hAnsi="Times New Roman" w:cs="Times New Roman" w:hint="eastAsia"/>
-        </w:rPr>
-        <w:t xml:space="preserve"> have also been denoted.</w:t>
+        <w:t>pin numbers on the mbed have also been denoted.</w:t>
       </w:r>
     </w:p>
     <w:p>
@@ -2735,13 +2563,22 @@
           <w:rFonts w:ascii="Times New Roman" w:eastAsiaTheme="minorEastAsia" w:hAnsi="Times New Roman" w:cs="Times New Roman"/>
         </w:rPr>
       </w:pPr>
+    </w:p>
+    <w:p>
+      <w:pPr>
+        <w:widowControl/>
+        <w:rPr>
+          <w:rFonts w:ascii="Times New Roman" w:eastAsiaTheme="minorEastAsia" w:hAnsi="Times New Roman" w:cs="Times New Roman"/>
+        </w:rPr>
+      </w:pPr>
       <w:r>
         <w:rPr>
           <w:rFonts w:ascii="Times New Roman" w:eastAsiaTheme="minorEastAsia" w:hAnsi="Times New Roman" w:cs="Times New Roman" w:hint="eastAsia"/>
           <w:noProof/>
+          <w:lang w:eastAsia="en-US"/>
         </w:rPr>
         <w:drawing>
-          <wp:inline distT="0" distB="0" distL="0" distR="0" wp14:anchorId="2A5F765D" wp14:editId="2B4C9F4F">
+          <wp:inline distT="0" distB="0" distL="0" distR="0">
             <wp:extent cx="5262880" cy="3955415"/>
             <wp:effectExtent l="0" t="0" r="0" b="6985"/>
             <wp:docPr id="3" name="图片 3" descr="E:\Dropbox\IMG_8026.jpeg"/>
@@ -2758,10 +2595,10 @@
                     </pic:cNvPicPr>
                   </pic:nvPicPr>
                   <pic:blipFill>
-                    <a:blip r:embed="rId11" cstate="print">
+                    <a:blip r:embed="rId10" cstate="print">
                       <a:extLst>
                         <a:ext uri="{28A0092B-C50C-407E-A947-70E740481C1C}">
-                          <a14:useLocalDpi xmlns:a14="http://schemas.microsoft.com/office/drawing/2010/main" val="0"/>
+                          <a14:useLocalDpi xmlns="" xmlns:wpc="http://schemas.microsoft.com/office/word/2010/wordprocessingCanvas" xmlns:mc="http://schemas.openxmlformats.org/markup-compatibility/2006" xmlns:o="urn:schemas-microsoft-com:office:office" xmlns:v="urn:schemas-microsoft-com:vml" xmlns:wp14="http://schemas.microsoft.com/office/word/2010/wordprocessingDrawing" xmlns:w10="urn:schemas-microsoft-com:office:word" xmlns:w="http://schemas.openxmlformats.org/wordprocessingml/2006/main" xmlns:w14="http://schemas.microsoft.com/office/word/2010/wordml" xmlns:wpg="http://schemas.microsoft.com/office/word/2010/wordprocessingGroup" xmlns:wpi="http://schemas.microsoft.com/office/word/2010/wordprocessingInk" xmlns:wps="http://schemas.microsoft.com/office/word/2010/wordprocessingShape" xmlns:a14="http://schemas.microsoft.com/office/drawing/2010/main" val="0"/>
                         </a:ext>
                       </a:extLst>
                     </a:blip>
@@ -2792,7 +2629,7 @@
     </w:p>
     <w:p>
       <w:pPr>
-        <w:pStyle w:val="a5"/>
+        <w:pStyle w:val="Caption"/>
         <w:spacing w:before="120" w:after="120"/>
         <w:jc w:val="center"/>
         <w:rPr>
@@ -2829,7 +2666,6 @@
         </w:rPr>
         <w:fldChar w:fldCharType="separate"/>
       </w:r>
-      <w:proofErr w:type="gramStart"/>
       <w:r>
         <w:rPr>
           <w:rFonts w:ascii="Times New Roman" w:hAnsi="Times New Roman" w:cs="Times New Roman"/>
@@ -2850,15 +2686,7 @@
           <w:rFonts w:ascii="Times New Roman" w:hAnsi="Times New Roman" w:cs="Times New Roman" w:hint="eastAsia"/>
           <w:b/>
         </w:rPr>
-        <w:t xml:space="preserve"> Circuit Configuration</w:t>
-      </w:r>
-      <w:proofErr w:type="gramEnd"/>
-      <w:r>
-        <w:rPr>
-          <w:rFonts w:ascii="Times New Roman" w:hAnsi="Times New Roman" w:cs="Times New Roman" w:hint="eastAsia"/>
-          <w:b/>
-        </w:rPr>
-        <w:t xml:space="preserve"> and Pin Connection of the Project</w:t>
+        <w:t xml:space="preserve"> Circuit Configuration and Pin Connection of the Project</w:t>
       </w:r>
     </w:p>
     <w:p>
@@ -2876,28 +2704,31 @@
         <w:jc w:val="left"/>
         <w:rPr>
           <w:rFonts w:ascii="Times New Roman" w:eastAsiaTheme="minorEastAsia" w:hAnsi="Times New Roman" w:cs="Times New Roman"/>
+          <w:u w:val="single"/>
         </w:rPr>
       </w:pPr>
       <w:bookmarkStart w:id="15" w:name="OLE_LINK17"/>
       <w:r>
         <w:rPr>
-          <w:rFonts w:ascii="Times New Roman" w:eastAsia="宋体" w:hAnsi="Times New Roman" w:cs="Times New Roman" w:hint="eastAsia"/>
+          <w:rFonts w:ascii="Times New Roman" w:eastAsia="SimSun" w:hAnsi="Times New Roman" w:cs="Times New Roman" w:hint="eastAsia"/>
           <w:b/>
           <w:bCs/>
           <w:kern w:val="28"/>
           <w:sz w:val="28"/>
           <w:szCs w:val="32"/>
+          <w:u w:val="single"/>
         </w:rPr>
         <w:t>Software</w:t>
       </w:r>
       <w:r>
         <w:rPr>
-          <w:rFonts w:ascii="Times New Roman" w:eastAsia="宋体" w:hAnsi="Times New Roman" w:cs="Times New Roman" w:hint="eastAsia"/>
+          <w:rFonts w:ascii="Times New Roman" w:eastAsia="SimSun" w:hAnsi="Times New Roman" w:cs="Times New Roman" w:hint="eastAsia"/>
           <w:b/>
           <w:bCs/>
           <w:kern w:val="28"/>
           <w:sz w:val="28"/>
           <w:szCs w:val="32"/>
+          <w:u w:val="single"/>
         </w:rPr>
         <w:t xml:space="preserve"> Design</w:t>
       </w:r>
@@ -2916,26 +2747,12 @@
         <w:rPr>
           <w:rFonts w:ascii="Times New Roman" w:eastAsiaTheme="minorEastAsia" w:hAnsi="Times New Roman" w:cs="Times New Roman" w:hint="eastAsia"/>
         </w:rPr>
-        <w:t xml:space="preserve">A list of our software </w:t>
-      </w:r>
-      <w:proofErr w:type="spellStart"/>
-      <w:r>
-        <w:rPr>
-          <w:rFonts w:ascii="Times New Roman" w:eastAsiaTheme="minorEastAsia" w:hAnsi="Times New Roman" w:cs="Times New Roman" w:hint="eastAsia"/>
-        </w:rPr>
-        <w:t>envirnmonet</w:t>
-      </w:r>
-      <w:proofErr w:type="spellEnd"/>
-      <w:r>
-        <w:rPr>
-          <w:rFonts w:ascii="Times New Roman" w:eastAsiaTheme="minorEastAsia" w:hAnsi="Times New Roman" w:cs="Times New Roman" w:hint="eastAsia"/>
-        </w:rPr>
-        <w:t xml:space="preserve"> for developing and executing our project:</w:t>
-      </w:r>
-    </w:p>
-    <w:p>
-      <w:pPr>
-        <w:pStyle w:val="a6"/>
+        <w:t>A list of our software envirnmonet for developing and executing our project:</w:t>
+      </w:r>
+    </w:p>
+    <w:p>
+      <w:pPr>
+        <w:pStyle w:val="ListParagraph"/>
         <w:widowControl/>
         <w:numPr>
           <w:ilvl w:val="0"/>
@@ -2947,19 +2764,11 @@
           <w:rFonts w:ascii="Times New Roman" w:eastAsiaTheme="minorEastAsia" w:hAnsi="Times New Roman" w:cs="Times New Roman"/>
         </w:rPr>
       </w:pPr>
-      <w:proofErr w:type="spellStart"/>
-      <w:r>
-        <w:rPr>
-          <w:rFonts w:ascii="Times New Roman" w:eastAsiaTheme="minorEastAsia" w:hAnsi="Times New Roman" w:cs="Times New Roman" w:hint="eastAsia"/>
-        </w:rPr>
-        <w:t>OpenNI</w:t>
-      </w:r>
-      <w:proofErr w:type="spellEnd"/>
-      <w:r>
-        <w:rPr>
-          <w:rFonts w:ascii="Times New Roman" w:eastAsiaTheme="minorEastAsia" w:hAnsi="Times New Roman" w:cs="Times New Roman" w:hint="eastAsia"/>
-        </w:rPr>
-        <w:t xml:space="preserve"> (</w:t>
+      <w:r>
+        <w:rPr>
+          <w:rFonts w:ascii="Times New Roman" w:eastAsiaTheme="minorEastAsia" w:hAnsi="Times New Roman" w:cs="Times New Roman" w:hint="eastAsia"/>
+        </w:rPr>
+        <w:t>OpenNI (</w:t>
       </w:r>
       <w:r>
         <w:rPr>
@@ -2979,10 +2788,10 @@
         </w:rPr>
         <w:t xml:space="preserve"> v1.5.4.0 @ </w:t>
       </w:r>
-      <w:hyperlink r:id="rId12" w:history="1">
+      <w:hyperlink r:id="rId11" w:history="1">
         <w:r>
           <w:rPr>
-            <w:rStyle w:val="a7"/>
+            <w:rStyle w:val="Hyperlink"/>
             <w:rFonts w:ascii="Times New Roman" w:eastAsiaTheme="minorEastAsia" w:hAnsi="Times New Roman" w:cs="Times New Roman"/>
           </w:rPr>
           <w:t>http://openni.org/Downloads/OpenNIModules.aspx</w:t>
@@ -2997,7 +2806,7 @@
     </w:p>
     <w:p>
       <w:pPr>
-        <w:pStyle w:val="a6"/>
+        <w:pStyle w:val="ListParagraph"/>
         <w:widowControl/>
         <w:numPr>
           <w:ilvl w:val="0"/>
@@ -3009,33 +2818,12 @@
           <w:rFonts w:ascii="Times New Roman" w:eastAsiaTheme="minorEastAsia" w:hAnsi="Times New Roman" w:cs="Times New Roman"/>
         </w:rPr>
       </w:pPr>
-      <w:proofErr w:type="spellStart"/>
-      <w:r>
-        <w:rPr>
-          <w:rFonts w:ascii="Times New Roman" w:eastAsiaTheme="minorEastAsia" w:hAnsi="Times New Roman" w:cs="Times New Roman" w:hint="eastAsia"/>
-        </w:rPr>
-        <w:t>SensorKinect</w:t>
-      </w:r>
-      <w:proofErr w:type="spellEnd"/>
-      <w:r>
-        <w:rPr>
-          <w:rFonts w:ascii="Times New Roman" w:eastAsiaTheme="minorEastAsia" w:hAnsi="Times New Roman" w:cs="Times New Roman" w:hint="eastAsia"/>
-        </w:rPr>
-        <w:t>/</w:t>
-      </w:r>
-      <w:proofErr w:type="spellStart"/>
-      <w:r>
-        <w:rPr>
-          <w:rFonts w:ascii="Times New Roman" w:eastAsiaTheme="minorEastAsia" w:hAnsi="Times New Roman" w:cs="Times New Roman" w:hint="eastAsia"/>
-        </w:rPr>
-        <w:t>PrimeSense</w:t>
-      </w:r>
-      <w:proofErr w:type="spellEnd"/>
-      <w:r>
-        <w:rPr>
-          <w:rFonts w:ascii="Times New Roman" w:eastAsiaTheme="minorEastAsia" w:hAnsi="Times New Roman" w:cs="Times New Roman" w:hint="eastAsia"/>
-        </w:rPr>
-        <w:t xml:space="preserve"> (</w:t>
+      <w:r>
+        <w:rPr>
+          <w:rFonts w:ascii="Times New Roman" w:eastAsiaTheme="minorEastAsia" w:hAnsi="Times New Roman" w:cs="Times New Roman" w:hint="eastAsia"/>
+        </w:rPr>
+        <w:lastRenderedPageBreak/>
+        <w:t>SensorKinect/PrimeSense (</w:t>
       </w:r>
       <w:r>
         <w:rPr>
@@ -3043,10 +2831,10 @@
         </w:rPr>
         <w:t xml:space="preserve">v5.1.2.1 @ </w:t>
       </w:r>
-      <w:hyperlink r:id="rId13" w:history="1">
+      <w:hyperlink r:id="rId12" w:history="1">
         <w:r>
           <w:rPr>
-            <w:rStyle w:val="a7"/>
+            <w:rStyle w:val="Hyperlink"/>
             <w:rFonts w:ascii="Times New Roman" w:eastAsiaTheme="minorEastAsia" w:hAnsi="Times New Roman" w:cs="Times New Roman"/>
           </w:rPr>
           <w:t>https://github.com/avin2/SensorKinect</w:t>
@@ -3061,7 +2849,7 @@
     </w:p>
     <w:p>
       <w:pPr>
-        <w:pStyle w:val="a6"/>
+        <w:pStyle w:val="ListParagraph"/>
         <w:widowControl/>
         <w:numPr>
           <w:ilvl w:val="0"/>
@@ -3079,10 +2867,10 @@
         </w:rPr>
         <w:t xml:space="preserve">NITE (unstable build for Ubuntu 12.04 x86 v1.5.2.21 @ </w:t>
       </w:r>
-      <w:hyperlink r:id="rId14" w:history="1">
+      <w:hyperlink r:id="rId13" w:history="1">
         <w:r>
           <w:rPr>
-            <w:rStyle w:val="a7"/>
+            <w:rStyle w:val="Hyperlink"/>
             <w:rFonts w:ascii="Times New Roman" w:eastAsiaTheme="minorEastAsia" w:hAnsi="Times New Roman" w:cs="Times New Roman"/>
           </w:rPr>
           <w:t>http://openni.org/Downloads/OpenNIModules.aspx</w:t>
@@ -3097,7 +2885,7 @@
     </w:p>
     <w:p>
       <w:pPr>
-        <w:pStyle w:val="a6"/>
+        <w:pStyle w:val="ListParagraph"/>
         <w:widowControl/>
         <w:numPr>
           <w:ilvl w:val="0"/>
@@ -3133,10 +2921,10 @@
         </w:rPr>
         <w:t xml:space="preserve">, desktop version, x86 @ </w:t>
       </w:r>
-      <w:hyperlink r:id="rId15" w:history="1">
+      <w:hyperlink r:id="rId14" w:history="1">
         <w:r>
           <w:rPr>
-            <w:rStyle w:val="a7"/>
+            <w:rStyle w:val="Hyperlink"/>
             <w:rFonts w:ascii="Times New Roman" w:eastAsiaTheme="minorEastAsia" w:hAnsi="Times New Roman" w:cs="Times New Roman"/>
           </w:rPr>
           <w:t>http://releases.ubuntu.com/11.10/</w:t>
@@ -3151,7 +2939,7 @@
     </w:p>
     <w:p>
       <w:pPr>
-        <w:pStyle w:val="a6"/>
+        <w:pStyle w:val="ListParagraph"/>
         <w:widowControl/>
         <w:numPr>
           <w:ilvl w:val="0"/>
@@ -3163,25 +2951,16 @@
           <w:rFonts w:ascii="Times New Roman" w:eastAsiaTheme="minorEastAsia" w:hAnsi="Times New Roman" w:cs="Times New Roman"/>
         </w:rPr>
       </w:pPr>
-      <w:proofErr w:type="spellStart"/>
-      <w:r>
-        <w:rPr>
-          <w:rFonts w:ascii="Times New Roman" w:eastAsiaTheme="minorEastAsia" w:hAnsi="Times New Roman" w:cs="Times New Roman" w:hint="eastAsia"/>
-        </w:rPr>
-        <w:lastRenderedPageBreak/>
-        <w:t>OpenJDK</w:t>
-      </w:r>
-      <w:proofErr w:type="spellEnd"/>
-      <w:r>
-        <w:rPr>
-          <w:rFonts w:ascii="Times New Roman" w:eastAsiaTheme="minorEastAsia" w:hAnsi="Times New Roman" w:cs="Times New Roman" w:hint="eastAsia"/>
-        </w:rPr>
-        <w:t xml:space="preserve"> 6 (build b27 @ </w:t>
-      </w:r>
-      <w:hyperlink r:id="rId16" w:history="1">
+      <w:r>
+        <w:rPr>
+          <w:rFonts w:ascii="Times New Roman" w:eastAsiaTheme="minorEastAsia" w:hAnsi="Times New Roman" w:cs="Times New Roman" w:hint="eastAsia"/>
+        </w:rPr>
+        <w:t xml:space="preserve">OpenJDK 6 (build b27 @ </w:t>
+      </w:r>
+      <w:hyperlink r:id="rId15" w:history="1">
         <w:r>
           <w:rPr>
-            <w:rStyle w:val="a7"/>
+            <w:rStyle w:val="Hyperlink"/>
             <w:rFonts w:ascii="Times New Roman" w:eastAsiaTheme="minorEastAsia" w:hAnsi="Times New Roman" w:cs="Times New Roman"/>
           </w:rPr>
           <w:t>http://download.java.net/openjdk/jdk6/</w:t>
@@ -3196,7 +2975,7 @@
     </w:p>
     <w:p>
       <w:pPr>
-        <w:pStyle w:val="a6"/>
+        <w:pStyle w:val="ListParagraph"/>
         <w:widowControl/>
         <w:numPr>
           <w:ilvl w:val="0"/>
@@ -3214,10 +2993,10 @@
         </w:rPr>
         <w:t xml:space="preserve">Eclipse IDE (Juno, 4.2 SR1, Linux 32 bit @ </w:t>
       </w:r>
-      <w:hyperlink r:id="rId17" w:history="1">
+      <w:hyperlink r:id="rId16" w:history="1">
         <w:r>
           <w:rPr>
-            <w:rStyle w:val="a7"/>
+            <w:rStyle w:val="Hyperlink"/>
             <w:rFonts w:ascii="Times New Roman" w:eastAsiaTheme="minorEastAsia" w:hAnsi="Times New Roman" w:cs="Times New Roman"/>
           </w:rPr>
           <w:t>http://www.eclipse.org/downloads/?osType=linux</w:t>
@@ -3260,7 +3039,7 @@
     </w:p>
     <w:p>
       <w:pPr>
-        <w:pStyle w:val="a6"/>
+        <w:pStyle w:val="ListParagraph"/>
         <w:widowControl/>
         <w:numPr>
           <w:ilvl w:val="0"/>
@@ -3284,10 +3063,10 @@
         </w:rPr>
         <w:t xml:space="preserve"> (RXTXcommon.jar @ </w:t>
       </w:r>
-      <w:hyperlink r:id="rId18" w:history="1">
+      <w:hyperlink r:id="rId17" w:history="1">
         <w:r>
           <w:rPr>
-            <w:rStyle w:val="a7"/>
+            <w:rStyle w:val="Hyperlink"/>
             <w:rFonts w:ascii="Times New Roman" w:eastAsiaTheme="minorEastAsia" w:hAnsi="Times New Roman" w:cs="Times New Roman"/>
           </w:rPr>
           <w:t>http://rxtx.qbang.org/wiki/index.php/Download</w:t>
@@ -3302,7 +3081,7 @@
     </w:p>
     <w:p>
       <w:pPr>
-        <w:pStyle w:val="a6"/>
+        <w:pStyle w:val="ListParagraph"/>
         <w:widowControl/>
         <w:numPr>
           <w:ilvl w:val="0"/>
@@ -3326,10 +3105,10 @@
         </w:rPr>
         <w:t xml:space="preserve">v1.5.2 @ </w:t>
       </w:r>
-      <w:hyperlink r:id="rId19" w:history="1">
+      <w:hyperlink r:id="rId18" w:history="1">
         <w:r>
           <w:rPr>
-            <w:rStyle w:val="a7"/>
+            <w:rStyle w:val="Hyperlink"/>
             <w:rFonts w:ascii="Times New Roman" w:eastAsiaTheme="minorEastAsia" w:hAnsi="Times New Roman" w:cs="Times New Roman"/>
           </w:rPr>
           <w:t>http://java3d.java.net/binary-builds.html</w:t>
@@ -3344,7 +3123,7 @@
     </w:p>
     <w:p>
       <w:pPr>
-        <w:pStyle w:val="a6"/>
+        <w:pStyle w:val="ListParagraph"/>
         <w:widowControl/>
         <w:ind w:left="420" w:firstLineChars="0" w:firstLine="0"/>
         <w:jc w:val="left"/>
@@ -3355,7 +3134,7 @@
     </w:p>
     <w:p>
       <w:pPr>
-        <w:pStyle w:val="a6"/>
+        <w:pStyle w:val="ListParagraph"/>
         <w:numPr>
           <w:ilvl w:val="0"/>
           <w:numId w:val="5"/>
@@ -3376,7 +3155,7 @@
     </w:p>
     <w:p>
       <w:pPr>
-        <w:pStyle w:val="a6"/>
+        <w:pStyle w:val="ListParagraph"/>
         <w:ind w:left="420" w:firstLineChars="0"/>
         <w:rPr>
           <w:rFonts w:ascii="Times New Roman" w:eastAsiaTheme="minorEastAsia" w:hAnsi="Times New Roman" w:cs="Times New Roman"/>
@@ -3416,49 +3195,7 @@
         <w:rPr>
           <w:rFonts w:ascii="Times New Roman" w:eastAsiaTheme="minorEastAsia" w:hAnsi="Times New Roman" w:cs="Times New Roman" w:hint="eastAsia"/>
         </w:rPr>
-        <w:t xml:space="preserve"> must be configured properly: </w:t>
-      </w:r>
-      <w:proofErr w:type="spellStart"/>
-      <w:r>
-        <w:rPr>
-          <w:rFonts w:ascii="Times New Roman" w:eastAsiaTheme="minorEastAsia" w:hAnsi="Times New Roman" w:cs="Times New Roman" w:hint="eastAsia"/>
-        </w:rPr>
-        <w:t>OpenNI</w:t>
-      </w:r>
-      <w:proofErr w:type="spellEnd"/>
-      <w:r>
-        <w:rPr>
-          <w:rFonts w:ascii="Times New Roman" w:eastAsiaTheme="minorEastAsia" w:hAnsi="Times New Roman" w:cs="Times New Roman" w:hint="eastAsia"/>
-        </w:rPr>
-        <w:t xml:space="preserve">, </w:t>
-      </w:r>
-      <w:proofErr w:type="spellStart"/>
-      <w:r>
-        <w:rPr>
-          <w:rFonts w:ascii="Times New Roman" w:eastAsiaTheme="minorEastAsia" w:hAnsi="Times New Roman" w:cs="Times New Roman" w:hint="eastAsia"/>
-        </w:rPr>
-        <w:t>PrimeSense</w:t>
-      </w:r>
-      <w:proofErr w:type="spellEnd"/>
-      <w:r>
-        <w:rPr>
-          <w:rFonts w:ascii="Times New Roman" w:eastAsiaTheme="minorEastAsia" w:hAnsi="Times New Roman" w:cs="Times New Roman" w:hint="eastAsia"/>
-        </w:rPr>
-        <w:t xml:space="preserve"> (for driving the </w:t>
-      </w:r>
-      <w:proofErr w:type="spellStart"/>
-      <w:r>
-        <w:rPr>
-          <w:rFonts w:ascii="Times New Roman" w:eastAsiaTheme="minorEastAsia" w:hAnsi="Times New Roman" w:cs="Times New Roman" w:hint="eastAsia"/>
-        </w:rPr>
-        <w:t>Kincet</w:t>
-      </w:r>
-      <w:proofErr w:type="spellEnd"/>
-      <w:r>
-        <w:rPr>
-          <w:rFonts w:ascii="Times New Roman" w:eastAsiaTheme="minorEastAsia" w:hAnsi="Times New Roman" w:cs="Times New Roman" w:hint="eastAsia"/>
-        </w:rPr>
-        <w:t>), and NITE</w:t>
+        <w:t xml:space="preserve"> must be configured properly: OpenNI, PrimeSense (for driving the Kincet), and NITE</w:t>
       </w:r>
       <w:r>
         <w:rPr>
@@ -3503,10 +3240,10 @@
         </w:rPr>
         <w:t xml:space="preserve"> @ (</w:t>
       </w:r>
-      <w:hyperlink r:id="rId20" w:history="1">
+      <w:hyperlink r:id="rId19" w:history="1">
         <w:r>
           <w:rPr>
-            <w:rStyle w:val="a7"/>
+            <w:rStyle w:val="Hyperlink"/>
             <w:rFonts w:ascii="Times New Roman" w:eastAsiaTheme="minorEastAsia" w:hAnsi="Times New Roman" w:cs="Times New Roman"/>
           </w:rPr>
           <w:t>http://mitchtech.net/ubuntu-kinect-openni-primesense/</w:t>
@@ -3538,7 +3275,7 @@
       </w:r>
       <w:r>
         <w:rPr>
-          <w:rFonts w:ascii="Times New Roman" w:eastAsiaTheme="minorEastAsia" w:hAnsi="Times New Roman" w:cs="Times New Roman" w:hint="eastAsia"/>
+          <w:rFonts w:ascii="Times New Roman" w:eastAsiaTheme="minorEastAsia" w:hAnsi="Times New Roman" w:cs="Times New Roman"/>
         </w:rPr>
         <w:t xml:space="preserve"> </w:t>
       </w:r>
@@ -3578,33 +3315,17 @@
         </w:rPr>
         <w:t>A better thing is</w:t>
       </w:r>
-      <w:proofErr w:type="gramStart"/>
-      <w:r>
-        <w:rPr>
-          <w:rFonts w:ascii="Times New Roman" w:eastAsiaTheme="minorEastAsia" w:hAnsi="Times New Roman" w:cs="Times New Roman" w:hint="eastAsia"/>
-        </w:rPr>
-        <w:t>,</w:t>
-      </w:r>
-      <w:proofErr w:type="gramEnd"/>
-      <w:r>
-        <w:rPr>
-          <w:rFonts w:ascii="Times New Roman" w:eastAsiaTheme="minorEastAsia" w:hAnsi="Times New Roman" w:cs="Times New Roman" w:hint="eastAsia"/>
-        </w:rPr>
-        <w:t xml:space="preserve"> the </w:t>
-      </w:r>
-      <w:proofErr w:type="spellStart"/>
-      <w:r>
-        <w:rPr>
-          <w:rFonts w:ascii="Times New Roman" w:eastAsiaTheme="minorEastAsia" w:hAnsi="Times New Roman" w:cs="Times New Roman" w:hint="eastAsia"/>
-        </w:rPr>
-        <w:t>OpenNI</w:t>
-      </w:r>
-      <w:proofErr w:type="spellEnd"/>
-      <w:r>
-        <w:rPr>
-          <w:rFonts w:ascii="Times New Roman" w:eastAsiaTheme="minorEastAsia" w:hAnsi="Times New Roman" w:cs="Times New Roman" w:hint="eastAsia"/>
-        </w:rPr>
-        <w:t xml:space="preserve"> has provided us with a set of </w:t>
+      <w:r>
+        <w:rPr>
+          <w:rFonts w:ascii="Times New Roman" w:eastAsiaTheme="minorEastAsia" w:hAnsi="Times New Roman" w:cs="Times New Roman"/>
+        </w:rPr>
+        <w:t xml:space="preserve">, </w:t>
+      </w:r>
+      <w:r>
+        <w:rPr>
+          <w:rFonts w:ascii="Times New Roman" w:eastAsiaTheme="minorEastAsia" w:hAnsi="Times New Roman" w:cs="Times New Roman" w:hint="eastAsia"/>
+        </w:rPr>
+        <w:t xml:space="preserve">the OpenNI has provided us with a set of </w:t>
       </w:r>
       <w:r>
         <w:rPr>
@@ -3663,7 +3384,7 @@
     </w:p>
     <w:p>
       <w:pPr>
-        <w:pStyle w:val="a6"/>
+        <w:pStyle w:val="ListParagraph"/>
         <w:numPr>
           <w:ilvl w:val="0"/>
           <w:numId w:val="5"/>
@@ -3679,21 +3400,26 @@
           <w:rFonts w:ascii="Times New Roman" w:eastAsiaTheme="minorEastAsia" w:hAnsi="Times New Roman" w:cs="Times New Roman" w:hint="eastAsia"/>
           <w:b/>
         </w:rPr>
-        <w:t xml:space="preserve">Program on </w:t>
-      </w:r>
-      <w:proofErr w:type="spellStart"/>
-      <w:r>
-        <w:rPr>
-          <w:rFonts w:ascii="Times New Roman" w:eastAsiaTheme="minorEastAsia" w:hAnsi="Times New Roman" w:cs="Times New Roman" w:hint="eastAsia"/>
-          <w:b/>
-        </w:rPr>
-        <w:t>mbed</w:t>
-      </w:r>
-      <w:proofErr w:type="spellEnd"/>
-    </w:p>
-    <w:p>
-      <w:pPr>
-        <w:pStyle w:val="a6"/>
+        <w:t>Program</w:t>
+      </w:r>
+      <w:r>
+        <w:rPr>
+          <w:rFonts w:ascii="Times New Roman" w:eastAsiaTheme="minorEastAsia" w:hAnsi="Times New Roman" w:cs="Times New Roman"/>
+          <w:b/>
+        </w:rPr>
+        <w:t>ming</w:t>
+      </w:r>
+      <w:r>
+        <w:rPr>
+          <w:rFonts w:ascii="Times New Roman" w:eastAsiaTheme="minorEastAsia" w:hAnsi="Times New Roman" w:cs="Times New Roman" w:hint="eastAsia"/>
+          <w:b/>
+        </w:rPr>
+        <w:t xml:space="preserve"> on mbed</w:t>
+      </w:r>
+    </w:p>
+    <w:p>
+      <w:pPr>
+        <w:pStyle w:val="ListParagraph"/>
         <w:ind w:left="420" w:firstLineChars="0"/>
         <w:rPr>
           <w:rFonts w:ascii="Times New Roman" w:eastAsiaTheme="minorEastAsia" w:hAnsi="Times New Roman" w:cs="Times New Roman"/>
@@ -3703,13 +3429,25 @@
         <w:rPr>
           <w:rFonts w:ascii="Times New Roman" w:eastAsiaTheme="minorEastAsia" w:hAnsi="Times New Roman" w:cs="Times New Roman"/>
         </w:rPr>
-        <w:t>C</w:t>
-      </w:r>
-      <w:r>
-        <w:rPr>
-          <w:rFonts w:ascii="Times New Roman" w:eastAsiaTheme="minorEastAsia" w:hAnsi="Times New Roman" w:cs="Times New Roman" w:hint="eastAsia"/>
-        </w:rPr>
-        <w:t xml:space="preserve">omparing with other embedded </w:t>
+        <w:t>As compared</w:t>
+      </w:r>
+      <w:r>
+        <w:rPr>
+          <w:rFonts w:ascii="Times New Roman" w:eastAsiaTheme="minorEastAsia" w:hAnsi="Times New Roman" w:cs="Times New Roman" w:hint="eastAsia"/>
+        </w:rPr>
+        <w:t xml:space="preserve"> </w:t>
+      </w:r>
+      <w:r>
+        <w:rPr>
+          <w:rFonts w:ascii="Times New Roman" w:eastAsiaTheme="minorEastAsia" w:hAnsi="Times New Roman" w:cs="Times New Roman"/>
+        </w:rPr>
+        <w:t>to</w:t>
+      </w:r>
+      <w:r>
+        <w:rPr>
+          <w:rFonts w:ascii="Times New Roman" w:eastAsiaTheme="minorEastAsia" w:hAnsi="Times New Roman" w:cs="Times New Roman" w:hint="eastAsia"/>
+        </w:rPr>
+        <w:t xml:space="preserve"> other embedded </w:t>
       </w:r>
       <w:r>
         <w:rPr>
@@ -3721,21 +3459,7 @@
         <w:rPr>
           <w:rFonts w:ascii="Times New Roman" w:eastAsiaTheme="minorEastAsia" w:hAnsi="Times New Roman" w:cs="Times New Roman" w:hint="eastAsia"/>
         </w:rPr>
-        <w:t xml:space="preserve">, the </w:t>
-      </w:r>
-      <w:proofErr w:type="spellStart"/>
-      <w:r>
-        <w:rPr>
-          <w:rFonts w:ascii="Times New Roman" w:eastAsiaTheme="minorEastAsia" w:hAnsi="Times New Roman" w:cs="Times New Roman" w:hint="eastAsia"/>
-        </w:rPr>
-        <w:t>mbed</w:t>
-      </w:r>
-      <w:proofErr w:type="spellEnd"/>
-      <w:r>
-        <w:rPr>
-          <w:rFonts w:ascii="Times New Roman" w:eastAsiaTheme="minorEastAsia" w:hAnsi="Times New Roman" w:cs="Times New Roman" w:hint="eastAsia"/>
-        </w:rPr>
-        <w:t xml:space="preserve"> is </w:t>
+        <w:t xml:space="preserve">, the mbed is </w:t>
       </w:r>
       <w:r>
         <w:rPr>
@@ -3777,35 +3501,25 @@
         <w:rPr>
           <w:rFonts w:ascii="Times New Roman" w:eastAsiaTheme="minorEastAsia" w:hAnsi="Times New Roman" w:cs="Times New Roman" w:hint="eastAsia"/>
         </w:rPr>
-        <w:t xml:space="preserve">he </w:t>
-      </w:r>
-      <w:proofErr w:type="spellStart"/>
-      <w:r>
-        <w:rPr>
-          <w:rFonts w:ascii="Times New Roman" w:eastAsiaTheme="minorEastAsia" w:hAnsi="Times New Roman" w:cs="Times New Roman" w:hint="eastAsia"/>
-        </w:rPr>
-        <w:t>mRK</w:t>
-      </w:r>
-      <w:proofErr w:type="spellEnd"/>
-      <w:r>
-        <w:rPr>
-          <w:rFonts w:ascii="Times New Roman" w:eastAsiaTheme="minorEastAsia" w:hAnsi="Times New Roman" w:cs="Times New Roman" w:hint="eastAsia"/>
-        </w:rPr>
-        <w:t xml:space="preserve"> system running on the </w:t>
-      </w:r>
-      <w:proofErr w:type="spellStart"/>
-      <w:r>
-        <w:rPr>
-          <w:rFonts w:ascii="Times New Roman" w:eastAsiaTheme="minorEastAsia" w:hAnsi="Times New Roman" w:cs="Times New Roman" w:hint="eastAsia"/>
-        </w:rPr>
-        <w:t>mbed</w:t>
-      </w:r>
-      <w:proofErr w:type="spellEnd"/>
-      <w:r>
-        <w:rPr>
-          <w:rFonts w:ascii="Times New Roman" w:eastAsiaTheme="minorEastAsia" w:hAnsi="Times New Roman" w:cs="Times New Roman" w:hint="eastAsia"/>
-        </w:rPr>
-        <w:t xml:space="preserve"> allows us to specific not only the execution time of each task, but also the priority for each task. </w:t>
+        <w:t>he mRK system running o</w:t>
+      </w:r>
+      <w:r>
+        <w:rPr>
+          <w:rFonts w:ascii="Times New Roman" w:eastAsiaTheme="minorEastAsia" w:hAnsi="Times New Roman" w:cs="Times New Roman" w:hint="eastAsia"/>
+        </w:rPr>
+        <w:t>n the mbed allows us to specif</w:t>
+      </w:r>
+      <w:r>
+        <w:rPr>
+          <w:rFonts w:ascii="Times New Roman" w:eastAsiaTheme="minorEastAsia" w:hAnsi="Times New Roman" w:cs="Times New Roman"/>
+        </w:rPr>
+        <w:t>y</w:t>
+      </w:r>
+      <w:r>
+        <w:rPr>
+          <w:rFonts w:ascii="Times New Roman" w:eastAsiaTheme="minorEastAsia" w:hAnsi="Times New Roman" w:cs="Times New Roman" w:hint="eastAsia"/>
+        </w:rPr>
+        <w:t xml:space="preserve"> not only the execution time of each task, but also the priority for each task. </w:t>
       </w:r>
       <w:r>
         <w:rPr>
@@ -3817,29 +3531,32 @@
         <w:rPr>
           <w:rFonts w:ascii="Times New Roman" w:eastAsiaTheme="minorEastAsia" w:hAnsi="Times New Roman" w:cs="Times New Roman" w:hint="eastAsia"/>
         </w:rPr>
-        <w:t xml:space="preserve">or this project, our program on the </w:t>
-      </w:r>
-      <w:proofErr w:type="spellStart"/>
-      <w:r>
-        <w:rPr>
-          <w:rFonts w:ascii="Times New Roman" w:eastAsiaTheme="minorEastAsia" w:hAnsi="Times New Roman" w:cs="Times New Roman" w:hint="eastAsia"/>
-        </w:rPr>
-        <w:t>mbed</w:t>
-      </w:r>
-      <w:proofErr w:type="spellEnd"/>
-      <w:r>
-        <w:rPr>
-          <w:rFonts w:ascii="Times New Roman" w:eastAsiaTheme="minorEastAsia" w:hAnsi="Times New Roman" w:cs="Times New Roman" w:hint="eastAsia"/>
-        </w:rPr>
-        <w:t xml:space="preserve"> side is simple: </w:t>
-      </w:r>
-      <w:r>
-        <w:rPr>
-          <w:rFonts w:ascii="Times New Roman" w:eastAsiaTheme="minorEastAsia" w:hAnsi="Times New Roman" w:cs="Times New Roman" w:hint="eastAsia"/>
-        </w:rPr>
-        <w:t xml:space="preserve">it will first initialize timers and GPIO pins, and then it will goes into an infinity loop, each with 0.5 seconds execution time. </w:t>
-      </w:r>
-      <w:proofErr w:type="gramStart"/>
+        <w:t xml:space="preserve">or this project, our program on the mbed side is simple: </w:t>
+      </w:r>
+      <w:r>
+        <w:rPr>
+          <w:rFonts w:ascii="Times New Roman" w:eastAsiaTheme="minorEastAsia" w:hAnsi="Times New Roman" w:cs="Times New Roman" w:hint="eastAsia"/>
+        </w:rPr>
+        <w:t>it will first initialize timers and GPIO pins, and th</w:t>
+      </w:r>
+      <w:r>
+        <w:rPr>
+          <w:rFonts w:ascii="Times New Roman" w:eastAsiaTheme="minorEastAsia" w:hAnsi="Times New Roman" w:cs="Times New Roman" w:hint="eastAsia"/>
+        </w:rPr>
+        <w:t>en it goes into an infinit</w:t>
+      </w:r>
+      <w:r>
+        <w:rPr>
+          <w:rFonts w:ascii="Times New Roman" w:eastAsiaTheme="minorEastAsia" w:hAnsi="Times New Roman" w:cs="Times New Roman"/>
+        </w:rPr>
+        <w:t>e</w:t>
+      </w:r>
+      <w:r>
+        <w:rPr>
+          <w:rFonts w:ascii="Times New Roman" w:eastAsiaTheme="minorEastAsia" w:hAnsi="Times New Roman" w:cs="Times New Roman" w:hint="eastAsia"/>
+        </w:rPr>
+        <w:t xml:space="preserve"> loop, each with 0.5 seconds execution time. </w:t>
+      </w:r>
       <w:r>
         <w:rPr>
           <w:rFonts w:ascii="Times New Roman" w:eastAsiaTheme="minorEastAsia" w:hAnsi="Times New Roman" w:cs="Times New Roman"/>
@@ -3858,35 +3575,19 @@
         </w:rPr>
         <w:t>iteration</w:t>
       </w:r>
-      <w:proofErr w:type="gramEnd"/>
-      <w:r>
-        <w:rPr>
-          <w:rFonts w:ascii="Times New Roman" w:eastAsiaTheme="minorEastAsia" w:hAnsi="Times New Roman" w:cs="Times New Roman" w:hint="eastAsia"/>
-        </w:rPr>
-        <w:t xml:space="preserve">, the </w:t>
-      </w:r>
-      <w:proofErr w:type="spellStart"/>
-      <w:r>
-        <w:rPr>
-          <w:rFonts w:ascii="Times New Roman" w:eastAsiaTheme="minorEastAsia" w:hAnsi="Times New Roman" w:cs="Times New Roman" w:hint="eastAsia"/>
-        </w:rPr>
-        <w:t>mbed</w:t>
-      </w:r>
-      <w:proofErr w:type="spellEnd"/>
-      <w:r>
-        <w:rPr>
-          <w:rFonts w:ascii="Times New Roman" w:eastAsiaTheme="minorEastAsia" w:hAnsi="Times New Roman" w:cs="Times New Roman" w:hint="eastAsia"/>
-        </w:rPr>
-        <w:t xml:space="preserve"> will do the following things sequentially: to read the data from the IMU-3000 gyroscope, to calculate the angle from the data, to write the value of angle into </w:t>
-      </w:r>
-      <w:proofErr w:type="spellStart"/>
-      <w:r>
-        <w:rPr>
-          <w:rFonts w:ascii="Times New Roman" w:eastAsiaTheme="minorEastAsia" w:hAnsi="Times New Roman" w:cs="Times New Roman" w:hint="eastAsia"/>
-        </w:rPr>
-        <w:t>XBee</w:t>
-      </w:r>
-      <w:proofErr w:type="spellEnd"/>
+      <w:r>
+        <w:rPr>
+          <w:rFonts w:ascii="Times New Roman" w:eastAsiaTheme="minorEastAsia" w:hAnsi="Times New Roman" w:cs="Times New Roman" w:hint="eastAsia"/>
+        </w:rPr>
+        <w:t xml:space="preserve">, the mbed will do the following things </w:t>
+      </w:r>
+      <w:r>
+        <w:rPr>
+          <w:rFonts w:ascii="Times New Roman" w:eastAsiaTheme="minorEastAsia" w:hAnsi="Times New Roman" w:cs="Times New Roman" w:hint="eastAsia"/>
+        </w:rPr>
+        <w:lastRenderedPageBreak/>
+        <w:t>sequentially: to read the data from the IMU-3000 gyroscope, to calculate the angle from the data, to write the value of angle into XBee</w:t>
+      </w:r>
       <w:r>
         <w:rPr>
           <w:rFonts w:ascii="Times New Roman" w:eastAsiaTheme="minorEastAsia" w:hAnsi="Times New Roman" w:cs="Times New Roman"/>
@@ -3897,26 +3598,18 @@
         <w:rPr>
           <w:rFonts w:ascii="Times New Roman" w:eastAsiaTheme="minorEastAsia" w:hAnsi="Times New Roman" w:cs="Times New Roman" w:hint="eastAsia"/>
         </w:rPr>
-        <w:t xml:space="preserve"> to read the result out from </w:t>
-      </w:r>
-      <w:proofErr w:type="spellStart"/>
-      <w:r>
-        <w:rPr>
-          <w:rFonts w:ascii="Times New Roman" w:eastAsiaTheme="minorEastAsia" w:hAnsi="Times New Roman" w:cs="Times New Roman" w:hint="eastAsia"/>
-        </w:rPr>
-        <w:t>XBee</w:t>
-      </w:r>
-      <w:proofErr w:type="spellEnd"/>
-      <w:r>
-        <w:rPr>
-          <w:rFonts w:ascii="Times New Roman" w:eastAsiaTheme="minorEastAsia" w:hAnsi="Times New Roman" w:cs="Times New Roman" w:hint="eastAsia"/>
-        </w:rPr>
-        <w:t>, and to drive the vibration motor if necessary.</w:t>
-      </w:r>
-    </w:p>
-    <w:p>
-      <w:pPr>
-        <w:pStyle w:val="a6"/>
+        <w:t xml:space="preserve"> to read the result out from XBee, and to drive the vibration motor if necessary.</w:t>
+      </w:r>
+      <w:r>
+        <w:rPr>
+          <w:rFonts w:ascii="Times New Roman" w:eastAsiaTheme="minorEastAsia" w:hAnsi="Times New Roman" w:cs="Times New Roman"/>
+        </w:rPr>
+        <w:t xml:space="preserve"> </w:t>
+      </w:r>
+    </w:p>
+    <w:p>
+      <w:pPr>
+        <w:pStyle w:val="ListParagraph"/>
         <w:numPr>
           <w:ilvl w:val="0"/>
           <w:numId w:val="5"/>
@@ -3941,7 +3634,7 @@
     <w:bookmarkEnd w:id="17"/>
     <w:p>
       <w:pPr>
-        <w:pStyle w:val="a6"/>
+        <w:pStyle w:val="ListParagraph"/>
         <w:ind w:left="420" w:firstLineChars="0"/>
         <w:rPr>
           <w:rFonts w:ascii="Times New Roman" w:eastAsiaTheme="minorEastAsia" w:hAnsi="Times New Roman" w:cs="Times New Roman"/>
@@ -3957,7 +3650,19 @@
         <w:rPr>
           <w:rFonts w:ascii="Times New Roman" w:eastAsiaTheme="minorEastAsia" w:hAnsi="Times New Roman" w:cs="Times New Roman" w:hint="eastAsia"/>
         </w:rPr>
-        <w:t xml:space="preserve">e choose to implement our main program based on Java is primarily because of its great cross-platform ability. Thus, we would have to worry little about the complier if we try to move our </w:t>
+        <w:t>e choose to implement our main program based on Java</w:t>
+      </w:r>
+      <w:r>
+        <w:rPr>
+          <w:rFonts w:ascii="Times New Roman" w:eastAsiaTheme="minorEastAsia" w:hAnsi="Times New Roman" w:cs="Times New Roman"/>
+        </w:rPr>
+        <w:t>,</w:t>
+      </w:r>
+      <w:r>
+        <w:rPr>
+          <w:rFonts w:ascii="Times New Roman" w:eastAsiaTheme="minorEastAsia" w:hAnsi="Times New Roman" w:cs="Times New Roman" w:hint="eastAsia"/>
+        </w:rPr>
+        <w:t xml:space="preserve"> primarily because of its great cross-platform ability. Thus, we would have to worry little about the complier if we try to move our </w:t>
       </w:r>
       <w:r>
         <w:rPr>
@@ -3969,30 +3674,15 @@
         <w:rPr>
           <w:rFonts w:ascii="Times New Roman" w:eastAsiaTheme="minorEastAsia" w:hAnsi="Times New Roman" w:cs="Times New Roman" w:hint="eastAsia"/>
         </w:rPr>
-        <w:t xml:space="preserve"> on to some embedded </w:t>
-      </w:r>
-      <w:r>
-        <w:rPr>
-          <w:rFonts w:ascii="Times New Roman" w:eastAsiaTheme="minorEastAsia" w:hAnsi="Times New Roman" w:cs="Times New Roman" w:hint="eastAsia"/>
-        </w:rPr>
-        <w:lastRenderedPageBreak/>
-        <w:t xml:space="preserve">platform like </w:t>
+        <w:t xml:space="preserve"> on to some embedded platform like </w:t>
       </w:r>
       <w:bookmarkStart w:id="18" w:name="OLE_LINK13"/>
       <w:bookmarkStart w:id="19" w:name="OLE_LINK14"/>
-      <w:proofErr w:type="spellStart"/>
-      <w:r>
-        <w:rPr>
-          <w:rFonts w:ascii="Times New Roman" w:eastAsiaTheme="minorEastAsia" w:hAnsi="Times New Roman" w:cs="Times New Roman" w:hint="eastAsia"/>
-        </w:rPr>
-        <w:t>BeagleBoard</w:t>
-      </w:r>
-      <w:proofErr w:type="spellEnd"/>
-      <w:r>
-        <w:rPr>
-          <w:rFonts w:ascii="Times New Roman" w:eastAsiaTheme="minorEastAsia" w:hAnsi="Times New Roman" w:cs="Times New Roman" w:hint="eastAsia"/>
-        </w:rPr>
-        <w:t xml:space="preserve">. </w:t>
+      <w:r>
+        <w:rPr>
+          <w:rFonts w:ascii="Times New Roman" w:eastAsiaTheme="minorEastAsia" w:hAnsi="Times New Roman" w:cs="Times New Roman" w:hint="eastAsia"/>
+        </w:rPr>
+        <w:t xml:space="preserve">BeagleBoard. </w:t>
       </w:r>
       <w:r>
         <w:rPr>
@@ -4010,7 +3700,19 @@
         <w:rPr>
           <w:rFonts w:ascii="Times New Roman" w:eastAsiaTheme="minorEastAsia" w:hAnsi="Times New Roman" w:cs="Times New Roman" w:hint="eastAsia"/>
         </w:rPr>
-        <w:t xml:space="preserve">s more, design and implementing a sophistic GUI on Java is </w:t>
+        <w:t>s more, design and implementing a sophistic</w:t>
+      </w:r>
+      <w:r>
+        <w:rPr>
+          <w:rFonts w:ascii="Times New Roman" w:eastAsiaTheme="minorEastAsia" w:hAnsi="Times New Roman" w:cs="Times New Roman"/>
+        </w:rPr>
+        <w:t>ated</w:t>
+      </w:r>
+      <w:r>
+        <w:rPr>
+          <w:rFonts w:ascii="Times New Roman" w:eastAsiaTheme="minorEastAsia" w:hAnsi="Times New Roman" w:cs="Times New Roman" w:hint="eastAsia"/>
+        </w:rPr>
+        <w:t xml:space="preserve"> GUI on Java is </w:t>
       </w:r>
       <w:r>
         <w:rPr>
@@ -4032,21 +3734,9 @@
       </w:r>
       <w:r>
         <w:rPr>
-          <w:rFonts w:ascii="Times New Roman" w:eastAsiaTheme="minorEastAsia" w:hAnsi="Times New Roman" w:cs="Times New Roman"/>
-        </w:rPr>
-        <w:instrText xml:space="preserve"> </w:instrText>
-      </w:r>
-      <w:r>
-        <w:rPr>
           <w:rFonts w:ascii="Times New Roman" w:eastAsiaTheme="minorEastAsia" w:hAnsi="Times New Roman" w:cs="Times New Roman" w:hint="eastAsia"/>
         </w:rPr>
         <w:instrText>REF _Ref343122059 \h</w:instrText>
-      </w:r>
-      <w:r>
-        <w:rPr>
-          <w:rFonts w:ascii="Times New Roman" w:eastAsiaTheme="minorEastAsia" w:hAnsi="Times New Roman" w:cs="Times New Roman"/>
-        </w:rPr>
-        <w:instrText xml:space="preserve"> </w:instrText>
       </w:r>
       <w:r>
         <w:rPr>
@@ -4083,7 +3773,16 @@
     </w:p>
     <w:p>
       <w:pPr>
-        <w:pStyle w:val="a6"/>
+        <w:pStyle w:val="ListParagraph"/>
+        <w:ind w:left="420" w:firstLineChars="0"/>
+        <w:rPr>
+          <w:rFonts w:ascii="Times New Roman" w:eastAsiaTheme="minorEastAsia" w:hAnsi="Times New Roman" w:cs="Times New Roman"/>
+        </w:rPr>
+      </w:pPr>
+    </w:p>
+    <w:p>
+      <w:pPr>
+        <w:pStyle w:val="ListParagraph"/>
         <w:ind w:left="420" w:firstLineChars="0" w:firstLine="0"/>
         <w:rPr>
           <w:rFonts w:ascii="Times New Roman" w:eastAsiaTheme="minorEastAsia" w:hAnsi="Times New Roman" w:cs="Times New Roman"/>
@@ -4093,9 +3792,10 @@
         <w:rPr>
           <w:rFonts w:ascii="Times New Roman" w:eastAsiaTheme="minorEastAsia" w:hAnsi="Times New Roman" w:cs="Times New Roman" w:hint="eastAsia"/>
           <w:noProof/>
+          <w:lang w:eastAsia="en-US"/>
         </w:rPr>
         <w:drawing>
-          <wp:inline distT="0" distB="0" distL="0" distR="0" wp14:anchorId="423E0F90" wp14:editId="61E7D5E9">
+          <wp:inline distT="0" distB="0" distL="0" distR="0">
             <wp:extent cx="5273276" cy="2339163"/>
             <wp:effectExtent l="0" t="0" r="3810" b="4445"/>
             <wp:docPr id="2" name="图片 2" descr="C:\Users\Travis Shao\Desktop\Screenshot from 2012-12-10 02_59_05.png"/>
@@ -4112,10 +3812,10 @@
                     </pic:cNvPicPr>
                   </pic:nvPicPr>
                   <pic:blipFill>
-                    <a:blip r:embed="rId21" cstate="print">
+                    <a:blip r:embed="rId20" cstate="print">
                       <a:extLst>
                         <a:ext uri="{28A0092B-C50C-407E-A947-70E740481C1C}">
-                          <a14:useLocalDpi xmlns:a14="http://schemas.microsoft.com/office/drawing/2010/main" val="0"/>
+                          <a14:useLocalDpi xmlns="" xmlns:wpc="http://schemas.microsoft.com/office/word/2010/wordprocessingCanvas" xmlns:mc="http://schemas.openxmlformats.org/markup-compatibility/2006" xmlns:o="urn:schemas-microsoft-com:office:office" xmlns:v="urn:schemas-microsoft-com:vml" xmlns:wp14="http://schemas.microsoft.com/office/word/2010/wordprocessingDrawing" xmlns:w10="urn:schemas-microsoft-com:office:word" xmlns:w="http://schemas.openxmlformats.org/wordprocessingml/2006/main" xmlns:w14="http://schemas.microsoft.com/office/word/2010/wordml" xmlns:wpg="http://schemas.microsoft.com/office/word/2010/wordprocessingGroup" xmlns:wpi="http://schemas.microsoft.com/office/word/2010/wordprocessingInk" xmlns:wps="http://schemas.microsoft.com/office/word/2010/wordprocessingShape" xmlns:a14="http://schemas.microsoft.com/office/drawing/2010/main" val="0"/>
                         </a:ext>
                       </a:extLst>
                     </a:blip>
@@ -4146,7 +3846,7 @@
     </w:p>
     <w:p>
       <w:pPr>
-        <w:pStyle w:val="a5"/>
+        <w:pStyle w:val="Caption"/>
         <w:spacing w:before="120" w:after="120"/>
         <w:jc w:val="center"/>
         <w:rPr>
@@ -4201,46 +3901,223 @@
       <w:bookmarkEnd w:id="20"/>
       <w:r>
         <w:rPr>
+          <w:rFonts w:ascii="Times New Roman" w:hAnsi="Times New Roman" w:cs="Times New Roman"/>
+          <w:b/>
+        </w:rPr>
+        <w:t xml:space="preserve"> </w:t>
+      </w:r>
+      <w:r>
+        <w:rPr>
           <w:rFonts w:ascii="Times New Roman" w:hAnsi="Times New Roman" w:cs="Times New Roman" w:hint="eastAsia"/>
           <w:b/>
         </w:rPr>
+        <w:t>The GUI of the Application</w:t>
+      </w:r>
+    </w:p>
+    <w:p>
+      <w:pPr>
+        <w:ind w:left="420" w:firstLine="420"/>
+        <w:rPr>
+          <w:rFonts w:ascii="Times New Roman" w:eastAsiaTheme="minorEastAsia" w:hAnsi="Times New Roman" w:cs="Times New Roman"/>
+        </w:rPr>
+      </w:pPr>
+      <w:r>
+        <w:rPr>
+          <w:rFonts w:ascii="Times New Roman" w:eastAsiaTheme="minorEastAsia" w:hAnsi="Times New Roman" w:cs="Times New Roman" w:hint="eastAsia"/>
+        </w:rPr>
+        <w:t xml:space="preserve">When designing the GUI, we use a tabbed panel as the </w:t>
+      </w:r>
+      <w:r>
+        <w:rPr>
+          <w:rFonts w:ascii="Times New Roman" w:eastAsiaTheme="minorEastAsia" w:hAnsi="Times New Roman" w:cs="Times New Roman"/>
+        </w:rPr>
+        <w:t>foundation</w:t>
+      </w:r>
+      <w:r>
+        <w:rPr>
+          <w:rFonts w:ascii="Times New Roman" w:eastAsiaTheme="minorEastAsia" w:hAnsi="Times New Roman" w:cs="Times New Roman" w:hint="eastAsia"/>
+        </w:rPr>
+        <w:t xml:space="preserve">. </w:t>
+      </w:r>
+      <w:r>
+        <w:rPr>
+          <w:rFonts w:ascii="Times New Roman" w:eastAsiaTheme="minorEastAsia" w:hAnsi="Times New Roman" w:cs="Times New Roman"/>
+        </w:rPr>
+        <w:t>A</w:t>
+      </w:r>
+      <w:r>
+        <w:rPr>
+          <w:rFonts w:ascii="Times New Roman" w:eastAsiaTheme="minorEastAsia" w:hAnsi="Times New Roman" w:cs="Times New Roman" w:hint="eastAsia"/>
+        </w:rPr>
+        <w:t xml:space="preserve">n option bar allows user to </w:t>
+      </w:r>
+      <w:r>
+        <w:rPr>
+          <w:rFonts w:ascii="Times New Roman" w:eastAsiaTheme="minorEastAsia" w:hAnsi="Times New Roman" w:cs="Times New Roman"/>
+        </w:rPr>
+        <w:t>changing</w:t>
+      </w:r>
+      <w:r>
+        <w:rPr>
+          <w:rFonts w:ascii="Times New Roman" w:eastAsiaTheme="minorEastAsia" w:hAnsi="Times New Roman" w:cs="Times New Roman" w:hint="eastAsia"/>
+        </w:rPr>
+        <w:t xml:space="preserve"> between the overlay mode and normal mode, as well as the start/stop button, was placed on the right-most side. </w:t>
+      </w:r>
+      <w:r>
+        <w:rPr>
+          <w:rFonts w:ascii="Times New Roman" w:eastAsiaTheme="minorEastAsia" w:hAnsi="Times New Roman" w:cs="Times New Roman" w:hint="eastAsia"/>
+        </w:rPr>
+        <w:t xml:space="preserve">Area above the tabbed panel </w:t>
+      </w:r>
+      <w:r>
+        <w:rPr>
+          <w:rFonts w:ascii="Times New Roman" w:eastAsiaTheme="minorEastAsia" w:hAnsi="Times New Roman" w:cs="Times New Roman" w:hint="eastAsia"/>
+        </w:rPr>
+        <w:t xml:space="preserve">has been </w:t>
+      </w:r>
+      <w:r>
+        <w:rPr>
+          <w:rFonts w:ascii="Times New Roman" w:eastAsiaTheme="minorEastAsia" w:hAnsi="Times New Roman" w:cs="Times New Roman"/>
+        </w:rPr>
+        <w:t>divided</w:t>
+      </w:r>
+      <w:r>
+        <w:rPr>
+          <w:rFonts w:ascii="Times New Roman" w:eastAsiaTheme="minorEastAsia" w:hAnsi="Times New Roman" w:cs="Times New Roman" w:hint="eastAsia"/>
+        </w:rPr>
+        <w:t xml:space="preserve"> into three different </w:t>
+      </w:r>
+      <w:r>
+        <w:rPr>
+          <w:rFonts w:ascii="Times New Roman" w:eastAsiaTheme="minorEastAsia" w:hAnsi="Times New Roman" w:cs="Times New Roman"/>
+        </w:rPr>
+        <w:t>regions</w:t>
+      </w:r>
+      <w:r>
+        <w:rPr>
+          <w:rFonts w:ascii="Times New Roman" w:eastAsiaTheme="minorEastAsia" w:hAnsi="Times New Roman" w:cs="Times New Roman" w:hint="eastAsia"/>
+        </w:rPr>
+        <w:t xml:space="preserve">: </w:t>
+      </w:r>
+      <w:r>
+        <w:rPr>
+          <w:rFonts w:ascii="Times New Roman" w:eastAsiaTheme="minorEastAsia" w:hAnsi="Times New Roman" w:cs="Times New Roman" w:hint="eastAsia"/>
+        </w:rPr>
+        <w:t xml:space="preserve">a long region on top, called </w:t>
+      </w:r>
+      <w:r>
+        <w:rPr>
+          <w:rFonts w:ascii="Times New Roman" w:eastAsiaTheme="minorEastAsia" w:hAnsi="Times New Roman" w:cs="Times New Roman"/>
+        </w:rPr>
+        <w:t>judgmentpanel</w:t>
+      </w:r>
+      <w:r>
+        <w:rPr>
+          <w:rFonts w:ascii="Times New Roman" w:eastAsiaTheme="minorEastAsia" w:hAnsi="Times New Roman" w:cs="Times New Roman" w:hint="eastAsia"/>
+        </w:rPr>
+        <w:t xml:space="preserve"> is in charge of displaying results. </w:t>
+      </w:r>
+      <w:r>
+        <w:rPr>
+          <w:rFonts w:ascii="Times New Roman" w:eastAsiaTheme="minorEastAsia" w:hAnsi="Times New Roman" w:cs="Times New Roman"/>
+        </w:rPr>
+        <w:t>I</w:t>
+      </w:r>
+      <w:r>
+        <w:rPr>
+          <w:rFonts w:ascii="Times New Roman" w:eastAsiaTheme="minorEastAsia" w:hAnsi="Times New Roman" w:cs="Times New Roman" w:hint="eastAsia"/>
+        </w:rPr>
+        <w:t xml:space="preserve">t will turn to green if the user performs correctly and to </w:t>
+      </w:r>
+      <w:r>
+        <w:rPr>
+          <w:rFonts w:ascii="Times New Roman" w:eastAsiaTheme="minorEastAsia" w:hAnsi="Times New Roman" w:cs="Times New Roman"/>
+        </w:rPr>
+        <w:t>noticeable</w:t>
+      </w:r>
+      <w:r>
+        <w:rPr>
+          <w:rFonts w:ascii="Times New Roman" w:eastAsiaTheme="minorEastAsia" w:hAnsi="Times New Roman" w:cs="Times New Roman" w:hint="eastAsia"/>
+        </w:rPr>
+        <w:t xml:space="preserve"> red to warn the user. </w:t>
+      </w:r>
+      <w:r>
+        <w:rPr>
+          <w:rFonts w:ascii="Times New Roman" w:eastAsiaTheme="minorEastAsia" w:hAnsi="Times New Roman" w:cs="Times New Roman"/>
+        </w:rPr>
+        <w:t>I</w:t>
+      </w:r>
+      <w:r>
+        <w:rPr>
+          <w:rFonts w:ascii="Times New Roman" w:eastAsiaTheme="minorEastAsia" w:hAnsi="Times New Roman" w:cs="Times New Roman" w:hint="eastAsia"/>
+        </w:rPr>
+        <w:t xml:space="preserve">t can also </w:t>
+      </w:r>
+      <w:r>
+        <w:rPr>
+          <w:rFonts w:ascii="Times New Roman" w:eastAsiaTheme="minorEastAsia" w:hAnsi="Times New Roman" w:cs="Times New Roman"/>
+        </w:rPr>
+        <w:t>show</w:t>
+      </w:r>
+      <w:r>
+        <w:rPr>
+          <w:rFonts w:ascii="Times New Roman" w:eastAsiaTheme="minorEastAsia" w:hAnsi="Times New Roman" w:cs="Times New Roman" w:hint="eastAsia"/>
+        </w:rPr>
+        <w:t xml:space="preserve"> how many repetitions for an </w:t>
+      </w:r>
+      <w:r>
+        <w:rPr>
+          <w:rFonts w:ascii="Times New Roman" w:eastAsiaTheme="minorEastAsia" w:hAnsi="Times New Roman" w:cs="Times New Roman"/>
+        </w:rPr>
+        <w:t>exercise</w:t>
+      </w:r>
+      <w:r>
+        <w:rPr>
+          <w:rFonts w:ascii="Times New Roman" w:eastAsiaTheme="minorEastAsia" w:hAnsi="Times New Roman" w:cs="Times New Roman"/>
+        </w:rPr>
         <w:t xml:space="preserve"> </w:t>
       </w:r>
-      <w:proofErr w:type="gramStart"/>
-      <w:r>
-        <w:rPr>
-          <w:rFonts w:ascii="Times New Roman" w:hAnsi="Times New Roman" w:cs="Times New Roman" w:hint="eastAsia"/>
-          <w:b/>
-        </w:rPr>
-        <w:t>The</w:t>
-      </w:r>
-      <w:proofErr w:type="gramEnd"/>
-      <w:r>
-        <w:rPr>
-          <w:rFonts w:ascii="Times New Roman" w:hAnsi="Times New Roman" w:cs="Times New Roman" w:hint="eastAsia"/>
-          <w:b/>
-        </w:rPr>
-        <w:t xml:space="preserve"> GUI of the Application</w:t>
-      </w:r>
-    </w:p>
-    <w:p>
-      <w:pPr>
-        <w:ind w:left="420" w:firstLine="420"/>
-        <w:rPr>
-          <w:rFonts w:ascii="Times New Roman" w:eastAsiaTheme="minorEastAsia" w:hAnsi="Times New Roman" w:cs="Times New Roman"/>
-        </w:rPr>
-      </w:pPr>
-      <w:r>
-        <w:rPr>
-          <w:rFonts w:ascii="Times New Roman" w:eastAsiaTheme="minorEastAsia" w:hAnsi="Times New Roman" w:cs="Times New Roman" w:hint="eastAsia"/>
-        </w:rPr>
-        <w:t xml:space="preserve">When designing the GUI, we use a tabbed panel as the </w:t>
-      </w:r>
-      <w:r>
-        <w:rPr>
-          <w:rFonts w:ascii="Times New Roman" w:eastAsiaTheme="minorEastAsia" w:hAnsi="Times New Roman" w:cs="Times New Roman"/>
-        </w:rPr>
-        <w:t>foundation</w:t>
+      <w:r>
+        <w:rPr>
+          <w:rFonts w:ascii="Times New Roman" w:eastAsiaTheme="minorEastAsia" w:hAnsi="Times New Roman" w:cs="Times New Roman"/>
+        </w:rPr>
+        <w:t>have</w:t>
+      </w:r>
+      <w:r>
+        <w:rPr>
+          <w:rFonts w:ascii="Times New Roman" w:eastAsiaTheme="minorEastAsia" w:hAnsi="Times New Roman" w:cs="Times New Roman" w:hint="eastAsia"/>
+        </w:rPr>
+        <w:t xml:space="preserve"> been done so far and the </w:t>
+      </w:r>
+      <w:r>
+        <w:rPr>
+          <w:rFonts w:ascii="Times New Roman" w:eastAsiaTheme="minorEastAsia" w:hAnsi="Times New Roman" w:cs="Times New Roman"/>
+        </w:rPr>
+        <w:t>“</w:t>
+      </w:r>
+      <w:r>
+        <w:rPr>
+          <w:rFonts w:ascii="Times New Roman" w:eastAsiaTheme="minorEastAsia" w:hAnsi="Times New Roman" w:cs="Times New Roman" w:hint="eastAsia"/>
+        </w:rPr>
+        <w:t>miss rate</w:t>
+      </w:r>
+      <w:r>
+        <w:rPr>
+          <w:rFonts w:ascii="Times New Roman" w:eastAsiaTheme="minorEastAsia" w:hAnsi="Times New Roman" w:cs="Times New Roman"/>
+        </w:rPr>
+        <w:t>”</w:t>
+      </w:r>
+      <w:r>
+        <w:rPr>
+          <w:rFonts w:ascii="Times New Roman" w:eastAsiaTheme="minorEastAsia" w:hAnsi="Times New Roman" w:cs="Times New Roman" w:hint="eastAsia"/>
+        </w:rPr>
+        <w:t xml:space="preserve"> for this set of </w:t>
+      </w:r>
+      <w:r>
+        <w:rPr>
+          <w:rFonts w:ascii="Times New Roman" w:eastAsiaTheme="minorEastAsia" w:hAnsi="Times New Roman" w:cs="Times New Roman"/>
+        </w:rPr>
+        <w:t>exercises</w:t>
       </w:r>
       <w:r>
         <w:rPr>
@@ -4250,75 +4127,61 @@
       </w:r>
       <w:r>
         <w:rPr>
-          <w:rFonts w:ascii="Times New Roman" w:eastAsiaTheme="minorEastAsia" w:hAnsi="Times New Roman" w:cs="Times New Roman"/>
-        </w:rPr>
-        <w:t>A</w:t>
-      </w:r>
-      <w:r>
-        <w:rPr>
-          <w:rFonts w:ascii="Times New Roman" w:eastAsiaTheme="minorEastAsia" w:hAnsi="Times New Roman" w:cs="Times New Roman" w:hint="eastAsia"/>
-        </w:rPr>
-        <w:t xml:space="preserve">n option bar allows user to </w:t>
-      </w:r>
-      <w:r>
-        <w:rPr>
-          <w:rFonts w:ascii="Times New Roman" w:eastAsiaTheme="minorEastAsia" w:hAnsi="Times New Roman" w:cs="Times New Roman"/>
-        </w:rPr>
-        <w:t>changing</w:t>
-      </w:r>
-      <w:r>
-        <w:rPr>
-          <w:rFonts w:ascii="Times New Roman" w:eastAsiaTheme="minorEastAsia" w:hAnsi="Times New Roman" w:cs="Times New Roman" w:hint="eastAsia"/>
-        </w:rPr>
-        <w:t xml:space="preserve"> between the overlay mode and normal mode, as well as the start/stop button, was placed on the right-most side. </w:t>
-      </w:r>
-      <w:r>
-        <w:rPr>
-          <w:rFonts w:ascii="Times New Roman" w:eastAsiaTheme="minorEastAsia" w:hAnsi="Times New Roman" w:cs="Times New Roman" w:hint="eastAsia"/>
-        </w:rPr>
-        <w:t xml:space="preserve">Area above the tabbed panel </w:t>
-      </w:r>
-      <w:r>
-        <w:rPr>
-          <w:rFonts w:ascii="Times New Roman" w:eastAsiaTheme="minorEastAsia" w:hAnsi="Times New Roman" w:cs="Times New Roman" w:hint="eastAsia"/>
-        </w:rPr>
-        <w:t xml:space="preserve">has been </w:t>
-      </w:r>
-      <w:r>
-        <w:rPr>
-          <w:rFonts w:ascii="Times New Roman" w:eastAsiaTheme="minorEastAsia" w:hAnsi="Times New Roman" w:cs="Times New Roman"/>
-        </w:rPr>
-        <w:t>divided</w:t>
-      </w:r>
-      <w:r>
-        <w:rPr>
-          <w:rFonts w:ascii="Times New Roman" w:eastAsiaTheme="minorEastAsia" w:hAnsi="Times New Roman" w:cs="Times New Roman" w:hint="eastAsia"/>
-        </w:rPr>
-        <w:t xml:space="preserve"> into three different </w:t>
-      </w:r>
-      <w:r>
-        <w:rPr>
-          <w:rFonts w:ascii="Times New Roman" w:eastAsiaTheme="minorEastAsia" w:hAnsi="Times New Roman" w:cs="Times New Roman"/>
-        </w:rPr>
-        <w:t>regions</w:t>
-      </w:r>
-      <w:r>
-        <w:rPr>
-          <w:rFonts w:ascii="Times New Roman" w:eastAsiaTheme="minorEastAsia" w:hAnsi="Times New Roman" w:cs="Times New Roman" w:hint="eastAsia"/>
-        </w:rPr>
-        <w:t xml:space="preserve">: </w:t>
-      </w:r>
-      <w:r>
-        <w:rPr>
-          <w:rFonts w:ascii="Times New Roman" w:eastAsiaTheme="minorEastAsia" w:hAnsi="Times New Roman" w:cs="Times New Roman" w:hint="eastAsia"/>
-        </w:rPr>
-        <w:t xml:space="preserve">a long region on top, called </w:t>
-      </w:r>
-      <w:r>
-        <w:rPr>
-          <w:rFonts w:ascii="Times New Roman" w:eastAsiaTheme="minorEastAsia" w:hAnsi="Times New Roman" w:cs="Times New Roman"/>
-        </w:rPr>
-        <w:t>judgment</w:t>
+          <w:rFonts w:ascii="Times New Roman" w:eastAsiaTheme="minorEastAsia" w:hAnsi="Times New Roman" w:cs="Times New Roman" w:hint="eastAsia"/>
+        </w:rPr>
+        <w:t xml:space="preserve">Below that, the whole area has been divided by half. </w:t>
+      </w:r>
+      <w:r>
+        <w:rPr>
+          <w:rFonts w:ascii="Times New Roman" w:eastAsiaTheme="minorEastAsia" w:hAnsi="Times New Roman" w:cs="Times New Roman"/>
+        </w:rPr>
+        <w:t>T</w:t>
+      </w:r>
+      <w:r>
+        <w:rPr>
+          <w:rFonts w:ascii="Times New Roman" w:eastAsiaTheme="minorEastAsia" w:hAnsi="Times New Roman" w:cs="Times New Roman" w:hint="eastAsia"/>
+        </w:rPr>
+        <w:t xml:space="preserve">he </w:t>
+      </w:r>
+      <w:r>
+        <w:rPr>
+          <w:rFonts w:ascii="Times New Roman" w:eastAsiaTheme="minorEastAsia" w:hAnsi="Times New Roman" w:cs="Times New Roman" w:hint="eastAsia"/>
+        </w:rPr>
+        <w:t>left</w:t>
+      </w:r>
+      <w:r>
+        <w:rPr>
+          <w:rFonts w:ascii="Times New Roman" w:eastAsiaTheme="minorEastAsia" w:hAnsi="Times New Roman" w:cs="Times New Roman" w:hint="eastAsia"/>
+        </w:rPr>
+        <w:t xml:space="preserve"> hand side is so-called </w:t>
+      </w:r>
+      <w:r>
+        <w:rPr>
+          <w:rFonts w:ascii="Times New Roman" w:eastAsiaTheme="minorEastAsia" w:hAnsi="Times New Roman" w:cs="Times New Roman"/>
+          <w:b/>
+        </w:rPr>
+        <w:t>“</w:t>
+      </w:r>
+      <w:r>
+        <w:rPr>
+          <w:rFonts w:ascii="Times New Roman" w:eastAsiaTheme="minorEastAsia" w:hAnsi="Times New Roman" w:cs="Times New Roman" w:hint="eastAsia"/>
+          <w:b/>
+        </w:rPr>
+        <w:t>sample view</w:t>
+      </w:r>
+      <w:r>
+        <w:rPr>
+          <w:rFonts w:ascii="Times New Roman" w:eastAsiaTheme="minorEastAsia" w:hAnsi="Times New Roman" w:cs="Times New Roman"/>
+          <w:b/>
+        </w:rPr>
+        <w:t>”</w:t>
+      </w:r>
+      <w:r>
+        <w:rPr>
+          <w:rFonts w:ascii="Times New Roman" w:eastAsiaTheme="minorEastAsia" w:hAnsi="Times New Roman" w:cs="Times New Roman" w:hint="eastAsia"/>
+          <w:b/>
+        </w:rPr>
+        <w:t>.</w:t>
       </w:r>
       <w:r>
         <w:rPr>
@@ -4330,37 +4193,328 @@
         <w:rPr>
           <w:rFonts w:ascii="Times New Roman" w:eastAsiaTheme="minorEastAsia" w:hAnsi="Times New Roman" w:cs="Times New Roman"/>
         </w:rPr>
-        <w:t>panel</w:t>
-      </w:r>
-      <w:r>
-        <w:rPr>
-          <w:rFonts w:ascii="Times New Roman" w:eastAsiaTheme="minorEastAsia" w:hAnsi="Times New Roman" w:cs="Times New Roman" w:hint="eastAsia"/>
-        </w:rPr>
-        <w:t xml:space="preserve"> is in charge of displaying results. </w:t>
-      </w:r>
-      <w:r>
-        <w:rPr>
-          <w:rFonts w:ascii="Times New Roman" w:eastAsiaTheme="minorEastAsia" w:hAnsi="Times New Roman" w:cs="Times New Roman"/>
-        </w:rPr>
         <w:t>I</w:t>
       </w:r>
       <w:r>
         <w:rPr>
           <w:rFonts w:ascii="Times New Roman" w:eastAsiaTheme="minorEastAsia" w:hAnsi="Times New Roman" w:cs="Times New Roman" w:hint="eastAsia"/>
         </w:rPr>
-        <w:t xml:space="preserve">t will turn to green if the user performs correctly and to </w:t>
-      </w:r>
-      <w:r>
-        <w:rPr>
-          <w:rFonts w:ascii="Times New Roman" w:eastAsiaTheme="minorEastAsia" w:hAnsi="Times New Roman" w:cs="Times New Roman"/>
-        </w:rPr>
-        <w:t>noticeable</w:t>
-      </w:r>
-      <w:r>
-        <w:rPr>
-          <w:rFonts w:ascii="Times New Roman" w:eastAsiaTheme="minorEastAsia" w:hAnsi="Times New Roman" w:cs="Times New Roman" w:hint="eastAsia"/>
-        </w:rPr>
-        <w:t xml:space="preserve"> red to warn the user. </w:t>
+        <w:t xml:space="preserve">t shows the real-time positions of the sample according to the pre-defined data by the therapist. </w:t>
+      </w:r>
+      <w:r>
+        <w:rPr>
+          <w:rFonts w:ascii="Times New Roman" w:eastAsiaTheme="minorEastAsia" w:hAnsi="Times New Roman" w:cs="Times New Roman"/>
+        </w:rPr>
+        <w:t>T</w:t>
+      </w:r>
+      <w:r>
+        <w:rPr>
+          <w:rFonts w:ascii="Times New Roman" w:eastAsiaTheme="minorEastAsia" w:hAnsi="Times New Roman" w:cs="Times New Roman" w:hint="eastAsia"/>
+        </w:rPr>
+        <w:t xml:space="preserve">he right hand side is the </w:t>
+      </w:r>
+      <w:r>
+        <w:rPr>
+          <w:rFonts w:ascii="Times New Roman" w:eastAsiaTheme="minorEastAsia" w:hAnsi="Times New Roman" w:cs="Times New Roman"/>
+          <w:b/>
+        </w:rPr>
+        <w:t>“</w:t>
+      </w:r>
+      <w:r>
+        <w:rPr>
+          <w:rFonts w:ascii="Times New Roman" w:eastAsiaTheme="minorEastAsia" w:hAnsi="Times New Roman" w:cs="Times New Roman" w:hint="eastAsia"/>
+          <w:b/>
+        </w:rPr>
+        <w:t>player view</w:t>
+      </w:r>
+      <w:r>
+        <w:rPr>
+          <w:rFonts w:ascii="Times New Roman" w:eastAsiaTheme="minorEastAsia" w:hAnsi="Times New Roman" w:cs="Times New Roman"/>
+          <w:b/>
+        </w:rPr>
+        <w:t>”</w:t>
+      </w:r>
+      <w:r>
+        <w:rPr>
+          <w:rFonts w:ascii="Times New Roman" w:eastAsiaTheme="minorEastAsia" w:hAnsi="Times New Roman" w:cs="Times New Roman" w:hint="eastAsia"/>
+          <w:b/>
+        </w:rPr>
+        <w:t>,</w:t>
+      </w:r>
+      <w:r>
+        <w:rPr>
+          <w:rFonts w:ascii="Times New Roman" w:eastAsiaTheme="minorEastAsia" w:hAnsi="Times New Roman" w:cs="Times New Roman" w:hint="eastAsia"/>
+        </w:rPr>
+        <w:t xml:space="preserve"> which is the real-time </w:t>
+      </w:r>
+      <w:r>
+        <w:rPr>
+          <w:rFonts w:ascii="Times New Roman" w:eastAsiaTheme="minorEastAsia" w:hAnsi="Times New Roman" w:cs="Times New Roman"/>
+        </w:rPr>
+        <w:t>representation</w:t>
+      </w:r>
+      <w:r>
+        <w:rPr>
+          <w:rFonts w:ascii="Times New Roman" w:eastAsiaTheme="minorEastAsia" w:hAnsi="Times New Roman" w:cs="Times New Roman" w:hint="eastAsia"/>
+        </w:rPr>
+        <w:t xml:space="preserve"> of the user who is captured by the Kinect. </w:t>
+      </w:r>
+      <w:r>
+        <w:rPr>
+          <w:rFonts w:ascii="Times New Roman" w:eastAsiaTheme="minorEastAsia" w:hAnsi="Times New Roman" w:cs="Times New Roman"/>
+        </w:rPr>
+        <w:t>T</w:t>
+      </w:r>
+      <w:r>
+        <w:rPr>
+          <w:rFonts w:ascii="Times New Roman" w:eastAsiaTheme="minorEastAsia" w:hAnsi="Times New Roman" w:cs="Times New Roman" w:hint="eastAsia"/>
+        </w:rPr>
+        <w:t>he s</w:t>
+      </w:r>
+      <w:r>
+        <w:rPr>
+          <w:rFonts w:ascii="Times New Roman" w:eastAsiaTheme="minorEastAsia" w:hAnsi="Times New Roman" w:cs="Times New Roman" w:hint="eastAsia"/>
+        </w:rPr>
+        <w:t>keleton is draw from the point</w:t>
+      </w:r>
+      <w:r>
+        <w:rPr>
+          <w:rFonts w:ascii="Times New Roman" w:eastAsiaTheme="minorEastAsia" w:hAnsi="Times New Roman" w:cs="Times New Roman"/>
+        </w:rPr>
+        <w:t>s</w:t>
+      </w:r>
+      <w:r>
+        <w:rPr>
+          <w:rFonts w:ascii="Times New Roman" w:eastAsiaTheme="minorEastAsia" w:hAnsi="Times New Roman" w:cs="Times New Roman" w:hint="eastAsia"/>
+        </w:rPr>
+        <w:t xml:space="preserve"> generated by NITE. </w:t>
+      </w:r>
+      <w:r>
+        <w:rPr>
+          <w:rFonts w:ascii="Times New Roman" w:eastAsiaTheme="minorEastAsia" w:hAnsi="Times New Roman" w:cs="Times New Roman"/>
+        </w:rPr>
+        <w:t>F</w:t>
+      </w:r>
+      <w:r>
+        <w:rPr>
+          <w:rFonts w:ascii="Times New Roman" w:eastAsiaTheme="minorEastAsia" w:hAnsi="Times New Roman" w:cs="Times New Roman" w:hint="eastAsia"/>
+        </w:rPr>
+        <w:t xml:space="preserve">or both </w:t>
+      </w:r>
+      <w:r>
+        <w:rPr>
+          <w:rFonts w:ascii="Times New Roman" w:eastAsiaTheme="minorEastAsia" w:hAnsi="Times New Roman" w:cs="Times New Roman" w:hint="eastAsia"/>
+        </w:rPr>
+        <w:lastRenderedPageBreak/>
+        <w:t xml:space="preserve">panels, a series of important data, particularly the angles the system is tracking, will be </w:t>
+      </w:r>
+      <w:r>
+        <w:rPr>
+          <w:rFonts w:ascii="Times New Roman" w:eastAsiaTheme="minorEastAsia" w:hAnsi="Times New Roman" w:cs="Times New Roman"/>
+        </w:rPr>
+        <w:t>displayed under the skeleton models.</w:t>
+      </w:r>
+    </w:p>
+    <w:p>
+      <w:pPr>
+        <w:ind w:left="420"/>
+        <w:rPr>
+          <w:rFonts w:ascii="Times New Roman" w:eastAsiaTheme="minorEastAsia" w:hAnsi="Times New Roman" w:cs="Times New Roman"/>
+        </w:rPr>
+      </w:pPr>
+      <w:r>
+        <w:rPr>
+          <w:rFonts w:ascii="Times New Roman" w:eastAsiaTheme="minorEastAsia" w:hAnsi="Times New Roman" w:cs="Times New Roman" w:hint="eastAsia"/>
+        </w:rPr>
+        <w:tab/>
+      </w:r>
+      <w:r>
+        <w:rPr>
+          <w:rFonts w:ascii="Times New Roman" w:eastAsiaTheme="minorEastAsia" w:hAnsi="Times New Roman" w:cs="Times New Roman"/>
+        </w:rPr>
+        <w:t>C</w:t>
+      </w:r>
+      <w:r>
+        <w:rPr>
+          <w:rFonts w:ascii="Times New Roman" w:eastAsiaTheme="minorEastAsia" w:hAnsi="Times New Roman" w:cs="Times New Roman" w:hint="eastAsia"/>
+        </w:rPr>
+        <w:t>urrently there are fo</w:t>
+      </w:r>
+      <w:r>
+        <w:rPr>
+          <w:rFonts w:ascii="Times New Roman" w:eastAsiaTheme="minorEastAsia" w:hAnsi="Times New Roman" w:cs="Times New Roman"/>
+        </w:rPr>
+        <w:t>ur</w:t>
+      </w:r>
+      <w:r>
+        <w:rPr>
+          <w:rFonts w:ascii="Times New Roman" w:eastAsiaTheme="minorEastAsia" w:hAnsi="Times New Roman" w:cs="Times New Roman" w:hint="eastAsia"/>
+        </w:rPr>
+        <w:t xml:space="preserve"> </w:t>
+      </w:r>
+      <w:r>
+        <w:rPr>
+          <w:rFonts w:ascii="Times New Roman" w:eastAsiaTheme="minorEastAsia" w:hAnsi="Times New Roman" w:cs="Times New Roman"/>
+        </w:rPr>
+        <w:t>exercise</w:t>
+      </w:r>
+      <w:r>
+        <w:rPr>
+          <w:rFonts w:ascii="Times New Roman" w:eastAsiaTheme="minorEastAsia" w:hAnsi="Times New Roman" w:cs="Times New Roman" w:hint="eastAsia"/>
+        </w:rPr>
+        <w:t xml:space="preserve"> sets in our application: a </w:t>
+      </w:r>
+      <w:r>
+        <w:rPr>
+          <w:rFonts w:ascii="Times New Roman" w:eastAsiaTheme="minorEastAsia" w:hAnsi="Times New Roman" w:cs="Times New Roman" w:hint="eastAsia"/>
+          <w:b/>
+        </w:rPr>
+        <w:t xml:space="preserve">forearm </w:t>
+      </w:r>
+      <w:r>
+        <w:rPr>
+          <w:rFonts w:ascii="Times New Roman" w:eastAsiaTheme="minorEastAsia" w:hAnsi="Times New Roman" w:cs="Times New Roman"/>
+          <w:b/>
+        </w:rPr>
+        <w:t>exercise</w:t>
+      </w:r>
+      <w:r>
+        <w:rPr>
+          <w:rFonts w:ascii="Times New Roman" w:eastAsiaTheme="minorEastAsia" w:hAnsi="Times New Roman" w:cs="Times New Roman" w:hint="eastAsia"/>
+        </w:rPr>
+        <w:t xml:space="preserve"> which requires the user to move their elbow joints; a </w:t>
+      </w:r>
+      <w:r>
+        <w:rPr>
+          <w:rFonts w:ascii="Times New Roman" w:eastAsiaTheme="minorEastAsia" w:hAnsi="Times New Roman" w:cs="Times New Roman" w:hint="eastAsia"/>
+          <w:b/>
+        </w:rPr>
+        <w:t xml:space="preserve">shoulder </w:t>
+      </w:r>
+      <w:r>
+        <w:rPr>
+          <w:rFonts w:ascii="Times New Roman" w:eastAsiaTheme="minorEastAsia" w:hAnsi="Times New Roman" w:cs="Times New Roman"/>
+          <w:b/>
+        </w:rPr>
+        <w:t>exercise</w:t>
+      </w:r>
+      <w:r>
+        <w:rPr>
+          <w:rFonts w:ascii="Times New Roman" w:eastAsiaTheme="minorEastAsia" w:hAnsi="Times New Roman" w:cs="Times New Roman"/>
+        </w:rPr>
+        <w:t xml:space="preserve"> </w:t>
+      </w:r>
+      <w:r>
+        <w:rPr>
+          <w:rFonts w:ascii="Times New Roman" w:eastAsiaTheme="minorEastAsia" w:hAnsi="Times New Roman" w:cs="Times New Roman"/>
+        </w:rPr>
+        <w:t>which</w:t>
+      </w:r>
+      <w:r>
+        <w:rPr>
+          <w:rFonts w:ascii="Times New Roman" w:eastAsiaTheme="minorEastAsia" w:hAnsi="Times New Roman" w:cs="Times New Roman" w:hint="eastAsia"/>
+        </w:rPr>
+        <w:t xml:space="preserve"> requires the user to swing their arm along with the shoulder; a </w:t>
+      </w:r>
+      <w:r>
+        <w:rPr>
+          <w:rFonts w:ascii="Times New Roman" w:eastAsiaTheme="minorEastAsia" w:hAnsi="Times New Roman" w:cs="Times New Roman" w:hint="eastAsia"/>
+          <w:b/>
+        </w:rPr>
+        <w:t>wrist exercise</w:t>
+      </w:r>
+      <w:r>
+        <w:rPr>
+          <w:rFonts w:ascii="Times New Roman" w:eastAsiaTheme="minorEastAsia" w:hAnsi="Times New Roman" w:cs="Times New Roman" w:hint="eastAsia"/>
+        </w:rPr>
+        <w:t xml:space="preserve"> which </w:t>
+      </w:r>
+      <w:r>
+        <w:rPr>
+          <w:rFonts w:ascii="Times New Roman" w:eastAsiaTheme="minorEastAsia" w:hAnsi="Times New Roman" w:cs="Times New Roman"/>
+        </w:rPr>
+        <w:t>requires</w:t>
+      </w:r>
+      <w:r>
+        <w:rPr>
+          <w:rFonts w:ascii="Times New Roman" w:eastAsiaTheme="minorEastAsia" w:hAnsi="Times New Roman" w:cs="Times New Roman" w:hint="eastAsia"/>
+        </w:rPr>
+        <w:t xml:space="preserve"> the user to </w:t>
+      </w:r>
+      <w:r>
+        <w:rPr>
+          <w:rFonts w:ascii="Times New Roman" w:eastAsiaTheme="minorEastAsia" w:hAnsi="Times New Roman" w:cs="Times New Roman"/>
+        </w:rPr>
+        <w:t>rotate</w:t>
+      </w:r>
+      <w:r>
+        <w:rPr>
+          <w:rFonts w:ascii="Times New Roman" w:eastAsiaTheme="minorEastAsia" w:hAnsi="Times New Roman" w:cs="Times New Roman" w:hint="eastAsia"/>
+        </w:rPr>
+        <w:t xml:space="preserve"> their wrists slowly; and an </w:t>
+      </w:r>
+      <w:r>
+        <w:rPr>
+          <w:rFonts w:ascii="Times New Roman" w:eastAsiaTheme="minorEastAsia" w:hAnsi="Times New Roman" w:cs="Times New Roman" w:hint="eastAsia"/>
+          <w:b/>
+        </w:rPr>
+        <w:t>adaptive tracking test</w:t>
+      </w:r>
+      <w:r>
+        <w:rPr>
+          <w:rFonts w:ascii="Times New Roman" w:eastAsiaTheme="minorEastAsia" w:hAnsi="Times New Roman" w:cs="Times New Roman" w:hint="eastAsia"/>
+        </w:rPr>
+        <w:t xml:space="preserve"> which can adjust the speed</w:t>
+      </w:r>
+      <w:r>
+        <w:rPr>
+          <w:rFonts w:ascii="Times New Roman" w:eastAsiaTheme="minorEastAsia" w:hAnsi="Times New Roman" w:cs="Times New Roman" w:hint="eastAsia"/>
+        </w:rPr>
+        <w:t xml:space="preserve"> of the sample in order to tr</w:t>
+      </w:r>
+      <w:r>
+        <w:rPr>
+          <w:rFonts w:ascii="Times New Roman" w:eastAsiaTheme="minorEastAsia" w:hAnsi="Times New Roman" w:cs="Times New Roman"/>
+        </w:rPr>
+        <w:t>y</w:t>
+      </w:r>
+      <w:r>
+        <w:rPr>
+          <w:rFonts w:ascii="Times New Roman" w:eastAsiaTheme="minorEastAsia" w:hAnsi="Times New Roman" w:cs="Times New Roman" w:hint="eastAsia"/>
+        </w:rPr>
+        <w:t xml:space="preserve"> to </w:t>
+      </w:r>
+      <w:r>
+        <w:rPr>
+          <w:rFonts w:ascii="Times New Roman" w:eastAsiaTheme="minorEastAsia" w:hAnsi="Times New Roman" w:cs="Times New Roman"/>
+        </w:rPr>
+        <w:t>match the speed of the</w:t>
+      </w:r>
+      <w:r>
+        <w:rPr>
+          <w:rFonts w:ascii="Times New Roman" w:eastAsiaTheme="minorEastAsia" w:hAnsi="Times New Roman" w:cs="Times New Roman" w:hint="eastAsia"/>
+        </w:rPr>
+        <w:t xml:space="preserve"> </w:t>
+      </w:r>
+      <w:r>
+        <w:rPr>
+          <w:rFonts w:ascii="Times New Roman" w:eastAsiaTheme="minorEastAsia" w:hAnsi="Times New Roman" w:cs="Times New Roman" w:hint="eastAsia"/>
+        </w:rPr>
+        <w:t>user.</w:t>
+      </w:r>
+    </w:p>
+    <w:p>
+      <w:pPr>
+        <w:ind w:left="420"/>
+        <w:rPr>
+          <w:rFonts w:ascii="Times New Roman" w:eastAsiaTheme="minorEastAsia" w:hAnsi="Times New Roman" w:cs="Times New Roman"/>
+        </w:rPr>
+      </w:pPr>
+      <w:r>
+        <w:rPr>
+          <w:rFonts w:ascii="Times New Roman" w:eastAsiaTheme="minorEastAsia" w:hAnsi="Times New Roman" w:cs="Times New Roman" w:hint="eastAsia"/>
+        </w:rPr>
+        <w:tab/>
       </w:r>
       <w:r>
         <w:rPr>
@@ -4372,25 +4526,169 @@
         <w:rPr>
           <w:rFonts w:ascii="Times New Roman" w:eastAsiaTheme="minorEastAsia" w:hAnsi="Times New Roman" w:cs="Times New Roman" w:hint="eastAsia"/>
         </w:rPr>
-        <w:t xml:space="preserve">t can also </w:t>
-      </w:r>
-      <w:r>
-        <w:rPr>
-          <w:rFonts w:ascii="Times New Roman" w:eastAsiaTheme="minorEastAsia" w:hAnsi="Times New Roman" w:cs="Times New Roman"/>
-        </w:rPr>
-        <w:t>show</w:t>
-      </w:r>
-      <w:r>
-        <w:rPr>
-          <w:rFonts w:ascii="Times New Roman" w:eastAsiaTheme="minorEastAsia" w:hAnsi="Times New Roman" w:cs="Times New Roman" w:hint="eastAsia"/>
-        </w:rPr>
-        <w:t xml:space="preserve"> how many repetitions for an </w:t>
-      </w:r>
-      <w:r>
-        <w:rPr>
-          <w:rFonts w:ascii="Times New Roman" w:eastAsiaTheme="minorEastAsia" w:hAnsi="Times New Roman" w:cs="Times New Roman"/>
-        </w:rPr>
-        <w:t>exercise</w:t>
+        <w:t xml:space="preserve">f the </w:t>
+      </w:r>
+      <w:r>
+        <w:rPr>
+          <w:rFonts w:ascii="Times New Roman" w:eastAsiaTheme="minorEastAsia" w:hAnsi="Times New Roman" w:cs="Times New Roman"/>
+        </w:rPr>
+        <w:t>“</w:t>
+      </w:r>
+      <w:r>
+        <w:rPr>
+          <w:rFonts w:ascii="Times New Roman" w:eastAsiaTheme="minorEastAsia" w:hAnsi="Times New Roman" w:cs="Times New Roman" w:hint="eastAsia"/>
+        </w:rPr>
+        <w:t>overlay mode</w:t>
+      </w:r>
+      <w:r>
+        <w:rPr>
+          <w:rFonts w:ascii="Times New Roman" w:eastAsiaTheme="minorEastAsia" w:hAnsi="Times New Roman" w:cs="Times New Roman"/>
+        </w:rPr>
+        <w:t>”</w:t>
+      </w:r>
+      <w:r>
+        <w:rPr>
+          <w:rFonts w:ascii="Times New Roman" w:eastAsiaTheme="minorEastAsia" w:hAnsi="Times New Roman" w:cs="Times New Roman" w:hint="eastAsia"/>
+        </w:rPr>
+        <w:t xml:space="preserve"> is </w:t>
+      </w:r>
+      <w:r>
+        <w:rPr>
+          <w:rFonts w:ascii="Times New Roman" w:eastAsiaTheme="minorEastAsia" w:hAnsi="Times New Roman" w:cs="Times New Roman"/>
+        </w:rPr>
+        <w:t>chosen</w:t>
+      </w:r>
+      <w:r>
+        <w:rPr>
+          <w:rFonts w:ascii="Times New Roman" w:eastAsiaTheme="minorEastAsia" w:hAnsi="Times New Roman" w:cs="Times New Roman" w:hint="eastAsia"/>
+        </w:rPr>
+        <w:t xml:space="preserve">, </w:t>
+      </w:r>
+      <w:r>
+        <w:rPr>
+          <w:rFonts w:ascii="Times New Roman" w:eastAsiaTheme="minorEastAsia" w:hAnsi="Times New Roman" w:cs="Times New Roman" w:hint="eastAsia"/>
+        </w:rPr>
+        <w:t xml:space="preserve">the sample view on the left hand side </w:t>
+      </w:r>
+      <w:r>
+        <w:rPr>
+          <w:rFonts w:ascii="Times New Roman" w:eastAsiaTheme="minorEastAsia" w:hAnsi="Times New Roman" w:cs="Times New Roman"/>
+        </w:rPr>
+        <w:t>will</w:t>
+      </w:r>
+      <w:r>
+        <w:rPr>
+          <w:rFonts w:ascii="Times New Roman" w:eastAsiaTheme="minorEastAsia" w:hAnsi="Times New Roman" w:cs="Times New Roman"/>
+        </w:rPr>
+        <w:t xml:space="preserve"> disappear</w:t>
+      </w:r>
+      <w:r>
+        <w:rPr>
+          <w:rFonts w:ascii="Times New Roman" w:eastAsiaTheme="minorEastAsia" w:hAnsi="Times New Roman" w:cs="Times New Roman" w:hint="eastAsia"/>
+        </w:rPr>
+        <w:t xml:space="preserve"> and be merged onto the user view on the right. </w:t>
+      </w:r>
+      <w:r>
+        <w:rPr>
+          <w:rFonts w:ascii="Times New Roman" w:eastAsiaTheme="minorEastAsia" w:hAnsi="Times New Roman" w:cs="Times New Roman"/>
+        </w:rPr>
+        <w:t>T</w:t>
+      </w:r>
+      <w:r>
+        <w:rPr>
+          <w:rFonts w:ascii="Times New Roman" w:eastAsiaTheme="minorEastAsia" w:hAnsi="Times New Roman" w:cs="Times New Roman" w:hint="eastAsia"/>
+        </w:rPr>
+        <w:t>he real-time RGB</w:t>
+      </w:r>
+      <w:r>
+        <w:rPr>
+          <w:rFonts w:ascii="Times New Roman" w:eastAsiaTheme="minorEastAsia" w:hAnsi="Times New Roman" w:cs="Times New Roman" w:hint="eastAsia"/>
+        </w:rPr>
+        <w:t xml:space="preserve"> image of the user will replace</w:t>
+      </w:r>
+      <w:r>
+        <w:rPr>
+          <w:rFonts w:ascii="Times New Roman" w:eastAsiaTheme="minorEastAsia" w:hAnsi="Times New Roman" w:cs="Times New Roman" w:hint="eastAsia"/>
+        </w:rPr>
+        <w:t xml:space="preserve"> the skeleton </w:t>
+      </w:r>
+      <w:r>
+        <w:rPr>
+          <w:rFonts w:ascii="Times New Roman" w:eastAsiaTheme="minorEastAsia" w:hAnsi="Times New Roman" w:cs="Times New Roman"/>
+        </w:rPr>
+        <w:t>representation</w:t>
+      </w:r>
+      <w:r>
+        <w:rPr>
+          <w:rFonts w:ascii="Times New Roman" w:eastAsiaTheme="minorEastAsia" w:hAnsi="Times New Roman" w:cs="Times New Roman" w:hint="eastAsia"/>
+        </w:rPr>
+        <w:t xml:space="preserve"> in the user view. </w:t>
+      </w:r>
+      <w:r>
+        <w:rPr>
+          <w:rFonts w:ascii="Times New Roman" w:eastAsiaTheme="minorEastAsia" w:hAnsi="Times New Roman" w:cs="Times New Roman"/>
+        </w:rPr>
+        <w:t>O</w:t>
+      </w:r>
+      <w:r>
+        <w:rPr>
+          <w:rFonts w:ascii="Times New Roman" w:eastAsiaTheme="minorEastAsia" w:hAnsi="Times New Roman" w:cs="Times New Roman" w:hint="eastAsia"/>
+        </w:rPr>
+        <w:t xml:space="preserve">n top of that, the sample skeleton will be </w:t>
+      </w:r>
+      <w:r>
+        <w:rPr>
+          <w:rFonts w:ascii="Times New Roman" w:eastAsiaTheme="minorEastAsia" w:hAnsi="Times New Roman" w:cs="Times New Roman"/>
+        </w:rPr>
+        <w:t>“overlaid”</w:t>
+      </w:r>
+      <w:r>
+        <w:rPr>
+          <w:rFonts w:ascii="Times New Roman" w:eastAsiaTheme="minorEastAsia" w:hAnsi="Times New Roman" w:cs="Times New Roman" w:hint="eastAsia"/>
+        </w:rPr>
+        <w:t xml:space="preserve">. </w:t>
+      </w:r>
+      <w:r>
+        <w:rPr>
+          <w:rFonts w:ascii="Times New Roman" w:eastAsiaTheme="minorEastAsia" w:hAnsi="Times New Roman" w:cs="Times New Roman"/>
+        </w:rPr>
+        <w:t>I</w:t>
+      </w:r>
+      <w:r>
+        <w:rPr>
+          <w:rFonts w:ascii="Times New Roman" w:eastAsiaTheme="minorEastAsia" w:hAnsi="Times New Roman" w:cs="Times New Roman" w:hint="eastAsia"/>
+        </w:rPr>
+        <w:t xml:space="preserve">n this mode, the sample skeleton will also provide a representation of the </w:t>
+      </w:r>
+      <w:r>
+        <w:rPr>
+          <w:rFonts w:ascii="Times New Roman" w:eastAsiaTheme="minorEastAsia" w:hAnsi="Times New Roman" w:cs="Times New Roman"/>
+        </w:rPr>
+        <w:t>“</w:t>
+      </w:r>
+      <w:r>
+        <w:rPr>
+          <w:rFonts w:ascii="Times New Roman" w:eastAsiaTheme="minorEastAsia" w:hAnsi="Times New Roman" w:cs="Times New Roman" w:hint="eastAsia"/>
+        </w:rPr>
+        <w:t>error tolerance margin</w:t>
+      </w:r>
+      <w:r>
+        <w:rPr>
+          <w:rFonts w:ascii="Times New Roman" w:eastAsiaTheme="minorEastAsia" w:hAnsi="Times New Roman" w:cs="Times New Roman"/>
+        </w:rPr>
+        <w:t>”</w:t>
+      </w:r>
+      <w:r>
+        <w:rPr>
+          <w:rFonts w:ascii="Times New Roman" w:eastAsiaTheme="minorEastAsia" w:hAnsi="Times New Roman" w:cs="Times New Roman" w:hint="eastAsia"/>
+        </w:rPr>
+        <w:t>, denoted as yellow polygon areas on the sample</w:t>
+      </w:r>
+      <w:r>
+        <w:rPr>
+          <w:rFonts w:ascii="Times New Roman" w:eastAsiaTheme="minorEastAsia" w:hAnsi="Times New Roman" w:cs="Times New Roman" w:hint="eastAsia"/>
+        </w:rPr>
+        <w:t xml:space="preserve"> so</w:t>
       </w:r>
       <w:r>
         <w:rPr>
@@ -4402,193 +4700,25 @@
         <w:rPr>
           <w:rFonts w:ascii="Times New Roman" w:eastAsiaTheme="minorEastAsia" w:hAnsi="Times New Roman" w:cs="Times New Roman"/>
         </w:rPr>
-        <w:t>have</w:t>
-      </w:r>
-      <w:r>
-        <w:rPr>
-          <w:rFonts w:ascii="Times New Roman" w:eastAsiaTheme="minorEastAsia" w:hAnsi="Times New Roman" w:cs="Times New Roman" w:hint="eastAsia"/>
-        </w:rPr>
-        <w:t xml:space="preserve"> been done so far and the </w:t>
-      </w:r>
-      <w:r>
-        <w:rPr>
-          <w:rFonts w:ascii="Times New Roman" w:eastAsiaTheme="minorEastAsia" w:hAnsi="Times New Roman" w:cs="Times New Roman"/>
-        </w:rPr>
-        <w:t>“</w:t>
-      </w:r>
-      <w:r>
-        <w:rPr>
-          <w:rFonts w:ascii="Times New Roman" w:eastAsiaTheme="minorEastAsia" w:hAnsi="Times New Roman" w:cs="Times New Roman" w:hint="eastAsia"/>
-        </w:rPr>
-        <w:t>miss rate</w:t>
-      </w:r>
-      <w:r>
-        <w:rPr>
-          <w:rFonts w:ascii="Times New Roman" w:eastAsiaTheme="minorEastAsia" w:hAnsi="Times New Roman" w:cs="Times New Roman"/>
-        </w:rPr>
-        <w:t>”</w:t>
-      </w:r>
-      <w:r>
-        <w:rPr>
-          <w:rFonts w:ascii="Times New Roman" w:eastAsiaTheme="minorEastAsia" w:hAnsi="Times New Roman" w:cs="Times New Roman" w:hint="eastAsia"/>
-        </w:rPr>
-        <w:t xml:space="preserve"> for this set of </w:t>
-      </w:r>
-      <w:r>
-        <w:rPr>
-          <w:rFonts w:ascii="Times New Roman" w:eastAsiaTheme="minorEastAsia" w:hAnsi="Times New Roman" w:cs="Times New Roman"/>
-        </w:rPr>
-        <w:t>exercises</w:t>
-      </w:r>
-      <w:r>
-        <w:rPr>
-          <w:rFonts w:ascii="Times New Roman" w:eastAsiaTheme="minorEastAsia" w:hAnsi="Times New Roman" w:cs="Times New Roman" w:hint="eastAsia"/>
-        </w:rPr>
-        <w:t xml:space="preserve">. </w:t>
-      </w:r>
-      <w:r>
-        <w:rPr>
-          <w:rFonts w:ascii="Times New Roman" w:eastAsiaTheme="minorEastAsia" w:hAnsi="Times New Roman" w:cs="Times New Roman" w:hint="eastAsia"/>
-        </w:rPr>
-        <w:t xml:space="preserve">Below that, the whole area has been divided by half. </w:t>
-      </w:r>
-      <w:r>
-        <w:rPr>
-          <w:rFonts w:ascii="Times New Roman" w:eastAsiaTheme="minorEastAsia" w:hAnsi="Times New Roman" w:cs="Times New Roman"/>
-        </w:rPr>
-        <w:t>T</w:t>
-      </w:r>
-      <w:r>
-        <w:rPr>
-          <w:rFonts w:ascii="Times New Roman" w:eastAsiaTheme="minorEastAsia" w:hAnsi="Times New Roman" w:cs="Times New Roman" w:hint="eastAsia"/>
-        </w:rPr>
-        <w:t xml:space="preserve">he </w:t>
-      </w:r>
-      <w:r>
-        <w:rPr>
-          <w:rFonts w:ascii="Times New Roman" w:eastAsiaTheme="minorEastAsia" w:hAnsi="Times New Roman" w:cs="Times New Roman" w:hint="eastAsia"/>
-        </w:rPr>
-        <w:t>left</w:t>
-      </w:r>
-      <w:r>
-        <w:rPr>
-          <w:rFonts w:ascii="Times New Roman" w:eastAsiaTheme="minorEastAsia" w:hAnsi="Times New Roman" w:cs="Times New Roman" w:hint="eastAsia"/>
-        </w:rPr>
-        <w:t xml:space="preserve"> hand side is so-called </w:t>
-      </w:r>
-      <w:r>
-        <w:rPr>
-          <w:rFonts w:ascii="Times New Roman" w:eastAsiaTheme="minorEastAsia" w:hAnsi="Times New Roman" w:cs="Times New Roman"/>
-        </w:rPr>
-        <w:t>“</w:t>
-      </w:r>
-      <w:r>
-        <w:rPr>
-          <w:rFonts w:ascii="Times New Roman" w:eastAsiaTheme="minorEastAsia" w:hAnsi="Times New Roman" w:cs="Times New Roman" w:hint="eastAsia"/>
-        </w:rPr>
-        <w:t>sample view</w:t>
-      </w:r>
-      <w:r>
-        <w:rPr>
-          <w:rFonts w:ascii="Times New Roman" w:eastAsiaTheme="minorEastAsia" w:hAnsi="Times New Roman" w:cs="Times New Roman"/>
-        </w:rPr>
-        <w:t>”</w:t>
-      </w:r>
-      <w:r>
-        <w:rPr>
-          <w:rFonts w:ascii="Times New Roman" w:eastAsiaTheme="minorEastAsia" w:hAnsi="Times New Roman" w:cs="Times New Roman" w:hint="eastAsia"/>
-        </w:rPr>
-        <w:t xml:space="preserve">. </w:t>
-      </w:r>
-      <w:r>
-        <w:rPr>
-          <w:rFonts w:ascii="Times New Roman" w:eastAsiaTheme="minorEastAsia" w:hAnsi="Times New Roman" w:cs="Times New Roman"/>
-        </w:rPr>
-        <w:t>I</w:t>
-      </w:r>
-      <w:r>
-        <w:rPr>
-          <w:rFonts w:ascii="Times New Roman" w:eastAsiaTheme="minorEastAsia" w:hAnsi="Times New Roman" w:cs="Times New Roman" w:hint="eastAsia"/>
-        </w:rPr>
-        <w:t xml:space="preserve">t shows the real-time positions of the sample according to the pre-defined data by the therapist. </w:t>
-      </w:r>
-      <w:r>
-        <w:rPr>
-          <w:rFonts w:ascii="Times New Roman" w:eastAsiaTheme="minorEastAsia" w:hAnsi="Times New Roman" w:cs="Times New Roman"/>
-        </w:rPr>
-        <w:t>T</w:t>
-      </w:r>
-      <w:r>
-        <w:rPr>
-          <w:rFonts w:ascii="Times New Roman" w:eastAsiaTheme="minorEastAsia" w:hAnsi="Times New Roman" w:cs="Times New Roman" w:hint="eastAsia"/>
-        </w:rPr>
-        <w:t xml:space="preserve">he right hand side is the </w:t>
-      </w:r>
-      <w:r>
-        <w:rPr>
-          <w:rFonts w:ascii="Times New Roman" w:eastAsiaTheme="minorEastAsia" w:hAnsi="Times New Roman" w:cs="Times New Roman"/>
-        </w:rPr>
-        <w:t>“</w:t>
-      </w:r>
-      <w:r>
-        <w:rPr>
-          <w:rFonts w:ascii="Times New Roman" w:eastAsiaTheme="minorEastAsia" w:hAnsi="Times New Roman" w:cs="Times New Roman" w:hint="eastAsia"/>
-        </w:rPr>
-        <w:t>player view</w:t>
-      </w:r>
-      <w:r>
-        <w:rPr>
-          <w:rFonts w:ascii="Times New Roman" w:eastAsiaTheme="minorEastAsia" w:hAnsi="Times New Roman" w:cs="Times New Roman"/>
-        </w:rPr>
-        <w:t>”</w:t>
-      </w:r>
-      <w:r>
-        <w:rPr>
-          <w:rFonts w:ascii="Times New Roman" w:eastAsiaTheme="minorEastAsia" w:hAnsi="Times New Roman" w:cs="Times New Roman" w:hint="eastAsia"/>
-        </w:rPr>
-        <w:t xml:space="preserve">, which is the real-time </w:t>
-      </w:r>
-      <w:r>
-        <w:rPr>
-          <w:rFonts w:ascii="Times New Roman" w:eastAsiaTheme="minorEastAsia" w:hAnsi="Times New Roman" w:cs="Times New Roman"/>
-        </w:rPr>
-        <w:t>representation</w:t>
-      </w:r>
-      <w:r>
-        <w:rPr>
-          <w:rFonts w:ascii="Times New Roman" w:eastAsiaTheme="minorEastAsia" w:hAnsi="Times New Roman" w:cs="Times New Roman" w:hint="eastAsia"/>
-        </w:rPr>
-        <w:t xml:space="preserve"> of the user who is captured by the Kinect. </w:t>
-      </w:r>
-      <w:r>
-        <w:rPr>
-          <w:rFonts w:ascii="Times New Roman" w:eastAsiaTheme="minorEastAsia" w:hAnsi="Times New Roman" w:cs="Times New Roman"/>
-        </w:rPr>
-        <w:t>T</w:t>
-      </w:r>
-      <w:r>
-        <w:rPr>
-          <w:rFonts w:ascii="Times New Roman" w:eastAsiaTheme="minorEastAsia" w:hAnsi="Times New Roman" w:cs="Times New Roman" w:hint="eastAsia"/>
-        </w:rPr>
-        <w:t xml:space="preserve">he skeleton is draw from the pointes generated by NITE. </w:t>
-      </w:r>
-      <w:r>
-        <w:rPr>
-          <w:rFonts w:ascii="Times New Roman" w:eastAsiaTheme="minorEastAsia" w:hAnsi="Times New Roman" w:cs="Times New Roman"/>
-        </w:rPr>
-        <w:t>F</w:t>
-      </w:r>
-      <w:r>
-        <w:rPr>
-          <w:rFonts w:ascii="Times New Roman" w:eastAsiaTheme="minorEastAsia" w:hAnsi="Times New Roman" w:cs="Times New Roman" w:hint="eastAsia"/>
-        </w:rPr>
-        <w:t xml:space="preserve">or both panels, a series of important data, particularly the angles the system is tracking, will be </w:t>
-      </w:r>
-      <w:r>
-        <w:rPr>
-          <w:rFonts w:ascii="Times New Roman" w:eastAsiaTheme="minorEastAsia" w:hAnsi="Times New Roman" w:cs="Times New Roman"/>
-        </w:rPr>
-        <w:t>displayed under the skeleton models.</w:t>
+        <w:t>that</w:t>
+      </w:r>
+      <w:r>
+        <w:rPr>
+          <w:rFonts w:ascii="Times New Roman" w:eastAsiaTheme="minorEastAsia" w:hAnsi="Times New Roman" w:cs="Times New Roman" w:hint="eastAsia"/>
+        </w:rPr>
+        <w:t xml:space="preserve"> user can have a better conc</w:t>
+      </w:r>
+      <w:r>
+        <w:rPr>
+          <w:rFonts w:ascii="Times New Roman" w:eastAsiaTheme="minorEastAsia" w:hAnsi="Times New Roman" w:cs="Times New Roman" w:hint="eastAsia"/>
+        </w:rPr>
+        <w:t xml:space="preserve">eption on what he/she should </w:t>
+      </w:r>
+      <w:r>
+        <w:rPr>
+          <w:rFonts w:ascii="Times New Roman" w:eastAsiaTheme="minorEastAsia" w:hAnsi="Times New Roman" w:cs="Times New Roman" w:hint="eastAsia"/>
+        </w:rPr>
+        <w:t>do to keep the movement correct.</w:t>
       </w:r>
     </w:p>
     <w:p>
@@ -4598,309 +4728,10 @@
           <w:rFonts w:ascii="Times New Roman" w:eastAsiaTheme="minorEastAsia" w:hAnsi="Times New Roman" w:cs="Times New Roman"/>
         </w:rPr>
       </w:pPr>
-      <w:r>
-        <w:rPr>
-          <w:rFonts w:ascii="Times New Roman" w:eastAsiaTheme="minorEastAsia" w:hAnsi="Times New Roman" w:cs="Times New Roman" w:hint="eastAsia"/>
-        </w:rPr>
-        <w:tab/>
-      </w:r>
-      <w:r>
-        <w:rPr>
-          <w:rFonts w:ascii="Times New Roman" w:eastAsiaTheme="minorEastAsia" w:hAnsi="Times New Roman" w:cs="Times New Roman"/>
-        </w:rPr>
-        <w:t>C</w:t>
-      </w:r>
-      <w:r>
-        <w:rPr>
-          <w:rFonts w:ascii="Times New Roman" w:eastAsiaTheme="minorEastAsia" w:hAnsi="Times New Roman" w:cs="Times New Roman" w:hint="eastAsia"/>
-        </w:rPr>
-        <w:t xml:space="preserve">urrently there are for </w:t>
-      </w:r>
-      <w:r>
-        <w:rPr>
-          <w:rFonts w:ascii="Times New Roman" w:eastAsiaTheme="minorEastAsia" w:hAnsi="Times New Roman" w:cs="Times New Roman"/>
-        </w:rPr>
-        <w:t>exercise</w:t>
-      </w:r>
-      <w:r>
-        <w:rPr>
-          <w:rFonts w:ascii="Times New Roman" w:eastAsiaTheme="minorEastAsia" w:hAnsi="Times New Roman" w:cs="Times New Roman" w:hint="eastAsia"/>
-        </w:rPr>
-        <w:t xml:space="preserve"> sets in our application: a forearm </w:t>
-      </w:r>
-      <w:r>
-        <w:rPr>
-          <w:rFonts w:ascii="Times New Roman" w:eastAsiaTheme="minorEastAsia" w:hAnsi="Times New Roman" w:cs="Times New Roman"/>
-        </w:rPr>
-        <w:t>exercise</w:t>
-      </w:r>
-      <w:r>
-        <w:rPr>
-          <w:rFonts w:ascii="Times New Roman" w:eastAsiaTheme="minorEastAsia" w:hAnsi="Times New Roman" w:cs="Times New Roman" w:hint="eastAsia"/>
-        </w:rPr>
-        <w:t xml:space="preserve"> which requires the user to move their elbow joints; a shoulder </w:t>
-      </w:r>
-      <w:r>
-        <w:rPr>
-          <w:rFonts w:ascii="Times New Roman" w:eastAsiaTheme="minorEastAsia" w:hAnsi="Times New Roman" w:cs="Times New Roman"/>
-        </w:rPr>
-        <w:t>exercise</w:t>
-      </w:r>
-      <w:r>
-        <w:rPr>
-          <w:rFonts w:ascii="Times New Roman" w:eastAsiaTheme="minorEastAsia" w:hAnsi="Times New Roman" w:cs="Times New Roman" w:hint="eastAsia"/>
-        </w:rPr>
-        <w:t xml:space="preserve"> </w:t>
-      </w:r>
-      <w:r>
-        <w:rPr>
-          <w:rFonts w:ascii="Times New Roman" w:eastAsiaTheme="minorEastAsia" w:hAnsi="Times New Roman" w:cs="Times New Roman"/>
-        </w:rPr>
-        <w:t>which</w:t>
-      </w:r>
-      <w:r>
-        <w:rPr>
-          <w:rFonts w:ascii="Times New Roman" w:eastAsiaTheme="minorEastAsia" w:hAnsi="Times New Roman" w:cs="Times New Roman" w:hint="eastAsia"/>
-        </w:rPr>
-        <w:t xml:space="preserve"> requires the user to swing their arm along with the shoulder; a wrist exercise which </w:t>
-      </w:r>
-      <w:r>
-        <w:rPr>
-          <w:rFonts w:ascii="Times New Roman" w:eastAsiaTheme="minorEastAsia" w:hAnsi="Times New Roman" w:cs="Times New Roman"/>
-        </w:rPr>
-        <w:t>requires</w:t>
-      </w:r>
-      <w:r>
-        <w:rPr>
-          <w:rFonts w:ascii="Times New Roman" w:eastAsiaTheme="minorEastAsia" w:hAnsi="Times New Roman" w:cs="Times New Roman" w:hint="eastAsia"/>
-        </w:rPr>
-        <w:t xml:space="preserve"> the user to </w:t>
-      </w:r>
-      <w:r>
-        <w:rPr>
-          <w:rFonts w:ascii="Times New Roman" w:eastAsiaTheme="minorEastAsia" w:hAnsi="Times New Roman" w:cs="Times New Roman"/>
-        </w:rPr>
-        <w:t>rotate</w:t>
-      </w:r>
-      <w:r>
-        <w:rPr>
-          <w:rFonts w:ascii="Times New Roman" w:eastAsiaTheme="minorEastAsia" w:hAnsi="Times New Roman" w:cs="Times New Roman" w:hint="eastAsia"/>
-        </w:rPr>
-        <w:t xml:space="preserve"> their wrists slowly; and an adaptive tracking test which can adjust the speed of the sample in order to tries to follow to user.</w:t>
-      </w:r>
-    </w:p>
-    <w:p>
-      <w:pPr>
-        <w:ind w:left="420"/>
-        <w:rPr>
-          <w:rFonts w:ascii="Times New Roman" w:eastAsiaTheme="minorEastAsia" w:hAnsi="Times New Roman" w:cs="Times New Roman"/>
-        </w:rPr>
-      </w:pPr>
-      <w:r>
-        <w:rPr>
-          <w:rFonts w:ascii="Times New Roman" w:eastAsiaTheme="minorEastAsia" w:hAnsi="Times New Roman" w:cs="Times New Roman" w:hint="eastAsia"/>
-        </w:rPr>
-        <w:tab/>
-      </w:r>
-      <w:r>
-        <w:rPr>
-          <w:rFonts w:ascii="Times New Roman" w:eastAsiaTheme="minorEastAsia" w:hAnsi="Times New Roman" w:cs="Times New Roman"/>
-        </w:rPr>
-        <w:t>I</w:t>
-      </w:r>
-      <w:r>
-        <w:rPr>
-          <w:rFonts w:ascii="Times New Roman" w:eastAsiaTheme="minorEastAsia" w:hAnsi="Times New Roman" w:cs="Times New Roman" w:hint="eastAsia"/>
-        </w:rPr>
-        <w:t xml:space="preserve">f the </w:t>
-      </w:r>
-      <w:r>
-        <w:rPr>
-          <w:rFonts w:ascii="Times New Roman" w:eastAsiaTheme="minorEastAsia" w:hAnsi="Times New Roman" w:cs="Times New Roman"/>
-        </w:rPr>
-        <w:t>“</w:t>
-      </w:r>
-      <w:r>
-        <w:rPr>
-          <w:rFonts w:ascii="Times New Roman" w:eastAsiaTheme="minorEastAsia" w:hAnsi="Times New Roman" w:cs="Times New Roman" w:hint="eastAsia"/>
-        </w:rPr>
-        <w:t>overlay mode</w:t>
-      </w:r>
-      <w:r>
-        <w:rPr>
-          <w:rFonts w:ascii="Times New Roman" w:eastAsiaTheme="minorEastAsia" w:hAnsi="Times New Roman" w:cs="Times New Roman"/>
-        </w:rPr>
-        <w:t>”</w:t>
-      </w:r>
-      <w:r>
-        <w:rPr>
-          <w:rFonts w:ascii="Times New Roman" w:eastAsiaTheme="minorEastAsia" w:hAnsi="Times New Roman" w:cs="Times New Roman" w:hint="eastAsia"/>
-        </w:rPr>
-        <w:t xml:space="preserve"> is </w:t>
-      </w:r>
-      <w:r>
-        <w:rPr>
-          <w:rFonts w:ascii="Times New Roman" w:eastAsiaTheme="minorEastAsia" w:hAnsi="Times New Roman" w:cs="Times New Roman"/>
-        </w:rPr>
-        <w:t>chosen</w:t>
-      </w:r>
-      <w:r>
-        <w:rPr>
-          <w:rFonts w:ascii="Times New Roman" w:eastAsiaTheme="minorEastAsia" w:hAnsi="Times New Roman" w:cs="Times New Roman" w:hint="eastAsia"/>
-        </w:rPr>
-        <w:t xml:space="preserve">, </w:t>
-      </w:r>
-      <w:r>
-        <w:rPr>
-          <w:rFonts w:ascii="Times New Roman" w:eastAsiaTheme="minorEastAsia" w:hAnsi="Times New Roman" w:cs="Times New Roman" w:hint="eastAsia"/>
-        </w:rPr>
-        <w:t xml:space="preserve">the sample view on the left hand side </w:t>
-      </w:r>
-      <w:r>
-        <w:rPr>
-          <w:rFonts w:ascii="Times New Roman" w:eastAsiaTheme="minorEastAsia" w:hAnsi="Times New Roman" w:cs="Times New Roman"/>
-        </w:rPr>
-        <w:t>will</w:t>
-      </w:r>
-      <w:r>
-        <w:rPr>
-          <w:rFonts w:ascii="Times New Roman" w:eastAsiaTheme="minorEastAsia" w:hAnsi="Times New Roman" w:cs="Times New Roman" w:hint="eastAsia"/>
-        </w:rPr>
-        <w:t xml:space="preserve"> </w:t>
-      </w:r>
-      <w:r>
-        <w:rPr>
-          <w:rFonts w:ascii="Times New Roman" w:eastAsiaTheme="minorEastAsia" w:hAnsi="Times New Roman" w:cs="Times New Roman"/>
-        </w:rPr>
-        <w:t>disappears</w:t>
-      </w:r>
-      <w:r>
-        <w:rPr>
-          <w:rFonts w:ascii="Times New Roman" w:eastAsiaTheme="minorEastAsia" w:hAnsi="Times New Roman" w:cs="Times New Roman" w:hint="eastAsia"/>
-        </w:rPr>
-        <w:t xml:space="preserve"> and be merged onto the user view on the right. </w:t>
-      </w:r>
-      <w:r>
-        <w:rPr>
-          <w:rFonts w:ascii="Times New Roman" w:eastAsiaTheme="minorEastAsia" w:hAnsi="Times New Roman" w:cs="Times New Roman"/>
-        </w:rPr>
-        <w:t>T</w:t>
-      </w:r>
-      <w:r>
-        <w:rPr>
-          <w:rFonts w:ascii="Times New Roman" w:eastAsiaTheme="minorEastAsia" w:hAnsi="Times New Roman" w:cs="Times New Roman" w:hint="eastAsia"/>
-        </w:rPr>
-        <w:t xml:space="preserve">he real-time RGB </w:t>
-      </w:r>
-      <w:r>
-        <w:rPr>
-          <w:rFonts w:ascii="Times New Roman" w:eastAsiaTheme="minorEastAsia" w:hAnsi="Times New Roman" w:cs="Times New Roman" w:hint="eastAsia"/>
-        </w:rPr>
-        <w:lastRenderedPageBreak/>
-        <w:t xml:space="preserve">image of the user will replaces the skeleton </w:t>
-      </w:r>
-      <w:r>
-        <w:rPr>
-          <w:rFonts w:ascii="Times New Roman" w:eastAsiaTheme="minorEastAsia" w:hAnsi="Times New Roman" w:cs="Times New Roman"/>
-        </w:rPr>
-        <w:t>representation</w:t>
-      </w:r>
-      <w:r>
-        <w:rPr>
-          <w:rFonts w:ascii="Times New Roman" w:eastAsiaTheme="minorEastAsia" w:hAnsi="Times New Roman" w:cs="Times New Roman" w:hint="eastAsia"/>
-        </w:rPr>
-        <w:t xml:space="preserve"> in the user view. </w:t>
-      </w:r>
-      <w:r>
-        <w:rPr>
-          <w:rFonts w:ascii="Times New Roman" w:eastAsiaTheme="minorEastAsia" w:hAnsi="Times New Roman" w:cs="Times New Roman"/>
-        </w:rPr>
-        <w:t>O</w:t>
-      </w:r>
-      <w:r>
-        <w:rPr>
-          <w:rFonts w:ascii="Times New Roman" w:eastAsiaTheme="minorEastAsia" w:hAnsi="Times New Roman" w:cs="Times New Roman" w:hint="eastAsia"/>
-        </w:rPr>
-        <w:t xml:space="preserve">n top of that, the sample skeleton will be </w:t>
-      </w:r>
-      <w:r>
-        <w:rPr>
-          <w:rFonts w:ascii="Times New Roman" w:eastAsiaTheme="minorEastAsia" w:hAnsi="Times New Roman" w:cs="Times New Roman"/>
-        </w:rPr>
-        <w:t>“overlaid”</w:t>
-      </w:r>
-      <w:r>
-        <w:rPr>
-          <w:rFonts w:ascii="Times New Roman" w:eastAsiaTheme="minorEastAsia" w:hAnsi="Times New Roman" w:cs="Times New Roman" w:hint="eastAsia"/>
-        </w:rPr>
-        <w:t xml:space="preserve">. </w:t>
-      </w:r>
-      <w:r>
-        <w:rPr>
-          <w:rFonts w:ascii="Times New Roman" w:eastAsiaTheme="minorEastAsia" w:hAnsi="Times New Roman" w:cs="Times New Roman"/>
-        </w:rPr>
-        <w:t>I</w:t>
-      </w:r>
-      <w:r>
-        <w:rPr>
-          <w:rFonts w:ascii="Times New Roman" w:eastAsiaTheme="minorEastAsia" w:hAnsi="Times New Roman" w:cs="Times New Roman" w:hint="eastAsia"/>
-        </w:rPr>
-        <w:t xml:space="preserve">n this mode, the sample skeleton will also provide a representation of the </w:t>
-      </w:r>
-      <w:r>
-        <w:rPr>
-          <w:rFonts w:ascii="Times New Roman" w:eastAsiaTheme="minorEastAsia" w:hAnsi="Times New Roman" w:cs="Times New Roman"/>
-        </w:rPr>
-        <w:t>“</w:t>
-      </w:r>
-      <w:r>
-        <w:rPr>
-          <w:rFonts w:ascii="Times New Roman" w:eastAsiaTheme="minorEastAsia" w:hAnsi="Times New Roman" w:cs="Times New Roman" w:hint="eastAsia"/>
-        </w:rPr>
-        <w:t>error tolerance margin</w:t>
-      </w:r>
-      <w:r>
-        <w:rPr>
-          <w:rFonts w:ascii="Times New Roman" w:eastAsiaTheme="minorEastAsia" w:hAnsi="Times New Roman" w:cs="Times New Roman"/>
-        </w:rPr>
-        <w:t>”</w:t>
-      </w:r>
-      <w:r>
-        <w:rPr>
-          <w:rFonts w:ascii="Times New Roman" w:eastAsiaTheme="minorEastAsia" w:hAnsi="Times New Roman" w:cs="Times New Roman" w:hint="eastAsia"/>
-        </w:rPr>
-        <w:t>, denoted as yellow polygon areas on the sample</w:t>
-      </w:r>
-      <w:r>
-        <w:rPr>
-          <w:rFonts w:ascii="Times New Roman" w:eastAsiaTheme="minorEastAsia" w:hAnsi="Times New Roman" w:cs="Times New Roman" w:hint="eastAsia"/>
-        </w:rPr>
-        <w:t xml:space="preserve"> sot </w:t>
-      </w:r>
-      <w:r>
-        <w:rPr>
-          <w:rFonts w:ascii="Times New Roman" w:eastAsiaTheme="minorEastAsia" w:hAnsi="Times New Roman" w:cs="Times New Roman"/>
-        </w:rPr>
-        <w:t>that</w:t>
-      </w:r>
-      <w:r>
-        <w:rPr>
-          <w:rFonts w:ascii="Times New Roman" w:eastAsiaTheme="minorEastAsia" w:hAnsi="Times New Roman" w:cs="Times New Roman" w:hint="eastAsia"/>
-        </w:rPr>
-        <w:t xml:space="preserve"> user can have a better conception on what he/she should to do to keep the movement correct.</w:t>
-      </w:r>
-    </w:p>
-    <w:p>
-      <w:pPr>
-        <w:ind w:left="420"/>
-        <w:rPr>
-          <w:rFonts w:ascii="Times New Roman" w:eastAsiaTheme="minorEastAsia" w:hAnsi="Times New Roman" w:cs="Times New Roman"/>
-        </w:rPr>
-      </w:pPr>
-    </w:p>
-    <w:p>
-      <w:pPr>
-        <w:pStyle w:val="a6"/>
+    </w:p>
+    <w:p>
+      <w:pPr>
+        <w:pStyle w:val="ListParagraph"/>
         <w:numPr>
           <w:ilvl w:val="0"/>
           <w:numId w:val="5"/>
@@ -4932,33 +4763,11 @@
         </w:rPr>
         <w:t xml:space="preserve">The entire Java application contains three packages: </w:t>
       </w:r>
-      <w:proofErr w:type="spellStart"/>
-      <w:r>
-        <w:rPr>
-          <w:rFonts w:ascii="Times New Roman" w:eastAsiaTheme="minorEastAsia" w:hAnsi="Times New Roman" w:cs="Times New Roman" w:hint="eastAsia"/>
-        </w:rPr>
-        <w:t>org.OpenNI</w:t>
-      </w:r>
-      <w:proofErr w:type="spellEnd"/>
-      <w:r>
-        <w:rPr>
-          <w:rFonts w:ascii="Times New Roman" w:eastAsiaTheme="minorEastAsia" w:hAnsi="Times New Roman" w:cs="Times New Roman" w:hint="eastAsia"/>
-        </w:rPr>
-        <w:t xml:space="preserve">, </w:t>
-      </w:r>
-      <w:proofErr w:type="spellStart"/>
-      <w:r>
-        <w:rPr>
-          <w:rFonts w:ascii="Times New Roman" w:eastAsiaTheme="minorEastAsia" w:hAnsi="Times New Roman" w:cs="Times New Roman" w:hint="eastAsia"/>
-        </w:rPr>
-        <w:t>edu.seas.upenn.rendering</w:t>
-      </w:r>
-      <w:proofErr w:type="spellEnd"/>
-      <w:r>
-        <w:rPr>
-          <w:rFonts w:ascii="Times New Roman" w:eastAsiaTheme="minorEastAsia" w:hAnsi="Times New Roman" w:cs="Times New Roman" w:hint="eastAsia"/>
-        </w:rPr>
-        <w:t xml:space="preserve">, and </w:t>
+      <w:r>
+        <w:rPr>
+          <w:rFonts w:ascii="Times New Roman" w:eastAsiaTheme="minorEastAsia" w:hAnsi="Times New Roman" w:cs="Times New Roman" w:hint="eastAsia"/>
+        </w:rPr>
+        <w:t xml:space="preserve">org.OpenNI, edu.seas.upenn.rendering, and </w:t>
       </w:r>
       <w:r>
         <w:rPr>
@@ -4969,7 +4778,7 @@
     </w:p>
     <w:p>
       <w:pPr>
-        <w:pStyle w:val="a6"/>
+        <w:pStyle w:val="ListParagraph"/>
         <w:numPr>
           <w:ilvl w:val="0"/>
           <w:numId w:val="8"/>
@@ -4980,7 +4789,6 @@
           <w:b/>
         </w:rPr>
       </w:pPr>
-      <w:proofErr w:type="spellStart"/>
       <w:r>
         <w:rPr>
           <w:rFonts w:ascii="Times New Roman" w:eastAsiaTheme="minorEastAsia" w:hAnsi="Times New Roman" w:cs="Times New Roman" w:hint="eastAsia"/>
@@ -4988,7 +4796,6 @@
         </w:rPr>
         <w:t>org.OpenNI</w:t>
       </w:r>
-      <w:proofErr w:type="spellEnd"/>
     </w:p>
     <w:p>
       <w:pPr>
@@ -5001,21 +4808,7 @@
         <w:rPr>
           <w:rFonts w:ascii="Times New Roman" w:eastAsiaTheme="minorEastAsia" w:hAnsi="Times New Roman" w:cs="Times New Roman" w:hint="eastAsia"/>
         </w:rPr>
-        <w:t xml:space="preserve">This package contains all necessary classes for the </w:t>
-      </w:r>
-      <w:proofErr w:type="spellStart"/>
-      <w:r>
-        <w:rPr>
-          <w:rFonts w:ascii="Times New Roman" w:eastAsiaTheme="minorEastAsia" w:hAnsi="Times New Roman" w:cs="Times New Roman" w:hint="eastAsia"/>
-        </w:rPr>
-        <w:t>OpenNI</w:t>
-      </w:r>
-      <w:proofErr w:type="spellEnd"/>
-      <w:r>
-        <w:rPr>
-          <w:rFonts w:ascii="Times New Roman" w:eastAsiaTheme="minorEastAsia" w:hAnsi="Times New Roman" w:cs="Times New Roman" w:hint="eastAsia"/>
-        </w:rPr>
-        <w:t xml:space="preserve"> API that can control and play with the Kinect sensor</w:t>
+        <w:t>This package contains all necessary classes for the OpenNI API that can control and play with the Kinect sensor</w:t>
       </w:r>
       <w:r>
         <w:rPr>
@@ -5026,7 +4819,7 @@
     </w:p>
     <w:p>
       <w:pPr>
-        <w:pStyle w:val="a6"/>
+        <w:pStyle w:val="ListParagraph"/>
         <w:numPr>
           <w:ilvl w:val="0"/>
           <w:numId w:val="8"/>
@@ -5037,7 +4830,6 @@
           <w:b/>
         </w:rPr>
       </w:pPr>
-      <w:proofErr w:type="spellStart"/>
       <w:r>
         <w:rPr>
           <w:rFonts w:ascii="Times New Roman" w:eastAsiaTheme="minorEastAsia" w:hAnsi="Times New Roman" w:cs="Times New Roman" w:hint="eastAsia"/>
@@ -5045,7 +4837,6 @@
         </w:rPr>
         <w:t>edu.seas.upenn.rendering</w:t>
       </w:r>
-      <w:proofErr w:type="spellEnd"/>
     </w:p>
     <w:p>
       <w:pPr>
@@ -5058,7 +4849,19 @@
         <w:rPr>
           <w:rFonts w:ascii="Times New Roman" w:eastAsiaTheme="minorEastAsia" w:hAnsi="Times New Roman" w:cs="Times New Roman" w:hint="eastAsia"/>
         </w:rPr>
-        <w:t xml:space="preserve">This package is responsible for render the 3D model from the data </w:t>
+        <w:t>This package is responsible for render</w:t>
+      </w:r>
+      <w:r>
+        <w:rPr>
+          <w:rFonts w:ascii="Times New Roman" w:eastAsiaTheme="minorEastAsia" w:hAnsi="Times New Roman" w:cs="Times New Roman"/>
+        </w:rPr>
+        <w:t>ing</w:t>
+      </w:r>
+      <w:r>
+        <w:rPr>
+          <w:rFonts w:ascii="Times New Roman" w:eastAsiaTheme="minorEastAsia" w:hAnsi="Times New Roman" w:cs="Times New Roman" w:hint="eastAsia"/>
+        </w:rPr>
+        <w:t xml:space="preserve"> the 3D model from the data </w:t>
       </w:r>
       <w:r>
         <w:rPr>
@@ -5068,7 +4871,7 @@
       </w:r>
       <w:r>
         <w:rPr>
-          <w:rFonts w:ascii="Times New Roman" w:eastAsiaTheme="minorEastAsia" w:hAnsi="Times New Roman" w:cs="Times New Roman" w:hint="eastAsia"/>
+          <w:rFonts w:ascii="Times New Roman" w:eastAsiaTheme="minorEastAsia" w:hAnsi="Times New Roman" w:cs="Times New Roman"/>
         </w:rPr>
         <w:t xml:space="preserve"> </w:t>
       </w:r>
@@ -5141,7 +4944,7 @@
     </w:p>
     <w:p>
       <w:pPr>
-        <w:pStyle w:val="a6"/>
+        <w:pStyle w:val="ListParagraph"/>
         <w:numPr>
           <w:ilvl w:val="0"/>
           <w:numId w:val="8"/>
@@ -5195,7 +4998,25 @@
         <w:rPr>
           <w:rFonts w:ascii="Times New Roman" w:eastAsiaTheme="minorEastAsia" w:hAnsi="Times New Roman" w:cs="Times New Roman" w:hint="eastAsia"/>
         </w:rPr>
-        <w:t xml:space="preserve">t is not only the backbone of our application, but also the front ends. </w:t>
+        <w:t>t is not only the backbone of our appli</w:t>
+      </w:r>
+      <w:r>
+        <w:rPr>
+          <w:rFonts w:ascii="Times New Roman" w:eastAsiaTheme="minorEastAsia" w:hAnsi="Times New Roman" w:cs="Times New Roman" w:hint="eastAsia"/>
+        </w:rPr>
+        <w:t>cation, but also the front end</w:t>
+      </w:r>
+      <w:r>
+        <w:rPr>
+          <w:rFonts w:ascii="Times New Roman" w:eastAsiaTheme="minorEastAsia" w:hAnsi="Times New Roman" w:cs="Times New Roman"/>
+        </w:rPr>
+        <w:t>.</w:t>
+      </w:r>
+      <w:r>
+        <w:rPr>
+          <w:rFonts w:ascii="Times New Roman" w:eastAsiaTheme="minorEastAsia" w:hAnsi="Times New Roman" w:cs="Times New Roman" w:hint="eastAsia"/>
+        </w:rPr>
+        <w:t xml:space="preserve"> </w:t>
       </w:r>
     </w:p>
     <w:p>
@@ -5263,7 +5084,14 @@
         <w:rPr>
           <w:rFonts w:ascii="Times New Roman" w:eastAsiaTheme="minorEastAsia" w:hAnsi="Times New Roman" w:cs="Times New Roman" w:hint="eastAsia"/>
         </w:rPr>
-        <w:t>hese constants including window widths and heights, tab numbers, update rate, toler</w:t>
+        <w:t xml:space="preserve">hese constants including window widths </w:t>
+      </w:r>
+      <w:r>
+        <w:rPr>
+          <w:rFonts w:ascii="Times New Roman" w:eastAsiaTheme="minorEastAsia" w:hAnsi="Times New Roman" w:cs="Times New Roman" w:hint="eastAsia"/>
+        </w:rPr>
+        <w:lastRenderedPageBreak/>
+        <w:t>and heights, tab numbers, update rate, toler</w:t>
       </w:r>
       <w:r>
         <w:rPr>
@@ -5311,7 +5139,545 @@
       </w:r>
       <w:r>
         <w:rPr>
-          <w:rFonts w:ascii="Times New Roman" w:eastAsiaTheme="minorEastAsia" w:hAnsi="Times New Roman" w:cs="Times New Roman" w:hint="eastAsia"/>
+          <w:rFonts w:ascii="Times New Roman" w:eastAsiaTheme="minorEastAsia" w:hAnsi="Times New Roman" w:cs="Times New Roman"/>
+        </w:rPr>
+        <w:t xml:space="preserve"> is </w:t>
+      </w:r>
+      <w:r>
+        <w:rPr>
+          <w:rFonts w:ascii="Times New Roman" w:eastAsiaTheme="minorEastAsia" w:hAnsi="Times New Roman" w:cs="Times New Roman" w:hint="eastAsia"/>
+        </w:rPr>
+        <w:t>in charge</w:t>
+      </w:r>
+      <w:r>
+        <w:rPr>
+          <w:rFonts w:ascii="Times New Roman" w:eastAsiaTheme="minorEastAsia" w:hAnsi="Times New Roman" w:cs="Times New Roman" w:hint="eastAsia"/>
+        </w:rPr>
+        <w:t xml:space="preserve"> of initializing, configuring and calibrating the Kinect sensor though OpenNI. </w:t>
+      </w:r>
+      <w:r>
+        <w:rPr>
+          <w:rFonts w:ascii="Times New Roman" w:eastAsiaTheme="minorEastAsia" w:hAnsi="Times New Roman" w:cs="Times New Roman"/>
+        </w:rPr>
+        <w:t>I</w:t>
+      </w:r>
+      <w:r>
+        <w:rPr>
+          <w:rFonts w:ascii="Times New Roman" w:eastAsiaTheme="minorEastAsia" w:hAnsi="Times New Roman" w:cs="Times New Roman" w:hint="eastAsia"/>
+        </w:rPr>
+        <w:t xml:space="preserve">t is also responsible for generating </w:t>
+      </w:r>
+      <w:r>
+        <w:rPr>
+          <w:rFonts w:ascii="Times New Roman" w:eastAsiaTheme="minorEastAsia" w:hAnsi="Times New Roman" w:cs="Times New Roman"/>
+        </w:rPr>
+        <w:t xml:space="preserve">all points’ data </w:t>
+      </w:r>
+      <w:r>
+        <w:rPr>
+          <w:rFonts w:ascii="Times New Roman" w:eastAsiaTheme="minorEastAsia" w:hAnsi="Times New Roman" w:cs="Times New Roman" w:hint="eastAsia"/>
+        </w:rPr>
+        <w:t xml:space="preserve">and the RGB images from the Kinect and </w:t>
+      </w:r>
+      <w:r>
+        <w:rPr>
+          <w:rFonts w:ascii="Times New Roman" w:eastAsiaTheme="minorEastAsia" w:hAnsi="Times New Roman" w:cs="Times New Roman"/>
+        </w:rPr>
+        <w:t>supplies</w:t>
+      </w:r>
+      <w:r>
+        <w:rPr>
+          <w:rFonts w:ascii="Times New Roman" w:eastAsiaTheme="minorEastAsia" w:hAnsi="Times New Roman" w:cs="Times New Roman" w:hint="eastAsia"/>
+        </w:rPr>
+        <w:t xml:space="preserve"> these data to other parts of the program.</w:t>
+      </w:r>
+    </w:p>
+    <w:p>
+      <w:pPr>
+        <w:ind w:left="840" w:firstLine="420"/>
+        <w:rPr>
+          <w:rFonts w:ascii="Times New Roman" w:eastAsiaTheme="minorEastAsia" w:hAnsi="Times New Roman" w:cs="Times New Roman"/>
+        </w:rPr>
+      </w:pPr>
+      <w:r>
+        <w:rPr>
+          <w:rFonts w:ascii="Times New Roman" w:eastAsiaTheme="minorEastAsia" w:hAnsi="Times New Roman" w:cs="Times New Roman"/>
+        </w:rPr>
+        <w:t>T</w:t>
+      </w:r>
+      <w:r>
+        <w:rPr>
+          <w:rFonts w:ascii="Times New Roman" w:eastAsiaTheme="minorEastAsia" w:hAnsi="Times New Roman" w:cs="Times New Roman" w:hint="eastAsia"/>
+        </w:rPr>
+        <w:t xml:space="preserve">he class </w:t>
+      </w:r>
+      <w:r>
+        <w:rPr>
+          <w:rFonts w:ascii="Times New Roman" w:eastAsiaTheme="minorEastAsia" w:hAnsi="Times New Roman" w:cs="Times New Roman"/>
+        </w:rPr>
+        <w:t>“</w:t>
+      </w:r>
+      <w:r>
+        <w:rPr>
+          <w:rFonts w:ascii="Times New Roman" w:eastAsiaTheme="minorEastAsia" w:hAnsi="Times New Roman" w:cs="Times New Roman" w:hint="eastAsia"/>
+        </w:rPr>
+        <w:t>SerialComm.java</w:t>
+      </w:r>
+      <w:r>
+        <w:rPr>
+          <w:rFonts w:ascii="Times New Roman" w:eastAsiaTheme="minorEastAsia" w:hAnsi="Times New Roman" w:cs="Times New Roman"/>
+        </w:rPr>
+        <w:t>”</w:t>
+      </w:r>
+      <w:r>
+        <w:rPr>
+          <w:rFonts w:ascii="Times New Roman" w:eastAsiaTheme="minorEastAsia" w:hAnsi="Times New Roman" w:cs="Times New Roman" w:hint="eastAsia"/>
+        </w:rPr>
+        <w:t xml:space="preserve"> is </w:t>
+      </w:r>
+      <w:r>
+        <w:rPr>
+          <w:rFonts w:ascii="Times New Roman" w:eastAsiaTheme="minorEastAsia" w:hAnsi="Times New Roman" w:cs="Times New Roman"/>
+        </w:rPr>
+        <w:t>responsible</w:t>
+      </w:r>
+      <w:r>
+        <w:rPr>
+          <w:rFonts w:ascii="Times New Roman" w:eastAsiaTheme="minorEastAsia" w:hAnsi="Times New Roman" w:cs="Times New Roman" w:hint="eastAsia"/>
+        </w:rPr>
+        <w:t xml:space="preserve"> for reading/writing data from/to a serial connection, which would be used by the XBee module.</w:t>
+      </w:r>
+    </w:p>
+    <w:p>
+      <w:pPr>
+        <w:ind w:left="840" w:firstLine="420"/>
+        <w:rPr>
+          <w:rFonts w:ascii="Times New Roman" w:eastAsiaTheme="minorEastAsia" w:hAnsi="Times New Roman" w:cs="Times New Roman"/>
+        </w:rPr>
+      </w:pPr>
+      <w:r>
+        <w:rPr>
+          <w:rFonts w:ascii="Times New Roman" w:eastAsiaTheme="minorEastAsia" w:hAnsi="Times New Roman" w:cs="Times New Roman" w:hint="eastAsia"/>
+        </w:rPr>
+        <w:t xml:space="preserve">The class </w:t>
+      </w:r>
+      <w:r>
+        <w:rPr>
+          <w:rFonts w:ascii="Times New Roman" w:eastAsiaTheme="minorEastAsia" w:hAnsi="Times New Roman" w:cs="Times New Roman"/>
+        </w:rPr>
+        <w:t>“</w:t>
+      </w:r>
+      <w:r>
+        <w:rPr>
+          <w:rFonts w:ascii="Times New Roman" w:eastAsiaTheme="minorEastAsia" w:hAnsi="Times New Roman" w:cs="Times New Roman" w:hint="eastAsia"/>
+        </w:rPr>
+        <w:t>PlayerPanel3D.java</w:t>
+      </w:r>
+      <w:r>
+        <w:rPr>
+          <w:rFonts w:ascii="Times New Roman" w:eastAsiaTheme="minorEastAsia" w:hAnsi="Times New Roman" w:cs="Times New Roman"/>
+        </w:rPr>
+        <w:t>”</w:t>
+      </w:r>
+      <w:r>
+        <w:rPr>
+          <w:rFonts w:ascii="Times New Roman" w:eastAsiaTheme="minorEastAsia" w:hAnsi="Times New Roman" w:cs="Times New Roman" w:hint="eastAsia"/>
+        </w:rPr>
+        <w:t xml:space="preserve"> is </w:t>
+      </w:r>
+      <w:r>
+        <w:rPr>
+          <w:rFonts w:ascii="Times New Roman" w:eastAsiaTheme="minorEastAsia" w:hAnsi="Times New Roman" w:cs="Times New Roman"/>
+        </w:rPr>
+        <w:t>responsible</w:t>
+      </w:r>
+      <w:r>
+        <w:rPr>
+          <w:rFonts w:ascii="Times New Roman" w:eastAsiaTheme="minorEastAsia" w:hAnsi="Times New Roman" w:cs="Times New Roman" w:hint="eastAsia"/>
+        </w:rPr>
+        <w:t xml:space="preserve"> for rendering the 3D skeleton model, update it and place it onto a panel.</w:t>
+      </w:r>
+    </w:p>
+    <w:p>
+      <w:pPr>
+        <w:ind w:left="840" w:firstLine="420"/>
+        <w:rPr>
+          <w:rFonts w:ascii="Times New Roman" w:eastAsiaTheme="minorEastAsia" w:hAnsi="Times New Roman" w:cs="Times New Roman"/>
+        </w:rPr>
+      </w:pPr>
+      <w:r>
+        <w:rPr>
+          <w:rFonts w:ascii="Times New Roman" w:eastAsiaTheme="minorEastAsia" w:hAnsi="Times New Roman" w:cs="Times New Roman"/>
+        </w:rPr>
+        <w:t>T</w:t>
+      </w:r>
+      <w:r>
+        <w:rPr>
+          <w:rFonts w:ascii="Times New Roman" w:eastAsiaTheme="minorEastAsia" w:hAnsi="Times New Roman" w:cs="Times New Roman" w:hint="eastAsia"/>
+        </w:rPr>
+        <w:t xml:space="preserve">he class </w:t>
+      </w:r>
+      <w:r>
+        <w:rPr>
+          <w:rFonts w:ascii="Times New Roman" w:eastAsiaTheme="minorEastAsia" w:hAnsi="Times New Roman" w:cs="Times New Roman"/>
+        </w:rPr>
+        <w:t>“</w:t>
+      </w:r>
+      <w:r>
+        <w:rPr>
+          <w:rFonts w:ascii="Times New Roman" w:eastAsiaTheme="minorEastAsia" w:hAnsi="Times New Roman" w:cs="Times New Roman" w:hint="eastAsia"/>
+        </w:rPr>
+        <w:t>JudgementPanel.java</w:t>
+      </w:r>
+      <w:r>
+        <w:rPr>
+          <w:rFonts w:ascii="Times New Roman" w:eastAsiaTheme="minorEastAsia" w:hAnsi="Times New Roman" w:cs="Times New Roman"/>
+        </w:rPr>
+        <w:t>”</w:t>
+      </w:r>
+      <w:r>
+        <w:rPr>
+          <w:rFonts w:ascii="Times New Roman" w:eastAsiaTheme="minorEastAsia" w:hAnsi="Times New Roman" w:cs="Times New Roman" w:hint="eastAsia"/>
+        </w:rPr>
+        <w:t xml:space="preserve"> is the red/green display panel on the top. </w:t>
+      </w:r>
+      <w:r>
+        <w:rPr>
+          <w:rFonts w:ascii="Times New Roman" w:eastAsiaTheme="minorEastAsia" w:hAnsi="Times New Roman" w:cs="Times New Roman"/>
+        </w:rPr>
+        <w:t>T</w:t>
+      </w:r>
+      <w:r>
+        <w:rPr>
+          <w:rFonts w:ascii="Times New Roman" w:eastAsiaTheme="minorEastAsia" w:hAnsi="Times New Roman" w:cs="Times New Roman" w:hint="eastAsia"/>
+        </w:rPr>
+        <w:t>he judge is made basically based on the angles of</w:t>
+      </w:r>
+      <w:r>
+        <w:rPr>
+          <w:rFonts w:ascii="Times New Roman" w:eastAsiaTheme="minorEastAsia" w:hAnsi="Times New Roman" w:cs="Times New Roman" w:hint="eastAsia"/>
+        </w:rPr>
+        <w:t xml:space="preserve"> the user at that time </w:t>
+      </w:r>
+      <w:r>
+        <w:rPr>
+          <w:rFonts w:ascii="Times New Roman" w:eastAsiaTheme="minorEastAsia" w:hAnsi="Times New Roman" w:cs="Times New Roman"/>
+        </w:rPr>
+        <w:t xml:space="preserve">as </w:t>
+      </w:r>
+      <w:r>
+        <w:rPr>
+          <w:rFonts w:ascii="Times New Roman" w:eastAsiaTheme="minorEastAsia" w:hAnsi="Times New Roman" w:cs="Times New Roman" w:hint="eastAsia"/>
+        </w:rPr>
+        <w:t>compar</w:t>
+      </w:r>
+      <w:r>
+        <w:rPr>
+          <w:rFonts w:ascii="Times New Roman" w:eastAsiaTheme="minorEastAsia" w:hAnsi="Times New Roman" w:cs="Times New Roman"/>
+        </w:rPr>
+        <w:t>ed</w:t>
+      </w:r>
+      <w:r>
+        <w:rPr>
+          <w:rFonts w:ascii="Times New Roman" w:eastAsiaTheme="minorEastAsia" w:hAnsi="Times New Roman" w:cs="Times New Roman" w:hint="eastAsia"/>
+        </w:rPr>
+        <w:t xml:space="preserve"> with the angles of the sample at the same time. </w:t>
+      </w:r>
+      <w:r>
+        <w:rPr>
+          <w:rFonts w:ascii="Times New Roman" w:eastAsiaTheme="minorEastAsia" w:hAnsi="Times New Roman" w:cs="Times New Roman"/>
+        </w:rPr>
+        <w:t>I</w:t>
+      </w:r>
+      <w:r>
+        <w:rPr>
+          <w:rFonts w:ascii="Times New Roman" w:eastAsiaTheme="minorEastAsia" w:hAnsi="Times New Roman" w:cs="Times New Roman" w:hint="eastAsia"/>
+        </w:rPr>
+        <w:t>t has other methods for satisfying other modes such as the adaptive mode or the overlay mode.</w:t>
+      </w:r>
+      <w:r>
+        <w:rPr>
+          <w:rFonts w:ascii="Times New Roman" w:eastAsiaTheme="minorEastAsia" w:hAnsi="Times New Roman" w:cs="Times New Roman" w:hint="eastAsia"/>
+        </w:rPr>
+        <w:t xml:space="preserve"> This panel is critical </w:t>
+      </w:r>
+      <w:r>
+        <w:rPr>
+          <w:rFonts w:ascii="Times New Roman" w:eastAsiaTheme="minorEastAsia" w:hAnsi="Times New Roman" w:cs="Times New Roman"/>
+        </w:rPr>
+        <w:t>because</w:t>
+      </w:r>
+      <w:r>
+        <w:rPr>
+          <w:rFonts w:ascii="Times New Roman" w:eastAsiaTheme="minorEastAsia" w:hAnsi="Times New Roman" w:cs="Times New Roman" w:hint="eastAsia"/>
+        </w:rPr>
+        <w:t xml:space="preserve"> it is responsible also for </w:t>
+      </w:r>
+      <w:r>
+        <w:rPr>
+          <w:rFonts w:ascii="Times New Roman" w:eastAsiaTheme="minorEastAsia" w:hAnsi="Times New Roman" w:cs="Times New Roman" w:hint="eastAsia"/>
+        </w:rPr>
+        <w:t>adjusting the speed of the sample in the adaptive mode and send out the result.</w:t>
+      </w:r>
+      <w:r>
+        <w:rPr>
+          <w:rFonts w:ascii="Times New Roman" w:eastAsiaTheme="minorEastAsia" w:hAnsi="Times New Roman" w:cs="Times New Roman" w:hint="eastAsia"/>
+        </w:rPr>
+        <w:t xml:space="preserve"> For doing adaptive tracking, we </w:t>
+      </w:r>
+      <w:r>
+        <w:rPr>
+          <w:rFonts w:ascii="Times New Roman" w:eastAsiaTheme="minorEastAsia" w:hAnsi="Times New Roman" w:cs="Times New Roman"/>
+        </w:rPr>
+        <w:t>implemented</w:t>
+      </w:r>
+      <w:r>
+        <w:rPr>
+          <w:rFonts w:ascii="Times New Roman" w:eastAsiaTheme="minorEastAsia" w:hAnsi="Times New Roman" w:cs="Times New Roman" w:hint="eastAsia"/>
+        </w:rPr>
+        <w:t xml:space="preserve"> a PID feedback </w:t>
+      </w:r>
+      <w:r>
+        <w:rPr>
+          <w:rFonts w:ascii="Times New Roman" w:eastAsiaTheme="minorEastAsia" w:hAnsi="Times New Roman" w:cs="Times New Roman"/>
+        </w:rPr>
+        <w:t>controller</w:t>
+      </w:r>
+      <w:r>
+        <w:rPr>
+          <w:rFonts w:ascii="Times New Roman" w:eastAsiaTheme="minorEastAsia" w:hAnsi="Times New Roman" w:cs="Times New Roman" w:hint="eastAsia"/>
+        </w:rPr>
+        <w:t xml:space="preserve"> to adjust the speed of the movement. </w:t>
+      </w:r>
+      <w:r>
+        <w:rPr>
+          <w:rFonts w:ascii="Times New Roman" w:eastAsiaTheme="minorEastAsia" w:hAnsi="Times New Roman" w:cs="Times New Roman"/>
+        </w:rPr>
+        <w:t>T</w:t>
+      </w:r>
+      <w:r>
+        <w:rPr>
+          <w:rFonts w:ascii="Times New Roman" w:eastAsiaTheme="minorEastAsia" w:hAnsi="Times New Roman" w:cs="Times New Roman" w:hint="eastAsia"/>
+        </w:rPr>
+        <w:t xml:space="preserve">he performance of the PID </w:t>
+      </w:r>
+      <w:r>
+        <w:rPr>
+          <w:rFonts w:ascii="Times New Roman" w:eastAsiaTheme="minorEastAsia" w:hAnsi="Times New Roman" w:cs="Times New Roman"/>
+        </w:rPr>
+        <w:t>controller</w:t>
+      </w:r>
+      <w:r>
+        <w:rPr>
+          <w:rFonts w:ascii="Times New Roman" w:eastAsiaTheme="minorEastAsia" w:hAnsi="Times New Roman" w:cs="Times New Roman" w:hint="eastAsia"/>
+        </w:rPr>
+        <w:t xml:space="preserve"> is </w:t>
+      </w:r>
+      <w:r>
+        <w:rPr>
+          <w:rFonts w:ascii="Times New Roman" w:eastAsiaTheme="minorEastAsia" w:hAnsi="Times New Roman" w:cs="Times New Roman"/>
+        </w:rPr>
+        <w:t>noticeable</w:t>
+      </w:r>
+      <w:r>
+        <w:rPr>
+          <w:rFonts w:ascii="Times New Roman" w:eastAsiaTheme="minorEastAsia" w:hAnsi="Times New Roman" w:cs="Times New Roman" w:hint="eastAsia"/>
+        </w:rPr>
+        <w:t xml:space="preserve"> while still requires some further work since the movement of user is non-linear.</w:t>
+      </w:r>
+    </w:p>
+    <w:p>
+      <w:pPr>
+        <w:ind w:left="840" w:firstLine="420"/>
+        <w:rPr>
+          <w:rFonts w:ascii="Times New Roman" w:eastAsiaTheme="minorEastAsia" w:hAnsi="Times New Roman" w:cs="Times New Roman"/>
+        </w:rPr>
+      </w:pPr>
+      <w:r>
+        <w:rPr>
+          <w:rFonts w:ascii="Times New Roman" w:eastAsiaTheme="minorEastAsia" w:hAnsi="Times New Roman" w:cs="Times New Roman"/>
+        </w:rPr>
+        <w:t>T</w:t>
+      </w:r>
+      <w:r>
+        <w:rPr>
+          <w:rFonts w:ascii="Times New Roman" w:eastAsiaTheme="minorEastAsia" w:hAnsi="Times New Roman" w:cs="Times New Roman" w:hint="eastAsia"/>
+        </w:rPr>
+        <w:t xml:space="preserve">he class </w:t>
+      </w:r>
+      <w:r>
+        <w:rPr>
+          <w:rFonts w:ascii="Times New Roman" w:eastAsiaTheme="minorEastAsia" w:hAnsi="Times New Roman" w:cs="Times New Roman"/>
+        </w:rPr>
+        <w:t>“</w:t>
+      </w:r>
+      <w:r>
+        <w:rPr>
+          <w:rFonts w:ascii="Times New Roman" w:eastAsiaTheme="minorEastAsia" w:hAnsi="Times New Roman" w:cs="Times New Roman" w:hint="eastAsia"/>
+        </w:rPr>
+        <w:t>NewJPanel</w:t>
+      </w:r>
+      <w:r>
+        <w:rPr>
+          <w:rFonts w:ascii="Times New Roman" w:eastAsiaTheme="minorEastAsia" w:hAnsi="Times New Roman" w:cs="Times New Roman" w:hint="eastAsia"/>
+        </w:rPr>
+        <w:t>.java</w:t>
+      </w:r>
+      <w:r>
+        <w:rPr>
+          <w:rFonts w:ascii="Times New Roman" w:eastAsiaTheme="minorEastAsia" w:hAnsi="Times New Roman" w:cs="Times New Roman"/>
+        </w:rPr>
+        <w:t>”</w:t>
+      </w:r>
+      <w:r>
+        <w:rPr>
+          <w:rFonts w:ascii="Times New Roman" w:eastAsiaTheme="minorEastAsia" w:hAnsi="Times New Roman" w:cs="Times New Roman" w:hint="eastAsia"/>
+        </w:rPr>
+        <w:t>is the setup panel used in adaptive tracking</w:t>
+      </w:r>
+      <w:r>
+        <w:rPr>
+          <w:rFonts w:ascii="Times New Roman" w:eastAsiaTheme="minorEastAsia" w:hAnsi="Times New Roman" w:cs="Times New Roman" w:hint="eastAsia"/>
+        </w:rPr>
+        <w:t xml:space="preserve">. </w:t>
+      </w:r>
+      <w:r>
+        <w:rPr>
+          <w:rFonts w:ascii="Times New Roman" w:eastAsiaTheme="minorEastAsia" w:hAnsi="Times New Roman" w:cs="Times New Roman"/>
+        </w:rPr>
+        <w:t>F</w:t>
+      </w:r>
+      <w:r>
+        <w:rPr>
+          <w:rFonts w:ascii="Times New Roman" w:eastAsiaTheme="minorEastAsia" w:hAnsi="Times New Roman" w:cs="Times New Roman" w:hint="eastAsia"/>
+        </w:rPr>
+        <w:t xml:space="preserve">or the adaptive mode, the </w:t>
+      </w:r>
+      <w:r>
+        <w:rPr>
+          <w:rFonts w:ascii="Times New Roman" w:eastAsiaTheme="minorEastAsia" w:hAnsi="Times New Roman" w:cs="Times New Roman"/>
+        </w:rPr>
+        <w:t>user needs</w:t>
+      </w:r>
+      <w:r>
+        <w:rPr>
+          <w:rFonts w:ascii="Times New Roman" w:eastAsiaTheme="minorEastAsia" w:hAnsi="Times New Roman" w:cs="Times New Roman" w:hint="eastAsia"/>
+        </w:rPr>
+        <w:t xml:space="preserve"> first to </w:t>
+      </w:r>
+      <w:r>
+        <w:rPr>
+          <w:rFonts w:ascii="Times New Roman" w:eastAsiaTheme="minorEastAsia" w:hAnsi="Times New Roman" w:cs="Times New Roman"/>
+        </w:rPr>
+        <w:t>specify</w:t>
+      </w:r>
+      <w:r>
+        <w:rPr>
+          <w:rFonts w:ascii="Times New Roman" w:eastAsiaTheme="minorEastAsia" w:hAnsi="Times New Roman" w:cs="Times New Roman" w:hint="eastAsia"/>
+        </w:rPr>
+        <w:t xml:space="preserve"> the movement he/she wants to practice with by </w:t>
+      </w:r>
+      <w:r>
+        <w:rPr>
+          <w:rFonts w:ascii="Times New Roman" w:eastAsiaTheme="minorEastAsia" w:hAnsi="Times New Roman" w:cs="Times New Roman"/>
+        </w:rPr>
+        <w:t>defining</w:t>
+      </w:r>
+      <w:r>
+        <w:rPr>
+          <w:rFonts w:ascii="Times New Roman" w:eastAsiaTheme="minorEastAsia" w:hAnsi="Times New Roman" w:cs="Times New Roman" w:hint="eastAsia"/>
+        </w:rPr>
+        <w:t xml:space="preserve"> the min/max value of angles</w:t>
+      </w:r>
+      <w:r>
+        <w:rPr>
+          <w:rFonts w:ascii="Times New Roman" w:eastAsiaTheme="minorEastAsia" w:hAnsi="Times New Roman" w:cs="Times New Roman"/>
+        </w:rPr>
+        <w:t xml:space="preserve"> he </w:t>
+      </w:r>
+      <w:r>
+        <w:rPr>
+          <w:rFonts w:ascii="Times New Roman" w:eastAsiaTheme="minorEastAsia" w:hAnsi="Times New Roman" w:cs="Times New Roman" w:hint="eastAsia"/>
+        </w:rPr>
+        <w:t>needs.</w:t>
+      </w:r>
+      <w:r>
+        <w:rPr>
+          <w:rFonts w:ascii="Times New Roman" w:eastAsiaTheme="minorEastAsia" w:hAnsi="Times New Roman" w:cs="Times New Roman" w:hint="eastAsia"/>
+        </w:rPr>
+        <w:t xml:space="preserve"> After that, a sample will be built based on these data.</w:t>
+      </w:r>
+    </w:p>
+    <w:p>
+      <w:pPr>
+        <w:ind w:left="840" w:firstLine="420"/>
+        <w:rPr>
+          <w:rFonts w:ascii="Times New Roman" w:eastAsiaTheme="minorEastAsia" w:hAnsi="Times New Roman" w:cs="Times New Roman"/>
+        </w:rPr>
+      </w:pPr>
+      <w:r>
+        <w:rPr>
+          <w:rFonts w:ascii="Times New Roman" w:eastAsiaTheme="minorEastAsia" w:hAnsi="Times New Roman" w:cs="Times New Roman"/>
+        </w:rPr>
+        <w:t>T</w:t>
+      </w:r>
+      <w:r>
+        <w:rPr>
+          <w:rFonts w:ascii="Times New Roman" w:eastAsiaTheme="minorEastAsia" w:hAnsi="Times New Roman" w:cs="Times New Roman" w:hint="eastAsia"/>
+        </w:rPr>
+        <w:t xml:space="preserve">he class </w:t>
+      </w:r>
+      <w:r>
+        <w:rPr>
+          <w:rFonts w:ascii="Times New Roman" w:eastAsiaTheme="minorEastAsia" w:hAnsi="Times New Roman" w:cs="Times New Roman"/>
+        </w:rPr>
+        <w:t>“</w:t>
+      </w:r>
+      <w:r>
+        <w:rPr>
+          <w:rFonts w:ascii="Times New Roman" w:eastAsiaTheme="minorEastAsia" w:hAnsi="Times New Roman" w:cs="Times New Roman" w:hint="eastAsia"/>
+        </w:rPr>
+        <w:t>Overlay</w:t>
+      </w:r>
+      <w:r>
+        <w:rPr>
+          <w:rFonts w:ascii="Times New Roman" w:eastAsiaTheme="minorEastAsia" w:hAnsi="Times New Roman" w:cs="Times New Roman" w:hint="eastAsia"/>
+        </w:rPr>
+        <w:t>Panel</w:t>
+      </w:r>
+      <w:r>
+        <w:rPr>
+          <w:rFonts w:ascii="Times New Roman" w:eastAsiaTheme="minorEastAsia" w:hAnsi="Times New Roman" w:cs="Times New Roman" w:hint="eastAsia"/>
+        </w:rPr>
+        <w:t>.java</w:t>
+      </w:r>
+      <w:r>
+        <w:rPr>
+          <w:rFonts w:ascii="Times New Roman" w:eastAsiaTheme="minorEastAsia" w:hAnsi="Times New Roman" w:cs="Times New Roman"/>
+        </w:rPr>
+        <w:t>”</w:t>
+      </w:r>
+      <w:r>
+        <w:rPr>
+          <w:rFonts w:ascii="Times New Roman" w:eastAsiaTheme="minorEastAsia" w:hAnsi="Times New Roman" w:cs="Times New Roman" w:hint="eastAsia"/>
+        </w:rPr>
+        <w:t>i</w:t>
+      </w:r>
+      <w:r>
+        <w:rPr>
+          <w:rFonts w:ascii="Times New Roman" w:eastAsiaTheme="minorEastAsia" w:hAnsi="Times New Roman" w:cs="Times New Roman"/>
+        </w:rPr>
+        <w:t>s in</w:t>
+      </w:r>
+      <w:r>
+        <w:rPr>
+          <w:rFonts w:ascii="Times New Roman" w:eastAsiaTheme="minorEastAsia" w:hAnsi="Times New Roman" w:cs="Times New Roman" w:hint="eastAsia"/>
+        </w:rPr>
+        <w:t xml:space="preserve"> charge</w:t>
+      </w:r>
+      <w:r>
+        <w:rPr>
+          <w:rFonts w:ascii="Times New Roman" w:eastAsiaTheme="minorEastAsia" w:hAnsi="Times New Roman" w:cs="Times New Roman"/>
         </w:rPr>
         <w:t xml:space="preserve"> </w:t>
       </w:r>
@@ -5319,21 +5685,63 @@
         <w:rPr>
           <w:rFonts w:ascii="Times New Roman" w:eastAsiaTheme="minorEastAsia" w:hAnsi="Times New Roman" w:cs="Times New Roman" w:hint="eastAsia"/>
         </w:rPr>
-        <w:t xml:space="preserve">in charges of initializing, configuring and calibrating the Kinect sensor though </w:t>
-      </w:r>
-      <w:proofErr w:type="spellStart"/>
-      <w:r>
-        <w:rPr>
-          <w:rFonts w:ascii="Times New Roman" w:eastAsiaTheme="minorEastAsia" w:hAnsi="Times New Roman" w:cs="Times New Roman" w:hint="eastAsia"/>
-        </w:rPr>
-        <w:t>OpenNI</w:t>
-      </w:r>
-      <w:proofErr w:type="spellEnd"/>
-      <w:r>
-        <w:rPr>
-          <w:rFonts w:ascii="Times New Roman" w:eastAsiaTheme="minorEastAsia" w:hAnsi="Times New Roman" w:cs="Times New Roman" w:hint="eastAsia"/>
-        </w:rPr>
-        <w:t xml:space="preserve">. </w:t>
+        <w:t>of displaying the overlay mode.</w:t>
+      </w:r>
+      <w:r>
+        <w:rPr>
+          <w:rFonts w:ascii="Times New Roman" w:eastAsiaTheme="minorEastAsia" w:hAnsi="Times New Roman" w:cs="Times New Roman" w:hint="eastAsia"/>
+        </w:rPr>
+        <w:t xml:space="preserve">This class reads out the RGB image data from the </w:t>
+      </w:r>
+      <w:r>
+        <w:rPr>
+          <w:rFonts w:ascii="Times New Roman" w:eastAsiaTheme="minorEastAsia" w:hAnsi="Times New Roman" w:cs="Times New Roman"/>
+        </w:rPr>
+        <w:t>DataGenerator</w:t>
+      </w:r>
+      <w:r>
+        <w:rPr>
+          <w:rFonts w:ascii="Times New Roman" w:eastAsiaTheme="minorEastAsia" w:hAnsi="Times New Roman" w:cs="Times New Roman" w:hint="eastAsia"/>
+        </w:rPr>
+        <w:t xml:space="preserve"> class, combines them with the sample skeleton and displays them out on a panel.</w:t>
+      </w:r>
+    </w:p>
+    <w:p>
+      <w:pPr>
+        <w:ind w:left="840" w:firstLine="420"/>
+        <w:rPr>
+          <w:rFonts w:ascii="Times New Roman" w:eastAsiaTheme="minorEastAsia" w:hAnsi="Times New Roman" w:cs="Times New Roman"/>
+        </w:rPr>
+      </w:pPr>
+      <w:r>
+        <w:rPr>
+          <w:rFonts w:ascii="Times New Roman" w:eastAsiaTheme="minorEastAsia" w:hAnsi="Times New Roman" w:cs="Times New Roman" w:hint="eastAsia"/>
+        </w:rPr>
+        <w:t xml:space="preserve">The class </w:t>
+      </w:r>
+      <w:r>
+        <w:rPr>
+          <w:rFonts w:ascii="Times New Roman" w:eastAsiaTheme="minorEastAsia" w:hAnsi="Times New Roman" w:cs="Times New Roman"/>
+        </w:rPr>
+        <w:t>“</w:t>
+      </w:r>
+      <w:r>
+        <w:rPr>
+          <w:rFonts w:ascii="Times New Roman" w:eastAsiaTheme="minorEastAsia" w:hAnsi="Times New Roman" w:cs="Times New Roman" w:hint="eastAsia"/>
+        </w:rPr>
+        <w:t>MainFrame.java</w:t>
+      </w:r>
+      <w:r>
+        <w:rPr>
+          <w:rFonts w:ascii="Times New Roman" w:eastAsiaTheme="minorEastAsia" w:hAnsi="Times New Roman" w:cs="Times New Roman"/>
+        </w:rPr>
+        <w:t>”</w:t>
+      </w:r>
+      <w:r>
+        <w:rPr>
+          <w:rFonts w:ascii="Times New Roman" w:eastAsiaTheme="minorEastAsia" w:hAnsi="Times New Roman" w:cs="Times New Roman" w:hint="eastAsia"/>
+        </w:rPr>
+        <w:t xml:space="preserve"> is the backbone frame class of the whole application. </w:t>
       </w:r>
       <w:r>
         <w:rPr>
@@ -5345,31 +5753,37 @@
         <w:rPr>
           <w:rFonts w:ascii="Times New Roman" w:eastAsiaTheme="minorEastAsia" w:hAnsi="Times New Roman" w:cs="Times New Roman" w:hint="eastAsia"/>
         </w:rPr>
-        <w:t xml:space="preserve">t is also responsible for generating </w:t>
-      </w:r>
-      <w:r>
-        <w:rPr>
-          <w:rFonts w:ascii="Times New Roman" w:eastAsiaTheme="minorEastAsia" w:hAnsi="Times New Roman" w:cs="Times New Roman"/>
-        </w:rPr>
-        <w:t xml:space="preserve">all points’ data </w:t>
-      </w:r>
-      <w:r>
-        <w:rPr>
-          <w:rFonts w:ascii="Times New Roman" w:eastAsiaTheme="minorEastAsia" w:hAnsi="Times New Roman" w:cs="Times New Roman" w:hint="eastAsia"/>
-        </w:rPr>
-        <w:t xml:space="preserve">and the RGB images from the Kinect and </w:t>
-      </w:r>
-      <w:r>
-        <w:rPr>
-          <w:rFonts w:ascii="Times New Roman" w:eastAsiaTheme="minorEastAsia" w:hAnsi="Times New Roman" w:cs="Times New Roman"/>
-        </w:rPr>
-        <w:t>supplies</w:t>
-      </w:r>
-      <w:r>
-        <w:rPr>
-          <w:rFonts w:ascii="Times New Roman" w:eastAsiaTheme="minorEastAsia" w:hAnsi="Times New Roman" w:cs="Times New Roman" w:hint="eastAsia"/>
-        </w:rPr>
-        <w:t xml:space="preserve"> these data to other parts of the program.</w:t>
+        <w:t xml:space="preserve">t </w:t>
+      </w:r>
+      <w:r>
+        <w:rPr>
+          <w:rFonts w:ascii="Times New Roman" w:eastAsiaTheme="minorEastAsia" w:hAnsi="Times New Roman" w:cs="Times New Roman"/>
+        </w:rPr>
+        <w:t>contains</w:t>
+      </w:r>
+      <w:r>
+        <w:rPr>
+          <w:rFonts w:ascii="Times New Roman" w:eastAsiaTheme="minorEastAsia" w:hAnsi="Times New Roman" w:cs="Times New Roman" w:hint="eastAsia"/>
+        </w:rPr>
+        <w:t xml:space="preserve"> a tabbed panel, on which all other panels will be placed. </w:t>
+      </w:r>
+      <w:r>
+        <w:rPr>
+          <w:rFonts w:ascii="Times New Roman" w:eastAsiaTheme="minorEastAsia" w:hAnsi="Times New Roman" w:cs="Times New Roman" w:hint="eastAsia"/>
+        </w:rPr>
+        <w:t>To add new tab, just simply modify the MainFrame.java, set all things up the same way as pervious tabs</w:t>
+      </w:r>
+      <w:r>
+        <w:rPr>
+          <w:rFonts w:ascii="Times New Roman" w:eastAsiaTheme="minorEastAsia" w:hAnsi="Times New Roman" w:cs="Times New Roman" w:hint="eastAsia"/>
+        </w:rPr>
+        <w:t xml:space="preserve"> and it should work</w:t>
+      </w:r>
+      <w:r>
+        <w:rPr>
+          <w:rFonts w:ascii="Times New Roman" w:eastAsiaTheme="minorEastAsia" w:hAnsi="Times New Roman" w:cs="Times New Roman" w:hint="eastAsia"/>
+        </w:rPr>
+        <w:t>.</w:t>
       </w:r>
     </w:p>
     <w:p>
@@ -5381,15 +5795,9 @@
       </w:pPr>
       <w:r>
         <w:rPr>
-          <w:rFonts w:ascii="Times New Roman" w:eastAsiaTheme="minorEastAsia" w:hAnsi="Times New Roman" w:cs="Times New Roman"/>
-        </w:rPr>
-        <w:t>T</w:t>
-      </w:r>
-      <w:r>
-        <w:rPr>
-          <w:rFonts w:ascii="Times New Roman" w:eastAsiaTheme="minorEastAsia" w:hAnsi="Times New Roman" w:cs="Times New Roman" w:hint="eastAsia"/>
-        </w:rPr>
-        <w:t xml:space="preserve">he class </w:t>
+          <w:rFonts w:ascii="Times New Roman" w:eastAsiaTheme="minorEastAsia" w:hAnsi="Times New Roman" w:cs="Times New Roman" w:hint="eastAsia"/>
+        </w:rPr>
+        <w:t xml:space="preserve">The class </w:t>
       </w:r>
       <w:r>
         <w:rPr>
@@ -5401,7 +5809,7 @@
         <w:rPr>
           <w:rFonts w:ascii="Times New Roman" w:eastAsiaTheme="minorEastAsia" w:hAnsi="Times New Roman" w:cs="Times New Roman" w:hint="eastAsia"/>
         </w:rPr>
-        <w:t>SerialComm.java</w:t>
+        <w:t>SampleView.java</w:t>
       </w:r>
       <w:r>
         <w:rPr>
@@ -5413,33 +5821,43 @@
         <w:rPr>
           <w:rFonts w:ascii="Times New Roman" w:eastAsiaTheme="minorEastAsia" w:hAnsi="Times New Roman" w:cs="Times New Roman" w:hint="eastAsia"/>
         </w:rPr>
-        <w:t xml:space="preserve"> is </w:t>
-      </w:r>
-      <w:r>
-        <w:rPr>
-          <w:rFonts w:ascii="Times New Roman" w:eastAsiaTheme="minorEastAsia" w:hAnsi="Times New Roman" w:cs="Times New Roman"/>
-        </w:rPr>
-        <w:t>responsible</w:t>
-      </w:r>
-      <w:r>
-        <w:rPr>
-          <w:rFonts w:ascii="Times New Roman" w:eastAsiaTheme="minorEastAsia" w:hAnsi="Times New Roman" w:cs="Times New Roman" w:hint="eastAsia"/>
-        </w:rPr>
-        <w:t xml:space="preserve"> for reading/writing data from/to a serial connection, which would be used by the </w:t>
-      </w:r>
-      <w:proofErr w:type="spellStart"/>
-      <w:r>
-        <w:rPr>
-          <w:rFonts w:ascii="Times New Roman" w:eastAsiaTheme="minorEastAsia" w:hAnsi="Times New Roman" w:cs="Times New Roman" w:hint="eastAsia"/>
-        </w:rPr>
-        <w:t>XBee</w:t>
-      </w:r>
-      <w:proofErr w:type="spellEnd"/>
-      <w:r>
-        <w:rPr>
-          <w:rFonts w:ascii="Times New Roman" w:eastAsiaTheme="minorEastAsia" w:hAnsi="Times New Roman" w:cs="Times New Roman" w:hint="eastAsia"/>
-        </w:rPr>
-        <w:t xml:space="preserve"> module.</w:t>
+        <w:t xml:space="preserve"> and </w:t>
+      </w:r>
+      <w:r>
+        <w:rPr>
+          <w:rFonts w:ascii="Times New Roman" w:eastAsiaTheme="minorEastAsia" w:hAnsi="Times New Roman" w:cs="Times New Roman"/>
+        </w:rPr>
+        <w:t>“</w:t>
+      </w:r>
+      <w:r>
+        <w:rPr>
+          <w:rFonts w:ascii="Times New Roman" w:eastAsiaTheme="minorEastAsia" w:hAnsi="Times New Roman" w:cs="Times New Roman" w:hint="eastAsia"/>
+        </w:rPr>
+        <w:t>PlayerView.java</w:t>
+      </w:r>
+      <w:r>
+        <w:rPr>
+          <w:rFonts w:ascii="Times New Roman" w:eastAsiaTheme="minorEastAsia" w:hAnsi="Times New Roman" w:cs="Times New Roman"/>
+        </w:rPr>
+        <w:t>”</w:t>
+      </w:r>
+      <w:r>
+        <w:rPr>
+          <w:rFonts w:ascii="Times New Roman" w:eastAsiaTheme="minorEastAsia" w:hAnsi="Times New Roman" w:cs="Times New Roman" w:hint="eastAsia"/>
+        </w:rPr>
+        <w:t xml:space="preserve"> are the abstract classes that define some common </w:t>
+      </w:r>
+      <w:r>
+        <w:rPr>
+          <w:rFonts w:ascii="Times New Roman" w:eastAsiaTheme="minorEastAsia" w:hAnsi="Times New Roman" w:cs="Times New Roman"/>
+        </w:rPr>
+        <w:t>fields</w:t>
+      </w:r>
+      <w:r>
+        <w:rPr>
+          <w:rFonts w:ascii="Times New Roman" w:eastAsiaTheme="minorEastAsia" w:hAnsi="Times New Roman" w:cs="Times New Roman" w:hint="eastAsia"/>
+        </w:rPr>
+        <w:t>/methods in each of the sample models and user models.</w:t>
       </w:r>
     </w:p>
     <w:p>
@@ -5453,7 +5871,7 @@
         <w:rPr>
           <w:rFonts w:ascii="Times New Roman" w:eastAsiaTheme="minorEastAsia" w:hAnsi="Times New Roman" w:cs="Times New Roman" w:hint="eastAsia"/>
         </w:rPr>
-        <w:t xml:space="preserve">The class </w:t>
+        <w:t xml:space="preserve">The four classes </w:t>
       </w:r>
       <w:r>
         <w:rPr>
@@ -5465,7 +5883,7 @@
         <w:rPr>
           <w:rFonts w:ascii="Times New Roman" w:eastAsiaTheme="minorEastAsia" w:hAnsi="Times New Roman" w:cs="Times New Roman" w:hint="eastAsia"/>
         </w:rPr>
-        <w:t>PlayerPanel3D.java</w:t>
+        <w:t>ShoulderTestSample.java</w:t>
       </w:r>
       <w:r>
         <w:rPr>
@@ -5477,19 +5895,194 @@
         <w:rPr>
           <w:rFonts w:ascii="Times New Roman" w:eastAsiaTheme="minorEastAsia" w:hAnsi="Times New Roman" w:cs="Times New Roman" w:hint="eastAsia"/>
         </w:rPr>
-        <w:t xml:space="preserve"> is </w:t>
-      </w:r>
-      <w:r>
-        <w:rPr>
-          <w:rFonts w:ascii="Times New Roman" w:eastAsiaTheme="minorEastAsia" w:hAnsi="Times New Roman" w:cs="Times New Roman"/>
-        </w:rPr>
-        <w:t>responsible</w:t>
-      </w:r>
-      <w:r>
-        <w:rPr>
-          <w:rFonts w:ascii="Times New Roman" w:eastAsiaTheme="minorEastAsia" w:hAnsi="Times New Roman" w:cs="Times New Roman" w:hint="eastAsia"/>
-        </w:rPr>
-        <w:t xml:space="preserve"> for rendering the 3D skeleton model, update it and place it onto a panel.</w:t>
+        <w:t xml:space="preserve">, </w:t>
+      </w:r>
+      <w:r>
+        <w:rPr>
+          <w:rFonts w:ascii="Times New Roman" w:eastAsiaTheme="minorEastAsia" w:hAnsi="Times New Roman" w:cs="Times New Roman"/>
+        </w:rPr>
+        <w:t>“</w:t>
+      </w:r>
+      <w:r>
+        <w:rPr>
+          <w:rFonts w:ascii="Times New Roman" w:eastAsiaTheme="minorEastAsia" w:hAnsi="Times New Roman" w:cs="Times New Roman" w:hint="eastAsia"/>
+        </w:rPr>
+        <w:t>WristTestSample.java</w:t>
+      </w:r>
+      <w:r>
+        <w:rPr>
+          <w:rFonts w:ascii="Times New Roman" w:eastAsiaTheme="minorEastAsia" w:hAnsi="Times New Roman" w:cs="Times New Roman"/>
+        </w:rPr>
+        <w:t>”</w:t>
+      </w:r>
+      <w:r>
+        <w:rPr>
+          <w:rFonts w:ascii="Times New Roman" w:eastAsiaTheme="minorEastAsia" w:hAnsi="Times New Roman" w:cs="Times New Roman" w:hint="eastAsia"/>
+        </w:rPr>
+        <w:t xml:space="preserve">, </w:t>
+      </w:r>
+      <w:r>
+        <w:rPr>
+          <w:rFonts w:ascii="Times New Roman" w:eastAsiaTheme="minorEastAsia" w:hAnsi="Times New Roman" w:cs="Times New Roman"/>
+        </w:rPr>
+        <w:t>“</w:t>
+      </w:r>
+      <w:r>
+        <w:rPr>
+          <w:rFonts w:ascii="Times New Roman" w:eastAsiaTheme="minorEastAsia" w:hAnsi="Times New Roman" w:cs="Times New Roman" w:hint="eastAsia"/>
+        </w:rPr>
+        <w:t>AdaptiveTestSample.java</w:t>
+      </w:r>
+      <w:r>
+        <w:rPr>
+          <w:rFonts w:ascii="Times New Roman" w:eastAsiaTheme="minorEastAsia" w:hAnsi="Times New Roman" w:cs="Times New Roman"/>
+        </w:rPr>
+        <w:t>”</w:t>
+      </w:r>
+      <w:r>
+        <w:rPr>
+          <w:rFonts w:ascii="Times New Roman" w:eastAsiaTheme="minorEastAsia" w:hAnsi="Times New Roman" w:cs="Times New Roman" w:hint="eastAsia"/>
+        </w:rPr>
+        <w:t xml:space="preserve">, and </w:t>
+      </w:r>
+      <w:r>
+        <w:rPr>
+          <w:rFonts w:ascii="Times New Roman" w:eastAsiaTheme="minorEastAsia" w:hAnsi="Times New Roman" w:cs="Times New Roman"/>
+        </w:rPr>
+        <w:t>“</w:t>
+      </w:r>
+      <w:r>
+        <w:rPr>
+          <w:rFonts w:ascii="Times New Roman" w:eastAsiaTheme="minorEastAsia" w:hAnsi="Times New Roman" w:cs="Times New Roman" w:hint="eastAsia"/>
+        </w:rPr>
+        <w:t>SimDraw.java</w:t>
+      </w:r>
+      <w:r>
+        <w:rPr>
+          <w:rFonts w:ascii="Times New Roman" w:eastAsiaTheme="minorEastAsia" w:hAnsi="Times New Roman" w:cs="Times New Roman"/>
+        </w:rPr>
+        <w:t>”</w:t>
+      </w:r>
+      <w:r>
+        <w:rPr>
+          <w:rFonts w:ascii="Times New Roman" w:eastAsiaTheme="minorEastAsia" w:hAnsi="Times New Roman" w:cs="Times New Roman" w:hint="eastAsia"/>
+        </w:rPr>
+        <w:t xml:space="preserve"> are </w:t>
+      </w:r>
+      <w:r>
+        <w:rPr>
+          <w:rFonts w:ascii="Times New Roman" w:eastAsiaTheme="minorEastAsia" w:hAnsi="Times New Roman" w:cs="Times New Roman" w:hint="eastAsia"/>
+        </w:rPr>
+        <w:t xml:space="preserve">the four actual classes </w:t>
+      </w:r>
+      <w:r>
+        <w:rPr>
+          <w:rFonts w:ascii="Times New Roman" w:eastAsiaTheme="minorEastAsia" w:hAnsi="Times New Roman" w:cs="Times New Roman"/>
+        </w:rPr>
+        <w:lastRenderedPageBreak/>
+        <w:t xml:space="preserve">that </w:t>
+      </w:r>
+      <w:r>
+        <w:rPr>
+          <w:rFonts w:ascii="Times New Roman" w:eastAsiaTheme="minorEastAsia" w:hAnsi="Times New Roman" w:cs="Times New Roman" w:hint="eastAsia"/>
+        </w:rPr>
+        <w:t xml:space="preserve">contain the four different exercise samples. </w:t>
+      </w:r>
+      <w:r>
+        <w:rPr>
+          <w:rFonts w:ascii="Times New Roman" w:eastAsiaTheme="minorEastAsia" w:hAnsi="Times New Roman" w:cs="Times New Roman"/>
+        </w:rPr>
+        <w:t>E</w:t>
+      </w:r>
+      <w:r>
+        <w:rPr>
+          <w:rFonts w:ascii="Times New Roman" w:eastAsiaTheme="minorEastAsia" w:hAnsi="Times New Roman" w:cs="Times New Roman" w:hint="eastAsia"/>
+        </w:rPr>
+        <w:t xml:space="preserve">ach sample can be </w:t>
+      </w:r>
+      <w:r>
+        <w:rPr>
+          <w:rFonts w:ascii="Times New Roman" w:eastAsiaTheme="minorEastAsia" w:hAnsi="Times New Roman" w:cs="Times New Roman"/>
+        </w:rPr>
+        <w:t>uniquely</w:t>
+      </w:r>
+      <w:r>
+        <w:rPr>
+          <w:rFonts w:ascii="Times New Roman" w:eastAsiaTheme="minorEastAsia" w:hAnsi="Times New Roman" w:cs="Times New Roman" w:hint="eastAsia"/>
+        </w:rPr>
+        <w:t xml:space="preserve"> defined by different shoulder</w:t>
+      </w:r>
+      <w:r>
+        <w:rPr>
+          <w:rFonts w:ascii="Times New Roman" w:eastAsiaTheme="minorEastAsia" w:hAnsi="Times New Roman" w:cs="Times New Roman"/>
+        </w:rPr>
+        <w:t xml:space="preserve">, </w:t>
+      </w:r>
+      <w:r>
+        <w:rPr>
+          <w:rFonts w:ascii="Times New Roman" w:eastAsiaTheme="minorEastAsia" w:hAnsi="Times New Roman" w:cs="Times New Roman" w:hint="eastAsia"/>
+        </w:rPr>
+        <w:t xml:space="preserve">elbow and wrist angles with update rates. </w:t>
+      </w:r>
+      <w:r>
+        <w:rPr>
+          <w:rFonts w:ascii="Times New Roman" w:eastAsiaTheme="minorEastAsia" w:hAnsi="Times New Roman" w:cs="Times New Roman"/>
+        </w:rPr>
+        <w:t>F</w:t>
+      </w:r>
+      <w:r>
+        <w:rPr>
+          <w:rFonts w:ascii="Times New Roman" w:eastAsiaTheme="minorEastAsia" w:hAnsi="Times New Roman" w:cs="Times New Roman" w:hint="eastAsia"/>
+        </w:rPr>
+        <w:t xml:space="preserve">urther </w:t>
+      </w:r>
+      <w:r>
+        <w:rPr>
+          <w:rFonts w:ascii="Times New Roman" w:eastAsiaTheme="minorEastAsia" w:hAnsi="Times New Roman" w:cs="Times New Roman"/>
+        </w:rPr>
+        <w:t>implementation</w:t>
+      </w:r>
+      <w:r>
+        <w:rPr>
+          <w:rFonts w:ascii="Times New Roman" w:eastAsiaTheme="minorEastAsia" w:hAnsi="Times New Roman" w:cs="Times New Roman" w:hint="eastAsia"/>
+        </w:rPr>
+        <w:t xml:space="preserve"> could include a setup page that allows user or </w:t>
+      </w:r>
+      <w:r>
+        <w:rPr>
+          <w:rFonts w:ascii="Times New Roman" w:eastAsiaTheme="minorEastAsia" w:hAnsi="Times New Roman" w:cs="Times New Roman"/>
+        </w:rPr>
+        <w:t>therapist</w:t>
+      </w:r>
+      <w:r>
+        <w:rPr>
+          <w:rFonts w:ascii="Times New Roman" w:eastAsiaTheme="minorEastAsia" w:hAnsi="Times New Roman" w:cs="Times New Roman" w:hint="eastAsia"/>
+        </w:rPr>
+        <w:t xml:space="preserve"> to configure new </w:t>
+      </w:r>
+      <w:r>
+        <w:rPr>
+          <w:rFonts w:ascii="Times New Roman" w:eastAsiaTheme="minorEastAsia" w:hAnsi="Times New Roman" w:cs="Times New Roman"/>
+        </w:rPr>
+        <w:t>exercises</w:t>
+      </w:r>
+      <w:r>
+        <w:rPr>
+          <w:rFonts w:ascii="Times New Roman" w:eastAsiaTheme="minorEastAsia" w:hAnsi="Times New Roman" w:cs="Times New Roman"/>
+        </w:rPr>
+        <w:t xml:space="preserve"> </w:t>
+      </w:r>
+      <w:r>
+        <w:rPr>
+          <w:rFonts w:ascii="Times New Roman" w:eastAsiaTheme="minorEastAsia" w:hAnsi="Times New Roman" w:cs="Times New Roman"/>
+        </w:rPr>
+        <w:t>easily</w:t>
+      </w:r>
+      <w:r>
+        <w:rPr>
+          <w:rFonts w:ascii="Times New Roman" w:eastAsiaTheme="minorEastAsia" w:hAnsi="Times New Roman" w:cs="Times New Roman" w:hint="eastAsia"/>
+        </w:rPr>
+        <w:t xml:space="preserve"> by themselves.</w:t>
       </w:r>
     </w:p>
     <w:p>
@@ -5503,14 +6096,43 @@
         <w:rPr>
           <w:rFonts w:ascii="Times New Roman" w:eastAsiaTheme="minorEastAsia" w:hAnsi="Times New Roman" w:cs="Times New Roman"/>
         </w:rPr>
-        <w:lastRenderedPageBreak/>
-        <w:t>T</w:t>
-      </w:r>
-      <w:r>
-        <w:rPr>
-          <w:rFonts w:ascii="Times New Roman" w:eastAsiaTheme="minorEastAsia" w:hAnsi="Times New Roman" w:cs="Times New Roman" w:hint="eastAsia"/>
-        </w:rPr>
-        <w:t xml:space="preserve">he class </w:t>
+        <w:t>F</w:t>
+      </w:r>
+      <w:r>
+        <w:rPr>
+          <w:rFonts w:ascii="Times New Roman" w:eastAsiaTheme="minorEastAsia" w:hAnsi="Times New Roman" w:cs="Times New Roman" w:hint="eastAsia"/>
+        </w:rPr>
+        <w:t xml:space="preserve">inally, the </w:t>
+      </w:r>
+      <w:r>
+        <w:rPr>
+          <w:rFonts w:ascii="Times New Roman" w:eastAsiaTheme="minorEastAsia" w:hAnsi="Times New Roman" w:cs="Times New Roman"/>
+        </w:rPr>
+        <w:t>classes “PlayerPanel.java” and “WristPlayerPanel.java” are</w:t>
+      </w:r>
+      <w:r>
+        <w:rPr>
+          <w:rFonts w:ascii="Times New Roman" w:eastAsiaTheme="minorEastAsia" w:hAnsi="Times New Roman" w:cs="Times New Roman" w:hint="eastAsia"/>
+        </w:rPr>
+        <w:t xml:space="preserve"> responsible for drawing the real-time skeleton of the user during the exercise. </w:t>
+      </w:r>
+      <w:r>
+        <w:rPr>
+          <w:rFonts w:ascii="Times New Roman" w:eastAsiaTheme="minorEastAsia" w:hAnsi="Times New Roman" w:cs="Times New Roman" w:hint="eastAsia"/>
+        </w:rPr>
+        <w:t>Generally speaking, they are reading the angular and coordinate data from the DataGenerator and plot the points and lines out according to these data.</w:t>
+      </w:r>
+      <w:r>
+        <w:rPr>
+          <w:rFonts w:ascii="Times New Roman" w:eastAsiaTheme="minorEastAsia" w:hAnsi="Times New Roman" w:cs="Times New Roman"/>
+        </w:rPr>
+        <w:t>O</w:t>
+      </w:r>
+      <w:r>
+        <w:rPr>
+          <w:rFonts w:ascii="Times New Roman" w:eastAsiaTheme="minorEastAsia" w:hAnsi="Times New Roman" w:cs="Times New Roman" w:hint="eastAsia"/>
+        </w:rPr>
+        <w:t xml:space="preserve">ther data such as the length of limbs or the width of shoulders are defined in the class </w:t>
       </w:r>
       <w:r>
         <w:rPr>
@@ -5522,7 +6144,7 @@
         <w:rPr>
           <w:rFonts w:ascii="Times New Roman" w:eastAsiaTheme="minorEastAsia" w:hAnsi="Times New Roman" w:cs="Times New Roman" w:hint="eastAsia"/>
         </w:rPr>
-        <w:t>JudgementPanel.java</w:t>
+        <w:t>Constants.java</w:t>
       </w:r>
       <w:r>
         <w:rPr>
@@ -5534,798 +6156,12 @@
         <w:rPr>
           <w:rFonts w:ascii="Times New Roman" w:eastAsiaTheme="minorEastAsia" w:hAnsi="Times New Roman" w:cs="Times New Roman" w:hint="eastAsia"/>
         </w:rPr>
-        <w:t xml:space="preserve"> is the red/green display panel on the top. </w:t>
-      </w:r>
-      <w:r>
-        <w:rPr>
-          <w:rFonts w:ascii="Times New Roman" w:eastAsiaTheme="minorEastAsia" w:hAnsi="Times New Roman" w:cs="Times New Roman"/>
-        </w:rPr>
-        <w:t>T</w:t>
-      </w:r>
-      <w:r>
-        <w:rPr>
-          <w:rFonts w:ascii="Times New Roman" w:eastAsiaTheme="minorEastAsia" w:hAnsi="Times New Roman" w:cs="Times New Roman" w:hint="eastAsia"/>
-        </w:rPr>
-        <w:t xml:space="preserve">he judge is made basically based on the angles of the user at that time comparing with the angles of the sample at the same time. </w:t>
-      </w:r>
-      <w:r>
-        <w:rPr>
-          <w:rFonts w:ascii="Times New Roman" w:eastAsiaTheme="minorEastAsia" w:hAnsi="Times New Roman" w:cs="Times New Roman"/>
-        </w:rPr>
-        <w:t>I</w:t>
-      </w:r>
-      <w:r>
-        <w:rPr>
-          <w:rFonts w:ascii="Times New Roman" w:eastAsiaTheme="minorEastAsia" w:hAnsi="Times New Roman" w:cs="Times New Roman" w:hint="eastAsia"/>
-        </w:rPr>
-        <w:t>t has other methods for satisfying other modes such as the adaptive mode or the overlay mode.</w:t>
-      </w:r>
-      <w:r>
-        <w:rPr>
-          <w:rFonts w:ascii="Times New Roman" w:eastAsiaTheme="minorEastAsia" w:hAnsi="Times New Roman" w:cs="Times New Roman" w:hint="eastAsia"/>
-        </w:rPr>
-        <w:t xml:space="preserve"> This panel is critical </w:t>
-      </w:r>
-      <w:r>
-        <w:rPr>
-          <w:rFonts w:ascii="Times New Roman" w:eastAsiaTheme="minorEastAsia" w:hAnsi="Times New Roman" w:cs="Times New Roman"/>
-        </w:rPr>
-        <w:t>because</w:t>
-      </w:r>
-      <w:r>
-        <w:rPr>
-          <w:rFonts w:ascii="Times New Roman" w:eastAsiaTheme="minorEastAsia" w:hAnsi="Times New Roman" w:cs="Times New Roman" w:hint="eastAsia"/>
-        </w:rPr>
-        <w:t xml:space="preserve"> it is responsible also for </w:t>
-      </w:r>
-      <w:r>
-        <w:rPr>
-          <w:rFonts w:ascii="Times New Roman" w:eastAsiaTheme="minorEastAsia" w:hAnsi="Times New Roman" w:cs="Times New Roman" w:hint="eastAsia"/>
-        </w:rPr>
-        <w:t>adjusting the speed of the sample in the adaptive mode and send out the result.</w:t>
-      </w:r>
-      <w:r>
-        <w:rPr>
-          <w:rFonts w:ascii="Times New Roman" w:eastAsiaTheme="minorEastAsia" w:hAnsi="Times New Roman" w:cs="Times New Roman" w:hint="eastAsia"/>
-        </w:rPr>
-        <w:t xml:space="preserve"> For doing adaptive tracking, we </w:t>
-      </w:r>
-      <w:r>
-        <w:rPr>
-          <w:rFonts w:ascii="Times New Roman" w:eastAsiaTheme="minorEastAsia" w:hAnsi="Times New Roman" w:cs="Times New Roman"/>
-        </w:rPr>
-        <w:t>implemented</w:t>
-      </w:r>
-      <w:r>
-        <w:rPr>
-          <w:rFonts w:ascii="Times New Roman" w:eastAsiaTheme="minorEastAsia" w:hAnsi="Times New Roman" w:cs="Times New Roman" w:hint="eastAsia"/>
-        </w:rPr>
-        <w:t xml:space="preserve"> a PID feedback </w:t>
-      </w:r>
-      <w:r>
-        <w:rPr>
-          <w:rFonts w:ascii="Times New Roman" w:eastAsiaTheme="minorEastAsia" w:hAnsi="Times New Roman" w:cs="Times New Roman"/>
-        </w:rPr>
-        <w:t>controller</w:t>
-      </w:r>
-      <w:r>
-        <w:rPr>
-          <w:rFonts w:ascii="Times New Roman" w:eastAsiaTheme="minorEastAsia" w:hAnsi="Times New Roman" w:cs="Times New Roman" w:hint="eastAsia"/>
-        </w:rPr>
-        <w:t xml:space="preserve"> to adjust the speed of the movement. </w:t>
-      </w:r>
-      <w:r>
-        <w:rPr>
-          <w:rFonts w:ascii="Times New Roman" w:eastAsiaTheme="minorEastAsia" w:hAnsi="Times New Roman" w:cs="Times New Roman"/>
-        </w:rPr>
-        <w:t>T</w:t>
-      </w:r>
-      <w:r>
-        <w:rPr>
-          <w:rFonts w:ascii="Times New Roman" w:eastAsiaTheme="minorEastAsia" w:hAnsi="Times New Roman" w:cs="Times New Roman" w:hint="eastAsia"/>
-        </w:rPr>
-        <w:t xml:space="preserve">he performance of the PID </w:t>
-      </w:r>
-      <w:r>
-        <w:rPr>
-          <w:rFonts w:ascii="Times New Roman" w:eastAsiaTheme="minorEastAsia" w:hAnsi="Times New Roman" w:cs="Times New Roman"/>
-        </w:rPr>
-        <w:t>controller</w:t>
-      </w:r>
-      <w:r>
-        <w:rPr>
-          <w:rFonts w:ascii="Times New Roman" w:eastAsiaTheme="minorEastAsia" w:hAnsi="Times New Roman" w:cs="Times New Roman" w:hint="eastAsia"/>
-        </w:rPr>
-        <w:t xml:space="preserve"> is </w:t>
-      </w:r>
-      <w:r>
-        <w:rPr>
-          <w:rFonts w:ascii="Times New Roman" w:eastAsiaTheme="minorEastAsia" w:hAnsi="Times New Roman" w:cs="Times New Roman"/>
-        </w:rPr>
-        <w:t>noticeable</w:t>
-      </w:r>
-      <w:r>
-        <w:rPr>
-          <w:rFonts w:ascii="Times New Roman" w:eastAsiaTheme="minorEastAsia" w:hAnsi="Times New Roman" w:cs="Times New Roman" w:hint="eastAsia"/>
-        </w:rPr>
-        <w:t xml:space="preserve"> while still requires some further work since the movement of user is non-linear.</w:t>
-      </w:r>
-    </w:p>
-    <w:p>
-      <w:pPr>
-        <w:ind w:left="840" w:firstLine="420"/>
-        <w:rPr>
-          <w:rFonts w:ascii="Times New Roman" w:eastAsiaTheme="minorEastAsia" w:hAnsi="Times New Roman" w:cs="Times New Roman"/>
-        </w:rPr>
-      </w:pPr>
-      <w:r>
-        <w:rPr>
-          <w:rFonts w:ascii="Times New Roman" w:eastAsiaTheme="minorEastAsia" w:hAnsi="Times New Roman" w:cs="Times New Roman"/>
-        </w:rPr>
-        <w:t>T</w:t>
-      </w:r>
-      <w:r>
-        <w:rPr>
-          <w:rFonts w:ascii="Times New Roman" w:eastAsiaTheme="minorEastAsia" w:hAnsi="Times New Roman" w:cs="Times New Roman" w:hint="eastAsia"/>
-        </w:rPr>
-        <w:t xml:space="preserve">he class </w:t>
-      </w:r>
-      <w:r>
-        <w:rPr>
-          <w:rFonts w:ascii="Times New Roman" w:eastAsiaTheme="minorEastAsia" w:hAnsi="Times New Roman" w:cs="Times New Roman"/>
-        </w:rPr>
-        <w:t>“</w:t>
-      </w:r>
-      <w:r>
-        <w:rPr>
-          <w:rFonts w:ascii="Times New Roman" w:eastAsiaTheme="minorEastAsia" w:hAnsi="Times New Roman" w:cs="Times New Roman" w:hint="eastAsia"/>
-        </w:rPr>
-        <w:t>NewJPanel</w:t>
-      </w:r>
-      <w:r>
-        <w:rPr>
-          <w:rFonts w:ascii="Times New Roman" w:eastAsiaTheme="minorEastAsia" w:hAnsi="Times New Roman" w:cs="Times New Roman" w:hint="eastAsia"/>
-        </w:rPr>
-        <w:t>.java</w:t>
-      </w:r>
-      <w:r>
-        <w:rPr>
-          <w:rFonts w:ascii="Times New Roman" w:eastAsiaTheme="minorEastAsia" w:hAnsi="Times New Roman" w:cs="Times New Roman"/>
-        </w:rPr>
-        <w:t>”</w:t>
-      </w:r>
-      <w:r>
-        <w:rPr>
-          <w:rFonts w:ascii="Times New Roman" w:eastAsiaTheme="minorEastAsia" w:hAnsi="Times New Roman" w:cs="Times New Roman" w:hint="eastAsia"/>
-        </w:rPr>
-        <w:t xml:space="preserve"> </w:t>
-      </w:r>
-      <w:r>
-        <w:rPr>
-          <w:rFonts w:ascii="Times New Roman" w:eastAsiaTheme="minorEastAsia" w:hAnsi="Times New Roman" w:cs="Times New Roman" w:hint="eastAsia"/>
-        </w:rPr>
-        <w:t>is the setup panel used in adaptive tracking</w:t>
-      </w:r>
-      <w:r>
-        <w:rPr>
-          <w:rFonts w:ascii="Times New Roman" w:eastAsiaTheme="minorEastAsia" w:hAnsi="Times New Roman" w:cs="Times New Roman" w:hint="eastAsia"/>
-        </w:rPr>
-        <w:t xml:space="preserve">. </w:t>
-      </w:r>
-      <w:r>
-        <w:rPr>
-          <w:rFonts w:ascii="Times New Roman" w:eastAsiaTheme="minorEastAsia" w:hAnsi="Times New Roman" w:cs="Times New Roman"/>
-        </w:rPr>
-        <w:t>F</w:t>
-      </w:r>
-      <w:r>
-        <w:rPr>
-          <w:rFonts w:ascii="Times New Roman" w:eastAsiaTheme="minorEastAsia" w:hAnsi="Times New Roman" w:cs="Times New Roman" w:hint="eastAsia"/>
-        </w:rPr>
-        <w:t xml:space="preserve">or the adaptive mode, the </w:t>
-      </w:r>
-      <w:r>
-        <w:rPr>
-          <w:rFonts w:ascii="Times New Roman" w:eastAsiaTheme="minorEastAsia" w:hAnsi="Times New Roman" w:cs="Times New Roman"/>
-        </w:rPr>
-        <w:t>user needs</w:t>
-      </w:r>
-      <w:r>
-        <w:rPr>
-          <w:rFonts w:ascii="Times New Roman" w:eastAsiaTheme="minorEastAsia" w:hAnsi="Times New Roman" w:cs="Times New Roman" w:hint="eastAsia"/>
-        </w:rPr>
-        <w:t xml:space="preserve"> first to </w:t>
-      </w:r>
-      <w:r>
-        <w:rPr>
-          <w:rFonts w:ascii="Times New Roman" w:eastAsiaTheme="minorEastAsia" w:hAnsi="Times New Roman" w:cs="Times New Roman"/>
-        </w:rPr>
-        <w:t>specify</w:t>
-      </w:r>
-      <w:r>
-        <w:rPr>
-          <w:rFonts w:ascii="Times New Roman" w:eastAsiaTheme="minorEastAsia" w:hAnsi="Times New Roman" w:cs="Times New Roman" w:hint="eastAsia"/>
-        </w:rPr>
-        <w:t xml:space="preserve"> the movement he/she wants to practice with by </w:t>
-      </w:r>
-      <w:r>
-        <w:rPr>
-          <w:rFonts w:ascii="Times New Roman" w:eastAsiaTheme="minorEastAsia" w:hAnsi="Times New Roman" w:cs="Times New Roman"/>
-        </w:rPr>
-        <w:t>defining</w:t>
-      </w:r>
-      <w:r>
-        <w:rPr>
-          <w:rFonts w:ascii="Times New Roman" w:eastAsiaTheme="minorEastAsia" w:hAnsi="Times New Roman" w:cs="Times New Roman" w:hint="eastAsia"/>
-        </w:rPr>
-        <w:t xml:space="preserve"> the min/max value of angles</w:t>
-      </w:r>
-      <w:r>
-        <w:rPr>
-          <w:rFonts w:ascii="Times New Roman" w:eastAsiaTheme="minorEastAsia" w:hAnsi="Times New Roman" w:cs="Times New Roman" w:hint="eastAsia"/>
-        </w:rPr>
-        <w:t xml:space="preserve"> </w:t>
-      </w:r>
-      <w:r>
-        <w:rPr>
-          <w:rFonts w:ascii="Times New Roman" w:eastAsiaTheme="minorEastAsia" w:hAnsi="Times New Roman" w:cs="Times New Roman" w:hint="eastAsia"/>
-        </w:rPr>
-        <w:t>it needs.</w:t>
-      </w:r>
-      <w:r>
-        <w:rPr>
-          <w:rFonts w:ascii="Times New Roman" w:eastAsiaTheme="minorEastAsia" w:hAnsi="Times New Roman" w:cs="Times New Roman" w:hint="eastAsia"/>
-        </w:rPr>
-        <w:t xml:space="preserve"> After that, a sample will be built based on these data.</w:t>
-      </w:r>
-    </w:p>
-    <w:p>
-      <w:pPr>
-        <w:ind w:left="840" w:firstLine="420"/>
-        <w:rPr>
-          <w:rFonts w:ascii="Times New Roman" w:eastAsiaTheme="minorEastAsia" w:hAnsi="Times New Roman" w:cs="Times New Roman"/>
-        </w:rPr>
-      </w:pPr>
-      <w:proofErr w:type="gramStart"/>
-      <w:r>
-        <w:rPr>
-          <w:rFonts w:ascii="Times New Roman" w:eastAsiaTheme="minorEastAsia" w:hAnsi="Times New Roman" w:cs="Times New Roman"/>
-        </w:rPr>
-        <w:t>T</w:t>
-      </w:r>
-      <w:r>
-        <w:rPr>
-          <w:rFonts w:ascii="Times New Roman" w:eastAsiaTheme="minorEastAsia" w:hAnsi="Times New Roman" w:cs="Times New Roman" w:hint="eastAsia"/>
-        </w:rPr>
-        <w:t xml:space="preserve">he class </w:t>
-      </w:r>
-      <w:r>
-        <w:rPr>
-          <w:rFonts w:ascii="Times New Roman" w:eastAsiaTheme="minorEastAsia" w:hAnsi="Times New Roman" w:cs="Times New Roman"/>
-        </w:rPr>
-        <w:t>“</w:t>
-      </w:r>
-      <w:r>
-        <w:rPr>
-          <w:rFonts w:ascii="Times New Roman" w:eastAsiaTheme="minorEastAsia" w:hAnsi="Times New Roman" w:cs="Times New Roman" w:hint="eastAsia"/>
-        </w:rPr>
-        <w:t>Overlay</w:t>
-      </w:r>
-      <w:r>
-        <w:rPr>
-          <w:rFonts w:ascii="Times New Roman" w:eastAsiaTheme="minorEastAsia" w:hAnsi="Times New Roman" w:cs="Times New Roman" w:hint="eastAsia"/>
-        </w:rPr>
-        <w:t>Panel</w:t>
-      </w:r>
-      <w:r>
-        <w:rPr>
-          <w:rFonts w:ascii="Times New Roman" w:eastAsiaTheme="minorEastAsia" w:hAnsi="Times New Roman" w:cs="Times New Roman" w:hint="eastAsia"/>
-        </w:rPr>
-        <w:t>.java</w:t>
-      </w:r>
-      <w:r>
-        <w:rPr>
-          <w:rFonts w:ascii="Times New Roman" w:eastAsiaTheme="minorEastAsia" w:hAnsi="Times New Roman" w:cs="Times New Roman"/>
-        </w:rPr>
-        <w:t>”</w:t>
-      </w:r>
-      <w:r>
-        <w:rPr>
-          <w:rFonts w:ascii="Times New Roman" w:eastAsiaTheme="minorEastAsia" w:hAnsi="Times New Roman" w:cs="Times New Roman" w:hint="eastAsia"/>
-        </w:rPr>
-        <w:t xml:space="preserve"> </w:t>
-      </w:r>
-      <w:r>
-        <w:rPr>
-          <w:rFonts w:ascii="Times New Roman" w:eastAsiaTheme="minorEastAsia" w:hAnsi="Times New Roman" w:cs="Times New Roman" w:hint="eastAsia"/>
-        </w:rPr>
-        <w:t>in charges of displaying the overlay mode.</w:t>
-      </w:r>
-      <w:proofErr w:type="gramEnd"/>
-      <w:r>
-        <w:rPr>
-          <w:rFonts w:ascii="Times New Roman" w:eastAsiaTheme="minorEastAsia" w:hAnsi="Times New Roman" w:cs="Times New Roman" w:hint="eastAsia"/>
-        </w:rPr>
-        <w:t xml:space="preserve"> </w:t>
-      </w:r>
-      <w:r>
-        <w:rPr>
-          <w:rFonts w:ascii="Times New Roman" w:eastAsiaTheme="minorEastAsia" w:hAnsi="Times New Roman" w:cs="Times New Roman" w:hint="eastAsia"/>
-        </w:rPr>
-        <w:t xml:space="preserve">This class reads out the RGB image data from the </w:t>
-      </w:r>
-      <w:proofErr w:type="spellStart"/>
-      <w:r>
-        <w:rPr>
-          <w:rFonts w:ascii="Times New Roman" w:eastAsiaTheme="minorEastAsia" w:hAnsi="Times New Roman" w:cs="Times New Roman"/>
-        </w:rPr>
-        <w:t>DataGenerator</w:t>
-      </w:r>
-      <w:proofErr w:type="spellEnd"/>
-      <w:r>
-        <w:rPr>
-          <w:rFonts w:ascii="Times New Roman" w:eastAsiaTheme="minorEastAsia" w:hAnsi="Times New Roman" w:cs="Times New Roman" w:hint="eastAsia"/>
-        </w:rPr>
-        <w:t xml:space="preserve"> class, combines them with the sample skeleton and displays them out on a panel.</w:t>
-      </w:r>
-    </w:p>
-    <w:p>
-      <w:pPr>
-        <w:ind w:left="840" w:firstLine="420"/>
-        <w:rPr>
-          <w:rFonts w:ascii="Times New Roman" w:eastAsiaTheme="minorEastAsia" w:hAnsi="Times New Roman" w:cs="Times New Roman"/>
-        </w:rPr>
-      </w:pPr>
-      <w:r>
-        <w:rPr>
-          <w:rFonts w:ascii="Times New Roman" w:eastAsiaTheme="minorEastAsia" w:hAnsi="Times New Roman" w:cs="Times New Roman" w:hint="eastAsia"/>
-        </w:rPr>
-        <w:t xml:space="preserve">The class </w:t>
-      </w:r>
-      <w:r>
-        <w:rPr>
-          <w:rFonts w:ascii="Times New Roman" w:eastAsiaTheme="minorEastAsia" w:hAnsi="Times New Roman" w:cs="Times New Roman"/>
-        </w:rPr>
-        <w:t>“</w:t>
-      </w:r>
-      <w:r>
-        <w:rPr>
-          <w:rFonts w:ascii="Times New Roman" w:eastAsiaTheme="minorEastAsia" w:hAnsi="Times New Roman" w:cs="Times New Roman" w:hint="eastAsia"/>
-        </w:rPr>
-        <w:t>MainFrame.java</w:t>
-      </w:r>
-      <w:r>
-        <w:rPr>
-          <w:rFonts w:ascii="Times New Roman" w:eastAsiaTheme="minorEastAsia" w:hAnsi="Times New Roman" w:cs="Times New Roman"/>
-        </w:rPr>
-        <w:t>”</w:t>
-      </w:r>
-      <w:r>
-        <w:rPr>
-          <w:rFonts w:ascii="Times New Roman" w:eastAsiaTheme="minorEastAsia" w:hAnsi="Times New Roman" w:cs="Times New Roman" w:hint="eastAsia"/>
-        </w:rPr>
-        <w:t xml:space="preserve"> is the backbone frame class of the whole application. </w:t>
-      </w:r>
-      <w:r>
-        <w:rPr>
-          <w:rFonts w:ascii="Times New Roman" w:eastAsiaTheme="minorEastAsia" w:hAnsi="Times New Roman" w:cs="Times New Roman"/>
-        </w:rPr>
-        <w:t>I</w:t>
-      </w:r>
-      <w:r>
-        <w:rPr>
-          <w:rFonts w:ascii="Times New Roman" w:eastAsiaTheme="minorEastAsia" w:hAnsi="Times New Roman" w:cs="Times New Roman" w:hint="eastAsia"/>
-        </w:rPr>
-        <w:t xml:space="preserve">t </w:t>
-      </w:r>
-      <w:r>
-        <w:rPr>
-          <w:rFonts w:ascii="Times New Roman" w:eastAsiaTheme="minorEastAsia" w:hAnsi="Times New Roman" w:cs="Times New Roman"/>
-        </w:rPr>
-        <w:t>contains</w:t>
-      </w:r>
-      <w:r>
-        <w:rPr>
-          <w:rFonts w:ascii="Times New Roman" w:eastAsiaTheme="minorEastAsia" w:hAnsi="Times New Roman" w:cs="Times New Roman" w:hint="eastAsia"/>
-        </w:rPr>
-        <w:t xml:space="preserve"> a tabbed panel, on which all other panels will be placed. </w:t>
-      </w:r>
-      <w:r>
-        <w:rPr>
-          <w:rFonts w:ascii="Times New Roman" w:eastAsiaTheme="minorEastAsia" w:hAnsi="Times New Roman" w:cs="Times New Roman" w:hint="eastAsia"/>
-        </w:rPr>
-        <w:t>To add new tab, just simply modify the MainFrame.java, set all things up the same way as pervious tabs</w:t>
-      </w:r>
-      <w:r>
-        <w:rPr>
-          <w:rFonts w:ascii="Times New Roman" w:eastAsiaTheme="minorEastAsia" w:hAnsi="Times New Roman" w:cs="Times New Roman" w:hint="eastAsia"/>
-        </w:rPr>
-        <w:t xml:space="preserve"> and it should work</w:t>
-      </w:r>
-      <w:r>
-        <w:rPr>
-          <w:rFonts w:ascii="Times New Roman" w:eastAsiaTheme="minorEastAsia" w:hAnsi="Times New Roman" w:cs="Times New Roman" w:hint="eastAsia"/>
-        </w:rPr>
         <w:t>.</w:t>
       </w:r>
     </w:p>
     <w:p>
       <w:pPr>
-        <w:ind w:left="840" w:firstLine="420"/>
-        <w:rPr>
-          <w:rFonts w:ascii="Times New Roman" w:eastAsiaTheme="minorEastAsia" w:hAnsi="Times New Roman" w:cs="Times New Roman"/>
-        </w:rPr>
-      </w:pPr>
-      <w:r>
-        <w:rPr>
-          <w:rFonts w:ascii="Times New Roman" w:eastAsiaTheme="minorEastAsia" w:hAnsi="Times New Roman" w:cs="Times New Roman" w:hint="eastAsia"/>
-        </w:rPr>
-        <w:t xml:space="preserve">The class </w:t>
-      </w:r>
-      <w:r>
-        <w:rPr>
-          <w:rFonts w:ascii="Times New Roman" w:eastAsiaTheme="minorEastAsia" w:hAnsi="Times New Roman" w:cs="Times New Roman"/>
-        </w:rPr>
-        <w:t>“</w:t>
-      </w:r>
-      <w:r>
-        <w:rPr>
-          <w:rFonts w:ascii="Times New Roman" w:eastAsiaTheme="minorEastAsia" w:hAnsi="Times New Roman" w:cs="Times New Roman" w:hint="eastAsia"/>
-        </w:rPr>
-        <w:t>SampleView.java</w:t>
-      </w:r>
-      <w:r>
-        <w:rPr>
-          <w:rFonts w:ascii="Times New Roman" w:eastAsiaTheme="minorEastAsia" w:hAnsi="Times New Roman" w:cs="Times New Roman"/>
-        </w:rPr>
-        <w:t>”</w:t>
-      </w:r>
-      <w:r>
-        <w:rPr>
-          <w:rFonts w:ascii="Times New Roman" w:eastAsiaTheme="minorEastAsia" w:hAnsi="Times New Roman" w:cs="Times New Roman" w:hint="eastAsia"/>
-        </w:rPr>
-        <w:t xml:space="preserve"> and </w:t>
-      </w:r>
-      <w:r>
-        <w:rPr>
-          <w:rFonts w:ascii="Times New Roman" w:eastAsiaTheme="minorEastAsia" w:hAnsi="Times New Roman" w:cs="Times New Roman"/>
-        </w:rPr>
-        <w:t>“</w:t>
-      </w:r>
-      <w:r>
-        <w:rPr>
-          <w:rFonts w:ascii="Times New Roman" w:eastAsiaTheme="minorEastAsia" w:hAnsi="Times New Roman" w:cs="Times New Roman" w:hint="eastAsia"/>
-        </w:rPr>
-        <w:t>PlayerView.java</w:t>
-      </w:r>
-      <w:r>
-        <w:rPr>
-          <w:rFonts w:ascii="Times New Roman" w:eastAsiaTheme="minorEastAsia" w:hAnsi="Times New Roman" w:cs="Times New Roman"/>
-        </w:rPr>
-        <w:t>”</w:t>
-      </w:r>
-      <w:r>
-        <w:rPr>
-          <w:rFonts w:ascii="Times New Roman" w:eastAsiaTheme="minorEastAsia" w:hAnsi="Times New Roman" w:cs="Times New Roman" w:hint="eastAsia"/>
-        </w:rPr>
-        <w:t xml:space="preserve"> are the abstract classes that define some common </w:t>
-      </w:r>
-      <w:r>
-        <w:rPr>
-          <w:rFonts w:ascii="Times New Roman" w:eastAsiaTheme="minorEastAsia" w:hAnsi="Times New Roman" w:cs="Times New Roman"/>
-        </w:rPr>
-        <w:t>fields</w:t>
-      </w:r>
-      <w:r>
-        <w:rPr>
-          <w:rFonts w:ascii="Times New Roman" w:eastAsiaTheme="minorEastAsia" w:hAnsi="Times New Roman" w:cs="Times New Roman" w:hint="eastAsia"/>
-        </w:rPr>
-        <w:t>/methods in each of the sample models and user models.</w:t>
-      </w:r>
-    </w:p>
-    <w:p>
-      <w:pPr>
-        <w:ind w:left="840" w:firstLine="420"/>
-        <w:rPr>
-          <w:rFonts w:ascii="Times New Roman" w:eastAsiaTheme="minorEastAsia" w:hAnsi="Times New Roman" w:cs="Times New Roman"/>
-        </w:rPr>
-      </w:pPr>
-      <w:r>
-        <w:rPr>
-          <w:rFonts w:ascii="Times New Roman" w:eastAsiaTheme="minorEastAsia" w:hAnsi="Times New Roman" w:cs="Times New Roman" w:hint="eastAsia"/>
-        </w:rPr>
-        <w:t xml:space="preserve">The four classes </w:t>
-      </w:r>
-      <w:r>
-        <w:rPr>
-          <w:rFonts w:ascii="Times New Roman" w:eastAsiaTheme="minorEastAsia" w:hAnsi="Times New Roman" w:cs="Times New Roman"/>
-        </w:rPr>
-        <w:t>“</w:t>
-      </w:r>
-      <w:r>
-        <w:rPr>
-          <w:rFonts w:ascii="Times New Roman" w:eastAsiaTheme="minorEastAsia" w:hAnsi="Times New Roman" w:cs="Times New Roman" w:hint="eastAsia"/>
-        </w:rPr>
-        <w:t>ShoulderTestSample.java</w:t>
-      </w:r>
-      <w:r>
-        <w:rPr>
-          <w:rFonts w:ascii="Times New Roman" w:eastAsiaTheme="minorEastAsia" w:hAnsi="Times New Roman" w:cs="Times New Roman"/>
-        </w:rPr>
-        <w:t>”</w:t>
-      </w:r>
-      <w:r>
-        <w:rPr>
-          <w:rFonts w:ascii="Times New Roman" w:eastAsiaTheme="minorEastAsia" w:hAnsi="Times New Roman" w:cs="Times New Roman" w:hint="eastAsia"/>
-        </w:rPr>
-        <w:t xml:space="preserve">, </w:t>
-      </w:r>
-      <w:r>
-        <w:rPr>
-          <w:rFonts w:ascii="Times New Roman" w:eastAsiaTheme="minorEastAsia" w:hAnsi="Times New Roman" w:cs="Times New Roman"/>
-        </w:rPr>
-        <w:t>“</w:t>
-      </w:r>
-      <w:r>
-        <w:rPr>
-          <w:rFonts w:ascii="Times New Roman" w:eastAsiaTheme="minorEastAsia" w:hAnsi="Times New Roman" w:cs="Times New Roman" w:hint="eastAsia"/>
-        </w:rPr>
-        <w:t>WristTestSample.java</w:t>
-      </w:r>
-      <w:r>
-        <w:rPr>
-          <w:rFonts w:ascii="Times New Roman" w:eastAsiaTheme="minorEastAsia" w:hAnsi="Times New Roman" w:cs="Times New Roman"/>
-        </w:rPr>
-        <w:t>”</w:t>
-      </w:r>
-      <w:r>
-        <w:rPr>
-          <w:rFonts w:ascii="Times New Roman" w:eastAsiaTheme="minorEastAsia" w:hAnsi="Times New Roman" w:cs="Times New Roman" w:hint="eastAsia"/>
-        </w:rPr>
-        <w:t xml:space="preserve">, </w:t>
-      </w:r>
-      <w:r>
-        <w:rPr>
-          <w:rFonts w:ascii="Times New Roman" w:eastAsiaTheme="minorEastAsia" w:hAnsi="Times New Roman" w:cs="Times New Roman"/>
-        </w:rPr>
-        <w:t>“</w:t>
-      </w:r>
-      <w:r>
-        <w:rPr>
-          <w:rFonts w:ascii="Times New Roman" w:eastAsiaTheme="minorEastAsia" w:hAnsi="Times New Roman" w:cs="Times New Roman" w:hint="eastAsia"/>
-        </w:rPr>
-        <w:t>AdaptiveTestSample.java</w:t>
-      </w:r>
-      <w:r>
-        <w:rPr>
-          <w:rFonts w:ascii="Times New Roman" w:eastAsiaTheme="minorEastAsia" w:hAnsi="Times New Roman" w:cs="Times New Roman"/>
-        </w:rPr>
-        <w:t>”</w:t>
-      </w:r>
-      <w:r>
-        <w:rPr>
-          <w:rFonts w:ascii="Times New Roman" w:eastAsiaTheme="minorEastAsia" w:hAnsi="Times New Roman" w:cs="Times New Roman" w:hint="eastAsia"/>
-        </w:rPr>
-        <w:t xml:space="preserve">, and </w:t>
-      </w:r>
-      <w:r>
-        <w:rPr>
-          <w:rFonts w:ascii="Times New Roman" w:eastAsiaTheme="minorEastAsia" w:hAnsi="Times New Roman" w:cs="Times New Roman"/>
-        </w:rPr>
-        <w:t>“</w:t>
-      </w:r>
-      <w:r>
-        <w:rPr>
-          <w:rFonts w:ascii="Times New Roman" w:eastAsiaTheme="minorEastAsia" w:hAnsi="Times New Roman" w:cs="Times New Roman" w:hint="eastAsia"/>
-        </w:rPr>
-        <w:t>SimDraw.java</w:t>
-      </w:r>
-      <w:r>
-        <w:rPr>
-          <w:rFonts w:ascii="Times New Roman" w:eastAsiaTheme="minorEastAsia" w:hAnsi="Times New Roman" w:cs="Times New Roman"/>
-        </w:rPr>
-        <w:t>”</w:t>
-      </w:r>
-      <w:r>
-        <w:rPr>
-          <w:rFonts w:ascii="Times New Roman" w:eastAsiaTheme="minorEastAsia" w:hAnsi="Times New Roman" w:cs="Times New Roman" w:hint="eastAsia"/>
-        </w:rPr>
-        <w:t xml:space="preserve"> are </w:t>
-      </w:r>
-      <w:r>
-        <w:rPr>
-          <w:rFonts w:ascii="Times New Roman" w:eastAsiaTheme="minorEastAsia" w:hAnsi="Times New Roman" w:cs="Times New Roman" w:hint="eastAsia"/>
-        </w:rPr>
-        <w:t xml:space="preserve">the four actual classes contain the four different exercise samples. </w:t>
-      </w:r>
-      <w:r>
-        <w:rPr>
-          <w:rFonts w:ascii="Times New Roman" w:eastAsiaTheme="minorEastAsia" w:hAnsi="Times New Roman" w:cs="Times New Roman"/>
-        </w:rPr>
-        <w:t>E</w:t>
-      </w:r>
-      <w:r>
-        <w:rPr>
-          <w:rFonts w:ascii="Times New Roman" w:eastAsiaTheme="minorEastAsia" w:hAnsi="Times New Roman" w:cs="Times New Roman" w:hint="eastAsia"/>
-        </w:rPr>
-        <w:t xml:space="preserve">ach sample can be </w:t>
-      </w:r>
-      <w:r>
-        <w:rPr>
-          <w:rFonts w:ascii="Times New Roman" w:eastAsiaTheme="minorEastAsia" w:hAnsi="Times New Roman" w:cs="Times New Roman"/>
-        </w:rPr>
-        <w:t>uniquely</w:t>
-      </w:r>
-      <w:r>
-        <w:rPr>
-          <w:rFonts w:ascii="Times New Roman" w:eastAsiaTheme="minorEastAsia" w:hAnsi="Times New Roman" w:cs="Times New Roman" w:hint="eastAsia"/>
-        </w:rPr>
-        <w:t xml:space="preserve"> defined by different shoulder elbow and wrist angles with update rates. </w:t>
-      </w:r>
-      <w:r>
-        <w:rPr>
-          <w:rFonts w:ascii="Times New Roman" w:eastAsiaTheme="minorEastAsia" w:hAnsi="Times New Roman" w:cs="Times New Roman"/>
-        </w:rPr>
-        <w:t>F</w:t>
-      </w:r>
-      <w:r>
-        <w:rPr>
-          <w:rFonts w:ascii="Times New Roman" w:eastAsiaTheme="minorEastAsia" w:hAnsi="Times New Roman" w:cs="Times New Roman" w:hint="eastAsia"/>
-        </w:rPr>
-        <w:t xml:space="preserve">urther </w:t>
-      </w:r>
-      <w:r>
-        <w:rPr>
-          <w:rFonts w:ascii="Times New Roman" w:eastAsiaTheme="minorEastAsia" w:hAnsi="Times New Roman" w:cs="Times New Roman"/>
-        </w:rPr>
-        <w:t>implementation</w:t>
-      </w:r>
-      <w:r>
-        <w:rPr>
-          <w:rFonts w:ascii="Times New Roman" w:eastAsiaTheme="minorEastAsia" w:hAnsi="Times New Roman" w:cs="Times New Roman" w:hint="eastAsia"/>
-        </w:rPr>
-        <w:t xml:space="preserve"> could include a setup page that allows user or </w:t>
-      </w:r>
-      <w:r>
-        <w:rPr>
-          <w:rFonts w:ascii="Times New Roman" w:eastAsiaTheme="minorEastAsia" w:hAnsi="Times New Roman" w:cs="Times New Roman"/>
-        </w:rPr>
-        <w:t>therapist</w:t>
-      </w:r>
-      <w:r>
-        <w:rPr>
-          <w:rFonts w:ascii="Times New Roman" w:eastAsiaTheme="minorEastAsia" w:hAnsi="Times New Roman" w:cs="Times New Roman" w:hint="eastAsia"/>
-        </w:rPr>
-        <w:t xml:space="preserve"> to configure new </w:t>
-      </w:r>
-      <w:r>
-        <w:rPr>
-          <w:rFonts w:ascii="Times New Roman" w:eastAsiaTheme="minorEastAsia" w:hAnsi="Times New Roman" w:cs="Times New Roman"/>
-        </w:rPr>
-        <w:t>exercises</w:t>
-      </w:r>
-      <w:r>
-        <w:rPr>
-          <w:rFonts w:ascii="Times New Roman" w:eastAsiaTheme="minorEastAsia" w:hAnsi="Times New Roman" w:cs="Times New Roman" w:hint="eastAsia"/>
-        </w:rPr>
-        <w:t xml:space="preserve"> </w:t>
-      </w:r>
-      <w:r>
-        <w:rPr>
-          <w:rFonts w:ascii="Times New Roman" w:eastAsiaTheme="minorEastAsia" w:hAnsi="Times New Roman" w:cs="Times New Roman"/>
-        </w:rPr>
-        <w:t>easily</w:t>
-      </w:r>
-      <w:r>
-        <w:rPr>
-          <w:rFonts w:ascii="Times New Roman" w:eastAsiaTheme="minorEastAsia" w:hAnsi="Times New Roman" w:cs="Times New Roman" w:hint="eastAsia"/>
-        </w:rPr>
-        <w:t xml:space="preserve"> by themselves.</w:t>
-      </w:r>
-      <w:r>
-        <w:rPr>
-          <w:rFonts w:ascii="Times New Roman" w:eastAsiaTheme="minorEastAsia" w:hAnsi="Times New Roman" w:cs="Times New Roman" w:hint="eastAsia"/>
-        </w:rPr>
-        <w:t xml:space="preserve"> </w:t>
-      </w:r>
-    </w:p>
-    <w:p>
-      <w:pPr>
-        <w:ind w:left="840" w:firstLine="420"/>
-        <w:rPr>
-          <w:rFonts w:ascii="Times New Roman" w:eastAsiaTheme="minorEastAsia" w:hAnsi="Times New Roman" w:cs="Times New Roman"/>
-        </w:rPr>
-      </w:pPr>
-      <w:r>
-        <w:rPr>
-          <w:rFonts w:ascii="Times New Roman" w:eastAsiaTheme="minorEastAsia" w:hAnsi="Times New Roman" w:cs="Times New Roman"/>
-        </w:rPr>
-        <w:t>F</w:t>
-      </w:r>
-      <w:r>
-        <w:rPr>
-          <w:rFonts w:ascii="Times New Roman" w:eastAsiaTheme="minorEastAsia" w:hAnsi="Times New Roman" w:cs="Times New Roman" w:hint="eastAsia"/>
-        </w:rPr>
-        <w:t xml:space="preserve">inally, the </w:t>
-      </w:r>
-      <w:r>
-        <w:rPr>
-          <w:rFonts w:ascii="Times New Roman" w:eastAsiaTheme="minorEastAsia" w:hAnsi="Times New Roman" w:cs="Times New Roman"/>
-        </w:rPr>
-        <w:t>classes “PlayerPanel.java” and “WristPlayerPanel.java” are</w:t>
-      </w:r>
-      <w:r>
-        <w:rPr>
-          <w:rFonts w:ascii="Times New Roman" w:eastAsiaTheme="minorEastAsia" w:hAnsi="Times New Roman" w:cs="Times New Roman" w:hint="eastAsia"/>
-        </w:rPr>
-        <w:t xml:space="preserve"> responsible for drawing the real-time skeleton of the user during the exercise. </w:t>
-      </w:r>
-      <w:r>
-        <w:rPr>
-          <w:rFonts w:ascii="Times New Roman" w:eastAsiaTheme="minorEastAsia" w:hAnsi="Times New Roman" w:cs="Times New Roman" w:hint="eastAsia"/>
-        </w:rPr>
-        <w:t xml:space="preserve">Generally speaking, they are reading the angular and coordinate data from the </w:t>
-      </w:r>
-      <w:proofErr w:type="spellStart"/>
-      <w:r>
-        <w:rPr>
-          <w:rFonts w:ascii="Times New Roman" w:eastAsiaTheme="minorEastAsia" w:hAnsi="Times New Roman" w:cs="Times New Roman" w:hint="eastAsia"/>
-        </w:rPr>
-        <w:t>DataGenerator</w:t>
-      </w:r>
-      <w:proofErr w:type="spellEnd"/>
-      <w:r>
-        <w:rPr>
-          <w:rFonts w:ascii="Times New Roman" w:eastAsiaTheme="minorEastAsia" w:hAnsi="Times New Roman" w:cs="Times New Roman" w:hint="eastAsia"/>
-        </w:rPr>
-        <w:t xml:space="preserve"> and plot the points and lines out according to these data.</w:t>
-      </w:r>
-      <w:r>
-        <w:rPr>
-          <w:rFonts w:ascii="Times New Roman" w:eastAsiaTheme="minorEastAsia" w:hAnsi="Times New Roman" w:cs="Times New Roman" w:hint="eastAsia"/>
-        </w:rPr>
-        <w:t xml:space="preserve"> </w:t>
-      </w:r>
-      <w:r>
-        <w:rPr>
-          <w:rFonts w:ascii="Times New Roman" w:eastAsiaTheme="minorEastAsia" w:hAnsi="Times New Roman" w:cs="Times New Roman"/>
-        </w:rPr>
-        <w:t>O</w:t>
-      </w:r>
-      <w:r>
-        <w:rPr>
-          <w:rFonts w:ascii="Times New Roman" w:eastAsiaTheme="minorEastAsia" w:hAnsi="Times New Roman" w:cs="Times New Roman" w:hint="eastAsia"/>
-        </w:rPr>
-        <w:t xml:space="preserve">ther data such as the length of limbs or the width of shoulders are defined in the class </w:t>
-      </w:r>
-      <w:r>
-        <w:rPr>
-          <w:rFonts w:ascii="Times New Roman" w:eastAsiaTheme="minorEastAsia" w:hAnsi="Times New Roman" w:cs="Times New Roman"/>
-        </w:rPr>
-        <w:t>“</w:t>
-      </w:r>
-      <w:r>
-        <w:rPr>
-          <w:rFonts w:ascii="Times New Roman" w:eastAsiaTheme="minorEastAsia" w:hAnsi="Times New Roman" w:cs="Times New Roman" w:hint="eastAsia"/>
-        </w:rPr>
-        <w:t>Constants.java</w:t>
-      </w:r>
-      <w:r>
-        <w:rPr>
-          <w:rFonts w:ascii="Times New Roman" w:eastAsiaTheme="minorEastAsia" w:hAnsi="Times New Roman" w:cs="Times New Roman"/>
-        </w:rPr>
-        <w:t>”</w:t>
-      </w:r>
-      <w:r>
-        <w:rPr>
-          <w:rFonts w:ascii="Times New Roman" w:eastAsiaTheme="minorEastAsia" w:hAnsi="Times New Roman" w:cs="Times New Roman" w:hint="eastAsia"/>
-        </w:rPr>
-        <w:t>.</w:t>
-      </w:r>
-    </w:p>
-    <w:p>
-      <w:pPr>
-        <w:pStyle w:val="a6"/>
+        <w:pStyle w:val="ListParagraph"/>
         <w:numPr>
           <w:ilvl w:val="0"/>
           <w:numId w:val="5"/>
@@ -6343,24 +6179,14 @@
           <w:rFonts w:ascii="Times New Roman" w:eastAsiaTheme="minorEastAsia" w:hAnsi="Times New Roman" w:cs="Times New Roman" w:hint="eastAsia"/>
           <w:b/>
         </w:rPr>
-        <w:lastRenderedPageBreak/>
-        <w:t xml:space="preserve">Issues with the </w:t>
-      </w:r>
-      <w:proofErr w:type="spellStart"/>
-      <w:r>
-        <w:rPr>
-          <w:rFonts w:ascii="Times New Roman" w:eastAsiaTheme="minorEastAsia" w:hAnsi="Times New Roman" w:cs="Times New Roman" w:hint="eastAsia"/>
-          <w:b/>
-        </w:rPr>
-        <w:t>BeagleBoard</w:t>
-      </w:r>
-      <w:proofErr w:type="spellEnd"/>
+        <w:t>Issues with the BeagleBoard</w:t>
+      </w:r>
     </w:p>
     <w:bookmarkEnd w:id="21"/>
     <w:bookmarkEnd w:id="22"/>
     <w:p>
       <w:pPr>
-        <w:pStyle w:val="a6"/>
+        <w:pStyle w:val="ListParagraph"/>
         <w:ind w:left="840" w:firstLineChars="0"/>
         <w:rPr>
           <w:rFonts w:ascii="Times New Roman" w:eastAsiaTheme="minorEastAsia" w:hAnsi="Times New Roman" w:cs="Times New Roman"/>
@@ -6370,7 +6196,19 @@
         <w:rPr>
           <w:rFonts w:ascii="Times New Roman" w:eastAsiaTheme="minorEastAsia" w:hAnsi="Times New Roman" w:cs="Times New Roman" w:hint="eastAsia"/>
         </w:rPr>
-        <w:t xml:space="preserve">Originally for this project we are </w:t>
+        <w:t xml:space="preserve">Originally for this project we </w:t>
+      </w:r>
+      <w:r>
+        <w:rPr>
+          <w:rFonts w:ascii="Times New Roman" w:eastAsiaTheme="minorEastAsia" w:hAnsi="Times New Roman" w:cs="Times New Roman"/>
+        </w:rPr>
+        <w:t>were</w:t>
+      </w:r>
+      <w:r>
+        <w:rPr>
+          <w:rFonts w:ascii="Times New Roman" w:eastAsiaTheme="minorEastAsia" w:hAnsi="Times New Roman" w:cs="Times New Roman" w:hint="eastAsia"/>
+        </w:rPr>
+        <w:t xml:space="preserve"> </w:t>
       </w:r>
       <w:r>
         <w:rPr>
@@ -6382,19 +6220,11 @@
         <w:rPr>
           <w:rFonts w:ascii="Times New Roman" w:eastAsiaTheme="minorEastAsia" w:hAnsi="Times New Roman" w:cs="Times New Roman" w:hint="eastAsia"/>
         </w:rPr>
-        <w:t xml:space="preserve"> use </w:t>
-      </w:r>
-      <w:proofErr w:type="spellStart"/>
-      <w:r>
-        <w:rPr>
-          <w:rFonts w:ascii="Times New Roman" w:eastAsiaTheme="minorEastAsia" w:hAnsi="Times New Roman" w:cs="Times New Roman" w:hint="eastAsia"/>
-        </w:rPr>
-        <w:t>BeagleBoard</w:t>
-      </w:r>
-      <w:proofErr w:type="spellEnd"/>
-      <w:r>
-        <w:rPr>
-          <w:rFonts w:ascii="Times New Roman" w:eastAsiaTheme="minorEastAsia" w:hAnsi="Times New Roman" w:cs="Times New Roman" w:hint="eastAsia"/>
+        <w:t xml:space="preserve"> use BeagleBoard</w:t>
+      </w:r>
+      <w:r>
+        <w:rPr>
+          <w:rFonts w:ascii="Times New Roman" w:eastAsiaTheme="minorEastAsia" w:hAnsi="Times New Roman" w:cs="Times New Roman"/>
         </w:rPr>
         <w:t xml:space="preserve"> </w:t>
       </w:r>
@@ -6408,35 +6238,7 @@
         <w:rPr>
           <w:rFonts w:ascii="Times New Roman" w:eastAsiaTheme="minorEastAsia" w:hAnsi="Times New Roman" w:cs="Times New Roman" w:hint="eastAsia"/>
         </w:rPr>
-        <w:t xml:space="preserve"> (we tried </w:t>
-      </w:r>
-      <w:proofErr w:type="spellStart"/>
-      <w:r>
-        <w:rPr>
-          <w:rFonts w:ascii="Times New Roman" w:eastAsiaTheme="minorEastAsia" w:hAnsi="Times New Roman" w:cs="Times New Roman" w:hint="eastAsia"/>
-        </w:rPr>
-        <w:t>BeagleBoard-xM</w:t>
-      </w:r>
-      <w:proofErr w:type="spellEnd"/>
-      <w:r>
-        <w:rPr>
-          <w:rFonts w:ascii="Times New Roman" w:eastAsiaTheme="minorEastAsia" w:hAnsi="Times New Roman" w:cs="Times New Roman" w:hint="eastAsia"/>
-        </w:rPr>
-        <w:t xml:space="preserve"> </w:t>
-      </w:r>
-      <w:proofErr w:type="spellStart"/>
-      <w:r>
-        <w:rPr>
-          <w:rFonts w:ascii="Times New Roman" w:eastAsiaTheme="minorEastAsia" w:hAnsi="Times New Roman" w:cs="Times New Roman" w:hint="eastAsia"/>
-        </w:rPr>
-        <w:t>Rev.B</w:t>
-      </w:r>
-      <w:proofErr w:type="spellEnd"/>
-      <w:r>
-        <w:rPr>
-          <w:rFonts w:ascii="Times New Roman" w:eastAsiaTheme="minorEastAsia" w:hAnsi="Times New Roman" w:cs="Times New Roman" w:hint="eastAsia"/>
-        </w:rPr>
-        <w:t xml:space="preserve"> for this project)</w:t>
+        <w:t xml:space="preserve"> (we tried BeagleBoard-xMRev.B for this project)</w:t>
       </w:r>
       <w:r>
         <w:rPr>
@@ -6466,7 +6268,43 @@
         <w:rPr>
           <w:rFonts w:ascii="Times New Roman" w:eastAsiaTheme="minorEastAsia" w:hAnsi="Times New Roman" w:cs="Times New Roman" w:hint="eastAsia"/>
         </w:rPr>
-        <w:t xml:space="preserve"> searching the Internet for answers while asking for other professionals, we decide to stay with the PC. </w:t>
+        <w:t xml:space="preserve"> searching the Internet for answers while </w:t>
+      </w:r>
+      <w:r>
+        <w:rPr>
+          <w:rFonts w:ascii="Times New Roman" w:eastAsiaTheme="minorEastAsia" w:hAnsi="Times New Roman" w:cs="Times New Roman"/>
+        </w:rPr>
+        <w:t xml:space="preserve">also </w:t>
+      </w:r>
+      <w:r>
+        <w:rPr>
+          <w:rFonts w:ascii="Times New Roman" w:eastAsiaTheme="minorEastAsia" w:hAnsi="Times New Roman" w:cs="Times New Roman" w:hint="eastAsia"/>
+        </w:rPr>
+        <w:t>asking f</w:t>
+      </w:r>
+      <w:r>
+        <w:rPr>
+          <w:rFonts w:ascii="Times New Roman" w:eastAsiaTheme="minorEastAsia" w:hAnsi="Times New Roman" w:cs="Times New Roman"/>
+        </w:rPr>
+        <w:t>rom</w:t>
+      </w:r>
+      <w:r>
+        <w:rPr>
+          <w:rFonts w:ascii="Times New Roman" w:eastAsiaTheme="minorEastAsia" w:hAnsi="Times New Roman" w:cs="Times New Roman" w:hint="eastAsia"/>
+        </w:rPr>
+        <w:t xml:space="preserve"> other professionals, we decide</w:t>
+      </w:r>
+      <w:r>
+        <w:rPr>
+          <w:rFonts w:ascii="Times New Roman" w:eastAsiaTheme="minorEastAsia" w:hAnsi="Times New Roman" w:cs="Times New Roman"/>
+        </w:rPr>
+        <w:t>d</w:t>
+      </w:r>
+      <w:r>
+        <w:rPr>
+          <w:rFonts w:ascii="Times New Roman" w:eastAsiaTheme="minorEastAsia" w:hAnsi="Times New Roman" w:cs="Times New Roman" w:hint="eastAsia"/>
+        </w:rPr>
+        <w:t xml:space="preserve"> to stay with the PC. </w:t>
       </w:r>
       <w:r>
         <w:rPr>
@@ -6483,7 +6321,7 @@
     </w:p>
     <w:p>
       <w:pPr>
-        <w:pStyle w:val="a6"/>
+        <w:pStyle w:val="ListParagraph"/>
         <w:ind w:left="840" w:firstLineChars="0"/>
         <w:rPr>
           <w:rFonts w:ascii="Times New Roman" w:eastAsiaTheme="minorEastAsia" w:hAnsi="Times New Roman" w:cs="Times New Roman"/>
@@ -6507,47 +6345,11 @@
         </w:rPr>
         <w:t xml:space="preserve">) onto the </w:t>
       </w:r>
-      <w:proofErr w:type="spellStart"/>
-      <w:r>
-        <w:rPr>
-          <w:rFonts w:ascii="Times New Roman" w:eastAsiaTheme="minorEastAsia" w:hAnsi="Times New Roman" w:cs="Times New Roman" w:hint="eastAsia"/>
-        </w:rPr>
-        <w:t>BeagleBoard</w:t>
-      </w:r>
-      <w:proofErr w:type="spellEnd"/>
-      <w:r>
-        <w:rPr>
-          <w:rFonts w:ascii="Times New Roman" w:eastAsiaTheme="minorEastAsia" w:hAnsi="Times New Roman" w:cs="Times New Roman" w:hint="eastAsia"/>
-        </w:rPr>
-        <w:t xml:space="preserve">. After we installed </w:t>
-      </w:r>
-      <w:proofErr w:type="spellStart"/>
-      <w:r>
-        <w:rPr>
-          <w:rFonts w:ascii="Times New Roman" w:eastAsiaTheme="minorEastAsia" w:hAnsi="Times New Roman" w:cs="Times New Roman" w:hint="eastAsia"/>
-        </w:rPr>
-        <w:t>OpenNI</w:t>
-      </w:r>
-      <w:proofErr w:type="spellEnd"/>
-      <w:r>
-        <w:rPr>
-          <w:rFonts w:ascii="Times New Roman" w:eastAsiaTheme="minorEastAsia" w:hAnsi="Times New Roman" w:cs="Times New Roman" w:hint="eastAsia"/>
-        </w:rPr>
-        <w:t xml:space="preserve"> and </w:t>
-      </w:r>
-      <w:proofErr w:type="spellStart"/>
-      <w:r>
-        <w:rPr>
-          <w:rFonts w:ascii="Times New Roman" w:eastAsiaTheme="minorEastAsia" w:hAnsi="Times New Roman" w:cs="Times New Roman" w:hint="eastAsia"/>
-        </w:rPr>
-        <w:t>PrimeSense</w:t>
-      </w:r>
-      <w:proofErr w:type="spellEnd"/>
-      <w:r>
-        <w:rPr>
-          <w:rFonts w:ascii="Times New Roman" w:eastAsiaTheme="minorEastAsia" w:hAnsi="Times New Roman" w:cs="Times New Roman" w:hint="eastAsia"/>
-        </w:rPr>
-        <w:t>, the Kinect simply doesn</w:t>
+      <w:r>
+        <w:rPr>
+          <w:rFonts w:ascii="Times New Roman" w:eastAsiaTheme="minorEastAsia" w:hAnsi="Times New Roman" w:cs="Times New Roman" w:hint="eastAsia"/>
+        </w:rPr>
+        <w:t>BeagleBoard. After we installed OpenNI and PrimeSense, the Kinect simply doesn</w:t>
       </w:r>
       <w:r>
         <w:rPr>
@@ -6607,35 +6409,7 @@
         <w:rPr>
           <w:rFonts w:ascii="Times New Roman" w:eastAsiaTheme="minorEastAsia" w:hAnsi="Times New Roman" w:cs="Times New Roman" w:hint="eastAsia"/>
         </w:rPr>
-        <w:t xml:space="preserve">We then installed the unstable build </w:t>
-      </w:r>
-      <w:proofErr w:type="spellStart"/>
-      <w:r>
-        <w:rPr>
-          <w:rFonts w:ascii="Times New Roman" w:eastAsiaTheme="minorEastAsia" w:hAnsi="Times New Roman" w:cs="Times New Roman" w:hint="eastAsia"/>
-        </w:rPr>
-        <w:t>OpenNI</w:t>
-      </w:r>
-      <w:proofErr w:type="spellEnd"/>
-      <w:r>
-        <w:rPr>
-          <w:rFonts w:ascii="Times New Roman" w:eastAsiaTheme="minorEastAsia" w:hAnsi="Times New Roman" w:cs="Times New Roman" w:hint="eastAsia"/>
-        </w:rPr>
-        <w:t xml:space="preserve"> v1.5.4.0 for ARM platform, the </w:t>
-      </w:r>
-      <w:proofErr w:type="spellStart"/>
-      <w:r>
-        <w:rPr>
-          <w:rFonts w:ascii="Times New Roman" w:eastAsiaTheme="minorEastAsia" w:hAnsi="Times New Roman" w:cs="Times New Roman" w:hint="eastAsia"/>
-        </w:rPr>
-        <w:t>PrimeSense</w:t>
-      </w:r>
-      <w:proofErr w:type="spellEnd"/>
-      <w:r>
-        <w:rPr>
-          <w:rFonts w:ascii="Times New Roman" w:eastAsiaTheme="minorEastAsia" w:hAnsi="Times New Roman" w:cs="Times New Roman" w:hint="eastAsia"/>
-        </w:rPr>
-        <w:t xml:space="preserve"> v5.1.2.1 from avin2. </w:t>
+        <w:t xml:space="preserve">We then installed the unstable build OpenNI v1.5.4.0 for ARM platform, the PrimeSense v5.1.2.1 from avin2. </w:t>
       </w:r>
       <w:r>
         <w:rPr>
@@ -6649,10 +6423,10 @@
         </w:rPr>
         <w:t xml:space="preserve">e have also tried an unofficial NITE build for ARM platform (which is found at </w:t>
       </w:r>
-      <w:hyperlink r:id="rId22" w:history="1">
+      <w:hyperlink r:id="rId21" w:history="1">
         <w:r>
           <w:rPr>
-            <w:rStyle w:val="a7"/>
+            <w:rStyle w:val="Hyperlink"/>
             <w:rFonts w:ascii="Times New Roman" w:eastAsiaTheme="minorEastAsia" w:hAnsi="Times New Roman" w:cs="Times New Roman"/>
           </w:rPr>
           <w:t>http://www.hirotakaster.com/download/nite-bin-linux-arm-v1.5.0.1.tar.bz2</w:t>
@@ -6713,6 +6487,9 @@
         <w:t>e tried to reduce the frame rate, hoping this will</w:t>
       </w:r>
       <w:r>
+        <w:rPr>
+          <w:rFonts w:ascii="Times New Roman" w:eastAsiaTheme="minorEastAsia" w:hAnsi="Times New Roman" w:cs="Times New Roman"/>
+        </w:rPr>
         <w:t xml:space="preserve"> </w:t>
       </w:r>
       <w:r>
@@ -6725,67 +6502,39 @@
         <w:rPr>
           <w:rFonts w:ascii="Times New Roman" w:eastAsiaTheme="minorEastAsia" w:hAnsi="Times New Roman" w:cs="Times New Roman" w:hint="eastAsia"/>
         </w:rPr>
-        <w:t xml:space="preserve"> the stress on the </w:t>
-      </w:r>
-      <w:proofErr w:type="spellStart"/>
-      <w:r>
-        <w:rPr>
-          <w:rFonts w:ascii="Times New Roman" w:eastAsiaTheme="minorEastAsia" w:hAnsi="Times New Roman" w:cs="Times New Roman" w:hint="eastAsia"/>
-        </w:rPr>
-        <w:t>BeagleBoard</w:t>
-      </w:r>
-      <w:proofErr w:type="spellEnd"/>
-      <w:r>
-        <w:rPr>
-          <w:rFonts w:ascii="Times New Roman" w:eastAsiaTheme="minorEastAsia" w:hAnsi="Times New Roman" w:cs="Times New Roman" w:hint="eastAsia"/>
-        </w:rPr>
-        <w:t xml:space="preserve">. But the attempt fails because it seems that NITE will only support 30 FPS frame rate. </w:t>
-      </w:r>
-      <w:r>
-        <w:rPr>
-          <w:rFonts w:ascii="Times New Roman" w:eastAsiaTheme="minorEastAsia" w:hAnsi="Times New Roman" w:cs="Times New Roman" w:hint="eastAsia"/>
-        </w:rPr>
-        <w:t xml:space="preserve">Since the fact that NITE is actually </w:t>
-      </w:r>
-      <w:proofErr w:type="gramStart"/>
-      <w:r>
-        <w:rPr>
-          <w:rFonts w:ascii="Times New Roman" w:eastAsiaTheme="minorEastAsia" w:hAnsi="Times New Roman" w:cs="Times New Roman" w:hint="eastAsia"/>
-        </w:rPr>
-        <w:t>a closed</w:t>
-      </w:r>
-      <w:proofErr w:type="gramEnd"/>
-      <w:r>
-        <w:rPr>
-          <w:rFonts w:ascii="Times New Roman" w:eastAsiaTheme="minorEastAsia" w:hAnsi="Times New Roman" w:cs="Times New Roman" w:hint="eastAsia"/>
-        </w:rPr>
-        <w:t xml:space="preserve">-source software, we have no option but to go back to PC. </w:t>
-      </w:r>
-    </w:p>
-    <w:p>
-      <w:pPr>
-        <w:pStyle w:val="a6"/>
-        <w:numPr>
-          <w:ilvl w:val="0"/>
-          <w:numId w:val="5"/>
-        </w:numPr>
-        <w:ind w:firstLineChars="0"/>
-        <w:rPr>
-          <w:rFonts w:ascii="Times New Roman" w:eastAsiaTheme="minorEastAsia" w:hAnsi="Times New Roman" w:cs="Times New Roman"/>
-          <w:b/>
-        </w:rPr>
-      </w:pPr>
-      <w:r>
-        <w:rPr>
-          <w:rFonts w:ascii="Times New Roman" w:eastAsiaTheme="minorEastAsia" w:hAnsi="Times New Roman" w:cs="Times New Roman" w:hint="eastAsia"/>
-          <w:b/>
+        <w:t xml:space="preserve"> the stress on the BeagleBoard. But the attempt fails because it seems that NITE will only support 30 FPS frame rate. </w:t>
+      </w:r>
+      <w:r>
+        <w:rPr>
+          <w:rFonts w:ascii="Times New Roman" w:eastAsiaTheme="minorEastAsia" w:hAnsi="Times New Roman" w:cs="Times New Roman" w:hint="eastAsia"/>
+        </w:rPr>
+        <w:t xml:space="preserve">Since the fact that NITE is actually a closed-source software, we have no option but to go back to PC. </w:t>
+      </w:r>
+    </w:p>
+    <w:p>
+      <w:pPr>
+        <w:rPr>
+          <w:rFonts w:ascii="Times New Roman" w:eastAsiaTheme="minorEastAsia" w:hAnsi="Times New Roman" w:cs="Times New Roman"/>
+          <w:b/>
+          <w:sz w:val="28"/>
+          <w:szCs w:val="28"/>
+          <w:u w:val="single"/>
+        </w:rPr>
+      </w:pPr>
+      <w:r>
+        <w:rPr>
+          <w:rFonts w:ascii="Times New Roman" w:eastAsiaTheme="minorEastAsia" w:hAnsi="Times New Roman" w:cs="Times New Roman" w:hint="eastAsia"/>
+          <w:b/>
+          <w:sz w:val="28"/>
+          <w:szCs w:val="28"/>
+          <w:u w:val="single"/>
         </w:rPr>
         <w:t>How to Get the System Working</w:t>
       </w:r>
     </w:p>
     <w:p>
       <w:pPr>
-        <w:pStyle w:val="a6"/>
+        <w:pStyle w:val="ListParagraph"/>
         <w:numPr>
           <w:ilvl w:val="0"/>
           <w:numId w:val="9"/>
@@ -6806,26 +6555,48 @@
         <w:rPr>
           <w:rFonts w:ascii="Times New Roman" w:eastAsiaTheme="minorEastAsia" w:hAnsi="Times New Roman" w:cs="Times New Roman" w:hint="eastAsia"/>
         </w:rPr>
-        <w:t xml:space="preserve">etches all source codes of this project from </w:t>
-      </w:r>
-      <w:proofErr w:type="spellStart"/>
-      <w:r>
-        <w:rPr>
-          <w:rFonts w:ascii="Times New Roman" w:eastAsiaTheme="minorEastAsia" w:hAnsi="Times New Roman" w:cs="Times New Roman" w:hint="eastAsia"/>
-        </w:rPr>
-        <w:t>Github</w:t>
-      </w:r>
-      <w:proofErr w:type="spellEnd"/>
+        <w:t>etch</w:t>
+      </w:r>
+      <w:r>
+        <w:rPr>
+          <w:rFonts w:ascii="Times New Roman" w:eastAsiaTheme="minorEastAsia" w:hAnsi="Times New Roman" w:cs="Times New Roman"/>
+        </w:rPr>
+        <w:t xml:space="preserve"> </w:t>
+      </w:r>
+      <w:r>
+        <w:rPr>
+          <w:rFonts w:ascii="Times New Roman" w:eastAsiaTheme="minorEastAsia" w:hAnsi="Times New Roman" w:cs="Times New Roman" w:hint="eastAsia"/>
+        </w:rPr>
+        <w:t xml:space="preserve">all </w:t>
+      </w:r>
+      <w:r>
+        <w:rPr>
+          <w:rFonts w:ascii="Times New Roman" w:eastAsiaTheme="minorEastAsia" w:hAnsi="Times New Roman" w:cs="Times New Roman"/>
+        </w:rPr>
+        <w:t xml:space="preserve">the </w:t>
+      </w:r>
+      <w:r>
+        <w:rPr>
+          <w:rFonts w:ascii="Times New Roman" w:eastAsiaTheme="minorEastAsia" w:hAnsi="Times New Roman" w:cs="Times New Roman" w:hint="eastAsia"/>
+        </w:rPr>
+        <w:t>source code</w:t>
+      </w:r>
+      <w:r>
+        <w:rPr>
+          <w:rFonts w:ascii="Times New Roman" w:eastAsiaTheme="minorEastAsia" w:hAnsi="Times New Roman" w:cs="Times New Roman" w:hint="eastAsia"/>
+        </w:rPr>
+        <w:t xml:space="preserve"> of this project from Github</w:t>
+      </w:r>
       <w:r>
         <w:rPr>
           <w:rFonts w:ascii="Times New Roman" w:eastAsiaTheme="minorEastAsia" w:hAnsi="Times New Roman" w:cs="Times New Roman" w:hint="eastAsia"/>
         </w:rPr>
         <w:t xml:space="preserve"> @ </w:t>
       </w:r>
-      <w:hyperlink r:id="rId23" w:history="1">
+      <w:hyperlink r:id="rId22" w:history="1">
         <w:r>
           <w:rPr>
-            <w:rStyle w:val="a7"/>
+            <w:rStyle w:val="Hyperlink"/>
             <w:rFonts w:ascii="Times New Roman" w:eastAsiaTheme="minorEastAsia" w:hAnsi="Times New Roman" w:cs="Times New Roman"/>
           </w:rPr>
           <w:t>https://github.com/ESE519/Kinect-Physical-Therapy/</w:t>
@@ -6836,7 +6607,7 @@
     </w:p>
     <w:p>
       <w:pPr>
-        <w:pStyle w:val="a6"/>
+        <w:pStyle w:val="ListParagraph"/>
         <w:numPr>
           <w:ilvl w:val="0"/>
           <w:numId w:val="9"/>
@@ -6874,90 +6645,49 @@
         <w:rPr>
           <w:rFonts w:ascii="Times New Roman" w:eastAsiaTheme="minorEastAsia" w:hAnsi="Times New Roman" w:cs="Times New Roman"/>
         </w:rPr>
+        <w:t>”–“</w:t>
+      </w:r>
+      <w:r>
+        <w:rPr>
+          <w:rFonts w:ascii="Times New Roman" w:eastAsiaTheme="minorEastAsia" w:hAnsi="Times New Roman" w:cs="Times New Roman" w:hint="eastAsia"/>
+        </w:rPr>
+        <w:t>Import</w:t>
+      </w:r>
+      <w:r>
+        <w:rPr>
+          <w:rFonts w:ascii="Times New Roman" w:eastAsiaTheme="minorEastAsia" w:hAnsi="Times New Roman" w:cs="Times New Roman"/>
+        </w:rPr>
+        <w:t>”–“</w:t>
+      </w:r>
+      <w:r>
+        <w:rPr>
+          <w:rFonts w:ascii="Times New Roman" w:eastAsiaTheme="minorEastAsia" w:hAnsi="Times New Roman" w:cs="Times New Roman" w:hint="eastAsia"/>
+        </w:rPr>
+        <w:t xml:space="preserve">Existing Projects into </w:t>
+      </w:r>
+      <w:r>
+        <w:rPr>
+          <w:rFonts w:ascii="Times New Roman" w:eastAsiaTheme="minorEastAsia" w:hAnsi="Times New Roman" w:cs="Times New Roman" w:hint="eastAsia"/>
+        </w:rPr>
+        <w:lastRenderedPageBreak/>
+        <w:t>Workspace</w:t>
+      </w:r>
+      <w:r>
+        <w:rPr>
+          <w:rFonts w:ascii="Times New Roman" w:eastAsiaTheme="minorEastAsia" w:hAnsi="Times New Roman" w:cs="Times New Roman"/>
+        </w:rPr>
         <w:t>”</w:t>
       </w:r>
       <w:r>
         <w:rPr>
           <w:rFonts w:ascii="Times New Roman" w:eastAsiaTheme="minorEastAsia" w:hAnsi="Times New Roman" w:cs="Times New Roman" w:hint="eastAsia"/>
         </w:rPr>
-        <w:t xml:space="preserve"> </w:t>
-      </w:r>
-      <w:r>
-        <w:rPr>
-          <w:rFonts w:ascii="Times New Roman" w:eastAsiaTheme="minorEastAsia" w:hAnsi="Times New Roman" w:cs="Times New Roman"/>
-        </w:rPr>
-        <w:t>–</w:t>
-      </w:r>
-      <w:r>
-        <w:rPr>
-          <w:rFonts w:ascii="Times New Roman" w:eastAsiaTheme="minorEastAsia" w:hAnsi="Times New Roman" w:cs="Times New Roman" w:hint="eastAsia"/>
-        </w:rPr>
-        <w:t xml:space="preserve"> </w:t>
-      </w:r>
-      <w:r>
-        <w:rPr>
-          <w:rFonts w:ascii="Times New Roman" w:eastAsiaTheme="minorEastAsia" w:hAnsi="Times New Roman" w:cs="Times New Roman"/>
-        </w:rPr>
-        <w:t>“</w:t>
-      </w:r>
-      <w:r>
-        <w:rPr>
-          <w:rFonts w:ascii="Times New Roman" w:eastAsiaTheme="minorEastAsia" w:hAnsi="Times New Roman" w:cs="Times New Roman" w:hint="eastAsia"/>
-        </w:rPr>
-        <w:t>Import</w:t>
-      </w:r>
-      <w:r>
-        <w:rPr>
-          <w:rFonts w:ascii="Times New Roman" w:eastAsiaTheme="minorEastAsia" w:hAnsi="Times New Roman" w:cs="Times New Roman"/>
-        </w:rPr>
-        <w:t>”</w:t>
-      </w:r>
-      <w:r>
-        <w:rPr>
-          <w:rFonts w:ascii="Times New Roman" w:eastAsiaTheme="minorEastAsia" w:hAnsi="Times New Roman" w:cs="Times New Roman" w:hint="eastAsia"/>
-        </w:rPr>
-        <w:t xml:space="preserve"> </w:t>
-      </w:r>
-      <w:r>
-        <w:rPr>
-          <w:rFonts w:ascii="Times New Roman" w:eastAsiaTheme="minorEastAsia" w:hAnsi="Times New Roman" w:cs="Times New Roman"/>
-        </w:rPr>
-        <w:t>–</w:t>
-      </w:r>
-      <w:r>
-        <w:rPr>
-          <w:rFonts w:ascii="Times New Roman" w:eastAsiaTheme="minorEastAsia" w:hAnsi="Times New Roman" w:cs="Times New Roman" w:hint="eastAsia"/>
-        </w:rPr>
-        <w:t xml:space="preserve"> </w:t>
-      </w:r>
-      <w:r>
-        <w:rPr>
-          <w:rFonts w:ascii="Times New Roman" w:eastAsiaTheme="minorEastAsia" w:hAnsi="Times New Roman" w:cs="Times New Roman"/>
-        </w:rPr>
-        <w:t>“</w:t>
-      </w:r>
-      <w:r>
-        <w:rPr>
-          <w:rFonts w:ascii="Times New Roman" w:eastAsiaTheme="minorEastAsia" w:hAnsi="Times New Roman" w:cs="Times New Roman" w:hint="eastAsia"/>
-        </w:rPr>
-        <w:t>Existing Projects into Workspace</w:t>
-      </w:r>
-      <w:r>
-        <w:rPr>
-          <w:rFonts w:ascii="Times New Roman" w:eastAsiaTheme="minorEastAsia" w:hAnsi="Times New Roman" w:cs="Times New Roman"/>
-        </w:rPr>
-        <w:t>”</w:t>
-      </w:r>
-      <w:r>
-        <w:rPr>
-          <w:rFonts w:ascii="Times New Roman" w:eastAsiaTheme="minorEastAsia" w:hAnsi="Times New Roman" w:cs="Times New Roman" w:hint="eastAsia"/>
-        </w:rPr>
         <w:t>, specifies the location of the source code and continues.</w:t>
       </w:r>
     </w:p>
     <w:p>
       <w:pPr>
-        <w:pStyle w:val="a6"/>
+        <w:pStyle w:val="ListParagraph"/>
         <w:numPr>
           <w:ilvl w:val="0"/>
           <w:numId w:val="9"/>
@@ -6971,21 +6701,7 @@
         <w:rPr>
           <w:rFonts w:ascii="Times New Roman" w:eastAsiaTheme="minorEastAsia" w:hAnsi="Times New Roman" w:cs="Times New Roman" w:hint="eastAsia"/>
         </w:rPr>
-        <w:t>Make sure your RXTX and Java3D libraries were installed properly on the computer. For Ubuntu users, the RXTXcomm.jar is located at /</w:t>
-      </w:r>
-      <w:proofErr w:type="spellStart"/>
-      <w:r>
-        <w:rPr>
-          <w:rFonts w:ascii="Times New Roman" w:eastAsiaTheme="minorEastAsia" w:hAnsi="Times New Roman" w:cs="Times New Roman" w:hint="eastAsia"/>
-        </w:rPr>
-        <w:t>usr</w:t>
-      </w:r>
-      <w:proofErr w:type="spellEnd"/>
-      <w:r>
-        <w:rPr>
-          <w:rFonts w:ascii="Times New Roman" w:eastAsiaTheme="minorEastAsia" w:hAnsi="Times New Roman" w:cs="Times New Roman" w:hint="eastAsia"/>
-        </w:rPr>
-        <w:t xml:space="preserve">/share/java/RXTXcomm.jar. </w:t>
+        <w:t xml:space="preserve">Make sure your RXTX and Java3D libraries were installed properly on the computer. For Ubuntu users, the RXTXcomm.jar is located at /usr/share/java/RXTXcomm.jar. </w:t>
       </w:r>
       <w:r>
         <w:rPr>
@@ -6993,10 +6709,10 @@
         </w:rPr>
         <w:t xml:space="preserve">For installing and configuring the Java3D library, please refer to the following link (which is useful): </w:t>
       </w:r>
-      <w:hyperlink r:id="rId24" w:history="1">
+      <w:hyperlink r:id="rId23" w:history="1">
         <w:r>
           <w:rPr>
-            <w:rStyle w:val="a7"/>
+            <w:rStyle w:val="Hyperlink"/>
             <w:rFonts w:ascii="Times New Roman" w:eastAsiaTheme="minorEastAsia" w:hAnsi="Times New Roman" w:cs="Times New Roman"/>
           </w:rPr>
           <w:t>http://www.cs.utexas.edu/~scottm/cs324e/handouts/setUpJava3dEclipse.htm</w:t>
@@ -7005,7 +6721,7 @@
     </w:p>
     <w:p>
       <w:pPr>
-        <w:pStyle w:val="a6"/>
+        <w:pStyle w:val="ListParagraph"/>
         <w:numPr>
           <w:ilvl w:val="0"/>
           <w:numId w:val="9"/>
@@ -7043,48 +6759,24 @@
         <w:rPr>
           <w:rFonts w:ascii="Times New Roman" w:eastAsiaTheme="minorEastAsia" w:hAnsi="Times New Roman" w:cs="Times New Roman"/>
         </w:rPr>
+        <w:t>”–“</w:t>
+      </w:r>
+      <w:r>
+        <w:rPr>
+          <w:rFonts w:ascii="Times New Roman" w:eastAsiaTheme="minorEastAsia" w:hAnsi="Times New Roman" w:cs="Times New Roman" w:hint="eastAsia"/>
+        </w:rPr>
+        <w:t>Configure Build Path</w:t>
+      </w:r>
+      <w:r>
+        <w:rPr>
+          <w:rFonts w:ascii="Times New Roman" w:eastAsiaTheme="minorEastAsia" w:hAnsi="Times New Roman" w:cs="Times New Roman"/>
+        </w:rPr>
         <w:t>”</w:t>
       </w:r>
       <w:r>
         <w:rPr>
           <w:rFonts w:ascii="Times New Roman" w:eastAsiaTheme="minorEastAsia" w:hAnsi="Times New Roman" w:cs="Times New Roman" w:hint="eastAsia"/>
         </w:rPr>
-        <w:t xml:space="preserve"> </w:t>
-      </w:r>
-      <w:r>
-        <w:rPr>
-          <w:rFonts w:ascii="Times New Roman" w:eastAsiaTheme="minorEastAsia" w:hAnsi="Times New Roman" w:cs="Times New Roman"/>
-        </w:rPr>
-        <w:t>–</w:t>
-      </w:r>
-      <w:r>
-        <w:rPr>
-          <w:rFonts w:ascii="Times New Roman" w:eastAsiaTheme="minorEastAsia" w:hAnsi="Times New Roman" w:cs="Times New Roman" w:hint="eastAsia"/>
-        </w:rPr>
-        <w:t xml:space="preserve"> </w:t>
-      </w:r>
-      <w:r>
-        <w:rPr>
-          <w:rFonts w:ascii="Times New Roman" w:eastAsiaTheme="minorEastAsia" w:hAnsi="Times New Roman" w:cs="Times New Roman"/>
-        </w:rPr>
-        <w:t>“</w:t>
-      </w:r>
-      <w:r>
-        <w:rPr>
-          <w:rFonts w:ascii="Times New Roman" w:eastAsiaTheme="minorEastAsia" w:hAnsi="Times New Roman" w:cs="Times New Roman" w:hint="eastAsia"/>
-        </w:rPr>
-        <w:t>Configure Build Path</w:t>
-      </w:r>
-      <w:r>
-        <w:rPr>
-          <w:rFonts w:ascii="Times New Roman" w:eastAsiaTheme="minorEastAsia" w:hAnsi="Times New Roman" w:cs="Times New Roman"/>
-        </w:rPr>
-        <w:t>”</w:t>
-      </w:r>
-      <w:r>
-        <w:rPr>
-          <w:rFonts w:ascii="Times New Roman" w:eastAsiaTheme="minorEastAsia" w:hAnsi="Times New Roman" w:cs="Times New Roman" w:hint="eastAsia"/>
-        </w:rPr>
         <w:t xml:space="preserve">, </w:t>
       </w:r>
       <w:r>
@@ -7102,7 +6794,7 @@
     </w:p>
     <w:p>
       <w:pPr>
-        <w:pStyle w:val="a6"/>
+        <w:pStyle w:val="ListParagraph"/>
         <w:numPr>
           <w:ilvl w:val="0"/>
           <w:numId w:val="9"/>
@@ -7116,22 +6808,26 @@
         <w:rPr>
           <w:rFonts w:ascii="Times New Roman" w:eastAsiaTheme="minorEastAsia" w:hAnsi="Times New Roman" w:cs="Times New Roman" w:hint="eastAsia"/>
         </w:rPr>
-        <w:lastRenderedPageBreak/>
-        <w:t xml:space="preserve">Connect the Kinect sensor and </w:t>
-      </w:r>
-      <w:proofErr w:type="spellStart"/>
-      <w:r>
-        <w:rPr>
-          <w:rFonts w:ascii="Times New Roman" w:eastAsiaTheme="minorEastAsia" w:hAnsi="Times New Roman" w:cs="Times New Roman" w:hint="eastAsia"/>
-        </w:rPr>
-        <w:t>XBee</w:t>
-      </w:r>
-      <w:proofErr w:type="spellEnd"/>
-      <w:r>
-        <w:rPr>
-          <w:rFonts w:ascii="Times New Roman" w:eastAsiaTheme="minorEastAsia" w:hAnsi="Times New Roman" w:cs="Times New Roman" w:hint="eastAsia"/>
-        </w:rPr>
-        <w:t xml:space="preserve"> module to the computer, Execute the MainFrame.java as Java Application and there you are!</w:t>
+        <w:t>Connect the Kinect sensor and XBee module to the computer, Execute the MainFrame.java as Java Application and there you are!</w:t>
+      </w:r>
+    </w:p>
+    <w:p>
+      <w:pPr>
+        <w:pStyle w:val="ListParagraph"/>
+        <w:numPr>
+          <w:ilvl w:val="0"/>
+          <w:numId w:val="9"/>
+        </w:numPr>
+        <w:ind w:firstLineChars="0"/>
+        <w:rPr>
+          <w:rFonts w:ascii="Times New Roman" w:eastAsiaTheme="minorEastAsia" w:hAnsi="Times New Roman" w:cs="Times New Roman"/>
+        </w:rPr>
+      </w:pPr>
+      <w:r>
+        <w:rPr>
+          <w:rFonts w:ascii="Times New Roman" w:eastAsiaTheme="minorEastAsia" w:hAnsi="Times New Roman" w:cs="Times New Roman"/>
+        </w:rPr>
+        <w:t>After wearing the hand gloves provided, the user can start performing the exercises.</w:t>
       </w:r>
     </w:p>
     <w:p>
@@ -7146,22 +6842,24 @@
         <w:widowControl/>
         <w:jc w:val="left"/>
         <w:rPr>
-          <w:rFonts w:ascii="Times New Roman" w:eastAsia="宋体" w:hAnsi="Times New Roman" w:cs="Times New Roman"/>
+          <w:rFonts w:ascii="Times New Roman" w:eastAsia="SimSun" w:hAnsi="Times New Roman" w:cs="Times New Roman"/>
           <w:b/>
           <w:bCs/>
           <w:kern w:val="28"/>
           <w:sz w:val="28"/>
           <w:szCs w:val="32"/>
-        </w:rPr>
-      </w:pPr>
-      <w:r>
-        <w:rPr>
-          <w:rFonts w:ascii="Times New Roman" w:eastAsia="宋体" w:hAnsi="Times New Roman" w:cs="Times New Roman" w:hint="eastAsia"/>
+          <w:u w:val="single"/>
+        </w:rPr>
+      </w:pPr>
+      <w:r>
+        <w:rPr>
+          <w:rFonts w:ascii="Times New Roman" w:eastAsia="SimSun" w:hAnsi="Times New Roman" w:cs="Times New Roman" w:hint="eastAsia"/>
           <w:b/>
           <w:bCs/>
           <w:kern w:val="28"/>
           <w:sz w:val="28"/>
           <w:szCs w:val="32"/>
+          <w:u w:val="single"/>
         </w:rPr>
         <w:t>Testing and Evaluation</w:t>
       </w:r>
@@ -7196,12 +6894,6 @@
           <w:rFonts w:ascii="Times New Roman" w:eastAsiaTheme="minorEastAsia" w:hAnsi="Times New Roman" w:cs="Times New Roman"/>
         </w:rPr>
         <w:t>the accuracy of our system was decent given the hardware limitations.</w:t>
-      </w:r>
-      <w:r>
-        <w:rPr>
-          <w:rFonts w:ascii="Times New Roman" w:eastAsiaTheme="minorEastAsia" w:hAnsi="Times New Roman" w:cs="Times New Roman" w:hint="eastAsia"/>
-        </w:rPr>
-        <w:t xml:space="preserve"> </w:t>
       </w:r>
       <w:r>
         <w:rPr>
@@ -7334,7 +7026,7 @@
       </w:r>
       <w:r>
         <w:rPr>
-          <w:rFonts w:ascii="宋体" w:eastAsia="宋体" w:hAnsi="宋体" w:cs="Times New Roman" w:hint="eastAsia"/>
+          <w:rFonts w:ascii="SimSun" w:eastAsia="SimSun" w:hAnsi="SimSun" w:cs="Times New Roman" w:hint="eastAsia"/>
         </w:rPr>
         <w:t>±</w:t>
       </w:r>
@@ -7342,7 +7034,13 @@
         <w:rPr>
           <w:rFonts w:ascii="Times New Roman" w:eastAsiaTheme="minorEastAsia" w:hAnsi="Times New Roman" w:cs="Times New Roman" w:hint="eastAsia"/>
         </w:rPr>
-        <w:t xml:space="preserve">10 degrees, which can reduces the </w:t>
+        <w:t>10 degrees, which can reduce</w:t>
+      </w:r>
+      <w:r>
+        <w:rPr>
+          <w:rFonts w:ascii="Times New Roman" w:eastAsiaTheme="minorEastAsia" w:hAnsi="Times New Roman" w:cs="Times New Roman" w:hint="eastAsia"/>
+        </w:rPr>
+        <w:t xml:space="preserve"> the </w:t>
       </w:r>
       <w:r>
         <w:rPr>
@@ -7356,28 +7054,24 @@
         </w:rPr>
         <w:t xml:space="preserve"> caused by the delays between reading the sample</w:t>
       </w:r>
-      <w:proofErr w:type="gramStart"/>
       <w:r>
         <w:rPr>
           <w:rFonts w:ascii="Times New Roman" w:eastAsiaTheme="minorEastAsia" w:hAnsi="Times New Roman" w:cs="Times New Roman"/>
         </w:rPr>
         <w:t>’</w:t>
       </w:r>
-      <w:proofErr w:type="gramEnd"/>
       <w:r>
         <w:rPr>
           <w:rFonts w:ascii="Times New Roman" w:eastAsiaTheme="minorEastAsia" w:hAnsi="Times New Roman" w:cs="Times New Roman" w:hint="eastAsia"/>
         </w:rPr>
         <w:t>s data and the user</w:t>
       </w:r>
-      <w:proofErr w:type="gramStart"/>
       <w:r>
         <w:rPr>
           <w:rFonts w:ascii="Times New Roman" w:eastAsiaTheme="minorEastAsia" w:hAnsi="Times New Roman" w:cs="Times New Roman"/>
         </w:rPr>
         <w:t>’</w:t>
       </w:r>
-      <w:proofErr w:type="gramEnd"/>
       <w:r>
         <w:rPr>
           <w:rFonts w:ascii="Times New Roman" w:eastAsiaTheme="minorEastAsia" w:hAnsi="Times New Roman" w:cs="Times New Roman" w:hint="eastAsia"/>
@@ -7397,13 +7091,7 @@
         <w:rPr>
           <w:rFonts w:ascii="Times New Roman" w:eastAsiaTheme="minorEastAsia" w:hAnsi="Times New Roman" w:cs="Times New Roman"/>
         </w:rPr>
-        <w:t>I</w:t>
-      </w:r>
-      <w:r>
-        <w:rPr>
-          <w:rFonts w:ascii="Times New Roman" w:eastAsiaTheme="minorEastAsia" w:hAnsi="Times New Roman" w:cs="Times New Roman" w:hint="eastAsia"/>
-        </w:rPr>
-        <w:t xml:space="preserve">n </w:t>
+        <w:t xml:space="preserve">To </w:t>
       </w:r>
       <w:r>
         <w:rPr>
@@ -7415,7 +7103,19 @@
         <w:rPr>
           <w:rFonts w:ascii="Times New Roman" w:eastAsiaTheme="minorEastAsia" w:hAnsi="Times New Roman" w:cs="Times New Roman" w:hint="eastAsia"/>
         </w:rPr>
-        <w:t xml:space="preserve"> for the lack of the ability of tracking the movement of human</w:t>
+        <w:t xml:space="preserve"> for the lack of </w:t>
+      </w:r>
+      <w:r>
+        <w:rPr>
+          <w:rFonts w:ascii="Times New Roman" w:eastAsiaTheme="minorEastAsia" w:hAnsi="Times New Roman" w:cs="Times New Roman"/>
+        </w:rPr>
+        <w:t xml:space="preserve">Kinect’s </w:t>
+      </w:r>
+      <w:r>
+        <w:rPr>
+          <w:rFonts w:ascii="Times New Roman" w:eastAsiaTheme="minorEastAsia" w:hAnsi="Times New Roman" w:cs="Times New Roman" w:hint="eastAsia"/>
+        </w:rPr>
+        <w:t>ability of tracking the movement of human</w:t>
       </w:r>
       <w:r>
         <w:rPr>
@@ -7451,21 +7151,7 @@
         <w:rPr>
           <w:rFonts w:ascii="Times New Roman" w:eastAsiaTheme="minorEastAsia" w:hAnsi="Times New Roman" w:cs="Times New Roman" w:hint="eastAsia"/>
         </w:rPr>
-        <w:t xml:space="preserve"> of the </w:t>
-      </w:r>
-      <w:proofErr w:type="spellStart"/>
-      <w:r>
-        <w:rPr>
-          <w:rFonts w:ascii="Times New Roman" w:eastAsiaTheme="minorEastAsia" w:hAnsi="Times New Roman" w:cs="Times New Roman" w:hint="eastAsia"/>
-        </w:rPr>
-        <w:t>XBee</w:t>
-      </w:r>
-      <w:proofErr w:type="spellEnd"/>
-      <w:r>
-        <w:rPr>
-          <w:rFonts w:ascii="Times New Roman" w:eastAsiaTheme="minorEastAsia" w:hAnsi="Times New Roman" w:cs="Times New Roman" w:hint="eastAsia"/>
-        </w:rPr>
-        <w:t xml:space="preserve"> modules, though not so large, is enough for this project. </w:t>
+        <w:t xml:space="preserve"> of the XBee modules, though not so large, is enough for this project. </w:t>
       </w:r>
       <w:r>
         <w:rPr>
@@ -7489,11 +7175,23 @@
         <w:rPr>
           <w:rFonts w:ascii="Times New Roman" w:eastAsiaTheme="minorEastAsia" w:hAnsi="Times New Roman" w:cs="Times New Roman" w:hint="eastAsia"/>
         </w:rPr>
-        <w:t>ess module would more suitable.</w:t>
-      </w:r>
-      <w:r>
-        <w:rPr>
-          <w:rFonts w:ascii="Times New Roman" w:eastAsiaTheme="minorEastAsia" w:hAnsi="Times New Roman" w:cs="Times New Roman" w:hint="eastAsia"/>
+        <w:t>ess module would</w:t>
+      </w:r>
+      <w:r>
+        <w:rPr>
+          <w:rFonts w:ascii="Times New Roman" w:eastAsiaTheme="minorEastAsia" w:hAnsi="Times New Roman" w:cs="Times New Roman"/>
+        </w:rPr>
+        <w:t xml:space="preserve"> be</w:t>
+      </w:r>
+      <w:r>
+        <w:rPr>
+          <w:rFonts w:ascii="Times New Roman" w:eastAsiaTheme="minorEastAsia" w:hAnsi="Times New Roman" w:cs="Times New Roman" w:hint="eastAsia"/>
+        </w:rPr>
+        <w:t xml:space="preserve"> more suitable.</w:t>
+      </w:r>
+      <w:r>
+        <w:rPr>
+          <w:rFonts w:ascii="Times New Roman" w:eastAsiaTheme="minorEastAsia" w:hAnsi="Times New Roman" w:cs="Times New Roman"/>
         </w:rPr>
         <w:t xml:space="preserve"> </w:t>
       </w:r>
@@ -7507,21 +7205,19 @@
         <w:rPr>
           <w:rFonts w:ascii="Times New Roman" w:eastAsiaTheme="minorEastAsia" w:hAnsi="Times New Roman" w:cs="Times New Roman" w:hint="eastAsia"/>
         </w:rPr>
-        <w:t xml:space="preserve">here is a delay about 0.1 seconds between the result is received by the </w:t>
-      </w:r>
-      <w:proofErr w:type="spellStart"/>
-      <w:r>
-        <w:rPr>
-          <w:rFonts w:ascii="Times New Roman" w:eastAsiaTheme="minorEastAsia" w:hAnsi="Times New Roman" w:cs="Times New Roman" w:hint="eastAsia"/>
-        </w:rPr>
-        <w:t>XBee</w:t>
-      </w:r>
-      <w:proofErr w:type="spellEnd"/>
-      <w:r>
-        <w:rPr>
-          <w:rFonts w:ascii="Times New Roman" w:eastAsiaTheme="minorEastAsia" w:hAnsi="Times New Roman" w:cs="Times New Roman" w:hint="eastAsia"/>
-        </w:rPr>
-        <w:t xml:space="preserve"> module and the vibration of the motor. </w:t>
+        <w:t xml:space="preserve">here is a delay </w:t>
+      </w:r>
+      <w:r>
+        <w:rPr>
+          <w:rFonts w:ascii="Times New Roman" w:eastAsiaTheme="minorEastAsia" w:hAnsi="Times New Roman" w:cs="Times New Roman"/>
+        </w:rPr>
+        <w:t xml:space="preserve">of </w:t>
+      </w:r>
+      <w:r>
+        <w:rPr>
+          <w:rFonts w:ascii="Times New Roman" w:eastAsiaTheme="minorEastAsia" w:hAnsi="Times New Roman" w:cs="Times New Roman" w:hint="eastAsia"/>
+        </w:rPr>
+        <w:t xml:space="preserve">about 0.1 seconds between the result is received by the XBee module and the vibration of the motor. </w:t>
       </w:r>
       <w:r>
         <w:rPr>
@@ -7548,21 +7244,7 @@
         <w:rPr>
           <w:rFonts w:ascii="Times New Roman" w:eastAsiaTheme="minorEastAsia" w:hAnsi="Times New Roman" w:cs="Times New Roman" w:hint="eastAsia"/>
         </w:rPr>
-        <w:t xml:space="preserve">On the other hand, the </w:t>
-      </w:r>
-      <w:proofErr w:type="spellStart"/>
-      <w:r>
-        <w:rPr>
-          <w:rFonts w:ascii="Times New Roman" w:eastAsiaTheme="minorEastAsia" w:hAnsi="Times New Roman" w:cs="Times New Roman" w:hint="eastAsia"/>
-        </w:rPr>
-        <w:t>mbed</w:t>
-      </w:r>
-      <w:proofErr w:type="spellEnd"/>
-      <w:r>
-        <w:rPr>
-          <w:rFonts w:ascii="Times New Roman" w:eastAsiaTheme="minorEastAsia" w:hAnsi="Times New Roman" w:cs="Times New Roman" w:hint="eastAsia"/>
-        </w:rPr>
-        <w:t xml:space="preserve"> microcontroller has revealed some </w:t>
+        <w:t xml:space="preserve">On the other hand, the mbed microcontroller has revealed some </w:t>
       </w:r>
       <w:r>
         <w:rPr>
@@ -7598,19 +7280,11 @@
         <w:rPr>
           <w:rFonts w:ascii="Times New Roman" w:eastAsiaTheme="minorEastAsia" w:hAnsi="Times New Roman" w:cs="Times New Roman" w:hint="eastAsia"/>
         </w:rPr>
-        <w:t xml:space="preserve"> circumstances, the </w:t>
-      </w:r>
-      <w:proofErr w:type="spellStart"/>
-      <w:r>
-        <w:rPr>
-          <w:rFonts w:ascii="Times New Roman" w:eastAsiaTheme="minorEastAsia" w:hAnsi="Times New Roman" w:cs="Times New Roman" w:hint="eastAsia"/>
-        </w:rPr>
-        <w:t>mbed</w:t>
-      </w:r>
-      <w:proofErr w:type="spellEnd"/>
-      <w:r>
-        <w:rPr>
-          <w:rFonts w:ascii="Times New Roman" w:eastAsiaTheme="minorEastAsia" w:hAnsi="Times New Roman" w:cs="Times New Roman" w:hint="eastAsia"/>
+        <w:t xml:space="preserve"> circumstances, the mbed</w:t>
+      </w:r>
+      <w:r>
+        <w:rPr>
+          <w:rFonts w:ascii="Times New Roman" w:eastAsiaTheme="minorEastAsia" w:hAnsi="Times New Roman" w:cs="Times New Roman"/>
         </w:rPr>
         <w:t xml:space="preserve"> </w:t>
       </w:r>
@@ -7622,9 +7296,22 @@
       </w:r>
       <w:r>
         <w:rPr>
-          <w:rFonts w:ascii="Times New Roman" w:eastAsiaTheme="minorEastAsia" w:hAnsi="Times New Roman" w:cs="Times New Roman" w:hint="eastAsia"/>
-        </w:rPr>
-        <w:t xml:space="preserve"> will freezes after some stages. In these cases, we </w:t>
+          <w:rFonts w:ascii="Times New Roman" w:eastAsiaTheme="minorEastAsia" w:hAnsi="Times New Roman" w:cs="Times New Roman"/>
+        </w:rPr>
+        <w:t xml:space="preserve"> </w:t>
+      </w:r>
+      <w:r>
+        <w:rPr>
+          <w:rFonts w:ascii="Times New Roman" w:eastAsiaTheme="minorEastAsia" w:hAnsi="Times New Roman" w:cs="Times New Roman" w:hint="eastAsia"/>
+        </w:rPr>
+        <w:t xml:space="preserve">freezes after some stages. In these </w:t>
+      </w:r>
+      <w:r>
+        <w:rPr>
+          <w:rFonts w:ascii="Times New Roman" w:eastAsiaTheme="minorEastAsia" w:hAnsi="Times New Roman" w:cs="Times New Roman" w:hint="eastAsia"/>
+        </w:rPr>
+        <w:lastRenderedPageBreak/>
+        <w:t xml:space="preserve">cases, we </w:t>
       </w:r>
       <w:r>
         <w:rPr>
@@ -7648,21 +7335,7 @@
         <w:rPr>
           <w:rFonts w:ascii="Times New Roman" w:eastAsiaTheme="minorEastAsia" w:hAnsi="Times New Roman" w:cs="Times New Roman" w:hint="eastAsia"/>
         </w:rPr>
-        <w:t xml:space="preserve"> to </w:t>
-      </w:r>
-      <w:proofErr w:type="spellStart"/>
-      <w:r>
-        <w:rPr>
-          <w:rFonts w:ascii="Times New Roman" w:eastAsiaTheme="minorEastAsia" w:hAnsi="Times New Roman" w:cs="Times New Roman" w:hint="eastAsia"/>
-        </w:rPr>
-        <w:t>XBee</w:t>
-      </w:r>
-      <w:proofErr w:type="spellEnd"/>
-      <w:r>
-        <w:rPr>
-          <w:rFonts w:ascii="Times New Roman" w:eastAsiaTheme="minorEastAsia" w:hAnsi="Times New Roman" w:cs="Times New Roman" w:hint="eastAsia"/>
-        </w:rPr>
-        <w:t xml:space="preserve"> module or because of the tasks were not scheduled properly. </w:t>
+        <w:t xml:space="preserve"> to XBee module or because of the tasks were not scheduled properly. </w:t>
       </w:r>
       <w:r>
         <w:rPr>
@@ -7680,19 +7353,31 @@
         <w:rPr>
           <w:rFonts w:ascii="Times New Roman" w:eastAsiaTheme="minorEastAsia" w:hAnsi="Times New Roman" w:cs="Times New Roman"/>
         </w:rPr>
-        <w:t>thoroughly</w:t>
-      </w:r>
-      <w:r>
-        <w:rPr>
-          <w:rFonts w:ascii="Times New Roman" w:eastAsiaTheme="minorEastAsia" w:hAnsi="Times New Roman" w:cs="Times New Roman" w:hint="eastAsia"/>
-        </w:rPr>
-        <w:t xml:space="preserve"> examination, we believe </w:t>
-      </w:r>
-      <w:r>
-        <w:rPr>
-          <w:rFonts w:ascii="Times New Roman" w:eastAsiaTheme="minorEastAsia" w:hAnsi="Times New Roman" w:cs="Times New Roman"/>
-        </w:rPr>
-        <w:t>these limitations will likely be overcome in the future.</w:t>
+        <w:t xml:space="preserve">thorough </w:t>
+      </w:r>
+      <w:r>
+        <w:rPr>
+          <w:rFonts w:ascii="Times New Roman" w:eastAsiaTheme="minorEastAsia" w:hAnsi="Times New Roman" w:cs="Times New Roman" w:hint="eastAsia"/>
+        </w:rPr>
+        <w:t xml:space="preserve">examination, we believe </w:t>
+      </w:r>
+      <w:r>
+        <w:rPr>
+          <w:rFonts w:ascii="Times New Roman" w:eastAsiaTheme="minorEastAsia" w:hAnsi="Times New Roman" w:cs="Times New Roman"/>
+        </w:rPr>
+        <w:t xml:space="preserve">these limitations will likely be </w:t>
+      </w:r>
+      <w:r>
+        <w:rPr>
+          <w:rFonts w:ascii="Times New Roman" w:eastAsiaTheme="minorEastAsia" w:hAnsi="Times New Roman" w:cs="Times New Roman"/>
+        </w:rPr>
+        <w:t>overcome</w:t>
+      </w:r>
+      <w:r>
+        <w:rPr>
+          <w:rFonts w:ascii="Times New Roman" w:eastAsiaTheme="minorEastAsia" w:hAnsi="Times New Roman" w:cs="Times New Roman"/>
+        </w:rPr>
+        <w:t xml:space="preserve"> in the future.</w:t>
       </w:r>
     </w:p>
     <w:p>
@@ -7709,218 +7394,255 @@
         <w:widowControl/>
         <w:jc w:val="left"/>
         <w:rPr>
-          <w:rFonts w:ascii="Times New Roman" w:eastAsia="宋体" w:hAnsi="Times New Roman" w:cs="Times New Roman"/>
+          <w:rFonts w:ascii="Times New Roman" w:eastAsia="SimSun" w:hAnsi="Times New Roman" w:cs="Times New Roman"/>
           <w:b/>
           <w:bCs/>
           <w:kern w:val="28"/>
           <w:sz w:val="28"/>
           <w:szCs w:val="32"/>
-        </w:rPr>
-      </w:pPr>
-      <w:r>
-        <w:rPr>
-          <w:rFonts w:ascii="Times New Roman" w:eastAsia="宋体" w:hAnsi="Times New Roman" w:cs="Times New Roman" w:hint="eastAsia"/>
+          <w:u w:val="single"/>
+        </w:rPr>
+      </w:pPr>
+      <w:r>
+        <w:rPr>
+          <w:rFonts w:ascii="Times New Roman" w:eastAsia="SimSun" w:hAnsi="Times New Roman" w:cs="Times New Roman" w:hint="eastAsia"/>
           <w:b/>
           <w:bCs/>
           <w:kern w:val="28"/>
           <w:sz w:val="28"/>
           <w:szCs w:val="32"/>
-        </w:rPr>
-        <w:t>Lessons Learned</w:t>
-      </w:r>
-    </w:p>
-    <w:p>
-      <w:pPr>
-        <w:widowControl/>
-        <w:ind w:firstLine="420"/>
-        <w:rPr>
-          <w:rFonts w:ascii="Times New Roman" w:eastAsiaTheme="minorEastAsia" w:hAnsi="Times New Roman" w:cs="Times New Roman"/>
-        </w:rPr>
-      </w:pPr>
-      <w:r>
-        <w:rPr>
-          <w:rFonts w:ascii="Times New Roman" w:eastAsiaTheme="minorEastAsia" w:hAnsi="Times New Roman" w:cs="Times New Roman"/>
-        </w:rPr>
-        <w:t>D</w:t>
-      </w:r>
-      <w:r>
-        <w:rPr>
-          <w:rFonts w:ascii="Times New Roman" w:eastAsiaTheme="minorEastAsia" w:hAnsi="Times New Roman" w:cs="Times New Roman" w:hint="eastAsia"/>
-        </w:rPr>
-        <w:t xml:space="preserve">uring this intensive but full of fun project, we have learned a great deal. </w:t>
-      </w:r>
-      <w:r>
-        <w:rPr>
-          <w:rFonts w:ascii="Times New Roman" w:eastAsiaTheme="minorEastAsia" w:hAnsi="Times New Roman" w:cs="Times New Roman"/>
-        </w:rPr>
-        <w:t>W</w:t>
-      </w:r>
-      <w:r>
-        <w:rPr>
-          <w:rFonts w:ascii="Times New Roman" w:eastAsiaTheme="minorEastAsia" w:hAnsi="Times New Roman" w:cs="Times New Roman" w:hint="eastAsia"/>
-        </w:rPr>
-        <w:t xml:space="preserve">e have learned about how to get the Kinect sensor working on platforms other than XBOX360. </w:t>
-      </w:r>
-      <w:r>
-        <w:rPr>
-          <w:rFonts w:ascii="Times New Roman" w:eastAsiaTheme="minorEastAsia" w:hAnsi="Times New Roman" w:cs="Times New Roman"/>
-        </w:rPr>
-        <w:t>Not only were we able to apply our gener</w:t>
-      </w:r>
-      <w:r>
-        <w:rPr>
-          <w:rFonts w:ascii="Times New Roman" w:eastAsiaTheme="minorEastAsia" w:hAnsi="Times New Roman" w:cs="Times New Roman"/>
-        </w:rPr>
-        <w:t>al knowledge of microcontroller</w:t>
-      </w:r>
-      <w:r>
-        <w:rPr>
-          <w:rFonts w:ascii="Times New Roman" w:eastAsiaTheme="minorEastAsia" w:hAnsi="Times New Roman" w:cs="Times New Roman" w:hint="eastAsia"/>
-        </w:rPr>
-        <w:t xml:space="preserve">, embedded programming and wireless radios, </w:t>
-      </w:r>
-      <w:r>
-        <w:rPr>
-          <w:rFonts w:ascii="Times New Roman" w:eastAsiaTheme="minorEastAsia" w:hAnsi="Times New Roman" w:cs="Times New Roman"/>
-        </w:rPr>
-        <w:t xml:space="preserve">but we were </w:t>
-      </w:r>
-      <w:r>
-        <w:rPr>
-          <w:rFonts w:ascii="Times New Roman" w:eastAsiaTheme="minorEastAsia" w:hAnsi="Times New Roman" w:cs="Times New Roman" w:hint="eastAsia"/>
-        </w:rPr>
-        <w:t xml:space="preserve">also </w:t>
-      </w:r>
-      <w:r>
-        <w:rPr>
-          <w:rFonts w:ascii="Times New Roman" w:eastAsiaTheme="minorEastAsia" w:hAnsi="Times New Roman" w:cs="Times New Roman"/>
-        </w:rPr>
-        <w:t xml:space="preserve">able to apply our techniques to </w:t>
-      </w:r>
-      <w:r>
-        <w:rPr>
-          <w:rFonts w:ascii="Times New Roman" w:eastAsiaTheme="minorEastAsia" w:hAnsi="Times New Roman" w:cs="Times New Roman" w:hint="eastAsia"/>
-        </w:rPr>
-        <w:t xml:space="preserve">resolve problems every time when they occurs. </w:t>
-      </w:r>
-      <w:r>
-        <w:rPr>
-          <w:rFonts w:ascii="Times New Roman" w:eastAsiaTheme="minorEastAsia" w:hAnsi="Times New Roman" w:cs="Times New Roman"/>
-        </w:rPr>
-        <w:t>Every time we ran into a problem, we spent time debugging, thinking, and researching.</w:t>
-      </w:r>
-      <w:r>
-        <w:rPr>
-          <w:rFonts w:ascii="Times New Roman" w:eastAsiaTheme="minorEastAsia" w:hAnsi="Times New Roman" w:cs="Times New Roman" w:hint="eastAsia"/>
-        </w:rPr>
-        <w:t xml:space="preserve"> </w:t>
-      </w:r>
-      <w:r>
-        <w:rPr>
-          <w:rFonts w:ascii="Times New Roman" w:eastAsiaTheme="minorEastAsia" w:hAnsi="Times New Roman" w:cs="Times New Roman"/>
-        </w:rPr>
-        <w:t>W</w:t>
-      </w:r>
-      <w:r>
-        <w:rPr>
-          <w:rFonts w:ascii="Times New Roman" w:eastAsiaTheme="minorEastAsia" w:hAnsi="Times New Roman" w:cs="Times New Roman" w:hint="eastAsia"/>
-        </w:rPr>
-        <w:t xml:space="preserve">e have built this </w:t>
-      </w:r>
-      <w:r>
-        <w:rPr>
-          <w:rFonts w:ascii="Times New Roman" w:eastAsiaTheme="minorEastAsia" w:hAnsi="Times New Roman" w:cs="Times New Roman"/>
-        </w:rPr>
-        <w:lastRenderedPageBreak/>
-        <w:t>entire</w:t>
-      </w:r>
-      <w:r>
-        <w:rPr>
-          <w:rFonts w:ascii="Times New Roman" w:eastAsiaTheme="minorEastAsia" w:hAnsi="Times New Roman" w:cs="Times New Roman" w:hint="eastAsia"/>
-        </w:rPr>
-        <w:t xml:space="preserve"> system from scratch. </w:t>
-      </w:r>
-      <w:r>
-        <w:rPr>
-          <w:rFonts w:ascii="Times New Roman" w:eastAsiaTheme="minorEastAsia" w:hAnsi="Times New Roman" w:cs="Times New Roman" w:hint="eastAsia"/>
-        </w:rPr>
-        <w:t xml:space="preserve">To </w:t>
-      </w:r>
-      <w:r>
-        <w:rPr>
-          <w:rFonts w:ascii="Times New Roman" w:eastAsiaTheme="minorEastAsia" w:hAnsi="Times New Roman" w:cs="Times New Roman"/>
-        </w:rPr>
-        <w:t>summarize</w:t>
-      </w:r>
-      <w:r>
-        <w:rPr>
-          <w:rFonts w:ascii="Times New Roman" w:eastAsiaTheme="minorEastAsia" w:hAnsi="Times New Roman" w:cs="Times New Roman" w:hint="eastAsia"/>
-        </w:rPr>
-        <w:t>, this intriguing project is a truly eye-open experience to us.</w:t>
-      </w:r>
-    </w:p>
-    <w:p>
-      <w:pPr>
-        <w:widowControl/>
-        <w:rPr>
-          <w:rFonts w:ascii="Times New Roman" w:eastAsiaTheme="minorEastAsia" w:hAnsi="Times New Roman" w:cs="Times New Roman"/>
-        </w:rPr>
-      </w:pPr>
-    </w:p>
-    <w:p>
-      <w:pPr>
-        <w:widowControl/>
-        <w:jc w:val="left"/>
-        <w:rPr>
-          <w:rFonts w:ascii="Times New Roman" w:eastAsia="宋体" w:hAnsi="Times New Roman" w:cs="Times New Roman"/>
+          <w:u w:val="single"/>
+        </w:rPr>
+        <w:t>Lessons Learn</w:t>
+      </w:r>
+      <w:r>
+        <w:rPr>
+          <w:rFonts w:ascii="Times New Roman" w:eastAsia="SimSun" w:hAnsi="Times New Roman" w:cs="Times New Roman"/>
           <w:b/>
           <w:bCs/>
           <w:kern w:val="28"/>
           <w:sz w:val="28"/>
           <w:szCs w:val="32"/>
-        </w:rPr>
-      </w:pPr>
-      <w:r>
-        <w:rPr>
-          <w:rFonts w:ascii="Times New Roman" w:eastAsia="宋体" w:hAnsi="Times New Roman" w:cs="Times New Roman" w:hint="eastAsia"/>
+          <w:u w:val="single"/>
+        </w:rPr>
+        <w:t>t</w:t>
+      </w:r>
+    </w:p>
+    <w:p>
+      <w:pPr>
+        <w:widowControl/>
+        <w:ind w:firstLine="420"/>
+        <w:rPr>
+          <w:rFonts w:ascii="Times New Roman" w:eastAsiaTheme="minorEastAsia" w:hAnsi="Times New Roman" w:cs="Times New Roman"/>
+        </w:rPr>
+      </w:pPr>
+      <w:r>
+        <w:rPr>
+          <w:rFonts w:ascii="Times New Roman" w:eastAsiaTheme="minorEastAsia" w:hAnsi="Times New Roman" w:cs="Times New Roman"/>
+        </w:rPr>
+        <w:t>D</w:t>
+      </w:r>
+      <w:r>
+        <w:rPr>
+          <w:rFonts w:ascii="Times New Roman" w:eastAsiaTheme="minorEastAsia" w:hAnsi="Times New Roman" w:cs="Times New Roman" w:hint="eastAsia"/>
+        </w:rPr>
+        <w:t xml:space="preserve">uring this intensive but full of fun project, we have learned a great deal. </w:t>
+      </w:r>
+      <w:r>
+        <w:rPr>
+          <w:rFonts w:ascii="Times New Roman" w:eastAsiaTheme="minorEastAsia" w:hAnsi="Times New Roman" w:cs="Times New Roman"/>
+        </w:rPr>
+        <w:t>W</w:t>
+      </w:r>
+      <w:r>
+        <w:rPr>
+          <w:rFonts w:ascii="Times New Roman" w:eastAsiaTheme="minorEastAsia" w:hAnsi="Times New Roman" w:cs="Times New Roman" w:hint="eastAsia"/>
+        </w:rPr>
+        <w:t xml:space="preserve">e have learned about how to get the Kinect sensor working on platforms other than XBOX360. </w:t>
+      </w:r>
+      <w:r>
+        <w:rPr>
+          <w:rFonts w:ascii="Times New Roman" w:eastAsiaTheme="minorEastAsia" w:hAnsi="Times New Roman" w:cs="Times New Roman"/>
+        </w:rPr>
+        <w:t>Not only were we able to apply our gener</w:t>
+      </w:r>
+      <w:r>
+        <w:rPr>
+          <w:rFonts w:ascii="Times New Roman" w:eastAsiaTheme="minorEastAsia" w:hAnsi="Times New Roman" w:cs="Times New Roman"/>
+        </w:rPr>
+        <w:t>al knowledge of microcontroller</w:t>
+      </w:r>
+      <w:r>
+        <w:rPr>
+          <w:rFonts w:ascii="Times New Roman" w:eastAsiaTheme="minorEastAsia" w:hAnsi="Times New Roman" w:cs="Times New Roman" w:hint="eastAsia"/>
+        </w:rPr>
+        <w:t xml:space="preserve">, embedded programming and wireless radios, </w:t>
+      </w:r>
+      <w:r>
+        <w:rPr>
+          <w:rFonts w:ascii="Times New Roman" w:eastAsiaTheme="minorEastAsia" w:hAnsi="Times New Roman" w:cs="Times New Roman"/>
+        </w:rPr>
+        <w:t xml:space="preserve">but we were </w:t>
+      </w:r>
+      <w:r>
+        <w:rPr>
+          <w:rFonts w:ascii="Times New Roman" w:eastAsiaTheme="minorEastAsia" w:hAnsi="Times New Roman" w:cs="Times New Roman" w:hint="eastAsia"/>
+        </w:rPr>
+        <w:t xml:space="preserve">also </w:t>
+      </w:r>
+      <w:r>
+        <w:rPr>
+          <w:rFonts w:ascii="Times New Roman" w:eastAsiaTheme="minorEastAsia" w:hAnsi="Times New Roman" w:cs="Times New Roman"/>
+        </w:rPr>
+        <w:t xml:space="preserve">able to apply our techniques to </w:t>
+      </w:r>
+      <w:r>
+        <w:rPr>
+          <w:rFonts w:ascii="Times New Roman" w:eastAsiaTheme="minorEastAsia" w:hAnsi="Times New Roman" w:cs="Times New Roman" w:hint="eastAsia"/>
+        </w:rPr>
+        <w:t>resolve prob</w:t>
+      </w:r>
+      <w:r>
+        <w:rPr>
+          <w:rFonts w:ascii="Times New Roman" w:eastAsiaTheme="minorEastAsia" w:hAnsi="Times New Roman" w:cs="Times New Roman" w:hint="eastAsia"/>
+        </w:rPr>
+        <w:t xml:space="preserve">lems every time when they </w:t>
+      </w:r>
+      <w:r>
+        <w:rPr>
+          <w:rFonts w:ascii="Times New Roman" w:eastAsiaTheme="minorEastAsia" w:hAnsi="Times New Roman" w:cs="Times New Roman"/>
+        </w:rPr>
+        <w:t>occurred</w:t>
+      </w:r>
+      <w:r>
+        <w:rPr>
+          <w:rFonts w:ascii="Times New Roman" w:eastAsiaTheme="minorEastAsia" w:hAnsi="Times New Roman" w:cs="Times New Roman" w:hint="eastAsia"/>
+        </w:rPr>
+        <w:t xml:space="preserve">. </w:t>
+      </w:r>
+      <w:r>
+        <w:rPr>
+          <w:rFonts w:ascii="Times New Roman" w:eastAsiaTheme="minorEastAsia" w:hAnsi="Times New Roman" w:cs="Times New Roman"/>
+        </w:rPr>
+        <w:t>Every time we ran into a problem, we spent time debugging, thinking, and researching.</w:t>
+      </w:r>
+      <w:r>
+        <w:rPr>
+          <w:rFonts w:ascii="Times New Roman" w:eastAsiaTheme="minorEastAsia" w:hAnsi="Times New Roman" w:cs="Times New Roman"/>
+        </w:rPr>
+        <w:t>W</w:t>
+      </w:r>
+      <w:r>
+        <w:rPr>
+          <w:rFonts w:ascii="Times New Roman" w:eastAsiaTheme="minorEastAsia" w:hAnsi="Times New Roman" w:cs="Times New Roman" w:hint="eastAsia"/>
+        </w:rPr>
+        <w:t xml:space="preserve">e have built this </w:t>
+      </w:r>
+      <w:r>
+        <w:rPr>
+          <w:rFonts w:ascii="Times New Roman" w:eastAsiaTheme="minorEastAsia" w:hAnsi="Times New Roman" w:cs="Times New Roman"/>
+        </w:rPr>
+        <w:t>entire</w:t>
+      </w:r>
+      <w:r>
+        <w:rPr>
+          <w:rFonts w:ascii="Times New Roman" w:eastAsiaTheme="minorEastAsia" w:hAnsi="Times New Roman" w:cs="Times New Roman" w:hint="eastAsia"/>
+        </w:rPr>
+        <w:t xml:space="preserve"> system from scratch. </w:t>
+      </w:r>
+      <w:r>
+        <w:rPr>
+          <w:rFonts w:ascii="Times New Roman" w:eastAsiaTheme="minorEastAsia" w:hAnsi="Times New Roman" w:cs="Times New Roman"/>
+        </w:rPr>
+        <w:t xml:space="preserve">Overall, we enjoyed having a truly </w:t>
+      </w:r>
+      <w:r>
+        <w:rPr>
+          <w:rFonts w:ascii="Times New Roman" w:eastAsiaTheme="minorEastAsia" w:hAnsi="Times New Roman" w:cs="Times New Roman"/>
+        </w:rPr>
+        <w:t>learning</w:t>
+      </w:r>
+      <w:r>
+        <w:rPr>
+          <w:rFonts w:ascii="Times New Roman" w:eastAsiaTheme="minorEastAsia" w:hAnsi="Times New Roman" w:cs="Times New Roman"/>
+        </w:rPr>
+        <w:t xml:space="preserve"> experience in embedded systems</w:t>
+      </w:r>
+      <w:r>
+        <w:rPr>
+          <w:rFonts w:ascii="Times New Roman" w:eastAsiaTheme="minorEastAsia" w:hAnsi="Times New Roman" w:cs="Times New Roman"/>
+        </w:rPr>
+        <w:t>.</w:t>
+      </w:r>
+    </w:p>
+    <w:p>
+      <w:pPr>
+        <w:widowControl/>
+        <w:ind w:firstLine="420"/>
+        <w:rPr>
+          <w:rFonts w:ascii="Times New Roman" w:eastAsiaTheme="minorEastAsia" w:hAnsi="Times New Roman" w:cs="Times New Roman"/>
+        </w:rPr>
+      </w:pPr>
+    </w:p>
+    <w:p>
+      <w:pPr>
+        <w:widowControl/>
+        <w:jc w:val="left"/>
+        <w:rPr>
+          <w:rFonts w:ascii="Times New Roman" w:eastAsia="SimSun" w:hAnsi="Times New Roman" w:cs="Times New Roman"/>
           <w:b/>
           <w:bCs/>
           <w:kern w:val="28"/>
           <w:sz w:val="28"/>
           <w:szCs w:val="32"/>
-        </w:rPr>
-        <w:t xml:space="preserve">Video, Snapshots and </w:t>
-      </w:r>
-      <w:r>
-        <w:rPr>
-          <w:rFonts w:ascii="Times New Roman" w:eastAsia="宋体" w:hAnsi="Times New Roman" w:cs="Times New Roman"/>
+          <w:u w:val="single"/>
+        </w:rPr>
+      </w:pPr>
+      <w:r>
+        <w:rPr>
+          <w:rFonts w:ascii="Times New Roman" w:eastAsia="SimSun" w:hAnsi="Times New Roman" w:cs="Times New Roman" w:hint="eastAsia"/>
           <w:b/>
           <w:bCs/>
           <w:kern w:val="28"/>
           <w:sz w:val="28"/>
           <w:szCs w:val="32"/>
-        </w:rPr>
-        <w:t xml:space="preserve">Source </w:t>
-      </w:r>
-      <w:r>
-        <w:rPr>
-          <w:rFonts w:ascii="Times New Roman" w:eastAsia="宋体" w:hAnsi="Times New Roman" w:cs="Times New Roman" w:hint="eastAsia"/>
+          <w:u w:val="single"/>
+        </w:rPr>
+        <w:t xml:space="preserve">Video, Snapshots and </w:t>
+      </w:r>
+      <w:r>
+        <w:rPr>
+          <w:rFonts w:ascii="Times New Roman" w:eastAsia="SimSun" w:hAnsi="Times New Roman" w:cs="Times New Roman"/>
           <w:b/>
           <w:bCs/>
           <w:kern w:val="28"/>
           <w:sz w:val="28"/>
           <w:szCs w:val="32"/>
-        </w:rPr>
-        <w:t>C</w:t>
-      </w:r>
-      <w:r>
-        <w:rPr>
-          <w:rFonts w:ascii="Times New Roman" w:eastAsia="宋体" w:hAnsi="Times New Roman" w:cs="Times New Roman"/>
+          <w:u w:val="single"/>
+        </w:rPr>
+        <w:t xml:space="preserve">Source </w:t>
+      </w:r>
+      <w:r>
+        <w:rPr>
+          <w:rFonts w:ascii="Times New Roman" w:eastAsia="SimSun" w:hAnsi="Times New Roman" w:cs="Times New Roman" w:hint="eastAsia"/>
           <w:b/>
           <w:bCs/>
           <w:kern w:val="28"/>
           <w:sz w:val="28"/>
           <w:szCs w:val="32"/>
+          <w:u w:val="single"/>
+        </w:rPr>
+        <w:t>C</w:t>
+      </w:r>
+      <w:r>
+        <w:rPr>
+          <w:rFonts w:ascii="Times New Roman" w:eastAsia="SimSun" w:hAnsi="Times New Roman" w:cs="Times New Roman"/>
+          <w:b/>
+          <w:bCs/>
+          <w:kern w:val="28"/>
+          <w:sz w:val="28"/>
+          <w:szCs w:val="32"/>
+          <w:u w:val="single"/>
         </w:rPr>
         <w:t>odes</w:t>
       </w:r>
@@ -7939,26 +7661,18 @@
         <w:rPr>
           <w:rFonts w:ascii="Times New Roman" w:eastAsiaTheme="minorEastAsia" w:hAnsi="Times New Roman" w:cs="Times New Roman" w:hint="eastAsia"/>
         </w:rPr>
-        <w:t xml:space="preserve">All can be found under the </w:t>
-      </w:r>
-      <w:proofErr w:type="spellStart"/>
-      <w:r>
-        <w:rPr>
-          <w:rFonts w:ascii="Times New Roman" w:eastAsiaTheme="minorEastAsia" w:hAnsi="Times New Roman" w:cs="Times New Roman" w:hint="eastAsia"/>
-        </w:rPr>
-        <w:t>Github</w:t>
-      </w:r>
-      <w:proofErr w:type="spellEnd"/>
+        <w:t>All can be found under the Github</w:t>
+      </w:r>
       <w:r>
         <w:rPr>
           <w:rFonts w:ascii="Times New Roman" w:eastAsiaTheme="minorEastAsia" w:hAnsi="Times New Roman" w:cs="Times New Roman" w:hint="eastAsia"/>
         </w:rPr>
         <w:t xml:space="preserve"> of our project: </w:t>
       </w:r>
-      <w:hyperlink r:id="rId25" w:history="1">
+      <w:hyperlink r:id="rId24" w:history="1">
         <w:r>
           <w:rPr>
-            <w:rStyle w:val="a7"/>
+            <w:rStyle w:val="Hyperlink"/>
             <w:rFonts w:ascii="Times New Roman" w:eastAsiaTheme="minorEastAsia" w:hAnsi="Times New Roman" w:cs="Times New Roman"/>
           </w:rPr>
           <w:t>https://github.com/ESE519/Kinect-Physical-Therapy/</w:t>
@@ -7976,7 +7690,7 @@
       </w:pPr>
     </w:p>
     <w:sectPr>
-      <w:footerReference w:type="default" r:id="rId26"/>
+      <w:footerReference w:type="default" r:id="rId25"/>
       <w:pgSz w:w="11906" w:h="16838"/>
       <w:pgMar w:top="1440" w:right="1800" w:bottom="1440" w:left="1800" w:header="851" w:footer="992" w:gutter="0"/>
       <w:cols w:space="425"/>
@@ -7988,8 +7702,8 @@
 </file>
 
 <file path=word/endnotes.xml><?xml version="1.0" encoding="utf-8"?>
-<w:endnotes xmlns:wpc="http://schemas.microsoft.com/office/word/2010/wordprocessingCanvas" xmlns:mc="http://schemas.openxmlformats.org/markup-compatibility/2006" xmlns:o="urn:schemas-microsoft-com:office:office" xmlns:r="http://schemas.openxmlformats.org/officeDocument/2006/relationships" xmlns:m="http://schemas.openxmlformats.org/officeDocument/2006/math" xmlns:v="urn:schemas-microsoft-com:vml" xmlns:wp14="http://schemas.microsoft.com/office/word/2010/wordprocessingDrawing" xmlns:wp="http://schemas.openxmlformats.org/drawingml/2006/wordprocessingDrawing" xmlns:w10="urn:schemas-microsoft-com:office:word" xmlns:w="http://schemas.openxmlformats.org/wordprocessingml/2006/main" xmlns:w14="http://schemas.microsoft.com/office/word/2010/wordml" xmlns:wpg="http://schemas.microsoft.com/office/word/2010/wordprocessingGroup" xmlns:wpi="http://schemas.microsoft.com/office/word/2010/wordprocessingInk" xmlns:wne="http://schemas.microsoft.com/office/word/2006/wordml" xmlns:wps="http://schemas.microsoft.com/office/word/2010/wordprocessingShape" mc:Ignorable="w14 wp14">
-  <w:endnote w:type="separator" w:id="-1">
+<w:endnotes xmlns:ve="http://schemas.openxmlformats.org/markup-compatibility/2006" xmlns:o="urn:schemas-microsoft-com:office:office" xmlns:r="http://schemas.openxmlformats.org/officeDocument/2006/relationships" xmlns:m="http://schemas.openxmlformats.org/officeDocument/2006/math" xmlns:v="urn:schemas-microsoft-com:vml" xmlns:wp="http://schemas.openxmlformats.org/drawingml/2006/wordprocessingDrawing" xmlns:w10="urn:schemas-microsoft-com:office:word" xmlns:w="http://schemas.openxmlformats.org/wordprocessingml/2006/main" xmlns:wne="http://schemas.microsoft.com/office/word/2006/wordml">
+  <w:endnote w:type="separator" w:id="0">
     <w:p>
       <w:pPr>
         <w:spacing w:before="0" w:after="0"/>
@@ -7999,7 +7713,7 @@
       </w:r>
     </w:p>
   </w:endnote>
-  <w:endnote w:type="continuationSeparator" w:id="0">
+  <w:endnote w:type="continuationSeparator" w:id="1">
     <w:p>
       <w:pPr>
         <w:spacing w:before="0" w:after="0"/>
@@ -8013,7 +7727,7 @@
 </file>
 
 <file path=word/footer1.xml><?xml version="1.0" encoding="utf-8"?>
-<w:ftr xmlns:wpc="http://schemas.microsoft.com/office/word/2010/wordprocessingCanvas" xmlns:mc="http://schemas.openxmlformats.org/markup-compatibility/2006" xmlns:o="urn:schemas-microsoft-com:office:office" xmlns:r="http://schemas.openxmlformats.org/officeDocument/2006/relationships" xmlns:m="http://schemas.openxmlformats.org/officeDocument/2006/math" xmlns:v="urn:schemas-microsoft-com:vml" xmlns:wp14="http://schemas.microsoft.com/office/word/2010/wordprocessingDrawing" xmlns:wp="http://schemas.openxmlformats.org/drawingml/2006/wordprocessingDrawing" xmlns:w10="urn:schemas-microsoft-com:office:word" xmlns:w="http://schemas.openxmlformats.org/wordprocessingml/2006/main" xmlns:w14="http://schemas.microsoft.com/office/word/2010/wordml" xmlns:wpg="http://schemas.microsoft.com/office/word/2010/wordprocessingGroup" xmlns:wpi="http://schemas.microsoft.com/office/word/2010/wordprocessingInk" xmlns:wne="http://schemas.microsoft.com/office/word/2006/wordml" xmlns:wps="http://schemas.microsoft.com/office/word/2010/wordprocessingShape" mc:Ignorable="w14 wp14">
+<w:ftr xmlns:ve="http://schemas.openxmlformats.org/markup-compatibility/2006" xmlns:o="urn:schemas-microsoft-com:office:office" xmlns:r="http://schemas.openxmlformats.org/officeDocument/2006/relationships" xmlns:m="http://schemas.openxmlformats.org/officeDocument/2006/math" xmlns:v="urn:schemas-microsoft-com:vml" xmlns:wp="http://schemas.openxmlformats.org/drawingml/2006/wordprocessingDrawing" xmlns:w10="urn:schemas-microsoft-com:office:word" xmlns:w="http://schemas.openxmlformats.org/wordprocessingml/2006/main" xmlns:wne="http://schemas.microsoft.com/office/word/2006/wordml">
   <w:sdt>
     <w:sdtPr>
       <w:id w:val="-1070804872"/>
@@ -8034,15 +7748,9 @@
         <w:sdtContent>
           <w:p>
             <w:pPr>
-              <w:pStyle w:val="a9"/>
+              <w:pStyle w:val="Footer"/>
               <w:jc w:val="center"/>
             </w:pPr>
-            <w:r>
-              <w:rPr>
-                <w:lang w:val="zh-CN"/>
-              </w:rPr>
-              <w:t xml:space="preserve"> </w:t>
-            </w:r>
             <w:r>
               <w:rPr>
                 <w:b/>
@@ -8074,7 +7782,7 @@
                 <w:bCs/>
                 <w:noProof/>
               </w:rPr>
-              <w:t>11</w:t>
+              <w:t>13</w:t>
             </w:r>
             <w:r>
               <w:rPr>
@@ -8140,15 +7848,15 @@
   </w:sdt>
   <w:p>
     <w:pPr>
-      <w:pStyle w:val="a9"/>
+      <w:pStyle w:val="Footer"/>
     </w:pPr>
   </w:p>
 </w:ftr>
 </file>
 
 <file path=word/footnotes.xml><?xml version="1.0" encoding="utf-8"?>
-<w:footnotes xmlns:wpc="http://schemas.microsoft.com/office/word/2010/wordprocessingCanvas" xmlns:mc="http://schemas.openxmlformats.org/markup-compatibility/2006" xmlns:o="urn:schemas-microsoft-com:office:office" xmlns:r="http://schemas.openxmlformats.org/officeDocument/2006/relationships" xmlns:m="http://schemas.openxmlformats.org/officeDocument/2006/math" xmlns:v="urn:schemas-microsoft-com:vml" xmlns:wp14="http://schemas.microsoft.com/office/word/2010/wordprocessingDrawing" xmlns:wp="http://schemas.openxmlformats.org/drawingml/2006/wordprocessingDrawing" xmlns:w10="urn:schemas-microsoft-com:office:word" xmlns:w="http://schemas.openxmlformats.org/wordprocessingml/2006/main" xmlns:w14="http://schemas.microsoft.com/office/word/2010/wordml" xmlns:wpg="http://schemas.microsoft.com/office/word/2010/wordprocessingGroup" xmlns:wpi="http://schemas.microsoft.com/office/word/2010/wordprocessingInk" xmlns:wne="http://schemas.microsoft.com/office/word/2006/wordml" xmlns:wps="http://schemas.microsoft.com/office/word/2010/wordprocessingShape" mc:Ignorable="w14 wp14">
-  <w:footnote w:type="separator" w:id="-1">
+<w:footnotes xmlns:ve="http://schemas.openxmlformats.org/markup-compatibility/2006" xmlns:o="urn:schemas-microsoft-com:office:office" xmlns:r="http://schemas.openxmlformats.org/officeDocument/2006/relationships" xmlns:m="http://schemas.openxmlformats.org/officeDocument/2006/math" xmlns:v="urn:schemas-microsoft-com:vml" xmlns:wp="http://schemas.openxmlformats.org/drawingml/2006/wordprocessingDrawing" xmlns:w10="urn:schemas-microsoft-com:office:word" xmlns:w="http://schemas.openxmlformats.org/wordprocessingml/2006/main" xmlns:wne="http://schemas.microsoft.com/office/word/2006/wordml">
+  <w:footnote w:type="separator" w:id="0">
     <w:p>
       <w:pPr>
         <w:spacing w:before="0" w:after="0"/>
@@ -8158,7 +7866,7 @@
       </w:r>
     </w:p>
   </w:footnote>
-  <w:footnote w:type="continuationSeparator" w:id="0">
+  <w:footnote w:type="continuationSeparator" w:id="1">
     <w:p>
       <w:pPr>
         <w:spacing w:before="0" w:after="0"/>
@@ -8172,7 +7880,7 @@
 </file>
 
 <file path=word/numbering.xml><?xml version="1.0" encoding="utf-8"?>
-<w:numbering xmlns:wpc="http://schemas.microsoft.com/office/word/2010/wordprocessingCanvas" xmlns:mc="http://schemas.openxmlformats.org/markup-compatibility/2006" xmlns:o="urn:schemas-microsoft-com:office:office" xmlns:r="http://schemas.openxmlformats.org/officeDocument/2006/relationships" xmlns:m="http://schemas.openxmlformats.org/officeDocument/2006/math" xmlns:v="urn:schemas-microsoft-com:vml" xmlns:wp14="http://schemas.microsoft.com/office/word/2010/wordprocessingDrawing" xmlns:wp="http://schemas.openxmlformats.org/drawingml/2006/wordprocessingDrawing" xmlns:w10="urn:schemas-microsoft-com:office:word" xmlns:w="http://schemas.openxmlformats.org/wordprocessingml/2006/main" xmlns:w14="http://schemas.microsoft.com/office/word/2010/wordml" xmlns:wpg="http://schemas.microsoft.com/office/word/2010/wordprocessingGroup" xmlns:wpi="http://schemas.microsoft.com/office/word/2010/wordprocessingInk" xmlns:wne="http://schemas.microsoft.com/office/word/2006/wordml" xmlns:wps="http://schemas.microsoft.com/office/word/2010/wordprocessingShape" mc:Ignorable="w14 wp14">
+<w:numbering xmlns:ve="http://schemas.openxmlformats.org/markup-compatibility/2006" xmlns:o="urn:schemas-microsoft-com:office:office" xmlns:r="http://schemas.openxmlformats.org/officeDocument/2006/relationships" xmlns:m="http://schemas.openxmlformats.org/officeDocument/2006/math" xmlns:v="urn:schemas-microsoft-com:vml" xmlns:wp="http://schemas.openxmlformats.org/drawingml/2006/wordprocessingDrawing" xmlns:w10="urn:schemas-microsoft-com:office:word" xmlns:w="http://schemas.openxmlformats.org/wordprocessingml/2006/main" xmlns:wne="http://schemas.microsoft.com/office/word/2006/wordml">
   <w:abstractNum w:abstractNumId="0">
     <w:nsid w:val="19BE4BF1"/>
     <w:multiLevelType w:val="hybridMultilevel"/>
@@ -9170,7 +8878,7 @@
 </file>
 
 <file path=word/styles.xml><?xml version="1.0" encoding="utf-8"?>
-<w:styles xmlns:mc="http://schemas.openxmlformats.org/markup-compatibility/2006" xmlns:r="http://schemas.openxmlformats.org/officeDocument/2006/relationships" xmlns:w="http://schemas.openxmlformats.org/wordprocessingml/2006/main" xmlns:w14="http://schemas.microsoft.com/office/word/2010/wordml" mc:Ignorable="w14">
+<w:styles xmlns:r="http://schemas.openxmlformats.org/officeDocument/2006/relationships" xmlns:w="http://schemas.openxmlformats.org/wordprocessingml/2006/main">
   <w:docDefaults>
     <w:rPrDefault>
       <w:rPr>
@@ -9322,7 +9030,7 @@
     <w:lsdException w:name="Bibliography" w:uiPriority="37"/>
     <w:lsdException w:name="TOC Heading" w:uiPriority="39" w:qFormat="1"/>
   </w:latentStyles>
-  <w:style w:type="paragraph" w:default="1" w:styleId="a">
+  <w:style w:type="paragraph" w:default="1" w:styleId="Normal">
     <w:name w:val="Normal"/>
     <w:qFormat/>
     <w:rsid w:val="00245B57"/>
@@ -9336,11 +9044,11 @@
       <w:sz w:val="24"/>
     </w:rPr>
   </w:style>
-  <w:style w:type="paragraph" w:styleId="1">
+  <w:style w:type="paragraph" w:styleId="Heading1">
     <w:name w:val="heading 1"/>
-    <w:basedOn w:val="a"/>
-    <w:next w:val="a"/>
-    <w:link w:val="1Char"/>
+    <w:basedOn w:val="Normal"/>
+    <w:next w:val="Normal"/>
+    <w:link w:val="Heading1Char"/>
     <w:uiPriority w:val="9"/>
     <w:qFormat/>
     <w:rsid w:val="00245B57"/>
@@ -9358,11 +9066,11 @@
       <w:szCs w:val="44"/>
     </w:rPr>
   </w:style>
-  <w:style w:type="paragraph" w:styleId="2">
+  <w:style w:type="paragraph" w:styleId="Heading2">
     <w:name w:val="heading 2"/>
-    <w:basedOn w:val="a"/>
-    <w:next w:val="a"/>
-    <w:link w:val="2Char"/>
+    <w:basedOn w:val="Normal"/>
+    <w:next w:val="Normal"/>
+    <w:link w:val="Heading2Char"/>
     <w:uiPriority w:val="9"/>
     <w:semiHidden/>
     <w:unhideWhenUsed/>
@@ -9382,17 +9090,18 @@
       <w:szCs w:val="32"/>
     </w:rPr>
   </w:style>
-  <w:style w:type="character" w:default="1" w:styleId="a0">
+  <w:style w:type="character" w:default="1" w:styleId="DefaultParagraphFont">
     <w:name w:val="Default Paragraph Font"/>
     <w:uiPriority w:val="1"/>
     <w:semiHidden/>
     <w:unhideWhenUsed/>
   </w:style>
-  <w:style w:type="table" w:default="1" w:styleId="a1">
+  <w:style w:type="table" w:default="1" w:styleId="TableNormal">
     <w:name w:val="Normal Table"/>
     <w:uiPriority w:val="99"/>
     <w:semiHidden/>
     <w:unhideWhenUsed/>
+    <w:qFormat/>
     <w:tblPr>
       <w:tblInd w:w="0" w:type="dxa"/>
       <w:tblCellMar>
@@ -9403,16 +9112,16 @@
       </w:tblCellMar>
     </w:tblPr>
   </w:style>
-  <w:style w:type="numbering" w:default="1" w:styleId="a2">
+  <w:style w:type="numbering" w:default="1" w:styleId="NoList">
     <w:name w:val="No List"/>
     <w:uiPriority w:val="99"/>
     <w:semiHidden/>
     <w:unhideWhenUsed/>
   </w:style>
-  <w:style w:type="character" w:customStyle="1" w:styleId="1Char">
-    <w:name w:val="标题 1 Char"/>
-    <w:basedOn w:val="a0"/>
-    <w:link w:val="1"/>
+  <w:style w:type="character" w:customStyle="1" w:styleId="Heading1Char">
+    <w:name w:val="Heading 1 Char"/>
+    <w:basedOn w:val="DefaultParagraphFont"/>
+    <w:link w:val="Heading1"/>
     <w:uiPriority w:val="9"/>
     <w:rsid w:val="00245B57"/>
     <w:rPr>
@@ -9424,11 +9133,11 @@
       <w:szCs w:val="44"/>
     </w:rPr>
   </w:style>
-  <w:style w:type="paragraph" w:styleId="a3">
+  <w:style w:type="paragraph" w:styleId="Subtitle">
     <w:name w:val="Subtitle"/>
-    <w:basedOn w:val="a"/>
-    <w:next w:val="a"/>
-    <w:link w:val="Char"/>
+    <w:basedOn w:val="Normal"/>
+    <w:next w:val="Normal"/>
+    <w:link w:val="SubtitleChar"/>
     <w:uiPriority w:val="11"/>
     <w:qFormat/>
     <w:rsid w:val="00245B57"/>
@@ -9438,7 +9147,7 @@
       <w:outlineLvl w:val="1"/>
     </w:pPr>
     <w:rPr>
-      <w:rFonts w:asciiTheme="majorHAnsi" w:eastAsia="宋体" w:hAnsiTheme="majorHAnsi" w:cstheme="majorBidi"/>
+      <w:rFonts w:asciiTheme="majorHAnsi" w:eastAsia="SimSun" w:hAnsiTheme="majorHAnsi" w:cstheme="majorBidi"/>
       <w:b/>
       <w:bCs/>
       <w:kern w:val="28"/>
@@ -9446,14 +9155,14 @@
       <w:szCs w:val="32"/>
     </w:rPr>
   </w:style>
-  <w:style w:type="character" w:customStyle="1" w:styleId="Char">
-    <w:name w:val="副标题 Char"/>
-    <w:basedOn w:val="a0"/>
-    <w:link w:val="a3"/>
+  <w:style w:type="character" w:customStyle="1" w:styleId="SubtitleChar">
+    <w:name w:val="Subtitle Char"/>
+    <w:basedOn w:val="DefaultParagraphFont"/>
+    <w:link w:val="Subtitle"/>
     <w:uiPriority w:val="11"/>
     <w:rsid w:val="00245B57"/>
     <w:rPr>
-      <w:rFonts w:asciiTheme="majorHAnsi" w:eastAsia="宋体" w:hAnsiTheme="majorHAnsi" w:cstheme="majorBidi"/>
+      <w:rFonts w:asciiTheme="majorHAnsi" w:eastAsia="SimSun" w:hAnsiTheme="majorHAnsi" w:cstheme="majorBidi"/>
       <w:b/>
       <w:bCs/>
       <w:kern w:val="28"/>
@@ -9461,10 +9170,10 @@
       <w:szCs w:val="32"/>
     </w:rPr>
   </w:style>
-  <w:style w:type="paragraph" w:styleId="a4">
+  <w:style w:type="paragraph" w:styleId="BalloonText">
     <w:name w:val="Balloon Text"/>
-    <w:basedOn w:val="a"/>
-    <w:link w:val="Char0"/>
+    <w:basedOn w:val="Normal"/>
+    <w:link w:val="BalloonTextChar"/>
     <w:uiPriority w:val="99"/>
     <w:semiHidden/>
     <w:unhideWhenUsed/>
@@ -9477,10 +9186,10 @@
       <w:szCs w:val="18"/>
     </w:rPr>
   </w:style>
-  <w:style w:type="character" w:customStyle="1" w:styleId="Char0">
-    <w:name w:val="批注框文本 Char"/>
-    <w:basedOn w:val="a0"/>
-    <w:link w:val="a4"/>
+  <w:style w:type="character" w:customStyle="1" w:styleId="BalloonTextChar">
+    <w:name w:val="Balloon Text Char"/>
+    <w:basedOn w:val="DefaultParagraphFont"/>
+    <w:link w:val="BalloonText"/>
     <w:uiPriority w:val="99"/>
     <w:semiHidden/>
     <w:rsid w:val="007B69C4"/>
@@ -9490,23 +9199,23 @@
       <w:szCs w:val="18"/>
     </w:rPr>
   </w:style>
-  <w:style w:type="paragraph" w:styleId="a5">
+  <w:style w:type="paragraph" w:styleId="Caption">
     <w:name w:val="caption"/>
-    <w:basedOn w:val="a"/>
-    <w:next w:val="a"/>
+    <w:basedOn w:val="Normal"/>
+    <w:next w:val="Normal"/>
     <w:uiPriority w:val="35"/>
     <w:unhideWhenUsed/>
     <w:qFormat/>
     <w:rsid w:val="007B69C4"/>
     <w:rPr>
-      <w:rFonts w:asciiTheme="majorHAnsi" w:eastAsia="黑体" w:hAnsiTheme="majorHAnsi" w:cstheme="majorBidi"/>
+      <w:rFonts w:asciiTheme="majorHAnsi" w:eastAsia="SimHei" w:hAnsiTheme="majorHAnsi" w:cstheme="majorBidi"/>
       <w:sz w:val="20"/>
       <w:szCs w:val="20"/>
     </w:rPr>
   </w:style>
-  <w:style w:type="paragraph" w:styleId="a6">
+  <w:style w:type="paragraph" w:styleId="ListParagraph">
     <w:name w:val="List Paragraph"/>
-    <w:basedOn w:val="a"/>
+    <w:basedOn w:val="Normal"/>
     <w:uiPriority w:val="34"/>
     <w:qFormat/>
     <w:rsid w:val="000F7E80"/>
@@ -9514,10 +9223,10 @@
       <w:ind w:firstLineChars="200" w:firstLine="420"/>
     </w:pPr>
   </w:style>
-  <w:style w:type="character" w:customStyle="1" w:styleId="2Char">
-    <w:name w:val="标题 2 Char"/>
-    <w:basedOn w:val="a0"/>
-    <w:link w:val="2"/>
+  <w:style w:type="character" w:customStyle="1" w:styleId="Heading2Char">
+    <w:name w:val="Heading 2 Char"/>
+    <w:basedOn w:val="DefaultParagraphFont"/>
+    <w:link w:val="Heading2"/>
     <w:uiPriority w:val="9"/>
     <w:semiHidden/>
     <w:rsid w:val="009635D6"/>
@@ -9529,9 +9238,9 @@
       <w:szCs w:val="32"/>
     </w:rPr>
   </w:style>
-  <w:style w:type="character" w:styleId="a7">
+  <w:style w:type="character" w:styleId="Hyperlink">
     <w:name w:val="Hyperlink"/>
-    <w:basedOn w:val="a0"/>
+    <w:basedOn w:val="DefaultParagraphFont"/>
     <w:uiPriority w:val="99"/>
     <w:unhideWhenUsed/>
     <w:rsid w:val="008562BC"/>
@@ -9540,10 +9249,10 @@
       <w:u w:val="single"/>
     </w:rPr>
   </w:style>
-  <w:style w:type="paragraph" w:styleId="a8">
+  <w:style w:type="paragraph" w:styleId="Header">
     <w:name w:val="header"/>
-    <w:basedOn w:val="a"/>
-    <w:link w:val="Char1"/>
+    <w:basedOn w:val="Normal"/>
+    <w:link w:val="HeaderChar"/>
     <w:uiPriority w:val="99"/>
     <w:unhideWhenUsed/>
     <w:rsid w:val="008830CE"/>
@@ -9563,10 +9272,10 @@
       <w:szCs w:val="18"/>
     </w:rPr>
   </w:style>
-  <w:style w:type="character" w:customStyle="1" w:styleId="Char1">
-    <w:name w:val="页眉 Char"/>
-    <w:basedOn w:val="a0"/>
-    <w:link w:val="a8"/>
+  <w:style w:type="character" w:customStyle="1" w:styleId="HeaderChar">
+    <w:name w:val="Header Char"/>
+    <w:basedOn w:val="DefaultParagraphFont"/>
+    <w:link w:val="Header"/>
     <w:uiPriority w:val="99"/>
     <w:rsid w:val="008830CE"/>
     <w:rPr>
@@ -9575,10 +9284,10 @@
       <w:szCs w:val="18"/>
     </w:rPr>
   </w:style>
-  <w:style w:type="paragraph" w:styleId="a9">
+  <w:style w:type="paragraph" w:styleId="Footer">
     <w:name w:val="footer"/>
-    <w:basedOn w:val="a"/>
-    <w:link w:val="Char2"/>
+    <w:basedOn w:val="Normal"/>
+    <w:link w:val="FooterChar"/>
     <w:uiPriority w:val="99"/>
     <w:unhideWhenUsed/>
     <w:rsid w:val="008830CE"/>
@@ -9595,10 +9304,10 @@
       <w:szCs w:val="18"/>
     </w:rPr>
   </w:style>
-  <w:style w:type="character" w:customStyle="1" w:styleId="Char2">
-    <w:name w:val="页脚 Char"/>
-    <w:basedOn w:val="a0"/>
-    <w:link w:val="a9"/>
+  <w:style w:type="character" w:customStyle="1" w:styleId="FooterChar">
+    <w:name w:val="Footer Char"/>
+    <w:basedOn w:val="DefaultParagraphFont"/>
+    <w:link w:val="Footer"/>
     <w:uiPriority w:val="99"/>
     <w:rsid w:val="008830CE"/>
     <w:rPr>

--- a/documents/ESE519_Kinect_Physical_Therapy_Final_Report.docx
+++ b/documents/ESE519_Kinect_Physical_Therapy_Final_Report.docx
@@ -1,6 +1,6 @@
 
 <file path=word/document.xml><?xml version="1.0" encoding="utf-8"?>
-<w:document xmlns:ve="http://schemas.openxmlformats.org/markup-compatibility/2006" xmlns:o="urn:schemas-microsoft-com:office:office" xmlns:r="http://schemas.openxmlformats.org/officeDocument/2006/relationships" xmlns:m="http://schemas.openxmlformats.org/officeDocument/2006/math" xmlns:v="urn:schemas-microsoft-com:vml" xmlns:wp="http://schemas.openxmlformats.org/drawingml/2006/wordprocessingDrawing" xmlns:w10="urn:schemas-microsoft-com:office:word" xmlns:w="http://schemas.openxmlformats.org/wordprocessingml/2006/main" xmlns:wne="http://schemas.microsoft.com/office/word/2006/wordml">
+<w:document xmlns:wpc="http://schemas.microsoft.com/office/word/2010/wordprocessingCanvas" xmlns:mc="http://schemas.openxmlformats.org/markup-compatibility/2006" xmlns:o="urn:schemas-microsoft-com:office:office" xmlns:r="http://schemas.openxmlformats.org/officeDocument/2006/relationships" xmlns:m="http://schemas.openxmlformats.org/officeDocument/2006/math" xmlns:v="urn:schemas-microsoft-com:vml" xmlns:wp14="http://schemas.microsoft.com/office/word/2010/wordprocessingDrawing" xmlns:wp="http://schemas.openxmlformats.org/drawingml/2006/wordprocessingDrawing" xmlns:w10="urn:schemas-microsoft-com:office:word" xmlns:w="http://schemas.openxmlformats.org/wordprocessingml/2006/main" xmlns:w14="http://schemas.microsoft.com/office/word/2010/wordml" xmlns:wpg="http://schemas.microsoft.com/office/word/2010/wordprocessingGroup" xmlns:wpi="http://schemas.microsoft.com/office/word/2010/wordprocessingInk" xmlns:wne="http://schemas.microsoft.com/office/word/2006/wordml" xmlns:wps="http://schemas.microsoft.com/office/word/2010/wordprocessingShape" mc:Ignorable="w14 wp14">
   <w:body>
     <w:p>
       <w:pPr>
@@ -17,7 +17,7 @@
     </w:p>
     <w:p>
       <w:pPr>
-        <w:pStyle w:val="Heading1"/>
+        <w:pStyle w:val="1"/>
         <w:jc w:val="center"/>
         <w:rPr>
           <w:rFonts w:ascii="Times New Roman" w:eastAsiaTheme="minorEastAsia" w:hAnsi="Times New Roman" w:cs="Times New Roman"/>
@@ -44,7 +44,7 @@
     </w:p>
     <w:p>
       <w:pPr>
-        <w:pStyle w:val="Heading1"/>
+        <w:pStyle w:val="1"/>
         <w:jc w:val="center"/>
         <w:rPr>
           <w:rFonts w:ascii="Times New Roman" w:eastAsiaTheme="minorEastAsia" w:hAnsi="Times New Roman" w:cs="Times New Roman"/>
@@ -63,7 +63,7 @@
     </w:p>
     <w:p>
       <w:pPr>
-        <w:pStyle w:val="Heading1"/>
+        <w:pStyle w:val="1"/>
         <w:jc w:val="center"/>
         <w:rPr>
           <w:rFonts w:ascii="Times New Roman" w:hAnsi="Times New Roman" w:cs="Times New Roman"/>
@@ -84,15 +84,15 @@
     </w:p>
     <w:p>
       <w:pPr>
-        <w:pStyle w:val="Heading1"/>
-        <w:rPr>
-          <w:rFonts w:ascii="Times New Roman" w:eastAsiaTheme="minorEastAsia" w:hAnsi="Times New Roman" w:cs="Times New Roman"/>
-        </w:rPr>
-      </w:pPr>
-    </w:p>
-    <w:p>
-      <w:pPr>
-        <w:pStyle w:val="Heading1"/>
+        <w:pStyle w:val="1"/>
+        <w:rPr>
+          <w:rFonts w:ascii="Times New Roman" w:eastAsiaTheme="minorEastAsia" w:hAnsi="Times New Roman" w:cs="Times New Roman"/>
+        </w:rPr>
+      </w:pPr>
+    </w:p>
+    <w:p>
+      <w:pPr>
+        <w:pStyle w:val="1"/>
         <w:jc w:val="center"/>
         <w:rPr>
           <w:rFonts w:ascii="Times New Roman" w:eastAsiaTheme="minorEastAsia" w:hAnsi="Times New Roman" w:cs="Times New Roman"/>
@@ -107,23 +107,32 @@
     </w:p>
     <w:p>
       <w:pPr>
-        <w:pStyle w:val="Subtitle"/>
+        <w:pStyle w:val="a3"/>
         <w:rPr>
           <w:rFonts w:ascii="Times New Roman" w:hAnsi="Times New Roman" w:cs="Times New Roman"/>
           <w:b w:val="0"/>
         </w:rPr>
       </w:pPr>
+      <w:proofErr w:type="spellStart"/>
       <w:r>
         <w:rPr>
           <w:rFonts w:ascii="Times New Roman" w:hAnsi="Times New Roman" w:cs="Times New Roman" w:hint="eastAsia"/>
           <w:b w:val="0"/>
         </w:rPr>
-        <w:t>Yiran Qin</w:t>
-      </w:r>
-    </w:p>
-    <w:p>
-      <w:pPr>
-        <w:pStyle w:val="Subtitle"/>
+        <w:t>Yiran</w:t>
+      </w:r>
+      <w:proofErr w:type="spellEnd"/>
+      <w:r>
+        <w:rPr>
+          <w:rFonts w:ascii="Times New Roman" w:hAnsi="Times New Roman" w:cs="Times New Roman" w:hint="eastAsia"/>
+          <w:b w:val="0"/>
+        </w:rPr>
+        <w:t xml:space="preserve"> Qin</w:t>
+      </w:r>
+    </w:p>
+    <w:p>
+      <w:pPr>
+        <w:pStyle w:val="a3"/>
         <w:rPr>
           <w:rFonts w:ascii="Times New Roman" w:hAnsi="Times New Roman" w:cs="Times New Roman"/>
           <w:b w:val="0"/>
@@ -139,12 +148,13 @@
     </w:p>
     <w:p>
       <w:pPr>
-        <w:pStyle w:val="Subtitle"/>
+        <w:pStyle w:val="a3"/>
         <w:rPr>
           <w:rFonts w:ascii="Times New Roman" w:hAnsi="Times New Roman" w:cs="Times New Roman"/>
           <w:b w:val="0"/>
         </w:rPr>
       </w:pPr>
+      <w:proofErr w:type="spellStart"/>
       <w:r>
         <w:rPr>
           <w:rFonts w:ascii="Times New Roman" w:hAnsi="Times New Roman" w:cs="Times New Roman" w:hint="eastAsia"/>
@@ -152,6 +162,7 @@
         </w:rPr>
         <w:t>Shalini</w:t>
       </w:r>
+      <w:proofErr w:type="spellEnd"/>
       <w:r>
         <w:rPr>
           <w:rFonts w:ascii="Times New Roman" w:hAnsi="Times New Roman" w:cs="Times New Roman"/>
@@ -159,6 +170,7 @@
         </w:rPr>
         <w:t xml:space="preserve"> </w:t>
       </w:r>
+      <w:proofErr w:type="spellStart"/>
       <w:r>
         <w:rPr>
           <w:rFonts w:ascii="Times New Roman" w:hAnsi="Times New Roman" w:cs="Times New Roman" w:hint="eastAsia"/>
@@ -166,47 +178,57 @@
         </w:rPr>
         <w:t>Chawala</w:t>
       </w:r>
-    </w:p>
-    <w:p>
-      <w:pPr>
-        <w:pStyle w:val="Subtitle"/>
+      <w:proofErr w:type="spellEnd"/>
+    </w:p>
+    <w:p>
+      <w:pPr>
+        <w:pStyle w:val="a3"/>
         <w:rPr>
           <w:rFonts w:ascii="Times New Roman" w:hAnsi="Times New Roman" w:cs="Times New Roman"/>
           <w:b w:val="0"/>
         </w:rPr>
       </w:pPr>
+      <w:proofErr w:type="spellStart"/>
       <w:r>
         <w:rPr>
           <w:rFonts w:ascii="Times New Roman" w:hAnsi="Times New Roman" w:cs="Times New Roman"/>
           <w:b w:val="0"/>
         </w:rPr>
-        <w:t>Mingfei Shao</w:t>
-      </w:r>
-    </w:p>
-    <w:p>
-      <w:pPr>
-        <w:rPr>
-          <w:rFonts w:ascii="Times New Roman" w:eastAsiaTheme="minorEastAsia" w:hAnsi="Times New Roman" w:cs="Times New Roman"/>
-        </w:rPr>
-      </w:pPr>
-    </w:p>
-    <w:p>
-      <w:pPr>
-        <w:rPr>
-          <w:rFonts w:ascii="Times New Roman" w:eastAsiaTheme="minorEastAsia" w:hAnsi="Times New Roman" w:cs="Times New Roman"/>
-        </w:rPr>
-      </w:pPr>
-    </w:p>
-    <w:p>
-      <w:pPr>
-        <w:rPr>
-          <w:rFonts w:ascii="Times New Roman" w:eastAsiaTheme="minorEastAsia" w:hAnsi="Times New Roman" w:cs="Times New Roman"/>
-        </w:rPr>
-      </w:pPr>
-    </w:p>
-    <w:p>
-      <w:pPr>
-        <w:pStyle w:val="Subtitle"/>
+        <w:t>Mingfei</w:t>
+      </w:r>
+      <w:proofErr w:type="spellEnd"/>
+      <w:r>
+        <w:rPr>
+          <w:rFonts w:ascii="Times New Roman" w:hAnsi="Times New Roman" w:cs="Times New Roman"/>
+          <w:b w:val="0"/>
+        </w:rPr>
+        <w:t xml:space="preserve"> Shao</w:t>
+      </w:r>
+    </w:p>
+    <w:p>
+      <w:pPr>
+        <w:rPr>
+          <w:rFonts w:ascii="Times New Roman" w:eastAsiaTheme="minorEastAsia" w:hAnsi="Times New Roman" w:cs="Times New Roman"/>
+        </w:rPr>
+      </w:pPr>
+    </w:p>
+    <w:p>
+      <w:pPr>
+        <w:rPr>
+          <w:rFonts w:ascii="Times New Roman" w:eastAsiaTheme="minorEastAsia" w:hAnsi="Times New Roman" w:cs="Times New Roman"/>
+        </w:rPr>
+      </w:pPr>
+    </w:p>
+    <w:p>
+      <w:pPr>
+        <w:rPr>
+          <w:rFonts w:ascii="Times New Roman" w:eastAsiaTheme="minorEastAsia" w:hAnsi="Times New Roman" w:cs="Times New Roman"/>
+        </w:rPr>
+      </w:pPr>
+    </w:p>
+    <w:p>
+      <w:pPr>
+        <w:pStyle w:val="a3"/>
         <w:rPr>
           <w:rFonts w:ascii="Times New Roman" w:hAnsi="Times New Roman" w:cs="Times New Roman"/>
           <w:b w:val="0"/>
@@ -242,7 +264,7 @@
         <w:widowControl/>
         <w:jc w:val="left"/>
         <w:rPr>
-          <w:rFonts w:ascii="Times New Roman" w:eastAsia="SimSun" w:hAnsi="Times New Roman" w:cs="Times New Roman"/>
+          <w:rFonts w:ascii="Times New Roman" w:eastAsia="宋体" w:hAnsi="Times New Roman" w:cs="Times New Roman"/>
           <w:b/>
           <w:bCs/>
           <w:kern w:val="28"/>
@@ -255,7 +277,7 @@
       <w:bookmarkStart w:id="1" w:name="OLE_LINK2"/>
       <w:r>
         <w:rPr>
-          <w:rFonts w:ascii="Times New Roman" w:eastAsia="SimSun" w:hAnsi="Times New Roman" w:cs="Times New Roman"/>
+          <w:rFonts w:ascii="Times New Roman" w:eastAsia="宋体" w:hAnsi="Times New Roman" w:cs="Times New Roman"/>
           <w:b/>
           <w:bCs/>
           <w:kern w:val="28"/>
@@ -663,7 +685,14 @@
         <w:rPr>
           <w:rFonts w:ascii="Times New Roman" w:eastAsiaTheme="minorEastAsia" w:hAnsi="Times New Roman" w:cs="Times New Roman" w:hint="eastAsia"/>
         </w:rPr>
-        <w:t xml:space="preserve"> on the right.</w:t>
+        <w:t xml:space="preserve"> on the </w:t>
+      </w:r>
+      <w:proofErr w:type="spellStart"/>
+      <w:r>
+        <w:rPr>
+          <w:rFonts w:ascii="Times New Roman" w:eastAsiaTheme="minorEastAsia" w:hAnsi="Times New Roman" w:cs="Times New Roman" w:hint="eastAsia"/>
+        </w:rPr>
+        <w:t>right.</w:t>
       </w:r>
       <w:r>
         <w:rPr>
@@ -675,7 +704,21 @@
         <w:rPr>
           <w:rFonts w:ascii="Times New Roman" w:eastAsiaTheme="minorEastAsia" w:hAnsi="Times New Roman" w:cs="Times New Roman" w:hint="eastAsia"/>
         </w:rPr>
-        <w:t>e also provided some more complicated methods like the overlay mode or the adaptive tracking mode in the GUI.</w:t>
+        <w:t>e</w:t>
+      </w:r>
+      <w:proofErr w:type="spellEnd"/>
+      <w:r>
+        <w:rPr>
+          <w:rFonts w:ascii="Times New Roman" w:eastAsiaTheme="minorEastAsia" w:hAnsi="Times New Roman" w:cs="Times New Roman" w:hint="eastAsia"/>
+        </w:rPr>
+        <w:t xml:space="preserve"> also provided some more complicated methods like the overlay mode or the adaptive tracking mode in the </w:t>
+      </w:r>
+      <w:proofErr w:type="spellStart"/>
+      <w:r>
+        <w:rPr>
+          <w:rFonts w:ascii="Times New Roman" w:eastAsiaTheme="minorEastAsia" w:hAnsi="Times New Roman" w:cs="Times New Roman" w:hint="eastAsia"/>
+        </w:rPr>
+        <w:t>GUI.</w:t>
       </w:r>
       <w:bookmarkStart w:id="2" w:name="OLE_LINK3"/>
       <w:bookmarkStart w:id="3" w:name="OLE_LINK4"/>
@@ -689,7 +732,14 @@
         <w:rPr>
           <w:rFonts w:ascii="Times New Roman" w:eastAsiaTheme="minorEastAsia" w:hAnsi="Times New Roman" w:cs="Times New Roman" w:hint="eastAsia"/>
         </w:rPr>
-        <w:t xml:space="preserve">n that way, the patients can </w:t>
+        <w:t>n</w:t>
+      </w:r>
+      <w:proofErr w:type="spellEnd"/>
+      <w:r>
+        <w:rPr>
+          <w:rFonts w:ascii="Times New Roman" w:eastAsiaTheme="minorEastAsia" w:hAnsi="Times New Roman" w:cs="Times New Roman" w:hint="eastAsia"/>
+        </w:rPr>
+        <w:t xml:space="preserve"> that way, the patients can </w:t>
       </w:r>
       <w:r>
         <w:rPr>
@@ -865,7 +915,7 @@
         <w:widowControl/>
         <w:jc w:val="left"/>
         <w:rPr>
-          <w:rFonts w:ascii="Times New Roman" w:eastAsia="SimSun" w:hAnsi="Times New Roman" w:cs="Times New Roman"/>
+          <w:rFonts w:ascii="Times New Roman" w:eastAsia="宋体" w:hAnsi="Times New Roman" w:cs="Times New Roman"/>
           <w:b/>
           <w:bCs/>
           <w:kern w:val="28"/>
@@ -876,7 +926,7 @@
       </w:pPr>
       <w:r>
         <w:rPr>
-          <w:rFonts w:ascii="Times New Roman" w:eastAsia="SimSun" w:hAnsi="Times New Roman" w:cs="Times New Roman" w:hint="eastAsia"/>
+          <w:rFonts w:ascii="Times New Roman" w:eastAsia="宋体" w:hAnsi="Times New Roman" w:cs="Times New Roman" w:hint="eastAsia"/>
           <w:b/>
           <w:bCs/>
           <w:kern w:val="28"/>
@@ -898,7 +948,6 @@
         <w:rPr>
           <w:rFonts w:ascii="Times New Roman" w:eastAsiaTheme="minorEastAsia" w:hAnsi="Times New Roman" w:cs="Times New Roman"/>
           <w:noProof/>
-          <w:lang w:eastAsia="en-US"/>
         </w:rPr>
         <w:drawing>
           <wp:inline distT="0" distB="0" distL="0" distR="0">
@@ -918,7 +967,7 @@
                     </pic:cNvPicPr>
                   </pic:nvPicPr>
                   <pic:blipFill>
-                    <a:blip r:embed="rId8"/>
+                    <a:blip r:embed="rId9"/>
                     <a:srcRect t="6820" b="6820"/>
                     <a:stretch>
                       <a:fillRect/>
@@ -949,7 +998,7 @@
     </w:p>
     <w:p>
       <w:pPr>
-        <w:pStyle w:val="Caption"/>
+        <w:pStyle w:val="a5"/>
         <w:spacing w:before="120" w:after="120"/>
         <w:jc w:val="center"/>
         <w:rPr>
@@ -1045,7 +1094,15 @@
           <w:rFonts w:ascii="Times New Roman" w:hAnsi="Times New Roman" w:cs="Times New Roman"/>
           <w:b/>
         </w:rPr>
-        <w:t>Figure 1</w:t>
+        <w:t xml:space="preserve">Figure </w:t>
+      </w:r>
+      <w:r>
+        <w:rPr>
+          <w:rFonts w:ascii="Times New Roman" w:hAnsi="Times New Roman" w:cs="Times New Roman"/>
+          <w:b/>
+          <w:noProof/>
+        </w:rPr>
+        <w:t>1</w:t>
       </w:r>
       <w:r>
         <w:rPr>
@@ -1075,13 +1132,41 @@
         <w:rPr>
           <w:rFonts w:ascii="Times New Roman" w:eastAsiaTheme="minorEastAsia" w:hAnsi="Times New Roman" w:cs="Times New Roman" w:hint="eastAsia"/>
         </w:rPr>
-        <w:t xml:space="preserve"> of a Microsoft Kinect sensor, a mbed</w:t>
-      </w:r>
-      <w:r>
-        <w:rPr>
-          <w:rFonts w:ascii="Times New Roman" w:eastAsiaTheme="minorEastAsia" w:hAnsi="Times New Roman" w:cs="Times New Roman"/>
-        </w:rPr>
-        <w:t>NXP LPC1768</w:t>
+        <w:t xml:space="preserve"> of a Microsoft Kinect sensor, </w:t>
+      </w:r>
+      <w:proofErr w:type="gramStart"/>
+      <w:r>
+        <w:rPr>
+          <w:rFonts w:ascii="Times New Roman" w:eastAsiaTheme="minorEastAsia" w:hAnsi="Times New Roman" w:cs="Times New Roman" w:hint="eastAsia"/>
+        </w:rPr>
+        <w:t>a</w:t>
+      </w:r>
+      <w:proofErr w:type="gramEnd"/>
+      <w:r>
+        <w:rPr>
+          <w:rFonts w:ascii="Times New Roman" w:eastAsiaTheme="minorEastAsia" w:hAnsi="Times New Roman" w:cs="Times New Roman" w:hint="eastAsia"/>
+        </w:rPr>
+        <w:t xml:space="preserve"> </w:t>
+      </w:r>
+      <w:proofErr w:type="spellStart"/>
+      <w:r>
+        <w:rPr>
+          <w:rFonts w:ascii="Times New Roman" w:eastAsiaTheme="minorEastAsia" w:hAnsi="Times New Roman" w:cs="Times New Roman" w:hint="eastAsia"/>
+        </w:rPr>
+        <w:t>mbed</w:t>
+      </w:r>
+      <w:r>
+        <w:rPr>
+          <w:rFonts w:ascii="Times New Roman" w:eastAsiaTheme="minorEastAsia" w:hAnsi="Times New Roman" w:cs="Times New Roman"/>
+        </w:rPr>
+        <w:t>NXP</w:t>
+      </w:r>
+      <w:proofErr w:type="spellEnd"/>
+      <w:r>
+        <w:rPr>
+          <w:rFonts w:ascii="Times New Roman" w:eastAsiaTheme="minorEastAsia" w:hAnsi="Times New Roman" w:cs="Times New Roman"/>
+        </w:rPr>
+        <w:t xml:space="preserve"> LPC1768</w:t>
       </w:r>
       <w:r>
         <w:rPr>
@@ -1123,7 +1208,21 @@
         <w:rPr>
           <w:rFonts w:ascii="Times New Roman" w:eastAsiaTheme="minorEastAsia" w:hAnsi="Times New Roman" w:cs="Times New Roman" w:hint="eastAsia"/>
         </w:rPr>
-        <w:t xml:space="preserve">, two XBee radio modules and a computer </w:t>
+        <w:t xml:space="preserve">, two </w:t>
+      </w:r>
+      <w:proofErr w:type="spellStart"/>
+      <w:r>
+        <w:rPr>
+          <w:rFonts w:ascii="Times New Roman" w:eastAsiaTheme="minorEastAsia" w:hAnsi="Times New Roman" w:cs="Times New Roman" w:hint="eastAsia"/>
+        </w:rPr>
+        <w:t>XBee</w:t>
+      </w:r>
+      <w:proofErr w:type="spellEnd"/>
+      <w:r>
+        <w:rPr>
+          <w:rFonts w:ascii="Times New Roman" w:eastAsiaTheme="minorEastAsia" w:hAnsi="Times New Roman" w:cs="Times New Roman" w:hint="eastAsia"/>
+        </w:rPr>
+        <w:t xml:space="preserve"> radio modules and a computer </w:t>
       </w:r>
       <w:r>
         <w:rPr>
@@ -1141,7 +1240,21 @@
         <w:rPr>
           <w:rFonts w:ascii="Times New Roman" w:eastAsiaTheme="minorEastAsia" w:hAnsi="Times New Roman" w:cs="Times New Roman" w:hint="eastAsia"/>
         </w:rPr>
-        <w:t xml:space="preserve">Among them, one XBee radio module was placed on a special glove </w:t>
+        <w:t xml:space="preserve">Among them, one </w:t>
+      </w:r>
+      <w:proofErr w:type="spellStart"/>
+      <w:r>
+        <w:rPr>
+          <w:rFonts w:ascii="Times New Roman" w:eastAsiaTheme="minorEastAsia" w:hAnsi="Times New Roman" w:cs="Times New Roman" w:hint="eastAsia"/>
+        </w:rPr>
+        <w:t>XBee</w:t>
+      </w:r>
+      <w:proofErr w:type="spellEnd"/>
+      <w:r>
+        <w:rPr>
+          <w:rFonts w:ascii="Times New Roman" w:eastAsiaTheme="minorEastAsia" w:hAnsi="Times New Roman" w:cs="Times New Roman" w:hint="eastAsia"/>
+        </w:rPr>
+        <w:t xml:space="preserve"> radio module was placed on a special glove </w:t>
       </w:r>
       <w:r>
         <w:rPr>
@@ -1153,7 +1266,35 @@
         <w:rPr>
           <w:rFonts w:ascii="Times New Roman" w:eastAsiaTheme="minorEastAsia" w:hAnsi="Times New Roman" w:cs="Times New Roman" w:hint="eastAsia"/>
         </w:rPr>
-        <w:t xml:space="preserve"> with the motor, the IMU gyroscope and the mbed microcontroller. The other XBee module is connected with the computer, as well as the Kinect sensor, via USB ports.</w:t>
+        <w:t xml:space="preserve"> with the motor, the IMU gyroscope and the </w:t>
+      </w:r>
+      <w:proofErr w:type="spellStart"/>
+      <w:r>
+        <w:rPr>
+          <w:rFonts w:ascii="Times New Roman" w:eastAsiaTheme="minorEastAsia" w:hAnsi="Times New Roman" w:cs="Times New Roman" w:hint="eastAsia"/>
+        </w:rPr>
+        <w:t>mbed</w:t>
+      </w:r>
+      <w:proofErr w:type="spellEnd"/>
+      <w:r>
+        <w:rPr>
+          <w:rFonts w:ascii="Times New Roman" w:eastAsiaTheme="minorEastAsia" w:hAnsi="Times New Roman" w:cs="Times New Roman" w:hint="eastAsia"/>
+        </w:rPr>
+        <w:t xml:space="preserve"> microcontroller. The other </w:t>
+      </w:r>
+      <w:proofErr w:type="spellStart"/>
+      <w:r>
+        <w:rPr>
+          <w:rFonts w:ascii="Times New Roman" w:eastAsiaTheme="minorEastAsia" w:hAnsi="Times New Roman" w:cs="Times New Roman" w:hint="eastAsia"/>
+        </w:rPr>
+        <w:t>XBee</w:t>
+      </w:r>
+      <w:proofErr w:type="spellEnd"/>
+      <w:r>
+        <w:rPr>
+          <w:rFonts w:ascii="Times New Roman" w:eastAsiaTheme="minorEastAsia" w:hAnsi="Times New Roman" w:cs="Times New Roman" w:hint="eastAsia"/>
+        </w:rPr>
+        <w:t xml:space="preserve"> module is connected with the computer, as well as the Kinect sensor, via USB ports.</w:t>
       </w:r>
     </w:p>
     <w:p>
@@ -1221,7 +1362,35 @@
         <w:rPr>
           <w:rFonts w:ascii="Times New Roman" w:eastAsiaTheme="minorEastAsia" w:hAnsi="Times New Roman" w:cs="Times New Roman" w:hint="eastAsia"/>
         </w:rPr>
-        <w:t xml:space="preserve">hrough the use of software OpenNI, PrimeSense and NITE, these positions can be converted into coordinates of different points representing the body. </w:t>
+        <w:t xml:space="preserve">hrough the use of software </w:t>
+      </w:r>
+      <w:proofErr w:type="spellStart"/>
+      <w:r>
+        <w:rPr>
+          <w:rFonts w:ascii="Times New Roman" w:eastAsiaTheme="minorEastAsia" w:hAnsi="Times New Roman" w:cs="Times New Roman" w:hint="eastAsia"/>
+        </w:rPr>
+        <w:t>OpenNI</w:t>
+      </w:r>
+      <w:proofErr w:type="spellEnd"/>
+      <w:r>
+        <w:rPr>
+          <w:rFonts w:ascii="Times New Roman" w:eastAsiaTheme="minorEastAsia" w:hAnsi="Times New Roman" w:cs="Times New Roman" w:hint="eastAsia"/>
+        </w:rPr>
+        <w:t xml:space="preserve">, </w:t>
+      </w:r>
+      <w:proofErr w:type="spellStart"/>
+      <w:r>
+        <w:rPr>
+          <w:rFonts w:ascii="Times New Roman" w:eastAsiaTheme="minorEastAsia" w:hAnsi="Times New Roman" w:cs="Times New Roman" w:hint="eastAsia"/>
+        </w:rPr>
+        <w:t>PrimeSense</w:t>
+      </w:r>
+      <w:proofErr w:type="spellEnd"/>
+      <w:r>
+        <w:rPr>
+          <w:rFonts w:ascii="Times New Roman" w:eastAsiaTheme="minorEastAsia" w:hAnsi="Times New Roman" w:cs="Times New Roman" w:hint="eastAsia"/>
+        </w:rPr>
+        <w:t xml:space="preserve"> and NITE, these positions can be converted into coordinates of different points representing the body. </w:t>
       </w:r>
       <w:r>
         <w:rPr>
@@ -1294,7 +1463,21 @@
         <w:rPr>
           <w:rFonts w:ascii="Times New Roman" w:eastAsiaTheme="minorEastAsia" w:hAnsi="Times New Roman" w:cs="Times New Roman" w:hint="eastAsia"/>
         </w:rPr>
-        <w:t xml:space="preserve">he gyro data is collected, processed and sent by the mbed microcontroller. </w:t>
+        <w:t xml:space="preserve">he gyro data is collected, processed and sent by the </w:t>
+      </w:r>
+      <w:proofErr w:type="spellStart"/>
+      <w:r>
+        <w:rPr>
+          <w:rFonts w:ascii="Times New Roman" w:eastAsiaTheme="minorEastAsia" w:hAnsi="Times New Roman" w:cs="Times New Roman" w:hint="eastAsia"/>
+        </w:rPr>
+        <w:t>mbed</w:t>
+      </w:r>
+      <w:proofErr w:type="spellEnd"/>
+      <w:r>
+        <w:rPr>
+          <w:rFonts w:ascii="Times New Roman" w:eastAsiaTheme="minorEastAsia" w:hAnsi="Times New Roman" w:cs="Times New Roman" w:hint="eastAsia"/>
+        </w:rPr>
+        <w:t xml:space="preserve"> microcontroller. </w:t>
       </w:r>
       <w:r>
         <w:rPr>
@@ -1318,13 +1501,19 @@
         <w:rPr>
           <w:rFonts w:ascii="Times New Roman" w:eastAsiaTheme="minorEastAsia" w:hAnsi="Times New Roman" w:cs="Times New Roman" w:hint="eastAsia"/>
         </w:rPr>
-        <w:t xml:space="preserve"> will be sent back in a </w:t>
-      </w:r>
-      <w:r>
-        <w:rPr>
-          <w:rFonts w:ascii="Times New Roman" w:eastAsiaTheme="minorEastAsia" w:hAnsi="Times New Roman" w:cs="Times New Roman"/>
+        <w:t xml:space="preserve"> will be </w:t>
+      </w:r>
+      <w:r>
+        <w:rPr>
+          <w:rFonts w:ascii="Times New Roman" w:eastAsiaTheme="minorEastAsia" w:hAnsi="Times New Roman" w:cs="Times New Roman" w:hint="eastAsia"/>
         </w:rPr>
         <w:lastRenderedPageBreak/>
+        <w:t xml:space="preserve">sent back in a </w:t>
+      </w:r>
+      <w:r>
+        <w:rPr>
+          <w:rFonts w:ascii="Times New Roman" w:eastAsiaTheme="minorEastAsia" w:hAnsi="Times New Roman" w:cs="Times New Roman"/>
+        </w:rPr>
         <w:t>similar</w:t>
       </w:r>
       <w:r>
@@ -1343,7 +1532,21 @@
         <w:rPr>
           <w:rFonts w:ascii="Times New Roman" w:eastAsiaTheme="minorEastAsia" w:hAnsi="Times New Roman" w:cs="Times New Roman" w:hint="eastAsia"/>
         </w:rPr>
-        <w:t>fter receiving the result, the mbed will have to de</w:t>
+        <w:t xml:space="preserve">fter receiving the result, the </w:t>
+      </w:r>
+      <w:proofErr w:type="spellStart"/>
+      <w:r>
+        <w:rPr>
+          <w:rFonts w:ascii="Times New Roman" w:eastAsiaTheme="minorEastAsia" w:hAnsi="Times New Roman" w:cs="Times New Roman" w:hint="eastAsia"/>
+        </w:rPr>
+        <w:t>mbed</w:t>
+      </w:r>
+      <w:proofErr w:type="spellEnd"/>
+      <w:r>
+        <w:rPr>
+          <w:rFonts w:ascii="Times New Roman" w:eastAsiaTheme="minorEastAsia" w:hAnsi="Times New Roman" w:cs="Times New Roman" w:hint="eastAsia"/>
+        </w:rPr>
+        <w:t xml:space="preserve"> will have to de</w:t>
       </w:r>
       <w:r>
         <w:rPr>
@@ -1400,7 +1603,7 @@
       </w:pPr>
       <w:r>
         <w:rPr>
-          <w:rFonts w:ascii="Times New Roman" w:eastAsia="SimSun" w:hAnsi="Times New Roman" w:cs="Times New Roman" w:hint="eastAsia"/>
+          <w:rFonts w:ascii="Times New Roman" w:eastAsia="宋体" w:hAnsi="Times New Roman" w:cs="Times New Roman" w:hint="eastAsia"/>
           <w:b/>
           <w:bCs/>
           <w:kern w:val="28"/>
@@ -1449,7 +1652,7 @@
     </w:p>
     <w:p>
       <w:pPr>
-        <w:pStyle w:val="ListParagraph"/>
+        <w:pStyle w:val="a6"/>
         <w:widowControl/>
         <w:numPr>
           <w:ilvl w:val="0"/>
@@ -1476,7 +1679,7 @@
     </w:p>
     <w:p>
       <w:pPr>
-        <w:pStyle w:val="ListParagraph"/>
+        <w:pStyle w:val="a6"/>
         <w:widowControl/>
         <w:numPr>
           <w:ilvl w:val="0"/>
@@ -1488,6 +1691,8 @@
           <w:rFonts w:ascii="Times New Roman" w:eastAsiaTheme="minorEastAsia" w:hAnsi="Times New Roman" w:cs="Times New Roman"/>
         </w:rPr>
       </w:pPr>
+      <w:proofErr w:type="spellStart"/>
+      <w:proofErr w:type="gramStart"/>
       <w:r>
         <w:rPr>
           <w:rFonts w:ascii="Times New Roman" w:eastAsiaTheme="minorEastAsia" w:hAnsi="Times New Roman" w:cs="Times New Roman" w:hint="eastAsia"/>
@@ -1498,7 +1703,15 @@
         <w:rPr>
           <w:rFonts w:ascii="Times New Roman" w:eastAsiaTheme="minorEastAsia" w:hAnsi="Times New Roman" w:cs="Times New Roman"/>
         </w:rPr>
-        <w:t>NXP LPC1768</w:t>
+        <w:t>NXP</w:t>
+      </w:r>
+      <w:proofErr w:type="spellEnd"/>
+      <w:proofErr w:type="gramEnd"/>
+      <w:r>
+        <w:rPr>
+          <w:rFonts w:ascii="Times New Roman" w:eastAsiaTheme="minorEastAsia" w:hAnsi="Times New Roman" w:cs="Times New Roman"/>
+        </w:rPr>
+        <w:t xml:space="preserve"> LPC1768</w:t>
       </w:r>
       <w:r>
         <w:rPr>
@@ -1515,7 +1728,7 @@
     </w:p>
     <w:p>
       <w:pPr>
-        <w:pStyle w:val="ListParagraph"/>
+        <w:pStyle w:val="a6"/>
         <w:widowControl/>
         <w:numPr>
           <w:ilvl w:val="0"/>
@@ -1550,7 +1763,7 @@
     </w:p>
     <w:p>
       <w:pPr>
-        <w:pStyle w:val="ListParagraph"/>
+        <w:pStyle w:val="a6"/>
         <w:widowControl/>
         <w:numPr>
           <w:ilvl w:val="0"/>
@@ -1566,16 +1779,24 @@
       <w:bookmarkStart w:id="10" w:name="OLE_LINK8"/>
       <w:bookmarkEnd w:id="7"/>
       <w:bookmarkEnd w:id="8"/>
-      <w:r>
-        <w:rPr>
-          <w:rFonts w:ascii="Times New Roman" w:eastAsiaTheme="minorEastAsia" w:hAnsi="Times New Roman" w:cs="Times New Roman" w:hint="eastAsia"/>
-        </w:rPr>
-        <w:t>XBee radio module.</w:t>
-      </w:r>
-    </w:p>
-    <w:p>
-      <w:pPr>
-        <w:pStyle w:val="ListParagraph"/>
+      <w:proofErr w:type="spellStart"/>
+      <w:r>
+        <w:rPr>
+          <w:rFonts w:ascii="Times New Roman" w:eastAsiaTheme="minorEastAsia" w:hAnsi="Times New Roman" w:cs="Times New Roman" w:hint="eastAsia"/>
+        </w:rPr>
+        <w:t>XBee</w:t>
+      </w:r>
+      <w:proofErr w:type="spellEnd"/>
+      <w:r>
+        <w:rPr>
+          <w:rFonts w:ascii="Times New Roman" w:eastAsiaTheme="minorEastAsia" w:hAnsi="Times New Roman" w:cs="Times New Roman" w:hint="eastAsia"/>
+        </w:rPr>
+        <w:t xml:space="preserve"> radio module.</w:t>
+      </w:r>
+    </w:p>
+    <w:p>
+      <w:pPr>
+        <w:pStyle w:val="a6"/>
         <w:widowControl/>
         <w:numPr>
           <w:ilvl w:val="0"/>
@@ -1610,7 +1831,7 @@
     <w:bookmarkEnd w:id="10"/>
     <w:p>
       <w:pPr>
-        <w:pStyle w:val="ListParagraph"/>
+        <w:pStyle w:val="a6"/>
         <w:widowControl/>
         <w:numPr>
           <w:ilvl w:val="0"/>
@@ -1690,7 +1911,15 @@
           <w:rFonts w:ascii="Times New Roman" w:hAnsi="Times New Roman" w:cs="Times New Roman"/>
           <w:b/>
         </w:rPr>
-        <w:t>Figure 2</w:t>
+        <w:t xml:space="preserve">Figure </w:t>
+      </w:r>
+      <w:r>
+        <w:rPr>
+          <w:rFonts w:ascii="Times New Roman" w:hAnsi="Times New Roman" w:cs="Times New Roman"/>
+          <w:b/>
+          <w:noProof/>
+        </w:rPr>
+        <w:t>2</w:t>
       </w:r>
       <w:r>
         <w:rPr>
@@ -1725,7 +1954,6 @@
         <w:rPr>
           <w:rFonts w:eastAsiaTheme="minorEastAsia"/>
           <w:noProof/>
-          <w:lang w:eastAsia="en-US"/>
         </w:rPr>
         <w:drawing>
           <wp:inline distT="0" distB="0" distL="0" distR="0">
@@ -1745,7 +1973,7 @@
                     </pic:cNvPicPr>
                   </pic:nvPicPr>
                   <pic:blipFill>
-                    <a:blip r:embed="rId9" cstate="print"/>
+                    <a:blip r:embed="rId10" cstate="print"/>
                     <a:srcRect/>
                     <a:stretch>
                       <a:fillRect/>
@@ -1776,7 +2004,7 @@
     </w:p>
     <w:p>
       <w:pPr>
-        <w:pStyle w:val="Caption"/>
+        <w:pStyle w:val="a5"/>
         <w:spacing w:before="120" w:after="120"/>
         <w:jc w:val="center"/>
         <w:rPr>
@@ -1840,7 +2068,7 @@
     </w:p>
     <w:p>
       <w:pPr>
-        <w:pStyle w:val="ListParagraph"/>
+        <w:pStyle w:val="a6"/>
         <w:widowControl/>
         <w:numPr>
           <w:ilvl w:val="0"/>
@@ -1863,7 +2091,7 @@
     </w:p>
     <w:p>
       <w:pPr>
-        <w:pStyle w:val="ListParagraph"/>
+        <w:pStyle w:val="a6"/>
         <w:widowControl/>
         <w:ind w:left="420" w:firstLineChars="0"/>
         <w:rPr>
@@ -1910,13 +2138,27 @@
         <w:rPr>
           <w:rFonts w:ascii="Times New Roman" w:eastAsiaTheme="minorEastAsia" w:hAnsi="Times New Roman" w:cs="Times New Roman"/>
         </w:rPr>
-        <w:t xml:space="preserve"> which provide full-body 3D motion capture, facial recognition and voice recognition capabilities.</w:t>
-      </w:r>
-      <w:r>
-        <w:rPr>
-          <w:rFonts w:ascii="Times New Roman" w:eastAsiaTheme="minorEastAsia" w:hAnsi="Times New Roman" w:cs="Times New Roman"/>
-        </w:rPr>
-        <w:t>The depth sensor consists of an infrared laser</w:t>
+        <w:t xml:space="preserve"> which provide full-body 3D motion capture, facial recognition and voice recognition </w:t>
+      </w:r>
+      <w:proofErr w:type="spellStart"/>
+      <w:r>
+        <w:rPr>
+          <w:rFonts w:ascii="Times New Roman" w:eastAsiaTheme="minorEastAsia" w:hAnsi="Times New Roman" w:cs="Times New Roman"/>
+        </w:rPr>
+        <w:t>capabilities.</w:t>
+      </w:r>
+      <w:r>
+        <w:rPr>
+          <w:rFonts w:ascii="Times New Roman" w:eastAsiaTheme="minorEastAsia" w:hAnsi="Times New Roman" w:cs="Times New Roman"/>
+        </w:rPr>
+        <w:t>The</w:t>
+      </w:r>
+      <w:proofErr w:type="spellEnd"/>
+      <w:r>
+        <w:rPr>
+          <w:rFonts w:ascii="Times New Roman" w:eastAsiaTheme="minorEastAsia" w:hAnsi="Times New Roman" w:cs="Times New Roman"/>
+        </w:rPr>
+        <w:t xml:space="preserve"> depth sensor consists of an infrared laser</w:t>
       </w:r>
       <w:r>
         <w:rPr>
@@ -1945,7 +2187,7 @@
     </w:p>
     <w:p>
       <w:pPr>
-        <w:pStyle w:val="ListParagraph"/>
+        <w:pStyle w:val="a6"/>
         <w:widowControl/>
         <w:numPr>
           <w:ilvl w:val="0"/>
@@ -1958,6 +2200,7 @@
           <w:b/>
         </w:rPr>
       </w:pPr>
+      <w:proofErr w:type="spellStart"/>
       <w:r>
         <w:rPr>
           <w:rFonts w:ascii="Times New Roman" w:eastAsiaTheme="minorEastAsia" w:hAnsi="Times New Roman" w:cs="Times New Roman" w:hint="eastAsia"/>
@@ -1970,7 +2213,15 @@
           <w:rFonts w:ascii="Times New Roman" w:eastAsiaTheme="minorEastAsia" w:hAnsi="Times New Roman" w:cs="Times New Roman"/>
           <w:b/>
         </w:rPr>
-        <w:t>NXP LPC1768</w:t>
+        <w:t>NXP</w:t>
+      </w:r>
+      <w:proofErr w:type="spellEnd"/>
+      <w:r>
+        <w:rPr>
+          <w:rFonts w:ascii="Times New Roman" w:eastAsiaTheme="minorEastAsia" w:hAnsi="Times New Roman" w:cs="Times New Roman"/>
+          <w:b/>
+        </w:rPr>
+        <w:t xml:space="preserve"> LPC1768</w:t>
       </w:r>
       <w:r>
         <w:rPr>
@@ -1982,7 +2233,7 @@
     </w:p>
     <w:p>
       <w:pPr>
-        <w:pStyle w:val="ListParagraph"/>
+        <w:pStyle w:val="a6"/>
         <w:widowControl/>
         <w:ind w:left="420" w:firstLineChars="0"/>
         <w:rPr>
@@ -1993,8 +2244,16 @@
         <w:rPr>
           <w:rFonts w:ascii="Times New Roman" w:eastAsiaTheme="minorEastAsia" w:hAnsi="Times New Roman" w:cs="Times New Roman" w:hint="eastAsia"/>
         </w:rPr>
-        <w:t>The mbed</w:t>
-      </w:r>
+        <w:t xml:space="preserve">The </w:t>
+      </w:r>
+      <w:proofErr w:type="spellStart"/>
+      <w:r>
+        <w:rPr>
+          <w:rFonts w:ascii="Times New Roman" w:eastAsiaTheme="minorEastAsia" w:hAnsi="Times New Roman" w:cs="Times New Roman" w:hint="eastAsia"/>
+        </w:rPr>
+        <w:t>mbed</w:t>
+      </w:r>
+      <w:proofErr w:type="spellEnd"/>
       <w:r>
         <w:rPr>
           <w:rFonts w:ascii="Times New Roman" w:eastAsiaTheme="minorEastAsia" w:hAnsi="Times New Roman" w:cs="Times New Roman"/>
@@ -2052,7 +2311,7 @@
     </w:p>
     <w:p>
       <w:pPr>
-        <w:pStyle w:val="ListParagraph"/>
+        <w:pStyle w:val="a6"/>
         <w:widowControl/>
         <w:ind w:left="420" w:firstLineChars="0"/>
         <w:rPr>
@@ -2063,8 +2322,16 @@
         <w:rPr>
           <w:rFonts w:ascii="Times New Roman" w:eastAsiaTheme="minorEastAsia" w:hAnsi="Times New Roman" w:cs="Times New Roman" w:hint="eastAsia"/>
         </w:rPr>
-        <w:t>We choose to use the mbed</w:t>
-      </w:r>
+        <w:t xml:space="preserve">We choose to use the </w:t>
+      </w:r>
+      <w:proofErr w:type="spellStart"/>
+      <w:r>
+        <w:rPr>
+          <w:rFonts w:ascii="Times New Roman" w:eastAsiaTheme="minorEastAsia" w:hAnsi="Times New Roman" w:cs="Times New Roman" w:hint="eastAsia"/>
+        </w:rPr>
+        <w:t>mbed</w:t>
+      </w:r>
+      <w:proofErr w:type="spellEnd"/>
       <w:r>
         <w:rPr>
           <w:rFonts w:ascii="Times New Roman" w:eastAsiaTheme="minorEastAsia" w:hAnsi="Times New Roman" w:cs="Times New Roman"/>
@@ -2099,12 +2366,40 @@
         <w:rPr>
           <w:rFonts w:ascii="Times New Roman" w:eastAsiaTheme="minorEastAsia" w:hAnsi="Times New Roman" w:cs="Times New Roman" w:hint="eastAsia"/>
         </w:rPr>
-        <w:t>the mRK system running on the mbed has provided a number of APIs, which made things even simpler.</w:t>
-      </w:r>
-    </w:p>
-    <w:p>
-      <w:pPr>
-        <w:pStyle w:val="ListParagraph"/>
+        <w:t xml:space="preserve">the </w:t>
+      </w:r>
+      <w:proofErr w:type="spellStart"/>
+      <w:r>
+        <w:rPr>
+          <w:rFonts w:ascii="Times New Roman" w:eastAsiaTheme="minorEastAsia" w:hAnsi="Times New Roman" w:cs="Times New Roman" w:hint="eastAsia"/>
+        </w:rPr>
+        <w:t>mRK</w:t>
+      </w:r>
+      <w:proofErr w:type="spellEnd"/>
+      <w:r>
+        <w:rPr>
+          <w:rFonts w:ascii="Times New Roman" w:eastAsiaTheme="minorEastAsia" w:hAnsi="Times New Roman" w:cs="Times New Roman" w:hint="eastAsia"/>
+        </w:rPr>
+        <w:t xml:space="preserve"> system running on the </w:t>
+      </w:r>
+      <w:proofErr w:type="spellStart"/>
+      <w:r>
+        <w:rPr>
+          <w:rFonts w:ascii="Times New Roman" w:eastAsiaTheme="minorEastAsia" w:hAnsi="Times New Roman" w:cs="Times New Roman" w:hint="eastAsia"/>
+        </w:rPr>
+        <w:t>mbed</w:t>
+      </w:r>
+      <w:proofErr w:type="spellEnd"/>
+      <w:r>
+        <w:rPr>
+          <w:rFonts w:ascii="Times New Roman" w:eastAsiaTheme="minorEastAsia" w:hAnsi="Times New Roman" w:cs="Times New Roman" w:hint="eastAsia"/>
+        </w:rPr>
+        <w:t xml:space="preserve"> has provided a number of APIs, which made things even simpler.</w:t>
+      </w:r>
+    </w:p>
+    <w:p>
+      <w:pPr>
+        <w:pStyle w:val="a6"/>
         <w:widowControl/>
         <w:numPr>
           <w:ilvl w:val="0"/>
@@ -2155,7 +2450,7 @@
     </w:p>
     <w:p>
       <w:pPr>
-        <w:pStyle w:val="ListParagraph"/>
+        <w:pStyle w:val="a6"/>
         <w:widowControl/>
         <w:ind w:left="420" w:firstLineChars="0"/>
         <w:rPr>
@@ -2190,13 +2485,41 @@
         <w:rPr>
           <w:rFonts w:ascii="Times New Roman" w:eastAsiaTheme="minorEastAsia" w:hAnsi="Times New Roman" w:cs="Times New Roman"/>
         </w:rPr>
-        <w:t xml:space="preserve"> (DMP) hardware accelerator engine with a secondary I2C-master port that interfaces to third party digital accelerometers.</w:t>
-      </w:r>
-      <w:r>
-        <w:rPr>
-          <w:rFonts w:ascii="Times New Roman" w:eastAsiaTheme="minorEastAsia" w:hAnsi="Times New Roman" w:cs="Times New Roman" w:hint="eastAsia"/>
-        </w:rPr>
-        <w:t xml:space="preserve">In this project, we use this gyroscope to detect the angular </w:t>
+        <w:t xml:space="preserve"> (DMP) hardware accelerator engine with a secondary I2C-master port that interfaces to third party digital </w:t>
+      </w:r>
+      <w:proofErr w:type="spellStart"/>
+      <w:r>
+        <w:rPr>
+          <w:rFonts w:ascii="Times New Roman" w:eastAsiaTheme="minorEastAsia" w:hAnsi="Times New Roman" w:cs="Times New Roman"/>
+        </w:rPr>
+        <w:t>accelerometers.</w:t>
+      </w:r>
+      <w:r>
+        <w:rPr>
+          <w:rFonts w:ascii="Times New Roman" w:eastAsiaTheme="minorEastAsia" w:hAnsi="Times New Roman" w:cs="Times New Roman" w:hint="eastAsia"/>
+        </w:rPr>
+        <w:t>In</w:t>
+      </w:r>
+      <w:proofErr w:type="spellEnd"/>
+      <w:r>
+        <w:rPr>
+          <w:rFonts w:ascii="Times New Roman" w:eastAsiaTheme="minorEastAsia" w:hAnsi="Times New Roman" w:cs="Times New Roman" w:hint="eastAsia"/>
+        </w:rPr>
+        <w:t xml:space="preserve"> this </w:t>
+      </w:r>
+      <w:proofErr w:type="gramStart"/>
+      <w:r>
+        <w:rPr>
+          <w:rFonts w:ascii="Times New Roman" w:eastAsiaTheme="minorEastAsia" w:hAnsi="Times New Roman" w:cs="Times New Roman" w:hint="eastAsia"/>
+        </w:rPr>
+        <w:t>project,</w:t>
+      </w:r>
+      <w:proofErr w:type="gramEnd"/>
+      <w:r>
+        <w:rPr>
+          <w:rFonts w:ascii="Times New Roman" w:eastAsiaTheme="minorEastAsia" w:hAnsi="Times New Roman" w:cs="Times New Roman" w:hint="eastAsia"/>
+        </w:rPr>
+        <w:t xml:space="preserve"> we use this gyroscope to detect the angular </w:t>
       </w:r>
       <w:r>
         <w:rPr>
@@ -2274,7 +2597,7 @@
     </w:p>
     <w:p>
       <w:pPr>
-        <w:pStyle w:val="ListParagraph"/>
+        <w:pStyle w:val="a6"/>
         <w:numPr>
           <w:ilvl w:val="0"/>
           <w:numId w:val="3"/>
@@ -2285,6 +2608,7 @@
           <w:b/>
         </w:rPr>
       </w:pPr>
+      <w:proofErr w:type="spellStart"/>
       <w:r>
         <w:rPr>
           <w:rFonts w:ascii="Times New Roman" w:eastAsiaTheme="minorEastAsia" w:hAnsi="Times New Roman" w:cs="Times New Roman"/>
@@ -2304,7 +2628,15 @@
           <w:rFonts w:ascii="Times New Roman" w:eastAsiaTheme="minorEastAsia" w:hAnsi="Times New Roman" w:cs="Times New Roman"/>
           <w:b/>
         </w:rPr>
-        <w:t xml:space="preserve">adio </w:t>
+        <w:t>adio</w:t>
+      </w:r>
+      <w:proofErr w:type="spellEnd"/>
+      <w:r>
+        <w:rPr>
+          <w:rFonts w:ascii="Times New Roman" w:eastAsiaTheme="minorEastAsia" w:hAnsi="Times New Roman" w:cs="Times New Roman"/>
+          <w:b/>
+        </w:rPr>
+        <w:t xml:space="preserve"> </w:t>
       </w:r>
       <w:r>
         <w:rPr>
@@ -2323,18 +2655,26 @@
     </w:p>
     <w:p>
       <w:pPr>
-        <w:pStyle w:val="ListParagraph"/>
+        <w:pStyle w:val="a6"/>
         <w:widowControl/>
         <w:ind w:left="420" w:firstLineChars="0"/>
         <w:rPr>
           <w:rFonts w:ascii="Times New Roman" w:eastAsiaTheme="minorEastAsia" w:hAnsi="Times New Roman" w:cs="Times New Roman"/>
         </w:rPr>
       </w:pPr>
-      <w:r>
-        <w:rPr>
-          <w:rFonts w:ascii="Times New Roman" w:eastAsiaTheme="minorEastAsia" w:hAnsi="Times New Roman" w:cs="Times New Roman"/>
-        </w:rPr>
-        <w:t xml:space="preserve">XBee 802.15.4 </w:t>
+      <w:proofErr w:type="spellStart"/>
+      <w:r>
+        <w:rPr>
+          <w:rFonts w:ascii="Times New Roman" w:eastAsiaTheme="minorEastAsia" w:hAnsi="Times New Roman" w:cs="Times New Roman"/>
+        </w:rPr>
+        <w:t>XBee</w:t>
+      </w:r>
+      <w:proofErr w:type="spellEnd"/>
+      <w:r>
+        <w:rPr>
+          <w:rFonts w:ascii="Times New Roman" w:eastAsiaTheme="minorEastAsia" w:hAnsi="Times New Roman" w:cs="Times New Roman"/>
+        </w:rPr>
+        <w:t xml:space="preserve"> 802.15.4 </w:t>
       </w:r>
       <w:r>
         <w:rPr>
@@ -2358,7 +2698,14 @@
         <w:rPr>
           <w:rFonts w:ascii="Times New Roman" w:eastAsiaTheme="minorEastAsia" w:hAnsi="Times New Roman" w:cs="Times New Roman"/>
         </w:rPr>
-        <w:t>initial point-to-point (PTP), point-to-multipoint (PTM) radio running the IEEE 802.15.4 protocol</w:t>
+        <w:t xml:space="preserve">initial point-to-point (PTP), point-to-multipoint (PTM) radio running the IEEE 802.15.4 </w:t>
+      </w:r>
+      <w:proofErr w:type="spellStart"/>
+      <w:r>
+        <w:rPr>
+          <w:rFonts w:ascii="Times New Roman" w:eastAsiaTheme="minorEastAsia" w:hAnsi="Times New Roman" w:cs="Times New Roman"/>
+        </w:rPr>
+        <w:t>protocol</w:t>
       </w:r>
       <w:r>
         <w:rPr>
@@ -2370,24 +2717,53 @@
         <w:rPr>
           <w:rFonts w:ascii="Times New Roman" w:eastAsiaTheme="minorEastAsia" w:hAnsi="Times New Roman" w:cs="Times New Roman" w:hint="eastAsia"/>
         </w:rPr>
-        <w:t>It is extremely easy to use, just need to read/write as what you would do with serial connection, and it is also reliable.</w:t>
-      </w:r>
-      <w:r>
-        <w:rPr>
-          <w:rFonts w:ascii="Times New Roman" w:eastAsiaTheme="minorEastAsia" w:hAnsi="Times New Roman" w:cs="Times New Roman" w:hint="eastAsia"/>
-        </w:rPr>
-        <w:t xml:space="preserve"> In the project, one XBee module is connected to the </w:t>
-      </w:r>
-      <w:r>
-        <w:rPr>
-          <w:rFonts w:ascii="Times New Roman" w:eastAsiaTheme="minorEastAsia" w:hAnsi="Times New Roman" w:cs="Times New Roman" w:hint="eastAsia"/>
-        </w:rPr>
-        <w:t>mbed and the other to the PC.</w:t>
-      </w:r>
-    </w:p>
-    <w:p>
-      <w:pPr>
-        <w:pStyle w:val="ListParagraph"/>
+        <w:t>It</w:t>
+      </w:r>
+      <w:proofErr w:type="spellEnd"/>
+      <w:r>
+        <w:rPr>
+          <w:rFonts w:ascii="Times New Roman" w:eastAsiaTheme="minorEastAsia" w:hAnsi="Times New Roman" w:cs="Times New Roman" w:hint="eastAsia"/>
+        </w:rPr>
+        <w:t xml:space="preserve"> is extremely easy to use, just need to read/write as what you would do with serial connection, and it is also reliable.</w:t>
+      </w:r>
+      <w:r>
+        <w:rPr>
+          <w:rFonts w:ascii="Times New Roman" w:eastAsiaTheme="minorEastAsia" w:hAnsi="Times New Roman" w:cs="Times New Roman" w:hint="eastAsia"/>
+        </w:rPr>
+        <w:t xml:space="preserve"> In the project, one </w:t>
+      </w:r>
+      <w:proofErr w:type="spellStart"/>
+      <w:r>
+        <w:rPr>
+          <w:rFonts w:ascii="Times New Roman" w:eastAsiaTheme="minorEastAsia" w:hAnsi="Times New Roman" w:cs="Times New Roman" w:hint="eastAsia"/>
+        </w:rPr>
+        <w:t>XBee</w:t>
+      </w:r>
+      <w:proofErr w:type="spellEnd"/>
+      <w:r>
+        <w:rPr>
+          <w:rFonts w:ascii="Times New Roman" w:eastAsiaTheme="minorEastAsia" w:hAnsi="Times New Roman" w:cs="Times New Roman" w:hint="eastAsia"/>
+        </w:rPr>
+        <w:t xml:space="preserve"> module is connected to the </w:t>
+      </w:r>
+      <w:proofErr w:type="spellStart"/>
+      <w:r>
+        <w:rPr>
+          <w:rFonts w:ascii="Times New Roman" w:eastAsiaTheme="minorEastAsia" w:hAnsi="Times New Roman" w:cs="Times New Roman" w:hint="eastAsia"/>
+        </w:rPr>
+        <w:t>mbed</w:t>
+      </w:r>
+      <w:proofErr w:type="spellEnd"/>
+      <w:r>
+        <w:rPr>
+          <w:rFonts w:ascii="Times New Roman" w:eastAsiaTheme="minorEastAsia" w:hAnsi="Times New Roman" w:cs="Times New Roman" w:hint="eastAsia"/>
+        </w:rPr>
+        <w:t xml:space="preserve"> and the other to the PC.</w:t>
+      </w:r>
+    </w:p>
+    <w:p>
+      <w:pPr>
+        <w:pStyle w:val="a6"/>
         <w:numPr>
           <w:ilvl w:val="0"/>
           <w:numId w:val="3"/>
@@ -2412,7 +2788,7 @@
     <w:bookmarkEnd w:id="13"/>
     <w:p>
       <w:pPr>
-        <w:pStyle w:val="ListParagraph"/>
+        <w:pStyle w:val="a6"/>
         <w:widowControl/>
         <w:ind w:left="420" w:firstLineChars="0"/>
         <w:rPr>
@@ -2432,6 +2808,7 @@
         </w:rPr>
         <w:t xml:space="preserve">ith a 2-3.6V operating </w:t>
       </w:r>
+      <w:proofErr w:type="spellStart"/>
       <w:r>
         <w:rPr>
           <w:rFonts w:ascii="Times New Roman" w:eastAsiaTheme="minorEastAsia" w:hAnsi="Times New Roman" w:cs="Times New Roman"/>
@@ -2448,7 +2825,28 @@
         <w:rPr>
           <w:rFonts w:ascii="Times New Roman" w:eastAsiaTheme="minorEastAsia" w:hAnsi="Times New Roman" w:cs="Times New Roman" w:hint="eastAsia"/>
         </w:rPr>
-        <w:t xml:space="preserve">The vibration motor is connected to the GPIO pin of the mbed microcontroller. </w:t>
+        <w:t>The</w:t>
+      </w:r>
+      <w:proofErr w:type="spellEnd"/>
+      <w:r>
+        <w:rPr>
+          <w:rFonts w:ascii="Times New Roman" w:eastAsiaTheme="minorEastAsia" w:hAnsi="Times New Roman" w:cs="Times New Roman" w:hint="eastAsia"/>
+        </w:rPr>
+        <w:t xml:space="preserve"> vibration motor is connected to the GPIO pin of the </w:t>
+      </w:r>
+      <w:proofErr w:type="spellStart"/>
+      <w:r>
+        <w:rPr>
+          <w:rFonts w:ascii="Times New Roman" w:eastAsiaTheme="minorEastAsia" w:hAnsi="Times New Roman" w:cs="Times New Roman" w:hint="eastAsia"/>
+        </w:rPr>
+        <w:t>mbed</w:t>
+      </w:r>
+      <w:proofErr w:type="spellEnd"/>
+      <w:r>
+        <w:rPr>
+          <w:rFonts w:ascii="Times New Roman" w:eastAsiaTheme="minorEastAsia" w:hAnsi="Times New Roman" w:cs="Times New Roman" w:hint="eastAsia"/>
+        </w:rPr>
+        <w:t xml:space="preserve"> microcontroller. </w:t>
       </w:r>
       <w:r>
         <w:rPr>
@@ -2535,7 +2933,15 @@
           <w:rFonts w:ascii="Times New Roman" w:hAnsi="Times New Roman" w:cs="Times New Roman"/>
           <w:b/>
         </w:rPr>
-        <w:t>Figure 3</w:t>
+        <w:t xml:space="preserve">Figure </w:t>
+      </w:r>
+      <w:r>
+        <w:rPr>
+          <w:rFonts w:ascii="Times New Roman" w:hAnsi="Times New Roman" w:cs="Times New Roman"/>
+          <w:b/>
+          <w:noProof/>
+        </w:rPr>
+        <w:t>3</w:t>
       </w:r>
       <w:r>
         <w:rPr>
@@ -2553,7 +2959,21 @@
         <w:rPr>
           <w:rFonts w:ascii="Times New Roman" w:eastAsiaTheme="minorEastAsia" w:hAnsi="Times New Roman" w:cs="Times New Roman" w:hint="eastAsia"/>
         </w:rPr>
-        <w:t>pin numbers on the mbed have also been denoted.</w:t>
+        <w:t xml:space="preserve">pin numbers on the </w:t>
+      </w:r>
+      <w:proofErr w:type="spellStart"/>
+      <w:r>
+        <w:rPr>
+          <w:rFonts w:ascii="Times New Roman" w:eastAsiaTheme="minorEastAsia" w:hAnsi="Times New Roman" w:cs="Times New Roman" w:hint="eastAsia"/>
+        </w:rPr>
+        <w:t>mbed</w:t>
+      </w:r>
+      <w:proofErr w:type="spellEnd"/>
+      <w:r>
+        <w:rPr>
+          <w:rFonts w:ascii="Times New Roman" w:eastAsiaTheme="minorEastAsia" w:hAnsi="Times New Roman" w:cs="Times New Roman" w:hint="eastAsia"/>
+        </w:rPr>
+        <w:t xml:space="preserve"> have also been denoted.</w:t>
       </w:r>
     </w:p>
     <w:p>
@@ -2575,7 +2995,6 @@
         <w:rPr>
           <w:rFonts w:ascii="Times New Roman" w:eastAsiaTheme="minorEastAsia" w:hAnsi="Times New Roman" w:cs="Times New Roman" w:hint="eastAsia"/>
           <w:noProof/>
-          <w:lang w:eastAsia="en-US"/>
         </w:rPr>
         <w:drawing>
           <wp:inline distT="0" distB="0" distL="0" distR="0">
@@ -2595,10 +3014,10 @@
                     </pic:cNvPicPr>
                   </pic:nvPicPr>
                   <pic:blipFill>
-                    <a:blip r:embed="rId10" cstate="print">
+                    <a:blip r:embed="rId11" cstate="print">
                       <a:extLst>
                         <a:ext uri="{28A0092B-C50C-407E-A947-70E740481C1C}">
-                          <a14:useLocalDpi xmlns="" xmlns:wpc="http://schemas.microsoft.com/office/word/2010/wordprocessingCanvas" xmlns:mc="http://schemas.openxmlformats.org/markup-compatibility/2006" xmlns:o="urn:schemas-microsoft-com:office:office" xmlns:v="urn:schemas-microsoft-com:vml" xmlns:wp14="http://schemas.microsoft.com/office/word/2010/wordprocessingDrawing" xmlns:w10="urn:schemas-microsoft-com:office:word" xmlns:w="http://schemas.openxmlformats.org/wordprocessingml/2006/main" xmlns:w14="http://schemas.microsoft.com/office/word/2010/wordml" xmlns:wpg="http://schemas.microsoft.com/office/word/2010/wordprocessingGroup" xmlns:wpi="http://schemas.microsoft.com/office/word/2010/wordprocessingInk" xmlns:wps="http://schemas.microsoft.com/office/word/2010/wordprocessingShape" xmlns:a14="http://schemas.microsoft.com/office/drawing/2010/main" val="0"/>
+                          <a14:useLocalDpi xmlns:a14="http://schemas.microsoft.com/office/drawing/2010/main" val="0"/>
                         </a:ext>
                       </a:extLst>
                     </a:blip>
@@ -2629,7 +3048,7 @@
     </w:p>
     <w:p>
       <w:pPr>
-        <w:pStyle w:val="Caption"/>
+        <w:pStyle w:val="a5"/>
         <w:spacing w:before="120" w:after="120"/>
         <w:jc w:val="center"/>
         <w:rPr>
@@ -2670,6 +3089,7 @@
         <w:rPr>
           <w:rFonts w:ascii="Times New Roman" w:hAnsi="Times New Roman" w:cs="Times New Roman"/>
           <w:b/>
+          <w:noProof/>
         </w:rPr>
         <w:t>3</w:t>
       </w:r>
@@ -2681,12 +3101,21 @@
         <w:fldChar w:fldCharType="end"/>
       </w:r>
       <w:bookmarkEnd w:id="14"/>
+      <w:proofErr w:type="gramStart"/>
       <w:r>
         <w:rPr>
           <w:rFonts w:ascii="Times New Roman" w:hAnsi="Times New Roman" w:cs="Times New Roman" w:hint="eastAsia"/>
           <w:b/>
         </w:rPr>
-        <w:t xml:space="preserve"> Circuit Configuration and Pin Connection of the Project</w:t>
+        <w:t xml:space="preserve"> Circuit Configuration</w:t>
+      </w:r>
+      <w:proofErr w:type="gramEnd"/>
+      <w:r>
+        <w:rPr>
+          <w:rFonts w:ascii="Times New Roman" w:hAnsi="Times New Roman" w:cs="Times New Roman" w:hint="eastAsia"/>
+          <w:b/>
+        </w:rPr>
+        <w:t xml:space="preserve"> and Pin Connection of the Project</w:t>
       </w:r>
     </w:p>
     <w:p>
@@ -2710,7 +3139,7 @@
       <w:bookmarkStart w:id="15" w:name="OLE_LINK17"/>
       <w:r>
         <w:rPr>
-          <w:rFonts w:ascii="Times New Roman" w:eastAsia="SimSun" w:hAnsi="Times New Roman" w:cs="Times New Roman" w:hint="eastAsia"/>
+          <w:rFonts w:ascii="Times New Roman" w:eastAsia="宋体" w:hAnsi="Times New Roman" w:cs="Times New Roman" w:hint="eastAsia"/>
           <w:b/>
           <w:bCs/>
           <w:kern w:val="28"/>
@@ -2722,7 +3151,7 @@
       </w:r>
       <w:r>
         <w:rPr>
-          <w:rFonts w:ascii="Times New Roman" w:eastAsia="SimSun" w:hAnsi="Times New Roman" w:cs="Times New Roman" w:hint="eastAsia"/>
+          <w:rFonts w:ascii="Times New Roman" w:eastAsia="宋体" w:hAnsi="Times New Roman" w:cs="Times New Roman" w:hint="eastAsia"/>
           <w:b/>
           <w:bCs/>
           <w:kern w:val="28"/>
@@ -2747,12 +3176,26 @@
         <w:rPr>
           <w:rFonts w:ascii="Times New Roman" w:eastAsiaTheme="minorEastAsia" w:hAnsi="Times New Roman" w:cs="Times New Roman" w:hint="eastAsia"/>
         </w:rPr>
-        <w:t>A list of our software envirnmonet for developing and executing our project:</w:t>
-      </w:r>
-    </w:p>
-    <w:p>
-      <w:pPr>
-        <w:pStyle w:val="ListParagraph"/>
+        <w:t xml:space="preserve">A list of our software </w:t>
+      </w:r>
+      <w:proofErr w:type="spellStart"/>
+      <w:r>
+        <w:rPr>
+          <w:rFonts w:ascii="Times New Roman" w:eastAsiaTheme="minorEastAsia" w:hAnsi="Times New Roman" w:cs="Times New Roman" w:hint="eastAsia"/>
+        </w:rPr>
+        <w:t>envirnmonet</w:t>
+      </w:r>
+      <w:proofErr w:type="spellEnd"/>
+      <w:r>
+        <w:rPr>
+          <w:rFonts w:ascii="Times New Roman" w:eastAsiaTheme="minorEastAsia" w:hAnsi="Times New Roman" w:cs="Times New Roman" w:hint="eastAsia"/>
+        </w:rPr>
+        <w:t xml:space="preserve"> for developing and executing our project:</w:t>
+      </w:r>
+    </w:p>
+    <w:p>
+      <w:pPr>
+        <w:pStyle w:val="a6"/>
         <w:widowControl/>
         <w:numPr>
           <w:ilvl w:val="0"/>
@@ -2764,11 +3207,19 @@
           <w:rFonts w:ascii="Times New Roman" w:eastAsiaTheme="minorEastAsia" w:hAnsi="Times New Roman" w:cs="Times New Roman"/>
         </w:rPr>
       </w:pPr>
-      <w:r>
-        <w:rPr>
-          <w:rFonts w:ascii="Times New Roman" w:eastAsiaTheme="minorEastAsia" w:hAnsi="Times New Roman" w:cs="Times New Roman" w:hint="eastAsia"/>
-        </w:rPr>
-        <w:t>OpenNI (</w:t>
+      <w:proofErr w:type="spellStart"/>
+      <w:r>
+        <w:rPr>
+          <w:rFonts w:ascii="Times New Roman" w:eastAsiaTheme="minorEastAsia" w:hAnsi="Times New Roman" w:cs="Times New Roman" w:hint="eastAsia"/>
+        </w:rPr>
+        <w:t>OpenNI</w:t>
+      </w:r>
+      <w:proofErr w:type="spellEnd"/>
+      <w:r>
+        <w:rPr>
+          <w:rFonts w:ascii="Times New Roman" w:eastAsiaTheme="minorEastAsia" w:hAnsi="Times New Roman" w:cs="Times New Roman" w:hint="eastAsia"/>
+        </w:rPr>
+        <w:t xml:space="preserve"> (</w:t>
       </w:r>
       <w:r>
         <w:rPr>
@@ -2788,10 +3239,10 @@
         </w:rPr>
         <w:t xml:space="preserve"> v1.5.4.0 @ </w:t>
       </w:r>
-      <w:hyperlink r:id="rId11" w:history="1">
+      <w:hyperlink r:id="rId12" w:history="1">
         <w:r>
           <w:rPr>
-            <w:rStyle w:val="Hyperlink"/>
+            <w:rStyle w:val="a7"/>
             <w:rFonts w:ascii="Times New Roman" w:eastAsiaTheme="minorEastAsia" w:hAnsi="Times New Roman" w:cs="Times New Roman"/>
           </w:rPr>
           <w:t>http://openni.org/Downloads/OpenNIModules.aspx</w:t>
@@ -2806,7 +3257,7 @@
     </w:p>
     <w:p>
       <w:pPr>
-        <w:pStyle w:val="ListParagraph"/>
+        <w:pStyle w:val="a6"/>
         <w:widowControl/>
         <w:numPr>
           <w:ilvl w:val="0"/>
@@ -2818,12 +3269,34 @@
           <w:rFonts w:ascii="Times New Roman" w:eastAsiaTheme="minorEastAsia" w:hAnsi="Times New Roman" w:cs="Times New Roman"/>
         </w:rPr>
       </w:pPr>
+      <w:proofErr w:type="spellStart"/>
       <w:r>
         <w:rPr>
           <w:rFonts w:ascii="Times New Roman" w:eastAsiaTheme="minorEastAsia" w:hAnsi="Times New Roman" w:cs="Times New Roman" w:hint="eastAsia"/>
         </w:rPr>
         <w:lastRenderedPageBreak/>
-        <w:t>SensorKinect/PrimeSense (</w:t>
+        <w:t>SensorKinect</w:t>
+      </w:r>
+      <w:proofErr w:type="spellEnd"/>
+      <w:r>
+        <w:rPr>
+          <w:rFonts w:ascii="Times New Roman" w:eastAsiaTheme="minorEastAsia" w:hAnsi="Times New Roman" w:cs="Times New Roman" w:hint="eastAsia"/>
+        </w:rPr>
+        <w:t>/</w:t>
+      </w:r>
+      <w:proofErr w:type="spellStart"/>
+      <w:r>
+        <w:rPr>
+          <w:rFonts w:ascii="Times New Roman" w:eastAsiaTheme="minorEastAsia" w:hAnsi="Times New Roman" w:cs="Times New Roman" w:hint="eastAsia"/>
+        </w:rPr>
+        <w:t>PrimeSense</w:t>
+      </w:r>
+      <w:proofErr w:type="spellEnd"/>
+      <w:r>
+        <w:rPr>
+          <w:rFonts w:ascii="Times New Roman" w:eastAsiaTheme="minorEastAsia" w:hAnsi="Times New Roman" w:cs="Times New Roman" w:hint="eastAsia"/>
+        </w:rPr>
+        <w:t xml:space="preserve"> (</w:t>
       </w:r>
       <w:r>
         <w:rPr>
@@ -2831,10 +3304,10 @@
         </w:rPr>
         <w:t xml:space="preserve">v5.1.2.1 @ </w:t>
       </w:r>
-      <w:hyperlink r:id="rId12" w:history="1">
+      <w:hyperlink r:id="rId13" w:history="1">
         <w:r>
           <w:rPr>
-            <w:rStyle w:val="Hyperlink"/>
+            <w:rStyle w:val="a7"/>
             <w:rFonts w:ascii="Times New Roman" w:eastAsiaTheme="minorEastAsia" w:hAnsi="Times New Roman" w:cs="Times New Roman"/>
           </w:rPr>
           <w:t>https://github.com/avin2/SensorKinect</w:t>
@@ -2849,7 +3322,7 @@
     </w:p>
     <w:p>
       <w:pPr>
-        <w:pStyle w:val="ListParagraph"/>
+        <w:pStyle w:val="a6"/>
         <w:widowControl/>
         <w:numPr>
           <w:ilvl w:val="0"/>
@@ -2867,10 +3340,10 @@
         </w:rPr>
         <w:t xml:space="preserve">NITE (unstable build for Ubuntu 12.04 x86 v1.5.2.21 @ </w:t>
       </w:r>
-      <w:hyperlink r:id="rId13" w:history="1">
+      <w:hyperlink r:id="rId14" w:history="1">
         <w:r>
           <w:rPr>
-            <w:rStyle w:val="Hyperlink"/>
+            <w:rStyle w:val="a7"/>
             <w:rFonts w:ascii="Times New Roman" w:eastAsiaTheme="minorEastAsia" w:hAnsi="Times New Roman" w:cs="Times New Roman"/>
           </w:rPr>
           <w:t>http://openni.org/Downloads/OpenNIModules.aspx</w:t>
@@ -2885,7 +3358,7 @@
     </w:p>
     <w:p>
       <w:pPr>
-        <w:pStyle w:val="ListParagraph"/>
+        <w:pStyle w:val="a6"/>
         <w:widowControl/>
         <w:numPr>
           <w:ilvl w:val="0"/>
@@ -2921,10 +3394,10 @@
         </w:rPr>
         <w:t xml:space="preserve">, desktop version, x86 @ </w:t>
       </w:r>
-      <w:hyperlink r:id="rId14" w:history="1">
+      <w:hyperlink r:id="rId15" w:history="1">
         <w:r>
           <w:rPr>
-            <w:rStyle w:val="Hyperlink"/>
+            <w:rStyle w:val="a7"/>
             <w:rFonts w:ascii="Times New Roman" w:eastAsiaTheme="minorEastAsia" w:hAnsi="Times New Roman" w:cs="Times New Roman"/>
           </w:rPr>
           <w:t>http://releases.ubuntu.com/11.10/</w:t>
@@ -2939,7 +3412,7 @@
     </w:p>
     <w:p>
       <w:pPr>
-        <w:pStyle w:val="ListParagraph"/>
+        <w:pStyle w:val="a6"/>
         <w:widowControl/>
         <w:numPr>
           <w:ilvl w:val="0"/>
@@ -2951,16 +3424,24 @@
           <w:rFonts w:ascii="Times New Roman" w:eastAsiaTheme="minorEastAsia" w:hAnsi="Times New Roman" w:cs="Times New Roman"/>
         </w:rPr>
       </w:pPr>
-      <w:r>
-        <w:rPr>
-          <w:rFonts w:ascii="Times New Roman" w:eastAsiaTheme="minorEastAsia" w:hAnsi="Times New Roman" w:cs="Times New Roman" w:hint="eastAsia"/>
-        </w:rPr>
-        <w:t xml:space="preserve">OpenJDK 6 (build b27 @ </w:t>
-      </w:r>
-      <w:hyperlink r:id="rId15" w:history="1">
+      <w:proofErr w:type="spellStart"/>
+      <w:r>
+        <w:rPr>
+          <w:rFonts w:ascii="Times New Roman" w:eastAsiaTheme="minorEastAsia" w:hAnsi="Times New Roman" w:cs="Times New Roman" w:hint="eastAsia"/>
+        </w:rPr>
+        <w:t>OpenJDK</w:t>
+      </w:r>
+      <w:proofErr w:type="spellEnd"/>
+      <w:r>
+        <w:rPr>
+          <w:rFonts w:ascii="Times New Roman" w:eastAsiaTheme="minorEastAsia" w:hAnsi="Times New Roman" w:cs="Times New Roman" w:hint="eastAsia"/>
+        </w:rPr>
+        <w:t xml:space="preserve"> 6 (build b27 @ </w:t>
+      </w:r>
+      <w:hyperlink r:id="rId16" w:history="1">
         <w:r>
           <w:rPr>
-            <w:rStyle w:val="Hyperlink"/>
+            <w:rStyle w:val="a7"/>
             <w:rFonts w:ascii="Times New Roman" w:eastAsiaTheme="minorEastAsia" w:hAnsi="Times New Roman" w:cs="Times New Roman"/>
           </w:rPr>
           <w:t>http://download.java.net/openjdk/jdk6/</w:t>
@@ -2975,7 +3456,7 @@
     </w:p>
     <w:p>
       <w:pPr>
-        <w:pStyle w:val="ListParagraph"/>
+        <w:pStyle w:val="a6"/>
         <w:widowControl/>
         <w:numPr>
           <w:ilvl w:val="0"/>
@@ -2993,10 +3474,10 @@
         </w:rPr>
         <w:t xml:space="preserve">Eclipse IDE (Juno, 4.2 SR1, Linux 32 bit @ </w:t>
       </w:r>
-      <w:hyperlink r:id="rId16" w:history="1">
+      <w:hyperlink r:id="rId17" w:history="1">
         <w:r>
           <w:rPr>
-            <w:rStyle w:val="Hyperlink"/>
+            <w:rStyle w:val="a7"/>
             <w:rFonts w:ascii="Times New Roman" w:eastAsiaTheme="minorEastAsia" w:hAnsi="Times New Roman" w:cs="Times New Roman"/>
           </w:rPr>
           <w:t>http://www.eclipse.org/downloads/?osType=linux</w:t>
@@ -3039,7 +3520,7 @@
     </w:p>
     <w:p>
       <w:pPr>
-        <w:pStyle w:val="ListParagraph"/>
+        <w:pStyle w:val="a6"/>
         <w:widowControl/>
         <w:numPr>
           <w:ilvl w:val="0"/>
@@ -3063,10 +3544,10 @@
         </w:rPr>
         <w:t xml:space="preserve"> (RXTXcommon.jar @ </w:t>
       </w:r>
-      <w:hyperlink r:id="rId17" w:history="1">
+      <w:hyperlink r:id="rId18" w:history="1">
         <w:r>
           <w:rPr>
-            <w:rStyle w:val="Hyperlink"/>
+            <w:rStyle w:val="a7"/>
             <w:rFonts w:ascii="Times New Roman" w:eastAsiaTheme="minorEastAsia" w:hAnsi="Times New Roman" w:cs="Times New Roman"/>
           </w:rPr>
           <w:t>http://rxtx.qbang.org/wiki/index.php/Download</w:t>
@@ -3081,7 +3562,7 @@
     </w:p>
     <w:p>
       <w:pPr>
-        <w:pStyle w:val="ListParagraph"/>
+        <w:pStyle w:val="a6"/>
         <w:widowControl/>
         <w:numPr>
           <w:ilvl w:val="0"/>
@@ -3105,10 +3586,10 @@
         </w:rPr>
         <w:t xml:space="preserve">v1.5.2 @ </w:t>
       </w:r>
-      <w:hyperlink r:id="rId18" w:history="1">
+      <w:hyperlink r:id="rId19" w:history="1">
         <w:r>
           <w:rPr>
-            <w:rStyle w:val="Hyperlink"/>
+            <w:rStyle w:val="a7"/>
             <w:rFonts w:ascii="Times New Roman" w:eastAsiaTheme="minorEastAsia" w:hAnsi="Times New Roman" w:cs="Times New Roman"/>
           </w:rPr>
           <w:t>http://java3d.java.net/binary-builds.html</w:t>
@@ -3123,7 +3604,7 @@
     </w:p>
     <w:p>
       <w:pPr>
-        <w:pStyle w:val="ListParagraph"/>
+        <w:pStyle w:val="a6"/>
         <w:widowControl/>
         <w:ind w:left="420" w:firstLineChars="0" w:firstLine="0"/>
         <w:jc w:val="left"/>
@@ -3134,7 +3615,7 @@
     </w:p>
     <w:p>
       <w:pPr>
-        <w:pStyle w:val="ListParagraph"/>
+        <w:pStyle w:val="a6"/>
         <w:numPr>
           <w:ilvl w:val="0"/>
           <w:numId w:val="5"/>
@@ -3155,7 +3636,7 @@
     </w:p>
     <w:p>
       <w:pPr>
-        <w:pStyle w:val="ListParagraph"/>
+        <w:pStyle w:val="a6"/>
         <w:ind w:left="420" w:firstLineChars="0"/>
         <w:rPr>
           <w:rFonts w:ascii="Times New Roman" w:eastAsiaTheme="minorEastAsia" w:hAnsi="Times New Roman" w:cs="Times New Roman"/>
@@ -3195,7 +3676,49 @@
         <w:rPr>
           <w:rFonts w:ascii="Times New Roman" w:eastAsiaTheme="minorEastAsia" w:hAnsi="Times New Roman" w:cs="Times New Roman" w:hint="eastAsia"/>
         </w:rPr>
-        <w:t xml:space="preserve"> must be configured properly: OpenNI, PrimeSense (for driving the Kincet), and NITE</w:t>
+        <w:t xml:space="preserve"> must be configured properly: </w:t>
+      </w:r>
+      <w:proofErr w:type="spellStart"/>
+      <w:r>
+        <w:rPr>
+          <w:rFonts w:ascii="Times New Roman" w:eastAsiaTheme="minorEastAsia" w:hAnsi="Times New Roman" w:cs="Times New Roman" w:hint="eastAsia"/>
+        </w:rPr>
+        <w:t>OpenNI</w:t>
+      </w:r>
+      <w:proofErr w:type="spellEnd"/>
+      <w:r>
+        <w:rPr>
+          <w:rFonts w:ascii="Times New Roman" w:eastAsiaTheme="minorEastAsia" w:hAnsi="Times New Roman" w:cs="Times New Roman" w:hint="eastAsia"/>
+        </w:rPr>
+        <w:t xml:space="preserve">, </w:t>
+      </w:r>
+      <w:proofErr w:type="spellStart"/>
+      <w:r>
+        <w:rPr>
+          <w:rFonts w:ascii="Times New Roman" w:eastAsiaTheme="minorEastAsia" w:hAnsi="Times New Roman" w:cs="Times New Roman" w:hint="eastAsia"/>
+        </w:rPr>
+        <w:t>PrimeSense</w:t>
+      </w:r>
+      <w:proofErr w:type="spellEnd"/>
+      <w:r>
+        <w:rPr>
+          <w:rFonts w:ascii="Times New Roman" w:eastAsiaTheme="minorEastAsia" w:hAnsi="Times New Roman" w:cs="Times New Roman" w:hint="eastAsia"/>
+        </w:rPr>
+        <w:t xml:space="preserve"> (for driving the </w:t>
+      </w:r>
+      <w:proofErr w:type="spellStart"/>
+      <w:r>
+        <w:rPr>
+          <w:rFonts w:ascii="Times New Roman" w:eastAsiaTheme="minorEastAsia" w:hAnsi="Times New Roman" w:cs="Times New Roman" w:hint="eastAsia"/>
+        </w:rPr>
+        <w:t>Kincet</w:t>
+      </w:r>
+      <w:proofErr w:type="spellEnd"/>
+      <w:r>
+        <w:rPr>
+          <w:rFonts w:ascii="Times New Roman" w:eastAsiaTheme="minorEastAsia" w:hAnsi="Times New Roman" w:cs="Times New Roman" w:hint="eastAsia"/>
+        </w:rPr>
+        <w:t>), and NITE</w:t>
       </w:r>
       <w:r>
         <w:rPr>
@@ -3240,10 +3763,10 @@
         </w:rPr>
         <w:t xml:space="preserve"> @ (</w:t>
       </w:r>
-      <w:hyperlink r:id="rId19" w:history="1">
+      <w:hyperlink r:id="rId20" w:history="1">
         <w:r>
           <w:rPr>
-            <w:rStyle w:val="Hyperlink"/>
+            <w:rStyle w:val="a7"/>
             <w:rFonts w:ascii="Times New Roman" w:eastAsiaTheme="minorEastAsia" w:hAnsi="Times New Roman" w:cs="Times New Roman"/>
           </w:rPr>
           <w:t>http://mitchtech.net/ubuntu-kinect-openni-primesense/</w:t>
@@ -3315,44 +3838,66 @@
         </w:rPr>
         <w:t>A better thing is</w:t>
       </w:r>
-      <w:r>
-        <w:rPr>
-          <w:rFonts w:ascii="Times New Roman" w:eastAsiaTheme="minorEastAsia" w:hAnsi="Times New Roman" w:cs="Times New Roman"/>
+      <w:proofErr w:type="gramStart"/>
+      <w:r>
+        <w:rPr>
+          <w:rFonts w:ascii="Times New Roman" w:eastAsiaTheme="minorEastAsia" w:hAnsi="Times New Roman" w:cs="Times New Roman"/>
+        </w:rPr>
+        <w:t>,</w:t>
+      </w:r>
+      <w:proofErr w:type="gramEnd"/>
+      <w:r>
+        <w:rPr>
+          <w:rFonts w:ascii="Times New Roman" w:eastAsiaTheme="minorEastAsia" w:hAnsi="Times New Roman" w:cs="Times New Roman"/>
+        </w:rPr>
+        <w:t xml:space="preserve"> </w:t>
+      </w:r>
+      <w:r>
+        <w:rPr>
+          <w:rFonts w:ascii="Times New Roman" w:eastAsiaTheme="minorEastAsia" w:hAnsi="Times New Roman" w:cs="Times New Roman" w:hint="eastAsia"/>
+        </w:rPr>
+        <w:t xml:space="preserve">the </w:t>
+      </w:r>
+      <w:proofErr w:type="spellStart"/>
+      <w:r>
+        <w:rPr>
+          <w:rFonts w:ascii="Times New Roman" w:eastAsiaTheme="minorEastAsia" w:hAnsi="Times New Roman" w:cs="Times New Roman" w:hint="eastAsia"/>
+        </w:rPr>
+        <w:t>OpenNI</w:t>
+      </w:r>
+      <w:proofErr w:type="spellEnd"/>
+      <w:r>
+        <w:rPr>
+          <w:rFonts w:ascii="Times New Roman" w:eastAsiaTheme="minorEastAsia" w:hAnsi="Times New Roman" w:cs="Times New Roman" w:hint="eastAsia"/>
+        </w:rPr>
+        <w:t xml:space="preserve"> has provided us with a set of </w:t>
+      </w:r>
+      <w:r>
+        <w:rPr>
+          <w:rFonts w:ascii="Times New Roman" w:eastAsiaTheme="minorEastAsia" w:hAnsi="Times New Roman" w:cs="Times New Roman"/>
+        </w:rPr>
+        <w:t>sophistic</w:t>
+      </w:r>
+      <w:r>
+        <w:rPr>
+          <w:rFonts w:ascii="Times New Roman" w:eastAsiaTheme="minorEastAsia" w:hAnsi="Times New Roman" w:cs="Times New Roman" w:hint="eastAsia"/>
+        </w:rPr>
+        <w:t xml:space="preserve"> Java API that allows us to </w:t>
+      </w:r>
+      <w:r>
+        <w:rPr>
+          <w:rFonts w:ascii="Times New Roman" w:eastAsiaTheme="minorEastAsia" w:hAnsi="Times New Roman" w:cs="Times New Roman"/>
+        </w:rPr>
+        <w:t>initialize</w:t>
+      </w:r>
+      <w:r>
+        <w:rPr>
+          <w:rFonts w:ascii="Times New Roman" w:eastAsiaTheme="minorEastAsia" w:hAnsi="Times New Roman" w:cs="Times New Roman" w:hint="eastAsia"/>
         </w:rPr>
         <w:t xml:space="preserve">, </w:t>
       </w:r>
       <w:r>
         <w:rPr>
-          <w:rFonts w:ascii="Times New Roman" w:eastAsiaTheme="minorEastAsia" w:hAnsi="Times New Roman" w:cs="Times New Roman" w:hint="eastAsia"/>
-        </w:rPr>
-        <w:t xml:space="preserve">the OpenNI has provided us with a set of </w:t>
-      </w:r>
-      <w:r>
-        <w:rPr>
-          <w:rFonts w:ascii="Times New Roman" w:eastAsiaTheme="minorEastAsia" w:hAnsi="Times New Roman" w:cs="Times New Roman"/>
-        </w:rPr>
-        <w:t>sophistic</w:t>
-      </w:r>
-      <w:r>
-        <w:rPr>
-          <w:rFonts w:ascii="Times New Roman" w:eastAsiaTheme="minorEastAsia" w:hAnsi="Times New Roman" w:cs="Times New Roman" w:hint="eastAsia"/>
-        </w:rPr>
-        <w:t xml:space="preserve"> Java API that allows us to </w:t>
-      </w:r>
-      <w:r>
-        <w:rPr>
-          <w:rFonts w:ascii="Times New Roman" w:eastAsiaTheme="minorEastAsia" w:hAnsi="Times New Roman" w:cs="Times New Roman"/>
-        </w:rPr>
-        <w:t>initialize</w:t>
-      </w:r>
-      <w:r>
-        <w:rPr>
-          <w:rFonts w:ascii="Times New Roman" w:eastAsiaTheme="minorEastAsia" w:hAnsi="Times New Roman" w:cs="Times New Roman" w:hint="eastAsia"/>
-        </w:rPr>
-        <w:t xml:space="preserve">, </w:t>
-      </w:r>
-      <w:r>
-        <w:rPr>
           <w:rFonts w:ascii="Times New Roman" w:eastAsiaTheme="minorEastAsia" w:hAnsi="Times New Roman" w:cs="Times New Roman"/>
         </w:rPr>
         <w:t>calibrate</w:t>
@@ -3384,7 +3929,7 @@
     </w:p>
     <w:p>
       <w:pPr>
-        <w:pStyle w:val="ListParagraph"/>
+        <w:pStyle w:val="a6"/>
         <w:numPr>
           <w:ilvl w:val="0"/>
           <w:numId w:val="5"/>
@@ -3414,12 +3959,21 @@
           <w:rFonts w:ascii="Times New Roman" w:eastAsiaTheme="minorEastAsia" w:hAnsi="Times New Roman" w:cs="Times New Roman" w:hint="eastAsia"/>
           <w:b/>
         </w:rPr>
-        <w:t xml:space="preserve"> on mbed</w:t>
-      </w:r>
-    </w:p>
-    <w:p>
-      <w:pPr>
-        <w:pStyle w:val="ListParagraph"/>
+        <w:t xml:space="preserve"> on </w:t>
+      </w:r>
+      <w:proofErr w:type="spellStart"/>
+      <w:r>
+        <w:rPr>
+          <w:rFonts w:ascii="Times New Roman" w:eastAsiaTheme="minorEastAsia" w:hAnsi="Times New Roman" w:cs="Times New Roman" w:hint="eastAsia"/>
+          <w:b/>
+        </w:rPr>
+        <w:t>mbed</w:t>
+      </w:r>
+      <w:proofErr w:type="spellEnd"/>
+    </w:p>
+    <w:p>
+      <w:pPr>
+        <w:pStyle w:val="a6"/>
         <w:ind w:left="420" w:firstLineChars="0"/>
         <w:rPr>
           <w:rFonts w:ascii="Times New Roman" w:eastAsiaTheme="minorEastAsia" w:hAnsi="Times New Roman" w:cs="Times New Roman"/>
@@ -3459,7 +4013,21 @@
         <w:rPr>
           <w:rFonts w:ascii="Times New Roman" w:eastAsiaTheme="minorEastAsia" w:hAnsi="Times New Roman" w:cs="Times New Roman" w:hint="eastAsia"/>
         </w:rPr>
-        <w:t xml:space="preserve">, the mbed is </w:t>
+        <w:t xml:space="preserve">, the </w:t>
+      </w:r>
+      <w:proofErr w:type="spellStart"/>
+      <w:r>
+        <w:rPr>
+          <w:rFonts w:ascii="Times New Roman" w:eastAsiaTheme="minorEastAsia" w:hAnsi="Times New Roman" w:cs="Times New Roman" w:hint="eastAsia"/>
+        </w:rPr>
+        <w:t>mbed</w:t>
+      </w:r>
+      <w:proofErr w:type="spellEnd"/>
+      <w:r>
+        <w:rPr>
+          <w:rFonts w:ascii="Times New Roman" w:eastAsiaTheme="minorEastAsia" w:hAnsi="Times New Roman" w:cs="Times New Roman" w:hint="eastAsia"/>
+        </w:rPr>
+        <w:t xml:space="preserve"> is </w:t>
       </w:r>
       <w:r>
         <w:rPr>
@@ -3501,13 +4069,41 @@
         <w:rPr>
           <w:rFonts w:ascii="Times New Roman" w:eastAsiaTheme="minorEastAsia" w:hAnsi="Times New Roman" w:cs="Times New Roman" w:hint="eastAsia"/>
         </w:rPr>
-        <w:t>he mRK system running o</w:t>
-      </w:r>
-      <w:r>
-        <w:rPr>
-          <w:rFonts w:ascii="Times New Roman" w:eastAsiaTheme="minorEastAsia" w:hAnsi="Times New Roman" w:cs="Times New Roman" w:hint="eastAsia"/>
-        </w:rPr>
-        <w:t>n the mbed allows us to specif</w:t>
+        <w:t xml:space="preserve">he </w:t>
+      </w:r>
+      <w:proofErr w:type="spellStart"/>
+      <w:r>
+        <w:rPr>
+          <w:rFonts w:ascii="Times New Roman" w:eastAsiaTheme="minorEastAsia" w:hAnsi="Times New Roman" w:cs="Times New Roman" w:hint="eastAsia"/>
+        </w:rPr>
+        <w:t>mRK</w:t>
+      </w:r>
+      <w:proofErr w:type="spellEnd"/>
+      <w:r>
+        <w:rPr>
+          <w:rFonts w:ascii="Times New Roman" w:eastAsiaTheme="minorEastAsia" w:hAnsi="Times New Roman" w:cs="Times New Roman" w:hint="eastAsia"/>
+        </w:rPr>
+        <w:t xml:space="preserve"> system running o</w:t>
+      </w:r>
+      <w:r>
+        <w:rPr>
+          <w:rFonts w:ascii="Times New Roman" w:eastAsiaTheme="minorEastAsia" w:hAnsi="Times New Roman" w:cs="Times New Roman" w:hint="eastAsia"/>
+        </w:rPr>
+        <w:t xml:space="preserve">n the </w:t>
+      </w:r>
+      <w:proofErr w:type="spellStart"/>
+      <w:r>
+        <w:rPr>
+          <w:rFonts w:ascii="Times New Roman" w:eastAsiaTheme="minorEastAsia" w:hAnsi="Times New Roman" w:cs="Times New Roman" w:hint="eastAsia"/>
+        </w:rPr>
+        <w:t>mbed</w:t>
+      </w:r>
+      <w:proofErr w:type="spellEnd"/>
+      <w:r>
+        <w:rPr>
+          <w:rFonts w:ascii="Times New Roman" w:eastAsiaTheme="minorEastAsia" w:hAnsi="Times New Roman" w:cs="Times New Roman" w:hint="eastAsia"/>
+        </w:rPr>
+        <w:t xml:space="preserve"> allows us to specif</w:t>
       </w:r>
       <w:r>
         <w:rPr>
@@ -3531,7 +4127,21 @@
         <w:rPr>
           <w:rFonts w:ascii="Times New Roman" w:eastAsiaTheme="minorEastAsia" w:hAnsi="Times New Roman" w:cs="Times New Roman" w:hint="eastAsia"/>
         </w:rPr>
-        <w:t xml:space="preserve">or this project, our program on the mbed side is simple: </w:t>
+        <w:t xml:space="preserve">or this project, our program on the </w:t>
+      </w:r>
+      <w:proofErr w:type="spellStart"/>
+      <w:r>
+        <w:rPr>
+          <w:rFonts w:ascii="Times New Roman" w:eastAsiaTheme="minorEastAsia" w:hAnsi="Times New Roman" w:cs="Times New Roman" w:hint="eastAsia"/>
+        </w:rPr>
+        <w:t>mbed</w:t>
+      </w:r>
+      <w:proofErr w:type="spellEnd"/>
+      <w:r>
+        <w:rPr>
+          <w:rFonts w:ascii="Times New Roman" w:eastAsiaTheme="minorEastAsia" w:hAnsi="Times New Roman" w:cs="Times New Roman" w:hint="eastAsia"/>
+        </w:rPr>
+        <w:t xml:space="preserve"> side is simple: </w:t>
       </w:r>
       <w:r>
         <w:rPr>
@@ -3557,6 +4167,7 @@
         </w:rPr>
         <w:t xml:space="preserve"> loop, each with 0.5 seconds execution time. </w:t>
       </w:r>
+      <w:proofErr w:type="gramStart"/>
       <w:r>
         <w:rPr>
           <w:rFonts w:ascii="Times New Roman" w:eastAsiaTheme="minorEastAsia" w:hAnsi="Times New Roman" w:cs="Times New Roman"/>
@@ -3575,19 +4186,42 @@
         </w:rPr>
         <w:t>iteration</w:t>
       </w:r>
-      <w:r>
-        <w:rPr>
-          <w:rFonts w:ascii="Times New Roman" w:eastAsiaTheme="minorEastAsia" w:hAnsi="Times New Roman" w:cs="Times New Roman" w:hint="eastAsia"/>
-        </w:rPr>
-        <w:t xml:space="preserve">, the mbed will do the following things </w:t>
+      <w:proofErr w:type="gramEnd"/>
+      <w:r>
+        <w:rPr>
+          <w:rFonts w:ascii="Times New Roman" w:eastAsiaTheme="minorEastAsia" w:hAnsi="Times New Roman" w:cs="Times New Roman" w:hint="eastAsia"/>
+        </w:rPr>
+        <w:t xml:space="preserve">, the </w:t>
+      </w:r>
+      <w:proofErr w:type="spellStart"/>
+      <w:r>
+        <w:rPr>
+          <w:rFonts w:ascii="Times New Roman" w:eastAsiaTheme="minorEastAsia" w:hAnsi="Times New Roman" w:cs="Times New Roman" w:hint="eastAsia"/>
+        </w:rPr>
+        <w:t>mbed</w:t>
+      </w:r>
+      <w:proofErr w:type="spellEnd"/>
+      <w:r>
+        <w:rPr>
+          <w:rFonts w:ascii="Times New Roman" w:eastAsiaTheme="minorEastAsia" w:hAnsi="Times New Roman" w:cs="Times New Roman" w:hint="eastAsia"/>
+        </w:rPr>
+        <w:t xml:space="preserve"> will do the following </w:t>
       </w:r>
       <w:r>
         <w:rPr>
           <w:rFonts w:ascii="Times New Roman" w:eastAsiaTheme="minorEastAsia" w:hAnsi="Times New Roman" w:cs="Times New Roman" w:hint="eastAsia"/>
         </w:rPr>
         <w:lastRenderedPageBreak/>
-        <w:t>sequentially: to read the data from the IMU-3000 gyroscope, to calculate the angle from the data, to write the value of angle into XBee</w:t>
-      </w:r>
+        <w:t xml:space="preserve">things sequentially: to read the data from the IMU-3000 gyroscope, to calculate the angle from the data, to write the value of angle into </w:t>
+      </w:r>
+      <w:proofErr w:type="spellStart"/>
+      <w:r>
+        <w:rPr>
+          <w:rFonts w:ascii="Times New Roman" w:eastAsiaTheme="minorEastAsia" w:hAnsi="Times New Roman" w:cs="Times New Roman" w:hint="eastAsia"/>
+        </w:rPr>
+        <w:t>XBee</w:t>
+      </w:r>
+      <w:proofErr w:type="spellEnd"/>
       <w:r>
         <w:rPr>
           <w:rFonts w:ascii="Times New Roman" w:eastAsiaTheme="minorEastAsia" w:hAnsi="Times New Roman" w:cs="Times New Roman"/>
@@ -3598,7 +4232,21 @@
         <w:rPr>
           <w:rFonts w:ascii="Times New Roman" w:eastAsiaTheme="minorEastAsia" w:hAnsi="Times New Roman" w:cs="Times New Roman" w:hint="eastAsia"/>
         </w:rPr>
-        <w:t xml:space="preserve"> to read the result out from XBee, and to drive the vibration motor if necessary.</w:t>
+        <w:t xml:space="preserve"> to read the result out from </w:t>
+      </w:r>
+      <w:proofErr w:type="spellStart"/>
+      <w:r>
+        <w:rPr>
+          <w:rFonts w:ascii="Times New Roman" w:eastAsiaTheme="minorEastAsia" w:hAnsi="Times New Roman" w:cs="Times New Roman" w:hint="eastAsia"/>
+        </w:rPr>
+        <w:t>XBee</w:t>
+      </w:r>
+      <w:proofErr w:type="spellEnd"/>
+      <w:r>
+        <w:rPr>
+          <w:rFonts w:ascii="Times New Roman" w:eastAsiaTheme="minorEastAsia" w:hAnsi="Times New Roman" w:cs="Times New Roman" w:hint="eastAsia"/>
+        </w:rPr>
+        <w:t>, and to drive the vibration motor if necessary.</w:t>
       </w:r>
       <w:r>
         <w:rPr>
@@ -3609,7 +4257,7 @@
     </w:p>
     <w:p>
       <w:pPr>
-        <w:pStyle w:val="ListParagraph"/>
+        <w:pStyle w:val="a6"/>
         <w:numPr>
           <w:ilvl w:val="0"/>
           <w:numId w:val="5"/>
@@ -3634,7 +4282,7 @@
     <w:bookmarkEnd w:id="17"/>
     <w:p>
       <w:pPr>
-        <w:pStyle w:val="ListParagraph"/>
+        <w:pStyle w:val="a6"/>
         <w:ind w:left="420" w:firstLineChars="0"/>
         <w:rPr>
           <w:rFonts w:ascii="Times New Roman" w:eastAsiaTheme="minorEastAsia" w:hAnsi="Times New Roman" w:cs="Times New Roman"/>
@@ -3678,11 +4326,19 @@
       </w:r>
       <w:bookmarkStart w:id="18" w:name="OLE_LINK13"/>
       <w:bookmarkStart w:id="19" w:name="OLE_LINK14"/>
-      <w:r>
-        <w:rPr>
-          <w:rFonts w:ascii="Times New Roman" w:eastAsiaTheme="minorEastAsia" w:hAnsi="Times New Roman" w:cs="Times New Roman" w:hint="eastAsia"/>
-        </w:rPr>
-        <w:t xml:space="preserve">BeagleBoard. </w:t>
+      <w:proofErr w:type="spellStart"/>
+      <w:r>
+        <w:rPr>
+          <w:rFonts w:ascii="Times New Roman" w:eastAsiaTheme="minorEastAsia" w:hAnsi="Times New Roman" w:cs="Times New Roman" w:hint="eastAsia"/>
+        </w:rPr>
+        <w:t>BeagleBoard</w:t>
+      </w:r>
+      <w:proofErr w:type="spellEnd"/>
+      <w:r>
+        <w:rPr>
+          <w:rFonts w:ascii="Times New Roman" w:eastAsiaTheme="minorEastAsia" w:hAnsi="Times New Roman" w:cs="Times New Roman" w:hint="eastAsia"/>
+        </w:rPr>
+        <w:t xml:space="preserve">. </w:t>
       </w:r>
       <w:r>
         <w:rPr>
@@ -3754,7 +4410,15 @@
           <w:rFonts w:ascii="Times New Roman" w:hAnsi="Times New Roman" w:cs="Times New Roman"/>
           <w:b/>
         </w:rPr>
-        <w:t>Figure 3</w:t>
+        <w:t xml:space="preserve">Figure </w:t>
+      </w:r>
+      <w:r>
+        <w:rPr>
+          <w:rFonts w:ascii="Times New Roman" w:hAnsi="Times New Roman" w:cs="Times New Roman"/>
+          <w:b/>
+          <w:noProof/>
+        </w:rPr>
+        <w:t>4</w:t>
       </w:r>
       <w:r>
         <w:rPr>
@@ -3773,7 +4437,7 @@
     </w:p>
     <w:p>
       <w:pPr>
-        <w:pStyle w:val="ListParagraph"/>
+        <w:pStyle w:val="a6"/>
         <w:ind w:left="420" w:firstLineChars="0"/>
         <w:rPr>
           <w:rFonts w:ascii="Times New Roman" w:eastAsiaTheme="minorEastAsia" w:hAnsi="Times New Roman" w:cs="Times New Roman"/>
@@ -3782,7 +4446,7 @@
     </w:p>
     <w:p>
       <w:pPr>
-        <w:pStyle w:val="ListParagraph"/>
+        <w:pStyle w:val="a6"/>
         <w:ind w:left="420" w:firstLineChars="0" w:firstLine="0"/>
         <w:rPr>
           <w:rFonts w:ascii="Times New Roman" w:eastAsiaTheme="minorEastAsia" w:hAnsi="Times New Roman" w:cs="Times New Roman"/>
@@ -3792,7 +4456,6 @@
         <w:rPr>
           <w:rFonts w:ascii="Times New Roman" w:eastAsiaTheme="minorEastAsia" w:hAnsi="Times New Roman" w:cs="Times New Roman" w:hint="eastAsia"/>
           <w:noProof/>
-          <w:lang w:eastAsia="en-US"/>
         </w:rPr>
         <w:drawing>
           <wp:inline distT="0" distB="0" distL="0" distR="0">
@@ -3812,10 +4475,10 @@
                     </pic:cNvPicPr>
                   </pic:nvPicPr>
                   <pic:blipFill>
-                    <a:blip r:embed="rId20" cstate="print">
+                    <a:blip r:embed="rId21" cstate="print">
                       <a:extLst>
                         <a:ext uri="{28A0092B-C50C-407E-A947-70E740481C1C}">
-                          <a14:useLocalDpi xmlns="" xmlns:wpc="http://schemas.microsoft.com/office/word/2010/wordprocessingCanvas" xmlns:mc="http://schemas.openxmlformats.org/markup-compatibility/2006" xmlns:o="urn:schemas-microsoft-com:office:office" xmlns:v="urn:schemas-microsoft-com:vml" xmlns:wp14="http://schemas.microsoft.com/office/word/2010/wordprocessingDrawing" xmlns:w10="urn:schemas-microsoft-com:office:word" xmlns:w="http://schemas.openxmlformats.org/wordprocessingml/2006/main" xmlns:w14="http://schemas.microsoft.com/office/word/2010/wordml" xmlns:wpg="http://schemas.microsoft.com/office/word/2010/wordprocessingGroup" xmlns:wpi="http://schemas.microsoft.com/office/word/2010/wordprocessingInk" xmlns:wps="http://schemas.microsoft.com/office/word/2010/wordprocessingShape" xmlns:a14="http://schemas.microsoft.com/office/drawing/2010/main" val="0"/>
+                          <a14:useLocalDpi xmlns:a14="http://schemas.microsoft.com/office/drawing/2010/main" val="0"/>
                         </a:ext>
                       </a:extLst>
                     </a:blip>
@@ -3846,7 +4509,7 @@
     </w:p>
     <w:p>
       <w:pPr>
-        <w:pStyle w:val="Caption"/>
+        <w:pStyle w:val="a5"/>
         <w:spacing w:before="120" w:after="120"/>
         <w:jc w:val="center"/>
         <w:rPr>
@@ -3906,12 +4569,21 @@
         </w:rPr>
         <w:t xml:space="preserve"> </w:t>
       </w:r>
+      <w:proofErr w:type="gramStart"/>
       <w:r>
         <w:rPr>
           <w:rFonts w:ascii="Times New Roman" w:hAnsi="Times New Roman" w:cs="Times New Roman" w:hint="eastAsia"/>
           <w:b/>
         </w:rPr>
-        <w:t>The GUI of the Application</w:t>
+        <w:t>The</w:t>
+      </w:r>
+      <w:proofErr w:type="gramEnd"/>
+      <w:r>
+        <w:rPr>
+          <w:rFonts w:ascii="Times New Roman" w:hAnsi="Times New Roman" w:cs="Times New Roman" w:hint="eastAsia"/>
+          <w:b/>
+        </w:rPr>
+        <w:t xml:space="preserve"> GUI of the Application</w:t>
       </w:r>
     </w:p>
     <w:p>
@@ -4005,12 +4677,14 @@
         </w:rPr>
         <w:t xml:space="preserve">a long region on top, called </w:t>
       </w:r>
+      <w:proofErr w:type="spellStart"/>
       <w:r>
         <w:rPr>
           <w:rFonts w:ascii="Times New Roman" w:eastAsiaTheme="minorEastAsia" w:hAnsi="Times New Roman" w:cs="Times New Roman"/>
         </w:rPr>
         <w:t>judgmentpanel</w:t>
       </w:r>
+      <w:proofErr w:type="spellEnd"/>
       <w:r>
         <w:rPr>
           <w:rFonts w:ascii="Times New Roman" w:eastAsiaTheme="minorEastAsia" w:hAnsi="Times New Roman" w:cs="Times New Roman" w:hint="eastAsia"/>
@@ -4293,20 +4967,14 @@
         <w:rPr>
           <w:rFonts w:ascii="Times New Roman" w:eastAsiaTheme="minorEastAsia" w:hAnsi="Times New Roman" w:cs="Times New Roman"/>
         </w:rPr>
+        <w:lastRenderedPageBreak/>
         <w:t>F</w:t>
       </w:r>
       <w:r>
         <w:rPr>
           <w:rFonts w:ascii="Times New Roman" w:eastAsiaTheme="minorEastAsia" w:hAnsi="Times New Roman" w:cs="Times New Roman" w:hint="eastAsia"/>
         </w:rPr>
-        <w:t xml:space="preserve">or both </w:t>
-      </w:r>
-      <w:r>
-        <w:rPr>
-          <w:rFonts w:ascii="Times New Roman" w:eastAsiaTheme="minorEastAsia" w:hAnsi="Times New Roman" w:cs="Times New Roman" w:hint="eastAsia"/>
-        </w:rPr>
-        <w:lastRenderedPageBreak/>
-        <w:t xml:space="preserve">panels, a series of important data, particularly the angles the system is tracking, will be </w:t>
+        <w:t xml:space="preserve">or both panels, a series of important data, particularly the angles the system is tracking, will be </w:t>
       </w:r>
       <w:r>
         <w:rPr>
@@ -4731,7 +5399,7 @@
     </w:p>
     <w:p>
       <w:pPr>
-        <w:pStyle w:val="ListParagraph"/>
+        <w:pStyle w:val="a6"/>
         <w:numPr>
           <w:ilvl w:val="0"/>
           <w:numId w:val="5"/>
@@ -4763,11 +5431,33 @@
         </w:rPr>
         <w:t xml:space="preserve">The entire Java application contains three packages: </w:t>
       </w:r>
-      <w:r>
-        <w:rPr>
-          <w:rFonts w:ascii="Times New Roman" w:eastAsiaTheme="minorEastAsia" w:hAnsi="Times New Roman" w:cs="Times New Roman" w:hint="eastAsia"/>
-        </w:rPr>
-        <w:t xml:space="preserve">org.OpenNI, edu.seas.upenn.rendering, and </w:t>
+      <w:proofErr w:type="spellStart"/>
+      <w:r>
+        <w:rPr>
+          <w:rFonts w:ascii="Times New Roman" w:eastAsiaTheme="minorEastAsia" w:hAnsi="Times New Roman" w:cs="Times New Roman" w:hint="eastAsia"/>
+        </w:rPr>
+        <w:t>org.OpenNI</w:t>
+      </w:r>
+      <w:proofErr w:type="spellEnd"/>
+      <w:r>
+        <w:rPr>
+          <w:rFonts w:ascii="Times New Roman" w:eastAsiaTheme="minorEastAsia" w:hAnsi="Times New Roman" w:cs="Times New Roman" w:hint="eastAsia"/>
+        </w:rPr>
+        <w:t xml:space="preserve">, </w:t>
+      </w:r>
+      <w:proofErr w:type="spellStart"/>
+      <w:r>
+        <w:rPr>
+          <w:rFonts w:ascii="Times New Roman" w:eastAsiaTheme="minorEastAsia" w:hAnsi="Times New Roman" w:cs="Times New Roman" w:hint="eastAsia"/>
+        </w:rPr>
+        <w:t>edu.seas.upenn.rendering</w:t>
+      </w:r>
+      <w:proofErr w:type="spellEnd"/>
+      <w:r>
+        <w:rPr>
+          <w:rFonts w:ascii="Times New Roman" w:eastAsiaTheme="minorEastAsia" w:hAnsi="Times New Roman" w:cs="Times New Roman" w:hint="eastAsia"/>
+        </w:rPr>
+        <w:t xml:space="preserve">, and </w:t>
       </w:r>
       <w:r>
         <w:rPr>
@@ -4778,7 +5468,7 @@
     </w:p>
     <w:p>
       <w:pPr>
-        <w:pStyle w:val="ListParagraph"/>
+        <w:pStyle w:val="a6"/>
         <w:numPr>
           <w:ilvl w:val="0"/>
           <w:numId w:val="8"/>
@@ -4789,6 +5479,7 @@
           <w:b/>
         </w:rPr>
       </w:pPr>
+      <w:proofErr w:type="spellStart"/>
       <w:r>
         <w:rPr>
           <w:rFonts w:ascii="Times New Roman" w:eastAsiaTheme="minorEastAsia" w:hAnsi="Times New Roman" w:cs="Times New Roman" w:hint="eastAsia"/>
@@ -4796,6 +5487,7 @@
         </w:rPr>
         <w:t>org.OpenNI</w:t>
       </w:r>
+      <w:proofErr w:type="spellEnd"/>
     </w:p>
     <w:p>
       <w:pPr>
@@ -4808,7 +5500,21 @@
         <w:rPr>
           <w:rFonts w:ascii="Times New Roman" w:eastAsiaTheme="minorEastAsia" w:hAnsi="Times New Roman" w:cs="Times New Roman" w:hint="eastAsia"/>
         </w:rPr>
-        <w:t>This package contains all necessary classes for the OpenNI API that can control and play with the Kinect sensor</w:t>
+        <w:t xml:space="preserve">This package contains all necessary classes for the </w:t>
+      </w:r>
+      <w:proofErr w:type="spellStart"/>
+      <w:r>
+        <w:rPr>
+          <w:rFonts w:ascii="Times New Roman" w:eastAsiaTheme="minorEastAsia" w:hAnsi="Times New Roman" w:cs="Times New Roman" w:hint="eastAsia"/>
+        </w:rPr>
+        <w:t>OpenNI</w:t>
+      </w:r>
+      <w:proofErr w:type="spellEnd"/>
+      <w:r>
+        <w:rPr>
+          <w:rFonts w:ascii="Times New Roman" w:eastAsiaTheme="minorEastAsia" w:hAnsi="Times New Roman" w:cs="Times New Roman" w:hint="eastAsia"/>
+        </w:rPr>
+        <w:t xml:space="preserve"> API that can control and play with the Kinect sensor</w:t>
       </w:r>
       <w:r>
         <w:rPr>
@@ -4819,7 +5525,7 @@
     </w:p>
     <w:p>
       <w:pPr>
-        <w:pStyle w:val="ListParagraph"/>
+        <w:pStyle w:val="a6"/>
         <w:numPr>
           <w:ilvl w:val="0"/>
           <w:numId w:val="8"/>
@@ -4830,6 +5536,7 @@
           <w:b/>
         </w:rPr>
       </w:pPr>
+      <w:proofErr w:type="spellStart"/>
       <w:r>
         <w:rPr>
           <w:rFonts w:ascii="Times New Roman" w:eastAsiaTheme="minorEastAsia" w:hAnsi="Times New Roman" w:cs="Times New Roman" w:hint="eastAsia"/>
@@ -4837,6 +5544,7 @@
         </w:rPr>
         <w:t>edu.seas.upenn.rendering</w:t>
       </w:r>
+      <w:proofErr w:type="spellEnd"/>
     </w:p>
     <w:p>
       <w:pPr>
@@ -4944,7 +5652,7 @@
     </w:p>
     <w:p>
       <w:pPr>
-        <w:pStyle w:val="ListParagraph"/>
+        <w:pStyle w:val="a6"/>
         <w:numPr>
           <w:ilvl w:val="0"/>
           <w:numId w:val="8"/>
@@ -5066,6 +5774,7 @@
         <w:rPr>
           <w:rFonts w:ascii="Times New Roman" w:eastAsiaTheme="minorEastAsia" w:hAnsi="Times New Roman" w:cs="Times New Roman"/>
         </w:rPr>
+        <w:lastRenderedPageBreak/>
         <w:t>throughout</w:t>
       </w:r>
       <w:r>
@@ -5084,20 +5793,1072 @@
         <w:rPr>
           <w:rFonts w:ascii="Times New Roman" w:eastAsiaTheme="minorEastAsia" w:hAnsi="Times New Roman" w:cs="Times New Roman" w:hint="eastAsia"/>
         </w:rPr>
-        <w:t xml:space="preserve">hese constants including window widths </w:t>
-      </w:r>
+        <w:t>hese constants including window widths and heights, tab numbers, update rate, toler</w:t>
+      </w:r>
+      <w:r>
+        <w:rPr>
+          <w:rFonts w:ascii="Times New Roman" w:eastAsiaTheme="minorEastAsia" w:hAnsi="Times New Roman" w:cs="Times New Roman" w:hint="eastAsia"/>
+        </w:rPr>
+        <w:t>ance and number of repetitions.</w:t>
+      </w:r>
+    </w:p>
+    <w:p>
+      <w:pPr>
+        <w:ind w:left="840" w:firstLine="420"/>
+        <w:rPr>
+          <w:rFonts w:ascii="Times New Roman" w:eastAsiaTheme="minorEastAsia" w:hAnsi="Times New Roman" w:cs="Times New Roman"/>
+        </w:rPr>
+      </w:pPr>
+      <w:r>
+        <w:rPr>
+          <w:rFonts w:ascii="Times New Roman" w:eastAsiaTheme="minorEastAsia" w:hAnsi="Times New Roman" w:cs="Times New Roman"/>
+        </w:rPr>
+        <w:t>T</w:t>
+      </w:r>
+      <w:r>
+        <w:rPr>
+          <w:rFonts w:ascii="Times New Roman" w:eastAsiaTheme="minorEastAsia" w:hAnsi="Times New Roman" w:cs="Times New Roman" w:hint="eastAsia"/>
+        </w:rPr>
+        <w:t xml:space="preserve">he class </w:t>
+      </w:r>
+      <w:r>
+        <w:rPr>
+          <w:rFonts w:ascii="Times New Roman" w:eastAsiaTheme="minorEastAsia" w:hAnsi="Times New Roman" w:cs="Times New Roman"/>
+        </w:rPr>
+        <w:t>“</w:t>
+      </w:r>
+      <w:r>
+        <w:rPr>
+          <w:rFonts w:ascii="Times New Roman" w:eastAsiaTheme="minorEastAsia" w:hAnsi="Times New Roman" w:cs="Times New Roman" w:hint="eastAsia"/>
+        </w:rPr>
+        <w:t>DataGenerator.java</w:t>
+      </w:r>
+      <w:r>
+        <w:rPr>
+          <w:rFonts w:ascii="Times New Roman" w:eastAsiaTheme="minorEastAsia" w:hAnsi="Times New Roman" w:cs="Times New Roman"/>
+        </w:rPr>
+        <w:t>”</w:t>
+      </w:r>
+      <w:r>
+        <w:rPr>
+          <w:rFonts w:ascii="Times New Roman" w:eastAsiaTheme="minorEastAsia" w:hAnsi="Times New Roman" w:cs="Times New Roman"/>
+        </w:rPr>
+        <w:t xml:space="preserve"> is </w:t>
+      </w:r>
+      <w:r>
+        <w:rPr>
+          <w:rFonts w:ascii="Times New Roman" w:eastAsiaTheme="minorEastAsia" w:hAnsi="Times New Roman" w:cs="Times New Roman" w:hint="eastAsia"/>
+        </w:rPr>
+        <w:t>in charge</w:t>
+      </w:r>
+      <w:r>
+        <w:rPr>
+          <w:rFonts w:ascii="Times New Roman" w:eastAsiaTheme="minorEastAsia" w:hAnsi="Times New Roman" w:cs="Times New Roman" w:hint="eastAsia"/>
+        </w:rPr>
+        <w:t xml:space="preserve"> of initializing, configuring and calibrating the Kinect sensor though </w:t>
+      </w:r>
+      <w:proofErr w:type="spellStart"/>
+      <w:r>
+        <w:rPr>
+          <w:rFonts w:ascii="Times New Roman" w:eastAsiaTheme="minorEastAsia" w:hAnsi="Times New Roman" w:cs="Times New Roman" w:hint="eastAsia"/>
+        </w:rPr>
+        <w:t>OpenNI</w:t>
+      </w:r>
+      <w:proofErr w:type="spellEnd"/>
+      <w:r>
+        <w:rPr>
+          <w:rFonts w:ascii="Times New Roman" w:eastAsiaTheme="minorEastAsia" w:hAnsi="Times New Roman" w:cs="Times New Roman" w:hint="eastAsia"/>
+        </w:rPr>
+        <w:t xml:space="preserve">. </w:t>
+      </w:r>
+      <w:r>
+        <w:rPr>
+          <w:rFonts w:ascii="Times New Roman" w:eastAsiaTheme="minorEastAsia" w:hAnsi="Times New Roman" w:cs="Times New Roman"/>
+        </w:rPr>
+        <w:t>I</w:t>
+      </w:r>
+      <w:r>
+        <w:rPr>
+          <w:rFonts w:ascii="Times New Roman" w:eastAsiaTheme="minorEastAsia" w:hAnsi="Times New Roman" w:cs="Times New Roman" w:hint="eastAsia"/>
+        </w:rPr>
+        <w:t xml:space="preserve">t is also responsible for generating </w:t>
+      </w:r>
+      <w:r>
+        <w:rPr>
+          <w:rFonts w:ascii="Times New Roman" w:eastAsiaTheme="minorEastAsia" w:hAnsi="Times New Roman" w:cs="Times New Roman"/>
+        </w:rPr>
+        <w:t xml:space="preserve">all points’ data </w:t>
+      </w:r>
+      <w:r>
+        <w:rPr>
+          <w:rFonts w:ascii="Times New Roman" w:eastAsiaTheme="minorEastAsia" w:hAnsi="Times New Roman" w:cs="Times New Roman" w:hint="eastAsia"/>
+        </w:rPr>
+        <w:t xml:space="preserve">and the RGB images from the Kinect and </w:t>
+      </w:r>
+      <w:r>
+        <w:rPr>
+          <w:rFonts w:ascii="Times New Roman" w:eastAsiaTheme="minorEastAsia" w:hAnsi="Times New Roman" w:cs="Times New Roman"/>
+        </w:rPr>
+        <w:t>supplies</w:t>
+      </w:r>
+      <w:r>
+        <w:rPr>
+          <w:rFonts w:ascii="Times New Roman" w:eastAsiaTheme="minorEastAsia" w:hAnsi="Times New Roman" w:cs="Times New Roman" w:hint="eastAsia"/>
+        </w:rPr>
+        <w:t xml:space="preserve"> these data to other parts of the program.</w:t>
+      </w:r>
+    </w:p>
+    <w:p>
+      <w:pPr>
+        <w:ind w:left="840" w:firstLine="420"/>
+        <w:rPr>
+          <w:rFonts w:ascii="Times New Roman" w:eastAsiaTheme="minorEastAsia" w:hAnsi="Times New Roman" w:cs="Times New Roman"/>
+        </w:rPr>
+      </w:pPr>
+      <w:r>
+        <w:rPr>
+          <w:rFonts w:ascii="Times New Roman" w:eastAsiaTheme="minorEastAsia" w:hAnsi="Times New Roman" w:cs="Times New Roman"/>
+        </w:rPr>
+        <w:t>T</w:t>
+      </w:r>
+      <w:r>
+        <w:rPr>
+          <w:rFonts w:ascii="Times New Roman" w:eastAsiaTheme="minorEastAsia" w:hAnsi="Times New Roman" w:cs="Times New Roman" w:hint="eastAsia"/>
+        </w:rPr>
+        <w:t xml:space="preserve">he class </w:t>
+      </w:r>
+      <w:r>
+        <w:rPr>
+          <w:rFonts w:ascii="Times New Roman" w:eastAsiaTheme="minorEastAsia" w:hAnsi="Times New Roman" w:cs="Times New Roman"/>
+        </w:rPr>
+        <w:t>“</w:t>
+      </w:r>
+      <w:r>
+        <w:rPr>
+          <w:rFonts w:ascii="Times New Roman" w:eastAsiaTheme="minorEastAsia" w:hAnsi="Times New Roman" w:cs="Times New Roman" w:hint="eastAsia"/>
+        </w:rPr>
+        <w:t>SerialComm.java</w:t>
+      </w:r>
+      <w:r>
+        <w:rPr>
+          <w:rFonts w:ascii="Times New Roman" w:eastAsiaTheme="minorEastAsia" w:hAnsi="Times New Roman" w:cs="Times New Roman"/>
+        </w:rPr>
+        <w:t>”</w:t>
+      </w:r>
+      <w:r>
+        <w:rPr>
+          <w:rFonts w:ascii="Times New Roman" w:eastAsiaTheme="minorEastAsia" w:hAnsi="Times New Roman" w:cs="Times New Roman" w:hint="eastAsia"/>
+        </w:rPr>
+        <w:t xml:space="preserve"> is </w:t>
+      </w:r>
+      <w:r>
+        <w:rPr>
+          <w:rFonts w:ascii="Times New Roman" w:eastAsiaTheme="minorEastAsia" w:hAnsi="Times New Roman" w:cs="Times New Roman"/>
+        </w:rPr>
+        <w:t>responsible</w:t>
+      </w:r>
+      <w:r>
+        <w:rPr>
+          <w:rFonts w:ascii="Times New Roman" w:eastAsiaTheme="minorEastAsia" w:hAnsi="Times New Roman" w:cs="Times New Roman" w:hint="eastAsia"/>
+        </w:rPr>
+        <w:t xml:space="preserve"> for reading/writing data from/to a serial connection, which would be used by the </w:t>
+      </w:r>
+      <w:proofErr w:type="spellStart"/>
+      <w:r>
+        <w:rPr>
+          <w:rFonts w:ascii="Times New Roman" w:eastAsiaTheme="minorEastAsia" w:hAnsi="Times New Roman" w:cs="Times New Roman" w:hint="eastAsia"/>
+        </w:rPr>
+        <w:t>XBee</w:t>
+      </w:r>
+      <w:proofErr w:type="spellEnd"/>
+      <w:r>
+        <w:rPr>
+          <w:rFonts w:ascii="Times New Roman" w:eastAsiaTheme="minorEastAsia" w:hAnsi="Times New Roman" w:cs="Times New Roman" w:hint="eastAsia"/>
+        </w:rPr>
+        <w:t xml:space="preserve"> module.</w:t>
+      </w:r>
+    </w:p>
+    <w:p>
+      <w:pPr>
+        <w:ind w:left="840" w:firstLine="420"/>
+        <w:rPr>
+          <w:rFonts w:ascii="Times New Roman" w:eastAsiaTheme="minorEastAsia" w:hAnsi="Times New Roman" w:cs="Times New Roman"/>
+        </w:rPr>
+      </w:pPr>
+      <w:r>
+        <w:rPr>
+          <w:rFonts w:ascii="Times New Roman" w:eastAsiaTheme="minorEastAsia" w:hAnsi="Times New Roman" w:cs="Times New Roman" w:hint="eastAsia"/>
+        </w:rPr>
+        <w:t xml:space="preserve">The class </w:t>
+      </w:r>
+      <w:r>
+        <w:rPr>
+          <w:rFonts w:ascii="Times New Roman" w:eastAsiaTheme="minorEastAsia" w:hAnsi="Times New Roman" w:cs="Times New Roman"/>
+        </w:rPr>
+        <w:t>“</w:t>
+      </w:r>
+      <w:r>
+        <w:rPr>
+          <w:rFonts w:ascii="Times New Roman" w:eastAsiaTheme="minorEastAsia" w:hAnsi="Times New Roman" w:cs="Times New Roman" w:hint="eastAsia"/>
+        </w:rPr>
+        <w:t>PlayerPanel3D.java</w:t>
+      </w:r>
+      <w:r>
+        <w:rPr>
+          <w:rFonts w:ascii="Times New Roman" w:eastAsiaTheme="minorEastAsia" w:hAnsi="Times New Roman" w:cs="Times New Roman"/>
+        </w:rPr>
+        <w:t>”</w:t>
+      </w:r>
+      <w:r>
+        <w:rPr>
+          <w:rFonts w:ascii="Times New Roman" w:eastAsiaTheme="minorEastAsia" w:hAnsi="Times New Roman" w:cs="Times New Roman" w:hint="eastAsia"/>
+        </w:rPr>
+        <w:t xml:space="preserve"> is </w:t>
+      </w:r>
+      <w:r>
+        <w:rPr>
+          <w:rFonts w:ascii="Times New Roman" w:eastAsiaTheme="minorEastAsia" w:hAnsi="Times New Roman" w:cs="Times New Roman"/>
+        </w:rPr>
+        <w:t>responsible</w:t>
+      </w:r>
+      <w:r>
+        <w:rPr>
+          <w:rFonts w:ascii="Times New Roman" w:eastAsiaTheme="minorEastAsia" w:hAnsi="Times New Roman" w:cs="Times New Roman" w:hint="eastAsia"/>
+        </w:rPr>
+        <w:t xml:space="preserve"> for rendering the 3D skeleton model, update it and place it onto a panel.</w:t>
+      </w:r>
+    </w:p>
+    <w:p>
+      <w:pPr>
+        <w:ind w:left="840" w:firstLine="420"/>
+        <w:rPr>
+          <w:rFonts w:ascii="Times New Roman" w:eastAsiaTheme="minorEastAsia" w:hAnsi="Times New Roman" w:cs="Times New Roman"/>
+        </w:rPr>
+      </w:pPr>
+      <w:r>
+        <w:rPr>
+          <w:rFonts w:ascii="Times New Roman" w:eastAsiaTheme="minorEastAsia" w:hAnsi="Times New Roman" w:cs="Times New Roman"/>
+        </w:rPr>
+        <w:t>T</w:t>
+      </w:r>
+      <w:r>
+        <w:rPr>
+          <w:rFonts w:ascii="Times New Roman" w:eastAsiaTheme="minorEastAsia" w:hAnsi="Times New Roman" w:cs="Times New Roman" w:hint="eastAsia"/>
+        </w:rPr>
+        <w:t xml:space="preserve">he class </w:t>
+      </w:r>
+      <w:r>
+        <w:rPr>
+          <w:rFonts w:ascii="Times New Roman" w:eastAsiaTheme="minorEastAsia" w:hAnsi="Times New Roman" w:cs="Times New Roman"/>
+        </w:rPr>
+        <w:t>“</w:t>
+      </w:r>
+      <w:r>
+        <w:rPr>
+          <w:rFonts w:ascii="Times New Roman" w:eastAsiaTheme="minorEastAsia" w:hAnsi="Times New Roman" w:cs="Times New Roman" w:hint="eastAsia"/>
+        </w:rPr>
+        <w:t>JudgementPanel.java</w:t>
+      </w:r>
+      <w:r>
+        <w:rPr>
+          <w:rFonts w:ascii="Times New Roman" w:eastAsiaTheme="minorEastAsia" w:hAnsi="Times New Roman" w:cs="Times New Roman"/>
+        </w:rPr>
+        <w:t>”</w:t>
+      </w:r>
+      <w:r>
+        <w:rPr>
+          <w:rFonts w:ascii="Times New Roman" w:eastAsiaTheme="minorEastAsia" w:hAnsi="Times New Roman" w:cs="Times New Roman" w:hint="eastAsia"/>
+        </w:rPr>
+        <w:t xml:space="preserve"> is the red/green display panel on the top. </w:t>
+      </w:r>
+      <w:r>
+        <w:rPr>
+          <w:rFonts w:ascii="Times New Roman" w:eastAsiaTheme="minorEastAsia" w:hAnsi="Times New Roman" w:cs="Times New Roman"/>
+        </w:rPr>
+        <w:t>T</w:t>
+      </w:r>
+      <w:r>
+        <w:rPr>
+          <w:rFonts w:ascii="Times New Roman" w:eastAsiaTheme="minorEastAsia" w:hAnsi="Times New Roman" w:cs="Times New Roman" w:hint="eastAsia"/>
+        </w:rPr>
+        <w:t>he judge is made basically based on the angles of</w:t>
+      </w:r>
+      <w:r>
+        <w:rPr>
+          <w:rFonts w:ascii="Times New Roman" w:eastAsiaTheme="minorEastAsia" w:hAnsi="Times New Roman" w:cs="Times New Roman" w:hint="eastAsia"/>
+        </w:rPr>
+        <w:t xml:space="preserve"> the user at that time </w:t>
+      </w:r>
+      <w:r>
+        <w:rPr>
+          <w:rFonts w:ascii="Times New Roman" w:eastAsiaTheme="minorEastAsia" w:hAnsi="Times New Roman" w:cs="Times New Roman"/>
+        </w:rPr>
+        <w:t xml:space="preserve">as </w:t>
+      </w:r>
+      <w:r>
+        <w:rPr>
+          <w:rFonts w:ascii="Times New Roman" w:eastAsiaTheme="minorEastAsia" w:hAnsi="Times New Roman" w:cs="Times New Roman" w:hint="eastAsia"/>
+        </w:rPr>
+        <w:t>compar</w:t>
+      </w:r>
+      <w:r>
+        <w:rPr>
+          <w:rFonts w:ascii="Times New Roman" w:eastAsiaTheme="minorEastAsia" w:hAnsi="Times New Roman" w:cs="Times New Roman"/>
+        </w:rPr>
+        <w:t>ed</w:t>
+      </w:r>
+      <w:r>
+        <w:rPr>
+          <w:rFonts w:ascii="Times New Roman" w:eastAsiaTheme="minorEastAsia" w:hAnsi="Times New Roman" w:cs="Times New Roman" w:hint="eastAsia"/>
+        </w:rPr>
+        <w:t xml:space="preserve"> with the angles of the sample at the same time. </w:t>
+      </w:r>
+      <w:r>
+        <w:rPr>
+          <w:rFonts w:ascii="Times New Roman" w:eastAsiaTheme="minorEastAsia" w:hAnsi="Times New Roman" w:cs="Times New Roman"/>
+        </w:rPr>
+        <w:t>I</w:t>
+      </w:r>
+      <w:r>
+        <w:rPr>
+          <w:rFonts w:ascii="Times New Roman" w:eastAsiaTheme="minorEastAsia" w:hAnsi="Times New Roman" w:cs="Times New Roman" w:hint="eastAsia"/>
+        </w:rPr>
+        <w:t>t has other methods for satisfying other modes such as the adaptive mode or the overlay mode.</w:t>
+      </w:r>
+      <w:r>
+        <w:rPr>
+          <w:rFonts w:ascii="Times New Roman" w:eastAsiaTheme="minorEastAsia" w:hAnsi="Times New Roman" w:cs="Times New Roman" w:hint="eastAsia"/>
+        </w:rPr>
+        <w:t xml:space="preserve"> This panel is critical </w:t>
+      </w:r>
+      <w:r>
+        <w:rPr>
+          <w:rFonts w:ascii="Times New Roman" w:eastAsiaTheme="minorEastAsia" w:hAnsi="Times New Roman" w:cs="Times New Roman"/>
+        </w:rPr>
+        <w:t>because</w:t>
+      </w:r>
+      <w:r>
+        <w:rPr>
+          <w:rFonts w:ascii="Times New Roman" w:eastAsiaTheme="minorEastAsia" w:hAnsi="Times New Roman" w:cs="Times New Roman" w:hint="eastAsia"/>
+        </w:rPr>
+        <w:t xml:space="preserve"> it is responsible also for </w:t>
+      </w:r>
+      <w:r>
+        <w:rPr>
+          <w:rFonts w:ascii="Times New Roman" w:eastAsiaTheme="minorEastAsia" w:hAnsi="Times New Roman" w:cs="Times New Roman" w:hint="eastAsia"/>
+        </w:rPr>
+        <w:t>adjusting the speed of the sample in the adaptive mode and send out the result.</w:t>
+      </w:r>
+      <w:r>
+        <w:rPr>
+          <w:rFonts w:ascii="Times New Roman" w:eastAsiaTheme="minorEastAsia" w:hAnsi="Times New Roman" w:cs="Times New Roman" w:hint="eastAsia"/>
+        </w:rPr>
+        <w:t xml:space="preserve"> For doing adaptive tracking, we </w:t>
+      </w:r>
+      <w:r>
+        <w:rPr>
+          <w:rFonts w:ascii="Times New Roman" w:eastAsiaTheme="minorEastAsia" w:hAnsi="Times New Roman" w:cs="Times New Roman"/>
+        </w:rPr>
+        <w:t>implemented</w:t>
+      </w:r>
+      <w:r>
+        <w:rPr>
+          <w:rFonts w:ascii="Times New Roman" w:eastAsiaTheme="minorEastAsia" w:hAnsi="Times New Roman" w:cs="Times New Roman" w:hint="eastAsia"/>
+        </w:rPr>
+        <w:t xml:space="preserve"> a PID feedback </w:t>
+      </w:r>
+      <w:r>
+        <w:rPr>
+          <w:rFonts w:ascii="Times New Roman" w:eastAsiaTheme="minorEastAsia" w:hAnsi="Times New Roman" w:cs="Times New Roman"/>
+        </w:rPr>
+        <w:t>controller</w:t>
+      </w:r>
+      <w:r>
+        <w:rPr>
+          <w:rFonts w:ascii="Times New Roman" w:eastAsiaTheme="minorEastAsia" w:hAnsi="Times New Roman" w:cs="Times New Roman" w:hint="eastAsia"/>
+        </w:rPr>
+        <w:t xml:space="preserve"> to adjust the speed of the movement. </w:t>
+      </w:r>
+      <w:r>
+        <w:rPr>
+          <w:rFonts w:ascii="Times New Roman" w:eastAsiaTheme="minorEastAsia" w:hAnsi="Times New Roman" w:cs="Times New Roman"/>
+        </w:rPr>
+        <w:t>T</w:t>
+      </w:r>
+      <w:r>
+        <w:rPr>
+          <w:rFonts w:ascii="Times New Roman" w:eastAsiaTheme="minorEastAsia" w:hAnsi="Times New Roman" w:cs="Times New Roman" w:hint="eastAsia"/>
+        </w:rPr>
+        <w:t xml:space="preserve">he performance of the PID </w:t>
+      </w:r>
+      <w:r>
+        <w:rPr>
+          <w:rFonts w:ascii="Times New Roman" w:eastAsiaTheme="minorEastAsia" w:hAnsi="Times New Roman" w:cs="Times New Roman"/>
+        </w:rPr>
+        <w:t>controller</w:t>
+      </w:r>
+      <w:r>
+        <w:rPr>
+          <w:rFonts w:ascii="Times New Roman" w:eastAsiaTheme="minorEastAsia" w:hAnsi="Times New Roman" w:cs="Times New Roman" w:hint="eastAsia"/>
+        </w:rPr>
+        <w:t xml:space="preserve"> is </w:t>
+      </w:r>
+      <w:r>
+        <w:rPr>
+          <w:rFonts w:ascii="Times New Roman" w:eastAsiaTheme="minorEastAsia" w:hAnsi="Times New Roman" w:cs="Times New Roman"/>
+        </w:rPr>
+        <w:t>noticeable</w:t>
+      </w:r>
+      <w:r>
+        <w:rPr>
+          <w:rFonts w:ascii="Times New Roman" w:eastAsiaTheme="minorEastAsia" w:hAnsi="Times New Roman" w:cs="Times New Roman" w:hint="eastAsia"/>
+        </w:rPr>
+        <w:t xml:space="preserve"> while still requires some further work since the movement of user is non-linear.</w:t>
+      </w:r>
+    </w:p>
+    <w:p>
+      <w:pPr>
+        <w:ind w:left="840" w:firstLine="420"/>
+        <w:rPr>
+          <w:rFonts w:ascii="Times New Roman" w:eastAsiaTheme="minorEastAsia" w:hAnsi="Times New Roman" w:cs="Times New Roman"/>
+        </w:rPr>
+      </w:pPr>
+      <w:r>
+        <w:rPr>
+          <w:rFonts w:ascii="Times New Roman" w:eastAsiaTheme="minorEastAsia" w:hAnsi="Times New Roman" w:cs="Times New Roman"/>
+        </w:rPr>
+        <w:t>T</w:t>
+      </w:r>
+      <w:r>
+        <w:rPr>
+          <w:rFonts w:ascii="Times New Roman" w:eastAsiaTheme="minorEastAsia" w:hAnsi="Times New Roman" w:cs="Times New Roman" w:hint="eastAsia"/>
+        </w:rPr>
+        <w:t xml:space="preserve">he class </w:t>
+      </w:r>
+      <w:r>
+        <w:rPr>
+          <w:rFonts w:ascii="Times New Roman" w:eastAsiaTheme="minorEastAsia" w:hAnsi="Times New Roman" w:cs="Times New Roman"/>
+        </w:rPr>
+        <w:t>“</w:t>
+      </w:r>
+      <w:proofErr w:type="spellStart"/>
+      <w:r>
+        <w:rPr>
+          <w:rFonts w:ascii="Times New Roman" w:eastAsiaTheme="minorEastAsia" w:hAnsi="Times New Roman" w:cs="Times New Roman" w:hint="eastAsia"/>
+        </w:rPr>
+        <w:t>NewJPanel</w:t>
+      </w:r>
+      <w:r>
+        <w:rPr>
+          <w:rFonts w:ascii="Times New Roman" w:eastAsiaTheme="minorEastAsia" w:hAnsi="Times New Roman" w:cs="Times New Roman" w:hint="eastAsia"/>
+        </w:rPr>
+        <w:t>.java</w:t>
+      </w:r>
+      <w:r>
+        <w:rPr>
+          <w:rFonts w:ascii="Times New Roman" w:eastAsiaTheme="minorEastAsia" w:hAnsi="Times New Roman" w:cs="Times New Roman"/>
+        </w:rPr>
+        <w:t>”</w:t>
+      </w:r>
+      <w:r>
+        <w:rPr>
+          <w:rFonts w:ascii="Times New Roman" w:eastAsiaTheme="minorEastAsia" w:hAnsi="Times New Roman" w:cs="Times New Roman" w:hint="eastAsia"/>
+        </w:rPr>
+        <w:t>is</w:t>
+      </w:r>
+      <w:proofErr w:type="spellEnd"/>
+      <w:r>
+        <w:rPr>
+          <w:rFonts w:ascii="Times New Roman" w:eastAsiaTheme="minorEastAsia" w:hAnsi="Times New Roman" w:cs="Times New Roman" w:hint="eastAsia"/>
+        </w:rPr>
+        <w:t xml:space="preserve"> the setup panel used in adaptive tracking</w:t>
+      </w:r>
+      <w:r>
+        <w:rPr>
+          <w:rFonts w:ascii="Times New Roman" w:eastAsiaTheme="minorEastAsia" w:hAnsi="Times New Roman" w:cs="Times New Roman" w:hint="eastAsia"/>
+        </w:rPr>
+        <w:t xml:space="preserve">. </w:t>
+      </w:r>
+      <w:r>
+        <w:rPr>
+          <w:rFonts w:ascii="Times New Roman" w:eastAsiaTheme="minorEastAsia" w:hAnsi="Times New Roman" w:cs="Times New Roman"/>
+        </w:rPr>
+        <w:t>F</w:t>
+      </w:r>
+      <w:r>
+        <w:rPr>
+          <w:rFonts w:ascii="Times New Roman" w:eastAsiaTheme="minorEastAsia" w:hAnsi="Times New Roman" w:cs="Times New Roman" w:hint="eastAsia"/>
+        </w:rPr>
+        <w:t xml:space="preserve">or the adaptive mode, the </w:t>
+      </w:r>
+      <w:r>
+        <w:rPr>
+          <w:rFonts w:ascii="Times New Roman" w:eastAsiaTheme="minorEastAsia" w:hAnsi="Times New Roman" w:cs="Times New Roman"/>
+        </w:rPr>
+        <w:t>user needs</w:t>
+      </w:r>
+      <w:r>
+        <w:rPr>
+          <w:rFonts w:ascii="Times New Roman" w:eastAsiaTheme="minorEastAsia" w:hAnsi="Times New Roman" w:cs="Times New Roman" w:hint="eastAsia"/>
+        </w:rPr>
+        <w:t xml:space="preserve"> first to </w:t>
+      </w:r>
+      <w:r>
+        <w:rPr>
+          <w:rFonts w:ascii="Times New Roman" w:eastAsiaTheme="minorEastAsia" w:hAnsi="Times New Roman" w:cs="Times New Roman"/>
+        </w:rPr>
+        <w:t>specify</w:t>
+      </w:r>
+      <w:r>
+        <w:rPr>
+          <w:rFonts w:ascii="Times New Roman" w:eastAsiaTheme="minorEastAsia" w:hAnsi="Times New Roman" w:cs="Times New Roman" w:hint="eastAsia"/>
+        </w:rPr>
+        <w:t xml:space="preserve"> the movement he/she wants to practice with by </w:t>
+      </w:r>
+      <w:r>
+        <w:rPr>
+          <w:rFonts w:ascii="Times New Roman" w:eastAsiaTheme="minorEastAsia" w:hAnsi="Times New Roman" w:cs="Times New Roman"/>
+        </w:rPr>
+        <w:t>defining</w:t>
+      </w:r>
+      <w:r>
+        <w:rPr>
+          <w:rFonts w:ascii="Times New Roman" w:eastAsiaTheme="minorEastAsia" w:hAnsi="Times New Roman" w:cs="Times New Roman" w:hint="eastAsia"/>
+        </w:rPr>
+        <w:t xml:space="preserve"> the min/max value of angles</w:t>
+      </w:r>
+      <w:r>
+        <w:rPr>
+          <w:rFonts w:ascii="Times New Roman" w:eastAsiaTheme="minorEastAsia" w:hAnsi="Times New Roman" w:cs="Times New Roman"/>
+        </w:rPr>
+        <w:t xml:space="preserve"> he </w:t>
+      </w:r>
+      <w:r>
+        <w:rPr>
+          <w:rFonts w:ascii="Times New Roman" w:eastAsiaTheme="minorEastAsia" w:hAnsi="Times New Roman" w:cs="Times New Roman" w:hint="eastAsia"/>
+        </w:rPr>
+        <w:t>needs.</w:t>
+      </w:r>
+      <w:r>
+        <w:rPr>
+          <w:rFonts w:ascii="Times New Roman" w:eastAsiaTheme="minorEastAsia" w:hAnsi="Times New Roman" w:cs="Times New Roman" w:hint="eastAsia"/>
+        </w:rPr>
+        <w:t xml:space="preserve"> After that, a sample will be built based on these data.</w:t>
+      </w:r>
+    </w:p>
+    <w:p>
+      <w:pPr>
+        <w:ind w:left="840" w:firstLine="420"/>
+        <w:rPr>
+          <w:rFonts w:ascii="Times New Roman" w:eastAsiaTheme="minorEastAsia" w:hAnsi="Times New Roman" w:cs="Times New Roman"/>
+        </w:rPr>
+      </w:pPr>
+      <w:r>
+        <w:rPr>
+          <w:rFonts w:ascii="Times New Roman" w:eastAsiaTheme="minorEastAsia" w:hAnsi="Times New Roman" w:cs="Times New Roman"/>
+        </w:rPr>
+        <w:t>T</w:t>
+      </w:r>
+      <w:r>
+        <w:rPr>
+          <w:rFonts w:ascii="Times New Roman" w:eastAsiaTheme="minorEastAsia" w:hAnsi="Times New Roman" w:cs="Times New Roman" w:hint="eastAsia"/>
+        </w:rPr>
+        <w:t xml:space="preserve">he class </w:t>
+      </w:r>
+      <w:r>
+        <w:rPr>
+          <w:rFonts w:ascii="Times New Roman" w:eastAsiaTheme="minorEastAsia" w:hAnsi="Times New Roman" w:cs="Times New Roman"/>
+        </w:rPr>
+        <w:t>“</w:t>
+      </w:r>
+      <w:proofErr w:type="spellStart"/>
+      <w:r>
+        <w:rPr>
+          <w:rFonts w:ascii="Times New Roman" w:eastAsiaTheme="minorEastAsia" w:hAnsi="Times New Roman" w:cs="Times New Roman" w:hint="eastAsia"/>
+        </w:rPr>
+        <w:t>Overlay</w:t>
+      </w:r>
+      <w:r>
+        <w:rPr>
+          <w:rFonts w:ascii="Times New Roman" w:eastAsiaTheme="minorEastAsia" w:hAnsi="Times New Roman" w:cs="Times New Roman" w:hint="eastAsia"/>
+        </w:rPr>
+        <w:t>Panel</w:t>
+      </w:r>
+      <w:r>
+        <w:rPr>
+          <w:rFonts w:ascii="Times New Roman" w:eastAsiaTheme="minorEastAsia" w:hAnsi="Times New Roman" w:cs="Times New Roman" w:hint="eastAsia"/>
+        </w:rPr>
+        <w:t>.java</w:t>
+      </w:r>
+      <w:r>
+        <w:rPr>
+          <w:rFonts w:ascii="Times New Roman" w:eastAsiaTheme="minorEastAsia" w:hAnsi="Times New Roman" w:cs="Times New Roman"/>
+        </w:rPr>
+        <w:t>”</w:t>
+      </w:r>
+      <w:r>
+        <w:rPr>
+          <w:rFonts w:ascii="Times New Roman" w:eastAsiaTheme="minorEastAsia" w:hAnsi="Times New Roman" w:cs="Times New Roman" w:hint="eastAsia"/>
+        </w:rPr>
+        <w:t>i</w:t>
+      </w:r>
+      <w:r>
+        <w:rPr>
+          <w:rFonts w:ascii="Times New Roman" w:eastAsiaTheme="minorEastAsia" w:hAnsi="Times New Roman" w:cs="Times New Roman"/>
+        </w:rPr>
+        <w:t>s</w:t>
+      </w:r>
+      <w:proofErr w:type="spellEnd"/>
+      <w:r>
+        <w:rPr>
+          <w:rFonts w:ascii="Times New Roman" w:eastAsiaTheme="minorEastAsia" w:hAnsi="Times New Roman" w:cs="Times New Roman"/>
+        </w:rPr>
+        <w:t xml:space="preserve"> in</w:t>
+      </w:r>
+      <w:r>
+        <w:rPr>
+          <w:rFonts w:ascii="Times New Roman" w:eastAsiaTheme="minorEastAsia" w:hAnsi="Times New Roman" w:cs="Times New Roman" w:hint="eastAsia"/>
+        </w:rPr>
+        <w:t xml:space="preserve"> charge</w:t>
+      </w:r>
+      <w:r>
+        <w:rPr>
+          <w:rFonts w:ascii="Times New Roman" w:eastAsiaTheme="minorEastAsia" w:hAnsi="Times New Roman" w:cs="Times New Roman"/>
+        </w:rPr>
+        <w:t xml:space="preserve"> </w:t>
+      </w:r>
+      <w:r>
+        <w:rPr>
+          <w:rFonts w:ascii="Times New Roman" w:eastAsiaTheme="minorEastAsia" w:hAnsi="Times New Roman" w:cs="Times New Roman" w:hint="eastAsia"/>
+        </w:rPr>
+        <w:t xml:space="preserve">of displaying the overlay </w:t>
+      </w:r>
+      <w:proofErr w:type="spellStart"/>
+      <w:r>
+        <w:rPr>
+          <w:rFonts w:ascii="Times New Roman" w:eastAsiaTheme="minorEastAsia" w:hAnsi="Times New Roman" w:cs="Times New Roman" w:hint="eastAsia"/>
+        </w:rPr>
+        <w:t>mode.</w:t>
+      </w:r>
+      <w:r>
+        <w:rPr>
+          <w:rFonts w:ascii="Times New Roman" w:eastAsiaTheme="minorEastAsia" w:hAnsi="Times New Roman" w:cs="Times New Roman" w:hint="eastAsia"/>
+        </w:rPr>
+        <w:t>This</w:t>
+      </w:r>
+      <w:proofErr w:type="spellEnd"/>
+      <w:r>
+        <w:rPr>
+          <w:rFonts w:ascii="Times New Roman" w:eastAsiaTheme="minorEastAsia" w:hAnsi="Times New Roman" w:cs="Times New Roman" w:hint="eastAsia"/>
+        </w:rPr>
+        <w:t xml:space="preserve"> class reads out the RGB image data from the </w:t>
+      </w:r>
+      <w:proofErr w:type="spellStart"/>
+      <w:r>
+        <w:rPr>
+          <w:rFonts w:ascii="Times New Roman" w:eastAsiaTheme="minorEastAsia" w:hAnsi="Times New Roman" w:cs="Times New Roman"/>
+        </w:rPr>
+        <w:t>DataGenerator</w:t>
+      </w:r>
+      <w:proofErr w:type="spellEnd"/>
+      <w:r>
+        <w:rPr>
+          <w:rFonts w:ascii="Times New Roman" w:eastAsiaTheme="minorEastAsia" w:hAnsi="Times New Roman" w:cs="Times New Roman" w:hint="eastAsia"/>
+        </w:rPr>
+        <w:t xml:space="preserve"> </w:t>
+      </w:r>
+      <w:proofErr w:type="gramStart"/>
+      <w:r>
+        <w:rPr>
+          <w:rFonts w:ascii="Times New Roman" w:eastAsiaTheme="minorEastAsia" w:hAnsi="Times New Roman" w:cs="Times New Roman" w:hint="eastAsia"/>
+        </w:rPr>
+        <w:t>class,</w:t>
+      </w:r>
+      <w:proofErr w:type="gramEnd"/>
+      <w:r>
+        <w:rPr>
+          <w:rFonts w:ascii="Times New Roman" w:eastAsiaTheme="minorEastAsia" w:hAnsi="Times New Roman" w:cs="Times New Roman" w:hint="eastAsia"/>
+        </w:rPr>
+        <w:t xml:space="preserve"> combines them with the sample skeleton and displays them out on a panel.</w:t>
+      </w:r>
+    </w:p>
+    <w:p>
+      <w:pPr>
+        <w:ind w:left="840" w:firstLine="420"/>
+        <w:rPr>
+          <w:rFonts w:ascii="Times New Roman" w:eastAsiaTheme="minorEastAsia" w:hAnsi="Times New Roman" w:cs="Times New Roman"/>
+        </w:rPr>
+      </w:pPr>
+      <w:r>
+        <w:rPr>
+          <w:rFonts w:ascii="Times New Roman" w:eastAsiaTheme="minorEastAsia" w:hAnsi="Times New Roman" w:cs="Times New Roman" w:hint="eastAsia"/>
+        </w:rPr>
+        <w:t xml:space="preserve">The class </w:t>
+      </w:r>
+      <w:r>
+        <w:rPr>
+          <w:rFonts w:ascii="Times New Roman" w:eastAsiaTheme="minorEastAsia" w:hAnsi="Times New Roman" w:cs="Times New Roman"/>
+        </w:rPr>
+        <w:t>“</w:t>
+      </w:r>
+      <w:r>
+        <w:rPr>
+          <w:rFonts w:ascii="Times New Roman" w:eastAsiaTheme="minorEastAsia" w:hAnsi="Times New Roman" w:cs="Times New Roman" w:hint="eastAsia"/>
+        </w:rPr>
+        <w:t>MainFrame.java</w:t>
+      </w:r>
+      <w:r>
+        <w:rPr>
+          <w:rFonts w:ascii="Times New Roman" w:eastAsiaTheme="minorEastAsia" w:hAnsi="Times New Roman" w:cs="Times New Roman"/>
+        </w:rPr>
+        <w:t>”</w:t>
+      </w:r>
+      <w:r>
+        <w:rPr>
+          <w:rFonts w:ascii="Times New Roman" w:eastAsiaTheme="minorEastAsia" w:hAnsi="Times New Roman" w:cs="Times New Roman" w:hint="eastAsia"/>
+        </w:rPr>
+        <w:t xml:space="preserve"> is the backbone frame class of the whole application. </w:t>
+      </w:r>
+      <w:r>
+        <w:rPr>
+          <w:rFonts w:ascii="Times New Roman" w:eastAsiaTheme="minorEastAsia" w:hAnsi="Times New Roman" w:cs="Times New Roman"/>
+        </w:rPr>
+        <w:t>I</w:t>
+      </w:r>
+      <w:r>
+        <w:rPr>
+          <w:rFonts w:ascii="Times New Roman" w:eastAsiaTheme="minorEastAsia" w:hAnsi="Times New Roman" w:cs="Times New Roman" w:hint="eastAsia"/>
+        </w:rPr>
+        <w:t xml:space="preserve">t </w:t>
+      </w:r>
+      <w:r>
+        <w:rPr>
+          <w:rFonts w:ascii="Times New Roman" w:eastAsiaTheme="minorEastAsia" w:hAnsi="Times New Roman" w:cs="Times New Roman"/>
+        </w:rPr>
+        <w:t>contains</w:t>
+      </w:r>
+      <w:r>
+        <w:rPr>
+          <w:rFonts w:ascii="Times New Roman" w:eastAsiaTheme="minorEastAsia" w:hAnsi="Times New Roman" w:cs="Times New Roman" w:hint="eastAsia"/>
+        </w:rPr>
+        <w:t xml:space="preserve"> a tabbed panel, on which all other panels will be placed. </w:t>
+      </w:r>
+      <w:r>
+        <w:rPr>
+          <w:rFonts w:ascii="Times New Roman" w:eastAsiaTheme="minorEastAsia" w:hAnsi="Times New Roman" w:cs="Times New Roman" w:hint="eastAsia"/>
+        </w:rPr>
+        <w:t>To add new tab, just simply modify the MainFrame.java, set all things up the same way as pervious tabs</w:t>
+      </w:r>
+      <w:r>
+        <w:rPr>
+          <w:rFonts w:ascii="Times New Roman" w:eastAsiaTheme="minorEastAsia" w:hAnsi="Times New Roman" w:cs="Times New Roman" w:hint="eastAsia"/>
+        </w:rPr>
+        <w:t xml:space="preserve"> and it should work</w:t>
+      </w:r>
+      <w:r>
+        <w:rPr>
+          <w:rFonts w:ascii="Times New Roman" w:eastAsiaTheme="minorEastAsia" w:hAnsi="Times New Roman" w:cs="Times New Roman" w:hint="eastAsia"/>
+        </w:rPr>
+        <w:t>.</w:t>
+      </w:r>
+    </w:p>
+    <w:p>
+      <w:pPr>
+        <w:ind w:left="840" w:firstLine="420"/>
+        <w:rPr>
+          <w:rFonts w:ascii="Times New Roman" w:eastAsiaTheme="minorEastAsia" w:hAnsi="Times New Roman" w:cs="Times New Roman"/>
+        </w:rPr>
+      </w:pPr>
+      <w:r>
+        <w:rPr>
+          <w:rFonts w:ascii="Times New Roman" w:eastAsiaTheme="minorEastAsia" w:hAnsi="Times New Roman" w:cs="Times New Roman" w:hint="eastAsia"/>
+        </w:rPr>
+        <w:t xml:space="preserve">The class </w:t>
+      </w:r>
+      <w:r>
+        <w:rPr>
+          <w:rFonts w:ascii="Times New Roman" w:eastAsiaTheme="minorEastAsia" w:hAnsi="Times New Roman" w:cs="Times New Roman"/>
+        </w:rPr>
+        <w:t>“</w:t>
+      </w:r>
+      <w:r>
+        <w:rPr>
+          <w:rFonts w:ascii="Times New Roman" w:eastAsiaTheme="minorEastAsia" w:hAnsi="Times New Roman" w:cs="Times New Roman" w:hint="eastAsia"/>
+        </w:rPr>
+        <w:t>SampleView.java</w:t>
+      </w:r>
+      <w:r>
+        <w:rPr>
+          <w:rFonts w:ascii="Times New Roman" w:eastAsiaTheme="minorEastAsia" w:hAnsi="Times New Roman" w:cs="Times New Roman"/>
+        </w:rPr>
+        <w:t>”</w:t>
+      </w:r>
+      <w:r>
+        <w:rPr>
+          <w:rFonts w:ascii="Times New Roman" w:eastAsiaTheme="minorEastAsia" w:hAnsi="Times New Roman" w:cs="Times New Roman" w:hint="eastAsia"/>
+        </w:rPr>
+        <w:t xml:space="preserve"> and </w:t>
+      </w:r>
+      <w:r>
+        <w:rPr>
+          <w:rFonts w:ascii="Times New Roman" w:eastAsiaTheme="minorEastAsia" w:hAnsi="Times New Roman" w:cs="Times New Roman"/>
+        </w:rPr>
+        <w:t>“</w:t>
+      </w:r>
+      <w:r>
+        <w:rPr>
+          <w:rFonts w:ascii="Times New Roman" w:eastAsiaTheme="minorEastAsia" w:hAnsi="Times New Roman" w:cs="Times New Roman" w:hint="eastAsia"/>
+        </w:rPr>
+        <w:t>PlayerView.java</w:t>
+      </w:r>
+      <w:r>
+        <w:rPr>
+          <w:rFonts w:ascii="Times New Roman" w:eastAsiaTheme="minorEastAsia" w:hAnsi="Times New Roman" w:cs="Times New Roman"/>
+        </w:rPr>
+        <w:t>”</w:t>
+      </w:r>
+      <w:r>
+        <w:rPr>
+          <w:rFonts w:ascii="Times New Roman" w:eastAsiaTheme="minorEastAsia" w:hAnsi="Times New Roman" w:cs="Times New Roman" w:hint="eastAsia"/>
+        </w:rPr>
+        <w:t xml:space="preserve"> are the abstract classes that define some common </w:t>
+      </w:r>
+      <w:r>
+        <w:rPr>
+          <w:rFonts w:ascii="Times New Roman" w:eastAsiaTheme="minorEastAsia" w:hAnsi="Times New Roman" w:cs="Times New Roman"/>
+        </w:rPr>
+        <w:t>fields</w:t>
+      </w:r>
+      <w:r>
+        <w:rPr>
+          <w:rFonts w:ascii="Times New Roman" w:eastAsiaTheme="minorEastAsia" w:hAnsi="Times New Roman" w:cs="Times New Roman" w:hint="eastAsia"/>
+        </w:rPr>
+        <w:t>/methods in each of the sample models and user models.</w:t>
+      </w:r>
+    </w:p>
+    <w:p>
+      <w:pPr>
+        <w:ind w:left="840" w:firstLine="420"/>
+        <w:rPr>
+          <w:rFonts w:ascii="Times New Roman" w:eastAsiaTheme="minorEastAsia" w:hAnsi="Times New Roman" w:cs="Times New Roman"/>
+        </w:rPr>
+      </w:pPr>
       <w:r>
         <w:rPr>
           <w:rFonts w:ascii="Times New Roman" w:eastAsiaTheme="minorEastAsia" w:hAnsi="Times New Roman" w:cs="Times New Roman" w:hint="eastAsia"/>
         </w:rPr>
         <w:lastRenderedPageBreak/>
-        <w:t>and heights, tab numbers, update rate, toler</w:t>
-      </w:r>
-      <w:r>
-        <w:rPr>
-          <w:rFonts w:ascii="Times New Roman" w:eastAsiaTheme="minorEastAsia" w:hAnsi="Times New Roman" w:cs="Times New Roman" w:hint="eastAsia"/>
-        </w:rPr>
-        <w:t>ance and number of repetitions.</w:t>
+        <w:t xml:space="preserve">The four classes </w:t>
+      </w:r>
+      <w:r>
+        <w:rPr>
+          <w:rFonts w:ascii="Times New Roman" w:eastAsiaTheme="minorEastAsia" w:hAnsi="Times New Roman" w:cs="Times New Roman"/>
+        </w:rPr>
+        <w:t>“</w:t>
+      </w:r>
+      <w:r>
+        <w:rPr>
+          <w:rFonts w:ascii="Times New Roman" w:eastAsiaTheme="minorEastAsia" w:hAnsi="Times New Roman" w:cs="Times New Roman" w:hint="eastAsia"/>
+        </w:rPr>
+        <w:t>ShoulderTestSample.java</w:t>
+      </w:r>
+      <w:r>
+        <w:rPr>
+          <w:rFonts w:ascii="Times New Roman" w:eastAsiaTheme="minorEastAsia" w:hAnsi="Times New Roman" w:cs="Times New Roman"/>
+        </w:rPr>
+        <w:t>”</w:t>
+      </w:r>
+      <w:r>
+        <w:rPr>
+          <w:rFonts w:ascii="Times New Roman" w:eastAsiaTheme="minorEastAsia" w:hAnsi="Times New Roman" w:cs="Times New Roman" w:hint="eastAsia"/>
+        </w:rPr>
+        <w:t xml:space="preserve">, </w:t>
+      </w:r>
+      <w:r>
+        <w:rPr>
+          <w:rFonts w:ascii="Times New Roman" w:eastAsiaTheme="minorEastAsia" w:hAnsi="Times New Roman" w:cs="Times New Roman"/>
+        </w:rPr>
+        <w:t>“</w:t>
+      </w:r>
+      <w:r>
+        <w:rPr>
+          <w:rFonts w:ascii="Times New Roman" w:eastAsiaTheme="minorEastAsia" w:hAnsi="Times New Roman" w:cs="Times New Roman" w:hint="eastAsia"/>
+        </w:rPr>
+        <w:t>WristTestSample.java</w:t>
+      </w:r>
+      <w:r>
+        <w:rPr>
+          <w:rFonts w:ascii="Times New Roman" w:eastAsiaTheme="minorEastAsia" w:hAnsi="Times New Roman" w:cs="Times New Roman"/>
+        </w:rPr>
+        <w:t>”</w:t>
+      </w:r>
+      <w:r>
+        <w:rPr>
+          <w:rFonts w:ascii="Times New Roman" w:eastAsiaTheme="minorEastAsia" w:hAnsi="Times New Roman" w:cs="Times New Roman" w:hint="eastAsia"/>
+        </w:rPr>
+        <w:t xml:space="preserve">, </w:t>
+      </w:r>
+      <w:r>
+        <w:rPr>
+          <w:rFonts w:ascii="Times New Roman" w:eastAsiaTheme="minorEastAsia" w:hAnsi="Times New Roman" w:cs="Times New Roman"/>
+        </w:rPr>
+        <w:t>“</w:t>
+      </w:r>
+      <w:r>
+        <w:rPr>
+          <w:rFonts w:ascii="Times New Roman" w:eastAsiaTheme="minorEastAsia" w:hAnsi="Times New Roman" w:cs="Times New Roman" w:hint="eastAsia"/>
+        </w:rPr>
+        <w:t>AdaptiveTestSample.java</w:t>
+      </w:r>
+      <w:r>
+        <w:rPr>
+          <w:rFonts w:ascii="Times New Roman" w:eastAsiaTheme="minorEastAsia" w:hAnsi="Times New Roman" w:cs="Times New Roman"/>
+        </w:rPr>
+        <w:t>”</w:t>
+      </w:r>
+      <w:r>
+        <w:rPr>
+          <w:rFonts w:ascii="Times New Roman" w:eastAsiaTheme="minorEastAsia" w:hAnsi="Times New Roman" w:cs="Times New Roman" w:hint="eastAsia"/>
+        </w:rPr>
+        <w:t xml:space="preserve">, and </w:t>
+      </w:r>
+      <w:r>
+        <w:rPr>
+          <w:rFonts w:ascii="Times New Roman" w:eastAsiaTheme="minorEastAsia" w:hAnsi="Times New Roman" w:cs="Times New Roman"/>
+        </w:rPr>
+        <w:t>“</w:t>
+      </w:r>
+      <w:r>
+        <w:rPr>
+          <w:rFonts w:ascii="Times New Roman" w:eastAsiaTheme="minorEastAsia" w:hAnsi="Times New Roman" w:cs="Times New Roman" w:hint="eastAsia"/>
+        </w:rPr>
+        <w:t>SimDraw.java</w:t>
+      </w:r>
+      <w:r>
+        <w:rPr>
+          <w:rFonts w:ascii="Times New Roman" w:eastAsiaTheme="minorEastAsia" w:hAnsi="Times New Roman" w:cs="Times New Roman"/>
+        </w:rPr>
+        <w:t>”</w:t>
+      </w:r>
+      <w:r>
+        <w:rPr>
+          <w:rFonts w:ascii="Times New Roman" w:eastAsiaTheme="minorEastAsia" w:hAnsi="Times New Roman" w:cs="Times New Roman" w:hint="eastAsia"/>
+        </w:rPr>
+        <w:t xml:space="preserve"> are </w:t>
+      </w:r>
+      <w:r>
+        <w:rPr>
+          <w:rFonts w:ascii="Times New Roman" w:eastAsiaTheme="minorEastAsia" w:hAnsi="Times New Roman" w:cs="Times New Roman" w:hint="eastAsia"/>
+        </w:rPr>
+        <w:t xml:space="preserve">the four actual classes </w:t>
+      </w:r>
+      <w:r>
+        <w:rPr>
+          <w:rFonts w:ascii="Times New Roman" w:eastAsiaTheme="minorEastAsia" w:hAnsi="Times New Roman" w:cs="Times New Roman"/>
+        </w:rPr>
+        <w:t xml:space="preserve">that </w:t>
+      </w:r>
+      <w:r>
+        <w:rPr>
+          <w:rFonts w:ascii="Times New Roman" w:eastAsiaTheme="minorEastAsia" w:hAnsi="Times New Roman" w:cs="Times New Roman" w:hint="eastAsia"/>
+        </w:rPr>
+        <w:t xml:space="preserve">contain the four different exercise samples. </w:t>
+      </w:r>
+      <w:r>
+        <w:rPr>
+          <w:rFonts w:ascii="Times New Roman" w:eastAsiaTheme="minorEastAsia" w:hAnsi="Times New Roman" w:cs="Times New Roman"/>
+        </w:rPr>
+        <w:t>E</w:t>
+      </w:r>
+      <w:r>
+        <w:rPr>
+          <w:rFonts w:ascii="Times New Roman" w:eastAsiaTheme="minorEastAsia" w:hAnsi="Times New Roman" w:cs="Times New Roman" w:hint="eastAsia"/>
+        </w:rPr>
+        <w:t xml:space="preserve">ach sample can be </w:t>
+      </w:r>
+      <w:r>
+        <w:rPr>
+          <w:rFonts w:ascii="Times New Roman" w:eastAsiaTheme="minorEastAsia" w:hAnsi="Times New Roman" w:cs="Times New Roman"/>
+        </w:rPr>
+        <w:t>uniquely</w:t>
+      </w:r>
+      <w:r>
+        <w:rPr>
+          <w:rFonts w:ascii="Times New Roman" w:eastAsiaTheme="minorEastAsia" w:hAnsi="Times New Roman" w:cs="Times New Roman" w:hint="eastAsia"/>
+        </w:rPr>
+        <w:t xml:space="preserve"> defined by different shoulder</w:t>
+      </w:r>
+      <w:r>
+        <w:rPr>
+          <w:rFonts w:ascii="Times New Roman" w:eastAsiaTheme="minorEastAsia" w:hAnsi="Times New Roman" w:cs="Times New Roman"/>
+        </w:rPr>
+        <w:t xml:space="preserve">, </w:t>
+      </w:r>
+      <w:r>
+        <w:rPr>
+          <w:rFonts w:ascii="Times New Roman" w:eastAsiaTheme="minorEastAsia" w:hAnsi="Times New Roman" w:cs="Times New Roman" w:hint="eastAsia"/>
+        </w:rPr>
+        <w:t xml:space="preserve">elbow and wrist angles with update rates. </w:t>
+      </w:r>
+      <w:r>
+        <w:rPr>
+          <w:rFonts w:ascii="Times New Roman" w:eastAsiaTheme="minorEastAsia" w:hAnsi="Times New Roman" w:cs="Times New Roman"/>
+        </w:rPr>
+        <w:t>F</w:t>
+      </w:r>
+      <w:r>
+        <w:rPr>
+          <w:rFonts w:ascii="Times New Roman" w:eastAsiaTheme="minorEastAsia" w:hAnsi="Times New Roman" w:cs="Times New Roman" w:hint="eastAsia"/>
+        </w:rPr>
+        <w:t xml:space="preserve">urther </w:t>
+      </w:r>
+      <w:r>
+        <w:rPr>
+          <w:rFonts w:ascii="Times New Roman" w:eastAsiaTheme="minorEastAsia" w:hAnsi="Times New Roman" w:cs="Times New Roman"/>
+        </w:rPr>
+        <w:t>implementation</w:t>
+      </w:r>
+      <w:r>
+        <w:rPr>
+          <w:rFonts w:ascii="Times New Roman" w:eastAsiaTheme="minorEastAsia" w:hAnsi="Times New Roman" w:cs="Times New Roman" w:hint="eastAsia"/>
+        </w:rPr>
+        <w:t xml:space="preserve"> could include a setup page that allows user or </w:t>
+      </w:r>
+      <w:r>
+        <w:rPr>
+          <w:rFonts w:ascii="Times New Roman" w:eastAsiaTheme="minorEastAsia" w:hAnsi="Times New Roman" w:cs="Times New Roman"/>
+        </w:rPr>
+        <w:t>therapist</w:t>
+      </w:r>
+      <w:r>
+        <w:rPr>
+          <w:rFonts w:ascii="Times New Roman" w:eastAsiaTheme="minorEastAsia" w:hAnsi="Times New Roman" w:cs="Times New Roman" w:hint="eastAsia"/>
+        </w:rPr>
+        <w:t xml:space="preserve"> to configure new </w:t>
+      </w:r>
+      <w:r>
+        <w:rPr>
+          <w:rFonts w:ascii="Times New Roman" w:eastAsiaTheme="minorEastAsia" w:hAnsi="Times New Roman" w:cs="Times New Roman"/>
+        </w:rPr>
+        <w:t>exercises</w:t>
+      </w:r>
+      <w:r>
+        <w:rPr>
+          <w:rFonts w:ascii="Times New Roman" w:eastAsiaTheme="minorEastAsia" w:hAnsi="Times New Roman" w:cs="Times New Roman"/>
+        </w:rPr>
+        <w:t xml:space="preserve"> </w:t>
+      </w:r>
+      <w:r>
+        <w:rPr>
+          <w:rFonts w:ascii="Times New Roman" w:eastAsiaTheme="minorEastAsia" w:hAnsi="Times New Roman" w:cs="Times New Roman"/>
+        </w:rPr>
+        <w:t>easily</w:t>
+      </w:r>
+      <w:r>
+        <w:rPr>
+          <w:rFonts w:ascii="Times New Roman" w:eastAsiaTheme="minorEastAsia" w:hAnsi="Times New Roman" w:cs="Times New Roman" w:hint="eastAsia"/>
+        </w:rPr>
+        <w:t xml:space="preserve"> by themselves.</w:t>
       </w:r>
     </w:p>
     <w:p>
@@ -5111,13 +6872,71 @@
         <w:rPr>
           <w:rFonts w:ascii="Times New Roman" w:eastAsiaTheme="minorEastAsia" w:hAnsi="Times New Roman" w:cs="Times New Roman"/>
         </w:rPr>
-        <w:t>T</w:t>
-      </w:r>
-      <w:r>
-        <w:rPr>
-          <w:rFonts w:ascii="Times New Roman" w:eastAsiaTheme="minorEastAsia" w:hAnsi="Times New Roman" w:cs="Times New Roman" w:hint="eastAsia"/>
-        </w:rPr>
-        <w:t xml:space="preserve">he class </w:t>
+        <w:t>F</w:t>
+      </w:r>
+      <w:r>
+        <w:rPr>
+          <w:rFonts w:ascii="Times New Roman" w:eastAsiaTheme="minorEastAsia" w:hAnsi="Times New Roman" w:cs="Times New Roman" w:hint="eastAsia"/>
+        </w:rPr>
+        <w:t xml:space="preserve">inally, the </w:t>
+      </w:r>
+      <w:r>
+        <w:rPr>
+          <w:rFonts w:ascii="Times New Roman" w:eastAsiaTheme="minorEastAsia" w:hAnsi="Times New Roman" w:cs="Times New Roman"/>
+        </w:rPr>
+        <w:t>classes “PlayerPanel.java” and “WristPlayerPanel.java” are</w:t>
+      </w:r>
+      <w:r>
+        <w:rPr>
+          <w:rFonts w:ascii="Times New Roman" w:eastAsiaTheme="minorEastAsia" w:hAnsi="Times New Roman" w:cs="Times New Roman" w:hint="eastAsia"/>
+        </w:rPr>
+        <w:t xml:space="preserve"> responsible for drawing the real-time skeleton of the user during the exercise. </w:t>
+      </w:r>
+      <w:r>
+        <w:rPr>
+          <w:rFonts w:ascii="Times New Roman" w:eastAsiaTheme="minorEastAsia" w:hAnsi="Times New Roman" w:cs="Times New Roman" w:hint="eastAsia"/>
+        </w:rPr>
+        <w:t xml:space="preserve">Generally speaking, they are reading the angular and coordinate data from the </w:t>
+      </w:r>
+      <w:proofErr w:type="spellStart"/>
+      <w:r>
+        <w:rPr>
+          <w:rFonts w:ascii="Times New Roman" w:eastAsiaTheme="minorEastAsia" w:hAnsi="Times New Roman" w:cs="Times New Roman" w:hint="eastAsia"/>
+        </w:rPr>
+        <w:t>DataGenerator</w:t>
+      </w:r>
+      <w:proofErr w:type="spellEnd"/>
+      <w:r>
+        <w:rPr>
+          <w:rFonts w:ascii="Times New Roman" w:eastAsiaTheme="minorEastAsia" w:hAnsi="Times New Roman" w:cs="Times New Roman" w:hint="eastAsia"/>
+        </w:rPr>
+        <w:t xml:space="preserve"> and plot the points and lines out according to these </w:t>
+      </w:r>
+      <w:proofErr w:type="spellStart"/>
+      <w:r>
+        <w:rPr>
+          <w:rFonts w:ascii="Times New Roman" w:eastAsiaTheme="minorEastAsia" w:hAnsi="Times New Roman" w:cs="Times New Roman" w:hint="eastAsia"/>
+        </w:rPr>
+        <w:t>data.</w:t>
+      </w:r>
+      <w:r>
+        <w:rPr>
+          <w:rFonts w:ascii="Times New Roman" w:eastAsiaTheme="minorEastAsia" w:hAnsi="Times New Roman" w:cs="Times New Roman"/>
+        </w:rPr>
+        <w:t>O</w:t>
+      </w:r>
+      <w:r>
+        <w:rPr>
+          <w:rFonts w:ascii="Times New Roman" w:eastAsiaTheme="minorEastAsia" w:hAnsi="Times New Roman" w:cs="Times New Roman" w:hint="eastAsia"/>
+        </w:rPr>
+        <w:t>ther</w:t>
+      </w:r>
+      <w:proofErr w:type="spellEnd"/>
+      <w:r>
+        <w:rPr>
+          <w:rFonts w:ascii="Times New Roman" w:eastAsiaTheme="minorEastAsia" w:hAnsi="Times New Roman" w:cs="Times New Roman" w:hint="eastAsia"/>
+        </w:rPr>
+        <w:t xml:space="preserve"> data such as the length of limbs or the width of shoulders are defined in the class </w:t>
       </w:r>
       <w:r>
         <w:rPr>
@@ -5129,7 +6948,7 @@
         <w:rPr>
           <w:rFonts w:ascii="Times New Roman" w:eastAsiaTheme="minorEastAsia" w:hAnsi="Times New Roman" w:cs="Times New Roman" w:hint="eastAsia"/>
         </w:rPr>
-        <w:t>DataGenerator.java</w:t>
+        <w:t>Constants.java</w:t>
       </w:r>
       <w:r>
         <w:rPr>
@@ -5139,648 +6958,6 @@
       </w:r>
       <w:r>
         <w:rPr>
-          <w:rFonts w:ascii="Times New Roman" w:eastAsiaTheme="minorEastAsia" w:hAnsi="Times New Roman" w:cs="Times New Roman"/>
-        </w:rPr>
-        <w:t xml:space="preserve"> is </w:t>
-      </w:r>
-      <w:r>
-        <w:rPr>
-          <w:rFonts w:ascii="Times New Roman" w:eastAsiaTheme="minorEastAsia" w:hAnsi="Times New Roman" w:cs="Times New Roman" w:hint="eastAsia"/>
-        </w:rPr>
-        <w:t>in charge</w:t>
-      </w:r>
-      <w:r>
-        <w:rPr>
-          <w:rFonts w:ascii="Times New Roman" w:eastAsiaTheme="minorEastAsia" w:hAnsi="Times New Roman" w:cs="Times New Roman" w:hint="eastAsia"/>
-        </w:rPr>
-        <w:t xml:space="preserve"> of initializing, configuring and calibrating the Kinect sensor though OpenNI. </w:t>
-      </w:r>
-      <w:r>
-        <w:rPr>
-          <w:rFonts w:ascii="Times New Roman" w:eastAsiaTheme="minorEastAsia" w:hAnsi="Times New Roman" w:cs="Times New Roman"/>
-        </w:rPr>
-        <w:t>I</w:t>
-      </w:r>
-      <w:r>
-        <w:rPr>
-          <w:rFonts w:ascii="Times New Roman" w:eastAsiaTheme="minorEastAsia" w:hAnsi="Times New Roman" w:cs="Times New Roman" w:hint="eastAsia"/>
-        </w:rPr>
-        <w:t xml:space="preserve">t is also responsible for generating </w:t>
-      </w:r>
-      <w:r>
-        <w:rPr>
-          <w:rFonts w:ascii="Times New Roman" w:eastAsiaTheme="minorEastAsia" w:hAnsi="Times New Roman" w:cs="Times New Roman"/>
-        </w:rPr>
-        <w:t xml:space="preserve">all points’ data </w:t>
-      </w:r>
-      <w:r>
-        <w:rPr>
-          <w:rFonts w:ascii="Times New Roman" w:eastAsiaTheme="minorEastAsia" w:hAnsi="Times New Roman" w:cs="Times New Roman" w:hint="eastAsia"/>
-        </w:rPr>
-        <w:t xml:space="preserve">and the RGB images from the Kinect and </w:t>
-      </w:r>
-      <w:r>
-        <w:rPr>
-          <w:rFonts w:ascii="Times New Roman" w:eastAsiaTheme="minorEastAsia" w:hAnsi="Times New Roman" w:cs="Times New Roman"/>
-        </w:rPr>
-        <w:t>supplies</w:t>
-      </w:r>
-      <w:r>
-        <w:rPr>
-          <w:rFonts w:ascii="Times New Roman" w:eastAsiaTheme="minorEastAsia" w:hAnsi="Times New Roman" w:cs="Times New Roman" w:hint="eastAsia"/>
-        </w:rPr>
-        <w:t xml:space="preserve"> these data to other parts of the program.</w:t>
-      </w:r>
-    </w:p>
-    <w:p>
-      <w:pPr>
-        <w:ind w:left="840" w:firstLine="420"/>
-        <w:rPr>
-          <w:rFonts w:ascii="Times New Roman" w:eastAsiaTheme="minorEastAsia" w:hAnsi="Times New Roman" w:cs="Times New Roman"/>
-        </w:rPr>
-      </w:pPr>
-      <w:r>
-        <w:rPr>
-          <w:rFonts w:ascii="Times New Roman" w:eastAsiaTheme="minorEastAsia" w:hAnsi="Times New Roman" w:cs="Times New Roman"/>
-        </w:rPr>
-        <w:t>T</w:t>
-      </w:r>
-      <w:r>
-        <w:rPr>
-          <w:rFonts w:ascii="Times New Roman" w:eastAsiaTheme="minorEastAsia" w:hAnsi="Times New Roman" w:cs="Times New Roman" w:hint="eastAsia"/>
-        </w:rPr>
-        <w:t xml:space="preserve">he class </w:t>
-      </w:r>
-      <w:r>
-        <w:rPr>
-          <w:rFonts w:ascii="Times New Roman" w:eastAsiaTheme="minorEastAsia" w:hAnsi="Times New Roman" w:cs="Times New Roman"/>
-        </w:rPr>
-        <w:t>“</w:t>
-      </w:r>
-      <w:r>
-        <w:rPr>
-          <w:rFonts w:ascii="Times New Roman" w:eastAsiaTheme="minorEastAsia" w:hAnsi="Times New Roman" w:cs="Times New Roman" w:hint="eastAsia"/>
-        </w:rPr>
-        <w:t>SerialComm.java</w:t>
-      </w:r>
-      <w:r>
-        <w:rPr>
-          <w:rFonts w:ascii="Times New Roman" w:eastAsiaTheme="minorEastAsia" w:hAnsi="Times New Roman" w:cs="Times New Roman"/>
-        </w:rPr>
-        <w:t>”</w:t>
-      </w:r>
-      <w:r>
-        <w:rPr>
-          <w:rFonts w:ascii="Times New Roman" w:eastAsiaTheme="minorEastAsia" w:hAnsi="Times New Roman" w:cs="Times New Roman" w:hint="eastAsia"/>
-        </w:rPr>
-        <w:t xml:space="preserve"> is </w:t>
-      </w:r>
-      <w:r>
-        <w:rPr>
-          <w:rFonts w:ascii="Times New Roman" w:eastAsiaTheme="minorEastAsia" w:hAnsi="Times New Roman" w:cs="Times New Roman"/>
-        </w:rPr>
-        <w:t>responsible</w:t>
-      </w:r>
-      <w:r>
-        <w:rPr>
-          <w:rFonts w:ascii="Times New Roman" w:eastAsiaTheme="minorEastAsia" w:hAnsi="Times New Roman" w:cs="Times New Roman" w:hint="eastAsia"/>
-        </w:rPr>
-        <w:t xml:space="preserve"> for reading/writing data from/to a serial connection, which would be used by the XBee module.</w:t>
-      </w:r>
-    </w:p>
-    <w:p>
-      <w:pPr>
-        <w:ind w:left="840" w:firstLine="420"/>
-        <w:rPr>
-          <w:rFonts w:ascii="Times New Roman" w:eastAsiaTheme="minorEastAsia" w:hAnsi="Times New Roman" w:cs="Times New Roman"/>
-        </w:rPr>
-      </w:pPr>
-      <w:r>
-        <w:rPr>
-          <w:rFonts w:ascii="Times New Roman" w:eastAsiaTheme="minorEastAsia" w:hAnsi="Times New Roman" w:cs="Times New Roman" w:hint="eastAsia"/>
-        </w:rPr>
-        <w:t xml:space="preserve">The class </w:t>
-      </w:r>
-      <w:r>
-        <w:rPr>
-          <w:rFonts w:ascii="Times New Roman" w:eastAsiaTheme="minorEastAsia" w:hAnsi="Times New Roman" w:cs="Times New Roman"/>
-        </w:rPr>
-        <w:t>“</w:t>
-      </w:r>
-      <w:r>
-        <w:rPr>
-          <w:rFonts w:ascii="Times New Roman" w:eastAsiaTheme="minorEastAsia" w:hAnsi="Times New Roman" w:cs="Times New Roman" w:hint="eastAsia"/>
-        </w:rPr>
-        <w:t>PlayerPanel3D.java</w:t>
-      </w:r>
-      <w:r>
-        <w:rPr>
-          <w:rFonts w:ascii="Times New Roman" w:eastAsiaTheme="minorEastAsia" w:hAnsi="Times New Roman" w:cs="Times New Roman"/>
-        </w:rPr>
-        <w:t>”</w:t>
-      </w:r>
-      <w:r>
-        <w:rPr>
-          <w:rFonts w:ascii="Times New Roman" w:eastAsiaTheme="minorEastAsia" w:hAnsi="Times New Roman" w:cs="Times New Roman" w:hint="eastAsia"/>
-        </w:rPr>
-        <w:t xml:space="preserve"> is </w:t>
-      </w:r>
-      <w:r>
-        <w:rPr>
-          <w:rFonts w:ascii="Times New Roman" w:eastAsiaTheme="minorEastAsia" w:hAnsi="Times New Roman" w:cs="Times New Roman"/>
-        </w:rPr>
-        <w:t>responsible</w:t>
-      </w:r>
-      <w:r>
-        <w:rPr>
-          <w:rFonts w:ascii="Times New Roman" w:eastAsiaTheme="minorEastAsia" w:hAnsi="Times New Roman" w:cs="Times New Roman" w:hint="eastAsia"/>
-        </w:rPr>
-        <w:t xml:space="preserve"> for rendering the 3D skeleton model, update it and place it onto a panel.</w:t>
-      </w:r>
-    </w:p>
-    <w:p>
-      <w:pPr>
-        <w:ind w:left="840" w:firstLine="420"/>
-        <w:rPr>
-          <w:rFonts w:ascii="Times New Roman" w:eastAsiaTheme="minorEastAsia" w:hAnsi="Times New Roman" w:cs="Times New Roman"/>
-        </w:rPr>
-      </w:pPr>
-      <w:r>
-        <w:rPr>
-          <w:rFonts w:ascii="Times New Roman" w:eastAsiaTheme="minorEastAsia" w:hAnsi="Times New Roman" w:cs="Times New Roman"/>
-        </w:rPr>
-        <w:t>T</w:t>
-      </w:r>
-      <w:r>
-        <w:rPr>
-          <w:rFonts w:ascii="Times New Roman" w:eastAsiaTheme="minorEastAsia" w:hAnsi="Times New Roman" w:cs="Times New Roman" w:hint="eastAsia"/>
-        </w:rPr>
-        <w:t xml:space="preserve">he class </w:t>
-      </w:r>
-      <w:r>
-        <w:rPr>
-          <w:rFonts w:ascii="Times New Roman" w:eastAsiaTheme="minorEastAsia" w:hAnsi="Times New Roman" w:cs="Times New Roman"/>
-        </w:rPr>
-        <w:t>“</w:t>
-      </w:r>
-      <w:r>
-        <w:rPr>
-          <w:rFonts w:ascii="Times New Roman" w:eastAsiaTheme="minorEastAsia" w:hAnsi="Times New Roman" w:cs="Times New Roman" w:hint="eastAsia"/>
-        </w:rPr>
-        <w:t>JudgementPanel.java</w:t>
-      </w:r>
-      <w:r>
-        <w:rPr>
-          <w:rFonts w:ascii="Times New Roman" w:eastAsiaTheme="minorEastAsia" w:hAnsi="Times New Roman" w:cs="Times New Roman"/>
-        </w:rPr>
-        <w:t>”</w:t>
-      </w:r>
-      <w:r>
-        <w:rPr>
-          <w:rFonts w:ascii="Times New Roman" w:eastAsiaTheme="minorEastAsia" w:hAnsi="Times New Roman" w:cs="Times New Roman" w:hint="eastAsia"/>
-        </w:rPr>
-        <w:t xml:space="preserve"> is the red/green display panel on the top. </w:t>
-      </w:r>
-      <w:r>
-        <w:rPr>
-          <w:rFonts w:ascii="Times New Roman" w:eastAsiaTheme="minorEastAsia" w:hAnsi="Times New Roman" w:cs="Times New Roman"/>
-        </w:rPr>
-        <w:t>T</w:t>
-      </w:r>
-      <w:r>
-        <w:rPr>
-          <w:rFonts w:ascii="Times New Roman" w:eastAsiaTheme="minorEastAsia" w:hAnsi="Times New Roman" w:cs="Times New Roman" w:hint="eastAsia"/>
-        </w:rPr>
-        <w:t>he judge is made basically based on the angles of</w:t>
-      </w:r>
-      <w:r>
-        <w:rPr>
-          <w:rFonts w:ascii="Times New Roman" w:eastAsiaTheme="minorEastAsia" w:hAnsi="Times New Roman" w:cs="Times New Roman" w:hint="eastAsia"/>
-        </w:rPr>
-        <w:t xml:space="preserve"> the user at that time </w:t>
-      </w:r>
-      <w:r>
-        <w:rPr>
-          <w:rFonts w:ascii="Times New Roman" w:eastAsiaTheme="minorEastAsia" w:hAnsi="Times New Roman" w:cs="Times New Roman"/>
-        </w:rPr>
-        <w:t xml:space="preserve">as </w:t>
-      </w:r>
-      <w:r>
-        <w:rPr>
-          <w:rFonts w:ascii="Times New Roman" w:eastAsiaTheme="minorEastAsia" w:hAnsi="Times New Roman" w:cs="Times New Roman" w:hint="eastAsia"/>
-        </w:rPr>
-        <w:t>compar</w:t>
-      </w:r>
-      <w:r>
-        <w:rPr>
-          <w:rFonts w:ascii="Times New Roman" w:eastAsiaTheme="minorEastAsia" w:hAnsi="Times New Roman" w:cs="Times New Roman"/>
-        </w:rPr>
-        <w:t>ed</w:t>
-      </w:r>
-      <w:r>
-        <w:rPr>
-          <w:rFonts w:ascii="Times New Roman" w:eastAsiaTheme="minorEastAsia" w:hAnsi="Times New Roman" w:cs="Times New Roman" w:hint="eastAsia"/>
-        </w:rPr>
-        <w:t xml:space="preserve"> with the angles of the sample at the same time. </w:t>
-      </w:r>
-      <w:r>
-        <w:rPr>
-          <w:rFonts w:ascii="Times New Roman" w:eastAsiaTheme="minorEastAsia" w:hAnsi="Times New Roman" w:cs="Times New Roman"/>
-        </w:rPr>
-        <w:t>I</w:t>
-      </w:r>
-      <w:r>
-        <w:rPr>
-          <w:rFonts w:ascii="Times New Roman" w:eastAsiaTheme="minorEastAsia" w:hAnsi="Times New Roman" w:cs="Times New Roman" w:hint="eastAsia"/>
-        </w:rPr>
-        <w:t>t has other methods for satisfying other modes such as the adaptive mode or the overlay mode.</w:t>
-      </w:r>
-      <w:r>
-        <w:rPr>
-          <w:rFonts w:ascii="Times New Roman" w:eastAsiaTheme="minorEastAsia" w:hAnsi="Times New Roman" w:cs="Times New Roman" w:hint="eastAsia"/>
-        </w:rPr>
-        <w:t xml:space="preserve"> This panel is critical </w:t>
-      </w:r>
-      <w:r>
-        <w:rPr>
-          <w:rFonts w:ascii="Times New Roman" w:eastAsiaTheme="minorEastAsia" w:hAnsi="Times New Roman" w:cs="Times New Roman"/>
-        </w:rPr>
-        <w:t>because</w:t>
-      </w:r>
-      <w:r>
-        <w:rPr>
-          <w:rFonts w:ascii="Times New Roman" w:eastAsiaTheme="minorEastAsia" w:hAnsi="Times New Roman" w:cs="Times New Roman" w:hint="eastAsia"/>
-        </w:rPr>
-        <w:t xml:space="preserve"> it is responsible also for </w:t>
-      </w:r>
-      <w:r>
-        <w:rPr>
-          <w:rFonts w:ascii="Times New Roman" w:eastAsiaTheme="minorEastAsia" w:hAnsi="Times New Roman" w:cs="Times New Roman" w:hint="eastAsia"/>
-        </w:rPr>
-        <w:t>adjusting the speed of the sample in the adaptive mode and send out the result.</w:t>
-      </w:r>
-      <w:r>
-        <w:rPr>
-          <w:rFonts w:ascii="Times New Roman" w:eastAsiaTheme="minorEastAsia" w:hAnsi="Times New Roman" w:cs="Times New Roman" w:hint="eastAsia"/>
-        </w:rPr>
-        <w:t xml:space="preserve"> For doing adaptive tracking, we </w:t>
-      </w:r>
-      <w:r>
-        <w:rPr>
-          <w:rFonts w:ascii="Times New Roman" w:eastAsiaTheme="minorEastAsia" w:hAnsi="Times New Roman" w:cs="Times New Roman"/>
-        </w:rPr>
-        <w:t>implemented</w:t>
-      </w:r>
-      <w:r>
-        <w:rPr>
-          <w:rFonts w:ascii="Times New Roman" w:eastAsiaTheme="minorEastAsia" w:hAnsi="Times New Roman" w:cs="Times New Roman" w:hint="eastAsia"/>
-        </w:rPr>
-        <w:t xml:space="preserve"> a PID feedback </w:t>
-      </w:r>
-      <w:r>
-        <w:rPr>
-          <w:rFonts w:ascii="Times New Roman" w:eastAsiaTheme="minorEastAsia" w:hAnsi="Times New Roman" w:cs="Times New Roman"/>
-        </w:rPr>
-        <w:t>controller</w:t>
-      </w:r>
-      <w:r>
-        <w:rPr>
-          <w:rFonts w:ascii="Times New Roman" w:eastAsiaTheme="minorEastAsia" w:hAnsi="Times New Roman" w:cs="Times New Roman" w:hint="eastAsia"/>
-        </w:rPr>
-        <w:t xml:space="preserve"> to adjust the speed of the movement. </w:t>
-      </w:r>
-      <w:r>
-        <w:rPr>
-          <w:rFonts w:ascii="Times New Roman" w:eastAsiaTheme="minorEastAsia" w:hAnsi="Times New Roman" w:cs="Times New Roman"/>
-        </w:rPr>
-        <w:t>T</w:t>
-      </w:r>
-      <w:r>
-        <w:rPr>
-          <w:rFonts w:ascii="Times New Roman" w:eastAsiaTheme="minorEastAsia" w:hAnsi="Times New Roman" w:cs="Times New Roman" w:hint="eastAsia"/>
-        </w:rPr>
-        <w:t xml:space="preserve">he performance of the PID </w:t>
-      </w:r>
-      <w:r>
-        <w:rPr>
-          <w:rFonts w:ascii="Times New Roman" w:eastAsiaTheme="minorEastAsia" w:hAnsi="Times New Roman" w:cs="Times New Roman"/>
-        </w:rPr>
-        <w:t>controller</w:t>
-      </w:r>
-      <w:r>
-        <w:rPr>
-          <w:rFonts w:ascii="Times New Roman" w:eastAsiaTheme="minorEastAsia" w:hAnsi="Times New Roman" w:cs="Times New Roman" w:hint="eastAsia"/>
-        </w:rPr>
-        <w:t xml:space="preserve"> is </w:t>
-      </w:r>
-      <w:r>
-        <w:rPr>
-          <w:rFonts w:ascii="Times New Roman" w:eastAsiaTheme="minorEastAsia" w:hAnsi="Times New Roman" w:cs="Times New Roman"/>
-        </w:rPr>
-        <w:t>noticeable</w:t>
-      </w:r>
-      <w:r>
-        <w:rPr>
-          <w:rFonts w:ascii="Times New Roman" w:eastAsiaTheme="minorEastAsia" w:hAnsi="Times New Roman" w:cs="Times New Roman" w:hint="eastAsia"/>
-        </w:rPr>
-        <w:t xml:space="preserve"> while still requires some further work since the movement of user is non-linear.</w:t>
-      </w:r>
-    </w:p>
-    <w:p>
-      <w:pPr>
-        <w:ind w:left="840" w:firstLine="420"/>
-        <w:rPr>
-          <w:rFonts w:ascii="Times New Roman" w:eastAsiaTheme="minorEastAsia" w:hAnsi="Times New Roman" w:cs="Times New Roman"/>
-        </w:rPr>
-      </w:pPr>
-      <w:r>
-        <w:rPr>
-          <w:rFonts w:ascii="Times New Roman" w:eastAsiaTheme="minorEastAsia" w:hAnsi="Times New Roman" w:cs="Times New Roman"/>
-        </w:rPr>
-        <w:t>T</w:t>
-      </w:r>
-      <w:r>
-        <w:rPr>
-          <w:rFonts w:ascii="Times New Roman" w:eastAsiaTheme="minorEastAsia" w:hAnsi="Times New Roman" w:cs="Times New Roman" w:hint="eastAsia"/>
-        </w:rPr>
-        <w:t xml:space="preserve">he class </w:t>
-      </w:r>
-      <w:r>
-        <w:rPr>
-          <w:rFonts w:ascii="Times New Roman" w:eastAsiaTheme="minorEastAsia" w:hAnsi="Times New Roman" w:cs="Times New Roman"/>
-        </w:rPr>
-        <w:t>“</w:t>
-      </w:r>
-      <w:r>
-        <w:rPr>
-          <w:rFonts w:ascii="Times New Roman" w:eastAsiaTheme="minorEastAsia" w:hAnsi="Times New Roman" w:cs="Times New Roman" w:hint="eastAsia"/>
-        </w:rPr>
-        <w:t>NewJPanel</w:t>
-      </w:r>
-      <w:r>
-        <w:rPr>
-          <w:rFonts w:ascii="Times New Roman" w:eastAsiaTheme="minorEastAsia" w:hAnsi="Times New Roman" w:cs="Times New Roman" w:hint="eastAsia"/>
-        </w:rPr>
-        <w:t>.java</w:t>
-      </w:r>
-      <w:r>
-        <w:rPr>
-          <w:rFonts w:ascii="Times New Roman" w:eastAsiaTheme="minorEastAsia" w:hAnsi="Times New Roman" w:cs="Times New Roman"/>
-        </w:rPr>
-        <w:t>”</w:t>
-      </w:r>
-      <w:r>
-        <w:rPr>
-          <w:rFonts w:ascii="Times New Roman" w:eastAsiaTheme="minorEastAsia" w:hAnsi="Times New Roman" w:cs="Times New Roman" w:hint="eastAsia"/>
-        </w:rPr>
-        <w:t>is the setup panel used in adaptive tracking</w:t>
-      </w:r>
-      <w:r>
-        <w:rPr>
-          <w:rFonts w:ascii="Times New Roman" w:eastAsiaTheme="minorEastAsia" w:hAnsi="Times New Roman" w:cs="Times New Roman" w:hint="eastAsia"/>
-        </w:rPr>
-        <w:t xml:space="preserve">. </w:t>
-      </w:r>
-      <w:r>
-        <w:rPr>
-          <w:rFonts w:ascii="Times New Roman" w:eastAsiaTheme="minorEastAsia" w:hAnsi="Times New Roman" w:cs="Times New Roman"/>
-        </w:rPr>
-        <w:t>F</w:t>
-      </w:r>
-      <w:r>
-        <w:rPr>
-          <w:rFonts w:ascii="Times New Roman" w:eastAsiaTheme="minorEastAsia" w:hAnsi="Times New Roman" w:cs="Times New Roman" w:hint="eastAsia"/>
-        </w:rPr>
-        <w:t xml:space="preserve">or the adaptive mode, the </w:t>
-      </w:r>
-      <w:r>
-        <w:rPr>
-          <w:rFonts w:ascii="Times New Roman" w:eastAsiaTheme="minorEastAsia" w:hAnsi="Times New Roman" w:cs="Times New Roman"/>
-        </w:rPr>
-        <w:t>user needs</w:t>
-      </w:r>
-      <w:r>
-        <w:rPr>
-          <w:rFonts w:ascii="Times New Roman" w:eastAsiaTheme="minorEastAsia" w:hAnsi="Times New Roman" w:cs="Times New Roman" w:hint="eastAsia"/>
-        </w:rPr>
-        <w:t xml:space="preserve"> first to </w:t>
-      </w:r>
-      <w:r>
-        <w:rPr>
-          <w:rFonts w:ascii="Times New Roman" w:eastAsiaTheme="minorEastAsia" w:hAnsi="Times New Roman" w:cs="Times New Roman"/>
-        </w:rPr>
-        <w:t>specify</w:t>
-      </w:r>
-      <w:r>
-        <w:rPr>
-          <w:rFonts w:ascii="Times New Roman" w:eastAsiaTheme="minorEastAsia" w:hAnsi="Times New Roman" w:cs="Times New Roman" w:hint="eastAsia"/>
-        </w:rPr>
-        <w:t xml:space="preserve"> the movement he/she wants to practice with by </w:t>
-      </w:r>
-      <w:r>
-        <w:rPr>
-          <w:rFonts w:ascii="Times New Roman" w:eastAsiaTheme="minorEastAsia" w:hAnsi="Times New Roman" w:cs="Times New Roman"/>
-        </w:rPr>
-        <w:t>defining</w:t>
-      </w:r>
-      <w:r>
-        <w:rPr>
-          <w:rFonts w:ascii="Times New Roman" w:eastAsiaTheme="minorEastAsia" w:hAnsi="Times New Roman" w:cs="Times New Roman" w:hint="eastAsia"/>
-        </w:rPr>
-        <w:t xml:space="preserve"> the min/max value of angles</w:t>
-      </w:r>
-      <w:r>
-        <w:rPr>
-          <w:rFonts w:ascii="Times New Roman" w:eastAsiaTheme="minorEastAsia" w:hAnsi="Times New Roman" w:cs="Times New Roman"/>
-        </w:rPr>
-        <w:t xml:space="preserve"> he </w:t>
-      </w:r>
-      <w:r>
-        <w:rPr>
-          <w:rFonts w:ascii="Times New Roman" w:eastAsiaTheme="minorEastAsia" w:hAnsi="Times New Roman" w:cs="Times New Roman" w:hint="eastAsia"/>
-        </w:rPr>
-        <w:t>needs.</w:t>
-      </w:r>
-      <w:r>
-        <w:rPr>
-          <w:rFonts w:ascii="Times New Roman" w:eastAsiaTheme="minorEastAsia" w:hAnsi="Times New Roman" w:cs="Times New Roman" w:hint="eastAsia"/>
-        </w:rPr>
-        <w:t xml:space="preserve"> After that, a sample will be built based on these data.</w:t>
-      </w:r>
-    </w:p>
-    <w:p>
-      <w:pPr>
-        <w:ind w:left="840" w:firstLine="420"/>
-        <w:rPr>
-          <w:rFonts w:ascii="Times New Roman" w:eastAsiaTheme="minorEastAsia" w:hAnsi="Times New Roman" w:cs="Times New Roman"/>
-        </w:rPr>
-      </w:pPr>
-      <w:r>
-        <w:rPr>
-          <w:rFonts w:ascii="Times New Roman" w:eastAsiaTheme="minorEastAsia" w:hAnsi="Times New Roman" w:cs="Times New Roman"/>
-        </w:rPr>
-        <w:t>T</w:t>
-      </w:r>
-      <w:r>
-        <w:rPr>
-          <w:rFonts w:ascii="Times New Roman" w:eastAsiaTheme="minorEastAsia" w:hAnsi="Times New Roman" w:cs="Times New Roman" w:hint="eastAsia"/>
-        </w:rPr>
-        <w:t xml:space="preserve">he class </w:t>
-      </w:r>
-      <w:r>
-        <w:rPr>
-          <w:rFonts w:ascii="Times New Roman" w:eastAsiaTheme="minorEastAsia" w:hAnsi="Times New Roman" w:cs="Times New Roman"/>
-        </w:rPr>
-        <w:t>“</w:t>
-      </w:r>
-      <w:r>
-        <w:rPr>
-          <w:rFonts w:ascii="Times New Roman" w:eastAsiaTheme="minorEastAsia" w:hAnsi="Times New Roman" w:cs="Times New Roman" w:hint="eastAsia"/>
-        </w:rPr>
-        <w:t>Overlay</w:t>
-      </w:r>
-      <w:r>
-        <w:rPr>
-          <w:rFonts w:ascii="Times New Roman" w:eastAsiaTheme="minorEastAsia" w:hAnsi="Times New Roman" w:cs="Times New Roman" w:hint="eastAsia"/>
-        </w:rPr>
-        <w:t>Panel</w:t>
-      </w:r>
-      <w:r>
-        <w:rPr>
-          <w:rFonts w:ascii="Times New Roman" w:eastAsiaTheme="minorEastAsia" w:hAnsi="Times New Roman" w:cs="Times New Roman" w:hint="eastAsia"/>
-        </w:rPr>
-        <w:t>.java</w:t>
-      </w:r>
-      <w:r>
-        <w:rPr>
-          <w:rFonts w:ascii="Times New Roman" w:eastAsiaTheme="minorEastAsia" w:hAnsi="Times New Roman" w:cs="Times New Roman"/>
-        </w:rPr>
-        <w:t>”</w:t>
-      </w:r>
-      <w:r>
-        <w:rPr>
-          <w:rFonts w:ascii="Times New Roman" w:eastAsiaTheme="minorEastAsia" w:hAnsi="Times New Roman" w:cs="Times New Roman" w:hint="eastAsia"/>
-        </w:rPr>
-        <w:t>i</w:t>
-      </w:r>
-      <w:r>
-        <w:rPr>
-          <w:rFonts w:ascii="Times New Roman" w:eastAsiaTheme="minorEastAsia" w:hAnsi="Times New Roman" w:cs="Times New Roman"/>
-        </w:rPr>
-        <w:t>s in</w:t>
-      </w:r>
-      <w:r>
-        <w:rPr>
-          <w:rFonts w:ascii="Times New Roman" w:eastAsiaTheme="minorEastAsia" w:hAnsi="Times New Roman" w:cs="Times New Roman" w:hint="eastAsia"/>
-        </w:rPr>
-        <w:t xml:space="preserve"> charge</w:t>
-      </w:r>
-      <w:r>
-        <w:rPr>
-          <w:rFonts w:ascii="Times New Roman" w:eastAsiaTheme="minorEastAsia" w:hAnsi="Times New Roman" w:cs="Times New Roman"/>
-        </w:rPr>
-        <w:t xml:space="preserve"> </w:t>
-      </w:r>
-      <w:r>
-        <w:rPr>
-          <w:rFonts w:ascii="Times New Roman" w:eastAsiaTheme="minorEastAsia" w:hAnsi="Times New Roman" w:cs="Times New Roman" w:hint="eastAsia"/>
-        </w:rPr>
-        <w:t>of displaying the overlay mode.</w:t>
-      </w:r>
-      <w:r>
-        <w:rPr>
-          <w:rFonts w:ascii="Times New Roman" w:eastAsiaTheme="minorEastAsia" w:hAnsi="Times New Roman" w:cs="Times New Roman" w:hint="eastAsia"/>
-        </w:rPr>
-        <w:t xml:space="preserve">This class reads out the RGB image data from the </w:t>
-      </w:r>
-      <w:r>
-        <w:rPr>
-          <w:rFonts w:ascii="Times New Roman" w:eastAsiaTheme="minorEastAsia" w:hAnsi="Times New Roman" w:cs="Times New Roman"/>
-        </w:rPr>
-        <w:t>DataGenerator</w:t>
-      </w:r>
-      <w:r>
-        <w:rPr>
-          <w:rFonts w:ascii="Times New Roman" w:eastAsiaTheme="minorEastAsia" w:hAnsi="Times New Roman" w:cs="Times New Roman" w:hint="eastAsia"/>
-        </w:rPr>
-        <w:t xml:space="preserve"> class, combines them with the sample skeleton and displays them out on a panel.</w:t>
-      </w:r>
-    </w:p>
-    <w:p>
-      <w:pPr>
-        <w:ind w:left="840" w:firstLine="420"/>
-        <w:rPr>
-          <w:rFonts w:ascii="Times New Roman" w:eastAsiaTheme="minorEastAsia" w:hAnsi="Times New Roman" w:cs="Times New Roman"/>
-        </w:rPr>
-      </w:pPr>
-      <w:r>
-        <w:rPr>
-          <w:rFonts w:ascii="Times New Roman" w:eastAsiaTheme="minorEastAsia" w:hAnsi="Times New Roman" w:cs="Times New Roman" w:hint="eastAsia"/>
-        </w:rPr>
-        <w:t xml:space="preserve">The class </w:t>
-      </w:r>
-      <w:r>
-        <w:rPr>
-          <w:rFonts w:ascii="Times New Roman" w:eastAsiaTheme="minorEastAsia" w:hAnsi="Times New Roman" w:cs="Times New Roman"/>
-        </w:rPr>
-        <w:t>“</w:t>
-      </w:r>
-      <w:r>
-        <w:rPr>
-          <w:rFonts w:ascii="Times New Roman" w:eastAsiaTheme="minorEastAsia" w:hAnsi="Times New Roman" w:cs="Times New Roman" w:hint="eastAsia"/>
-        </w:rPr>
-        <w:t>MainFrame.java</w:t>
-      </w:r>
-      <w:r>
-        <w:rPr>
-          <w:rFonts w:ascii="Times New Roman" w:eastAsiaTheme="minorEastAsia" w:hAnsi="Times New Roman" w:cs="Times New Roman"/>
-        </w:rPr>
-        <w:t>”</w:t>
-      </w:r>
-      <w:r>
-        <w:rPr>
-          <w:rFonts w:ascii="Times New Roman" w:eastAsiaTheme="minorEastAsia" w:hAnsi="Times New Roman" w:cs="Times New Roman" w:hint="eastAsia"/>
-        </w:rPr>
-        <w:t xml:space="preserve"> is the backbone frame class of the whole application. </w:t>
-      </w:r>
-      <w:r>
-        <w:rPr>
-          <w:rFonts w:ascii="Times New Roman" w:eastAsiaTheme="minorEastAsia" w:hAnsi="Times New Roman" w:cs="Times New Roman"/>
-        </w:rPr>
-        <w:t>I</w:t>
-      </w:r>
-      <w:r>
-        <w:rPr>
-          <w:rFonts w:ascii="Times New Roman" w:eastAsiaTheme="minorEastAsia" w:hAnsi="Times New Roman" w:cs="Times New Roman" w:hint="eastAsia"/>
-        </w:rPr>
-        <w:t xml:space="preserve">t </w:t>
-      </w:r>
-      <w:r>
-        <w:rPr>
-          <w:rFonts w:ascii="Times New Roman" w:eastAsiaTheme="minorEastAsia" w:hAnsi="Times New Roman" w:cs="Times New Roman"/>
-        </w:rPr>
-        <w:t>contains</w:t>
-      </w:r>
-      <w:r>
-        <w:rPr>
-          <w:rFonts w:ascii="Times New Roman" w:eastAsiaTheme="minorEastAsia" w:hAnsi="Times New Roman" w:cs="Times New Roman" w:hint="eastAsia"/>
-        </w:rPr>
-        <w:t xml:space="preserve"> a tabbed panel, on which all other panels will be placed. </w:t>
-      </w:r>
-      <w:r>
-        <w:rPr>
-          <w:rFonts w:ascii="Times New Roman" w:eastAsiaTheme="minorEastAsia" w:hAnsi="Times New Roman" w:cs="Times New Roman" w:hint="eastAsia"/>
-        </w:rPr>
-        <w:t>To add new tab, just simply modify the MainFrame.java, set all things up the same way as pervious tabs</w:t>
-      </w:r>
-      <w:r>
-        <w:rPr>
-          <w:rFonts w:ascii="Times New Roman" w:eastAsiaTheme="minorEastAsia" w:hAnsi="Times New Roman" w:cs="Times New Roman" w:hint="eastAsia"/>
-        </w:rPr>
-        <w:t xml:space="preserve"> and it should work</w:t>
-      </w:r>
-      <w:r>
-        <w:rPr>
           <w:rFonts w:ascii="Times New Roman" w:eastAsiaTheme="minorEastAsia" w:hAnsi="Times New Roman" w:cs="Times New Roman" w:hint="eastAsia"/>
         </w:rPr>
         <w:t>.</w:t>
@@ -5788,380 +6965,7 @@
     </w:p>
     <w:p>
       <w:pPr>
-        <w:ind w:left="840" w:firstLine="420"/>
-        <w:rPr>
-          <w:rFonts w:ascii="Times New Roman" w:eastAsiaTheme="minorEastAsia" w:hAnsi="Times New Roman" w:cs="Times New Roman"/>
-        </w:rPr>
-      </w:pPr>
-      <w:r>
-        <w:rPr>
-          <w:rFonts w:ascii="Times New Roman" w:eastAsiaTheme="minorEastAsia" w:hAnsi="Times New Roman" w:cs="Times New Roman" w:hint="eastAsia"/>
-        </w:rPr>
-        <w:t xml:space="preserve">The class </w:t>
-      </w:r>
-      <w:r>
-        <w:rPr>
-          <w:rFonts w:ascii="Times New Roman" w:eastAsiaTheme="minorEastAsia" w:hAnsi="Times New Roman" w:cs="Times New Roman"/>
-        </w:rPr>
-        <w:t>“</w:t>
-      </w:r>
-      <w:r>
-        <w:rPr>
-          <w:rFonts w:ascii="Times New Roman" w:eastAsiaTheme="minorEastAsia" w:hAnsi="Times New Roman" w:cs="Times New Roman" w:hint="eastAsia"/>
-        </w:rPr>
-        <w:t>SampleView.java</w:t>
-      </w:r>
-      <w:r>
-        <w:rPr>
-          <w:rFonts w:ascii="Times New Roman" w:eastAsiaTheme="minorEastAsia" w:hAnsi="Times New Roman" w:cs="Times New Roman"/>
-        </w:rPr>
-        <w:t>”</w:t>
-      </w:r>
-      <w:r>
-        <w:rPr>
-          <w:rFonts w:ascii="Times New Roman" w:eastAsiaTheme="minorEastAsia" w:hAnsi="Times New Roman" w:cs="Times New Roman" w:hint="eastAsia"/>
-        </w:rPr>
-        <w:t xml:space="preserve"> and </w:t>
-      </w:r>
-      <w:r>
-        <w:rPr>
-          <w:rFonts w:ascii="Times New Roman" w:eastAsiaTheme="minorEastAsia" w:hAnsi="Times New Roman" w:cs="Times New Roman"/>
-        </w:rPr>
-        <w:t>“</w:t>
-      </w:r>
-      <w:r>
-        <w:rPr>
-          <w:rFonts w:ascii="Times New Roman" w:eastAsiaTheme="minorEastAsia" w:hAnsi="Times New Roman" w:cs="Times New Roman" w:hint="eastAsia"/>
-        </w:rPr>
-        <w:t>PlayerView.java</w:t>
-      </w:r>
-      <w:r>
-        <w:rPr>
-          <w:rFonts w:ascii="Times New Roman" w:eastAsiaTheme="minorEastAsia" w:hAnsi="Times New Roman" w:cs="Times New Roman"/>
-        </w:rPr>
-        <w:t>”</w:t>
-      </w:r>
-      <w:r>
-        <w:rPr>
-          <w:rFonts w:ascii="Times New Roman" w:eastAsiaTheme="minorEastAsia" w:hAnsi="Times New Roman" w:cs="Times New Roman" w:hint="eastAsia"/>
-        </w:rPr>
-        <w:t xml:space="preserve"> are the abstract classes that define some common </w:t>
-      </w:r>
-      <w:r>
-        <w:rPr>
-          <w:rFonts w:ascii="Times New Roman" w:eastAsiaTheme="minorEastAsia" w:hAnsi="Times New Roman" w:cs="Times New Roman"/>
-        </w:rPr>
-        <w:t>fields</w:t>
-      </w:r>
-      <w:r>
-        <w:rPr>
-          <w:rFonts w:ascii="Times New Roman" w:eastAsiaTheme="minorEastAsia" w:hAnsi="Times New Roman" w:cs="Times New Roman" w:hint="eastAsia"/>
-        </w:rPr>
-        <w:t>/methods in each of the sample models and user models.</w:t>
-      </w:r>
-    </w:p>
-    <w:p>
-      <w:pPr>
-        <w:ind w:left="840" w:firstLine="420"/>
-        <w:rPr>
-          <w:rFonts w:ascii="Times New Roman" w:eastAsiaTheme="minorEastAsia" w:hAnsi="Times New Roman" w:cs="Times New Roman"/>
-        </w:rPr>
-      </w:pPr>
-      <w:r>
-        <w:rPr>
-          <w:rFonts w:ascii="Times New Roman" w:eastAsiaTheme="minorEastAsia" w:hAnsi="Times New Roman" w:cs="Times New Roman" w:hint="eastAsia"/>
-        </w:rPr>
-        <w:t xml:space="preserve">The four classes </w:t>
-      </w:r>
-      <w:r>
-        <w:rPr>
-          <w:rFonts w:ascii="Times New Roman" w:eastAsiaTheme="minorEastAsia" w:hAnsi="Times New Roman" w:cs="Times New Roman"/>
-        </w:rPr>
-        <w:t>“</w:t>
-      </w:r>
-      <w:r>
-        <w:rPr>
-          <w:rFonts w:ascii="Times New Roman" w:eastAsiaTheme="minorEastAsia" w:hAnsi="Times New Roman" w:cs="Times New Roman" w:hint="eastAsia"/>
-        </w:rPr>
-        <w:t>ShoulderTestSample.java</w:t>
-      </w:r>
-      <w:r>
-        <w:rPr>
-          <w:rFonts w:ascii="Times New Roman" w:eastAsiaTheme="minorEastAsia" w:hAnsi="Times New Roman" w:cs="Times New Roman"/>
-        </w:rPr>
-        <w:t>”</w:t>
-      </w:r>
-      <w:r>
-        <w:rPr>
-          <w:rFonts w:ascii="Times New Roman" w:eastAsiaTheme="minorEastAsia" w:hAnsi="Times New Roman" w:cs="Times New Roman" w:hint="eastAsia"/>
-        </w:rPr>
-        <w:t xml:space="preserve">, </w:t>
-      </w:r>
-      <w:r>
-        <w:rPr>
-          <w:rFonts w:ascii="Times New Roman" w:eastAsiaTheme="minorEastAsia" w:hAnsi="Times New Roman" w:cs="Times New Roman"/>
-        </w:rPr>
-        <w:t>“</w:t>
-      </w:r>
-      <w:r>
-        <w:rPr>
-          <w:rFonts w:ascii="Times New Roman" w:eastAsiaTheme="minorEastAsia" w:hAnsi="Times New Roman" w:cs="Times New Roman" w:hint="eastAsia"/>
-        </w:rPr>
-        <w:t>WristTestSample.java</w:t>
-      </w:r>
-      <w:r>
-        <w:rPr>
-          <w:rFonts w:ascii="Times New Roman" w:eastAsiaTheme="minorEastAsia" w:hAnsi="Times New Roman" w:cs="Times New Roman"/>
-        </w:rPr>
-        <w:t>”</w:t>
-      </w:r>
-      <w:r>
-        <w:rPr>
-          <w:rFonts w:ascii="Times New Roman" w:eastAsiaTheme="minorEastAsia" w:hAnsi="Times New Roman" w:cs="Times New Roman" w:hint="eastAsia"/>
-        </w:rPr>
-        <w:t xml:space="preserve">, </w:t>
-      </w:r>
-      <w:r>
-        <w:rPr>
-          <w:rFonts w:ascii="Times New Roman" w:eastAsiaTheme="minorEastAsia" w:hAnsi="Times New Roman" w:cs="Times New Roman"/>
-        </w:rPr>
-        <w:t>“</w:t>
-      </w:r>
-      <w:r>
-        <w:rPr>
-          <w:rFonts w:ascii="Times New Roman" w:eastAsiaTheme="minorEastAsia" w:hAnsi="Times New Roman" w:cs="Times New Roman" w:hint="eastAsia"/>
-        </w:rPr>
-        <w:t>AdaptiveTestSample.java</w:t>
-      </w:r>
-      <w:r>
-        <w:rPr>
-          <w:rFonts w:ascii="Times New Roman" w:eastAsiaTheme="minorEastAsia" w:hAnsi="Times New Roman" w:cs="Times New Roman"/>
-        </w:rPr>
-        <w:t>”</w:t>
-      </w:r>
-      <w:r>
-        <w:rPr>
-          <w:rFonts w:ascii="Times New Roman" w:eastAsiaTheme="minorEastAsia" w:hAnsi="Times New Roman" w:cs="Times New Roman" w:hint="eastAsia"/>
-        </w:rPr>
-        <w:t xml:space="preserve">, and </w:t>
-      </w:r>
-      <w:r>
-        <w:rPr>
-          <w:rFonts w:ascii="Times New Roman" w:eastAsiaTheme="minorEastAsia" w:hAnsi="Times New Roman" w:cs="Times New Roman"/>
-        </w:rPr>
-        <w:t>“</w:t>
-      </w:r>
-      <w:r>
-        <w:rPr>
-          <w:rFonts w:ascii="Times New Roman" w:eastAsiaTheme="minorEastAsia" w:hAnsi="Times New Roman" w:cs="Times New Roman" w:hint="eastAsia"/>
-        </w:rPr>
-        <w:t>SimDraw.java</w:t>
-      </w:r>
-      <w:r>
-        <w:rPr>
-          <w:rFonts w:ascii="Times New Roman" w:eastAsiaTheme="minorEastAsia" w:hAnsi="Times New Roman" w:cs="Times New Roman"/>
-        </w:rPr>
-        <w:t>”</w:t>
-      </w:r>
-      <w:r>
-        <w:rPr>
-          <w:rFonts w:ascii="Times New Roman" w:eastAsiaTheme="minorEastAsia" w:hAnsi="Times New Roman" w:cs="Times New Roman" w:hint="eastAsia"/>
-        </w:rPr>
-        <w:t xml:space="preserve"> are </w:t>
-      </w:r>
-      <w:r>
-        <w:rPr>
-          <w:rFonts w:ascii="Times New Roman" w:eastAsiaTheme="minorEastAsia" w:hAnsi="Times New Roman" w:cs="Times New Roman" w:hint="eastAsia"/>
-        </w:rPr>
-        <w:t xml:space="preserve">the four actual classes </w:t>
-      </w:r>
-      <w:r>
-        <w:rPr>
-          <w:rFonts w:ascii="Times New Roman" w:eastAsiaTheme="minorEastAsia" w:hAnsi="Times New Roman" w:cs="Times New Roman"/>
-        </w:rPr>
-        <w:lastRenderedPageBreak/>
-        <w:t xml:space="preserve">that </w:t>
-      </w:r>
-      <w:r>
-        <w:rPr>
-          <w:rFonts w:ascii="Times New Roman" w:eastAsiaTheme="minorEastAsia" w:hAnsi="Times New Roman" w:cs="Times New Roman" w:hint="eastAsia"/>
-        </w:rPr>
-        <w:t xml:space="preserve">contain the four different exercise samples. </w:t>
-      </w:r>
-      <w:r>
-        <w:rPr>
-          <w:rFonts w:ascii="Times New Roman" w:eastAsiaTheme="minorEastAsia" w:hAnsi="Times New Roman" w:cs="Times New Roman"/>
-        </w:rPr>
-        <w:t>E</w:t>
-      </w:r>
-      <w:r>
-        <w:rPr>
-          <w:rFonts w:ascii="Times New Roman" w:eastAsiaTheme="minorEastAsia" w:hAnsi="Times New Roman" w:cs="Times New Roman" w:hint="eastAsia"/>
-        </w:rPr>
-        <w:t xml:space="preserve">ach sample can be </w:t>
-      </w:r>
-      <w:r>
-        <w:rPr>
-          <w:rFonts w:ascii="Times New Roman" w:eastAsiaTheme="minorEastAsia" w:hAnsi="Times New Roman" w:cs="Times New Roman"/>
-        </w:rPr>
-        <w:t>uniquely</w:t>
-      </w:r>
-      <w:r>
-        <w:rPr>
-          <w:rFonts w:ascii="Times New Roman" w:eastAsiaTheme="minorEastAsia" w:hAnsi="Times New Roman" w:cs="Times New Roman" w:hint="eastAsia"/>
-        </w:rPr>
-        <w:t xml:space="preserve"> defined by different shoulder</w:t>
-      </w:r>
-      <w:r>
-        <w:rPr>
-          <w:rFonts w:ascii="Times New Roman" w:eastAsiaTheme="minorEastAsia" w:hAnsi="Times New Roman" w:cs="Times New Roman"/>
-        </w:rPr>
-        <w:t xml:space="preserve">, </w:t>
-      </w:r>
-      <w:r>
-        <w:rPr>
-          <w:rFonts w:ascii="Times New Roman" w:eastAsiaTheme="minorEastAsia" w:hAnsi="Times New Roman" w:cs="Times New Roman" w:hint="eastAsia"/>
-        </w:rPr>
-        <w:t xml:space="preserve">elbow and wrist angles with update rates. </w:t>
-      </w:r>
-      <w:r>
-        <w:rPr>
-          <w:rFonts w:ascii="Times New Roman" w:eastAsiaTheme="minorEastAsia" w:hAnsi="Times New Roman" w:cs="Times New Roman"/>
-        </w:rPr>
-        <w:t>F</w:t>
-      </w:r>
-      <w:r>
-        <w:rPr>
-          <w:rFonts w:ascii="Times New Roman" w:eastAsiaTheme="minorEastAsia" w:hAnsi="Times New Roman" w:cs="Times New Roman" w:hint="eastAsia"/>
-        </w:rPr>
-        <w:t xml:space="preserve">urther </w:t>
-      </w:r>
-      <w:r>
-        <w:rPr>
-          <w:rFonts w:ascii="Times New Roman" w:eastAsiaTheme="minorEastAsia" w:hAnsi="Times New Roman" w:cs="Times New Roman"/>
-        </w:rPr>
-        <w:t>implementation</w:t>
-      </w:r>
-      <w:r>
-        <w:rPr>
-          <w:rFonts w:ascii="Times New Roman" w:eastAsiaTheme="minorEastAsia" w:hAnsi="Times New Roman" w:cs="Times New Roman" w:hint="eastAsia"/>
-        </w:rPr>
-        <w:t xml:space="preserve"> could include a setup page that allows user or </w:t>
-      </w:r>
-      <w:r>
-        <w:rPr>
-          <w:rFonts w:ascii="Times New Roman" w:eastAsiaTheme="minorEastAsia" w:hAnsi="Times New Roman" w:cs="Times New Roman"/>
-        </w:rPr>
-        <w:t>therapist</w:t>
-      </w:r>
-      <w:r>
-        <w:rPr>
-          <w:rFonts w:ascii="Times New Roman" w:eastAsiaTheme="minorEastAsia" w:hAnsi="Times New Roman" w:cs="Times New Roman" w:hint="eastAsia"/>
-        </w:rPr>
-        <w:t xml:space="preserve"> to configure new </w:t>
-      </w:r>
-      <w:r>
-        <w:rPr>
-          <w:rFonts w:ascii="Times New Roman" w:eastAsiaTheme="minorEastAsia" w:hAnsi="Times New Roman" w:cs="Times New Roman"/>
-        </w:rPr>
-        <w:t>exercises</w:t>
-      </w:r>
-      <w:r>
-        <w:rPr>
-          <w:rFonts w:ascii="Times New Roman" w:eastAsiaTheme="minorEastAsia" w:hAnsi="Times New Roman" w:cs="Times New Roman"/>
-        </w:rPr>
-        <w:t xml:space="preserve"> </w:t>
-      </w:r>
-      <w:r>
-        <w:rPr>
-          <w:rFonts w:ascii="Times New Roman" w:eastAsiaTheme="minorEastAsia" w:hAnsi="Times New Roman" w:cs="Times New Roman"/>
-        </w:rPr>
-        <w:t>easily</w:t>
-      </w:r>
-      <w:r>
-        <w:rPr>
-          <w:rFonts w:ascii="Times New Roman" w:eastAsiaTheme="minorEastAsia" w:hAnsi="Times New Roman" w:cs="Times New Roman" w:hint="eastAsia"/>
-        </w:rPr>
-        <w:t xml:space="preserve"> by themselves.</w:t>
-      </w:r>
-    </w:p>
-    <w:p>
-      <w:pPr>
-        <w:ind w:left="840" w:firstLine="420"/>
-        <w:rPr>
-          <w:rFonts w:ascii="Times New Roman" w:eastAsiaTheme="minorEastAsia" w:hAnsi="Times New Roman" w:cs="Times New Roman"/>
-        </w:rPr>
-      </w:pPr>
-      <w:r>
-        <w:rPr>
-          <w:rFonts w:ascii="Times New Roman" w:eastAsiaTheme="minorEastAsia" w:hAnsi="Times New Roman" w:cs="Times New Roman"/>
-        </w:rPr>
-        <w:t>F</w:t>
-      </w:r>
-      <w:r>
-        <w:rPr>
-          <w:rFonts w:ascii="Times New Roman" w:eastAsiaTheme="minorEastAsia" w:hAnsi="Times New Roman" w:cs="Times New Roman" w:hint="eastAsia"/>
-        </w:rPr>
-        <w:t xml:space="preserve">inally, the </w:t>
-      </w:r>
-      <w:r>
-        <w:rPr>
-          <w:rFonts w:ascii="Times New Roman" w:eastAsiaTheme="minorEastAsia" w:hAnsi="Times New Roman" w:cs="Times New Roman"/>
-        </w:rPr>
-        <w:t>classes “PlayerPanel.java” and “WristPlayerPanel.java” are</w:t>
-      </w:r>
-      <w:r>
-        <w:rPr>
-          <w:rFonts w:ascii="Times New Roman" w:eastAsiaTheme="minorEastAsia" w:hAnsi="Times New Roman" w:cs="Times New Roman" w:hint="eastAsia"/>
-        </w:rPr>
-        <w:t xml:space="preserve"> responsible for drawing the real-time skeleton of the user during the exercise. </w:t>
-      </w:r>
-      <w:r>
-        <w:rPr>
-          <w:rFonts w:ascii="Times New Roman" w:eastAsiaTheme="minorEastAsia" w:hAnsi="Times New Roman" w:cs="Times New Roman" w:hint="eastAsia"/>
-        </w:rPr>
-        <w:t>Generally speaking, they are reading the angular and coordinate data from the DataGenerator and plot the points and lines out according to these data.</w:t>
-      </w:r>
-      <w:r>
-        <w:rPr>
-          <w:rFonts w:ascii="Times New Roman" w:eastAsiaTheme="minorEastAsia" w:hAnsi="Times New Roman" w:cs="Times New Roman"/>
-        </w:rPr>
-        <w:t>O</w:t>
-      </w:r>
-      <w:r>
-        <w:rPr>
-          <w:rFonts w:ascii="Times New Roman" w:eastAsiaTheme="minorEastAsia" w:hAnsi="Times New Roman" w:cs="Times New Roman" w:hint="eastAsia"/>
-        </w:rPr>
-        <w:t xml:space="preserve">ther data such as the length of limbs or the width of shoulders are defined in the class </w:t>
-      </w:r>
-      <w:r>
-        <w:rPr>
-          <w:rFonts w:ascii="Times New Roman" w:eastAsiaTheme="minorEastAsia" w:hAnsi="Times New Roman" w:cs="Times New Roman"/>
-        </w:rPr>
-        <w:t>“</w:t>
-      </w:r>
-      <w:r>
-        <w:rPr>
-          <w:rFonts w:ascii="Times New Roman" w:eastAsiaTheme="minorEastAsia" w:hAnsi="Times New Roman" w:cs="Times New Roman" w:hint="eastAsia"/>
-        </w:rPr>
-        <w:t>Constants.java</w:t>
-      </w:r>
-      <w:r>
-        <w:rPr>
-          <w:rFonts w:ascii="Times New Roman" w:eastAsiaTheme="minorEastAsia" w:hAnsi="Times New Roman" w:cs="Times New Roman"/>
-        </w:rPr>
-        <w:t>”</w:t>
-      </w:r>
-      <w:r>
-        <w:rPr>
-          <w:rFonts w:ascii="Times New Roman" w:eastAsiaTheme="minorEastAsia" w:hAnsi="Times New Roman" w:cs="Times New Roman" w:hint="eastAsia"/>
-        </w:rPr>
-        <w:t>.</w:t>
-      </w:r>
-    </w:p>
-    <w:p>
-      <w:pPr>
-        <w:pStyle w:val="ListParagraph"/>
+        <w:pStyle w:val="a6"/>
         <w:numPr>
           <w:ilvl w:val="0"/>
           <w:numId w:val="5"/>
@@ -6179,14 +6983,23 @@
           <w:rFonts w:ascii="Times New Roman" w:eastAsiaTheme="minorEastAsia" w:hAnsi="Times New Roman" w:cs="Times New Roman" w:hint="eastAsia"/>
           <w:b/>
         </w:rPr>
-        <w:t>Issues with the BeagleBoard</w:t>
-      </w:r>
+        <w:t xml:space="preserve">Issues with the </w:t>
+      </w:r>
+      <w:proofErr w:type="spellStart"/>
+      <w:r>
+        <w:rPr>
+          <w:rFonts w:ascii="Times New Roman" w:eastAsiaTheme="minorEastAsia" w:hAnsi="Times New Roman" w:cs="Times New Roman" w:hint="eastAsia"/>
+          <w:b/>
+        </w:rPr>
+        <w:t>BeagleBoard</w:t>
+      </w:r>
+      <w:proofErr w:type="spellEnd"/>
     </w:p>
     <w:bookmarkEnd w:id="21"/>
     <w:bookmarkEnd w:id="22"/>
     <w:p>
       <w:pPr>
-        <w:pStyle w:val="ListParagraph"/>
+        <w:pStyle w:val="a6"/>
         <w:ind w:left="840" w:firstLineChars="0"/>
         <w:rPr>
           <w:rFonts w:ascii="Times New Roman" w:eastAsiaTheme="minorEastAsia" w:hAnsi="Times New Roman" w:cs="Times New Roman"/>
@@ -6220,8 +7033,16 @@
         <w:rPr>
           <w:rFonts w:ascii="Times New Roman" w:eastAsiaTheme="minorEastAsia" w:hAnsi="Times New Roman" w:cs="Times New Roman" w:hint="eastAsia"/>
         </w:rPr>
-        <w:t xml:space="preserve"> use BeagleBoard</w:t>
-      </w:r>
+        <w:t xml:space="preserve"> use </w:t>
+      </w:r>
+      <w:proofErr w:type="spellStart"/>
+      <w:r>
+        <w:rPr>
+          <w:rFonts w:ascii="Times New Roman" w:eastAsiaTheme="minorEastAsia" w:hAnsi="Times New Roman" w:cs="Times New Roman" w:hint="eastAsia"/>
+        </w:rPr>
+        <w:t>BeagleBoard</w:t>
+      </w:r>
+      <w:proofErr w:type="spellEnd"/>
       <w:r>
         <w:rPr>
           <w:rFonts w:ascii="Times New Roman" w:eastAsiaTheme="minorEastAsia" w:hAnsi="Times New Roman" w:cs="Times New Roman"/>
@@ -6238,7 +7059,21 @@
         <w:rPr>
           <w:rFonts w:ascii="Times New Roman" w:eastAsiaTheme="minorEastAsia" w:hAnsi="Times New Roman" w:cs="Times New Roman" w:hint="eastAsia"/>
         </w:rPr>
-        <w:t xml:space="preserve"> (we tried BeagleBoard-xMRev.B for this project)</w:t>
+        <w:t xml:space="preserve"> (we tried </w:t>
+      </w:r>
+      <w:proofErr w:type="spellStart"/>
+      <w:r>
+        <w:rPr>
+          <w:rFonts w:ascii="Times New Roman" w:eastAsiaTheme="minorEastAsia" w:hAnsi="Times New Roman" w:cs="Times New Roman" w:hint="eastAsia"/>
+        </w:rPr>
+        <w:t>BeagleBoard-xMRev.B</w:t>
+      </w:r>
+      <w:proofErr w:type="spellEnd"/>
+      <w:r>
+        <w:rPr>
+          <w:rFonts w:ascii="Times New Roman" w:eastAsiaTheme="minorEastAsia" w:hAnsi="Times New Roman" w:cs="Times New Roman" w:hint="eastAsia"/>
+        </w:rPr>
+        <w:t xml:space="preserve"> for this project)</w:t>
       </w:r>
       <w:r>
         <w:rPr>
@@ -6321,7 +7156,7 @@
     </w:p>
     <w:p>
       <w:pPr>
-        <w:pStyle w:val="ListParagraph"/>
+        <w:pStyle w:val="a6"/>
         <w:ind w:left="840" w:firstLineChars="0"/>
         <w:rPr>
           <w:rFonts w:ascii="Times New Roman" w:eastAsiaTheme="minorEastAsia" w:hAnsi="Times New Roman" w:cs="Times New Roman"/>
@@ -6345,11 +7180,47 @@
         </w:rPr>
         <w:t xml:space="preserve">) onto the </w:t>
       </w:r>
-      <w:r>
-        <w:rPr>
-          <w:rFonts w:ascii="Times New Roman" w:eastAsiaTheme="minorEastAsia" w:hAnsi="Times New Roman" w:cs="Times New Roman" w:hint="eastAsia"/>
-        </w:rPr>
-        <w:t>BeagleBoard. After we installed OpenNI and PrimeSense, the Kinect simply doesn</w:t>
+      <w:proofErr w:type="spellStart"/>
+      <w:r>
+        <w:rPr>
+          <w:rFonts w:ascii="Times New Roman" w:eastAsiaTheme="minorEastAsia" w:hAnsi="Times New Roman" w:cs="Times New Roman" w:hint="eastAsia"/>
+        </w:rPr>
+        <w:t>BeagleBoard</w:t>
+      </w:r>
+      <w:proofErr w:type="spellEnd"/>
+      <w:r>
+        <w:rPr>
+          <w:rFonts w:ascii="Times New Roman" w:eastAsiaTheme="minorEastAsia" w:hAnsi="Times New Roman" w:cs="Times New Roman" w:hint="eastAsia"/>
+        </w:rPr>
+        <w:t xml:space="preserve">. After we installed </w:t>
+      </w:r>
+      <w:proofErr w:type="spellStart"/>
+      <w:r>
+        <w:rPr>
+          <w:rFonts w:ascii="Times New Roman" w:eastAsiaTheme="minorEastAsia" w:hAnsi="Times New Roman" w:cs="Times New Roman" w:hint="eastAsia"/>
+        </w:rPr>
+        <w:t>OpenNI</w:t>
+      </w:r>
+      <w:proofErr w:type="spellEnd"/>
+      <w:r>
+        <w:rPr>
+          <w:rFonts w:ascii="Times New Roman" w:eastAsiaTheme="minorEastAsia" w:hAnsi="Times New Roman" w:cs="Times New Roman" w:hint="eastAsia"/>
+        </w:rPr>
+        <w:t xml:space="preserve"> and </w:t>
+      </w:r>
+      <w:proofErr w:type="spellStart"/>
+      <w:r>
+        <w:rPr>
+          <w:rFonts w:ascii="Times New Roman" w:eastAsiaTheme="minorEastAsia" w:hAnsi="Times New Roman" w:cs="Times New Roman" w:hint="eastAsia"/>
+        </w:rPr>
+        <w:t>PrimeSense</w:t>
+      </w:r>
+      <w:proofErr w:type="spellEnd"/>
+      <w:r>
+        <w:rPr>
+          <w:rFonts w:ascii="Times New Roman" w:eastAsiaTheme="minorEastAsia" w:hAnsi="Times New Roman" w:cs="Times New Roman" w:hint="eastAsia"/>
+        </w:rPr>
+        <w:t>, the Kinect simply doesn</w:t>
       </w:r>
       <w:r>
         <w:rPr>
@@ -6409,7 +7280,35 @@
         <w:rPr>
           <w:rFonts w:ascii="Times New Roman" w:eastAsiaTheme="minorEastAsia" w:hAnsi="Times New Roman" w:cs="Times New Roman" w:hint="eastAsia"/>
         </w:rPr>
-        <w:t xml:space="preserve">We then installed the unstable build OpenNI v1.5.4.0 for ARM platform, the PrimeSense v5.1.2.1 from avin2. </w:t>
+        <w:t xml:space="preserve">We then installed the unstable build </w:t>
+      </w:r>
+      <w:proofErr w:type="spellStart"/>
+      <w:r>
+        <w:rPr>
+          <w:rFonts w:ascii="Times New Roman" w:eastAsiaTheme="minorEastAsia" w:hAnsi="Times New Roman" w:cs="Times New Roman" w:hint="eastAsia"/>
+        </w:rPr>
+        <w:t>OpenNI</w:t>
+      </w:r>
+      <w:proofErr w:type="spellEnd"/>
+      <w:r>
+        <w:rPr>
+          <w:rFonts w:ascii="Times New Roman" w:eastAsiaTheme="minorEastAsia" w:hAnsi="Times New Roman" w:cs="Times New Roman" w:hint="eastAsia"/>
+        </w:rPr>
+        <w:t xml:space="preserve"> v1.5.4.0 for ARM platform, the </w:t>
+      </w:r>
+      <w:proofErr w:type="spellStart"/>
+      <w:r>
+        <w:rPr>
+          <w:rFonts w:ascii="Times New Roman" w:eastAsiaTheme="minorEastAsia" w:hAnsi="Times New Roman" w:cs="Times New Roman" w:hint="eastAsia"/>
+        </w:rPr>
+        <w:t>PrimeSense</w:t>
+      </w:r>
+      <w:proofErr w:type="spellEnd"/>
+      <w:r>
+        <w:rPr>
+          <w:rFonts w:ascii="Times New Roman" w:eastAsiaTheme="minorEastAsia" w:hAnsi="Times New Roman" w:cs="Times New Roman" w:hint="eastAsia"/>
+        </w:rPr>
+        <w:t xml:space="preserve"> v5.1.2.1 from avin2. </w:t>
       </w:r>
       <w:r>
         <w:rPr>
@@ -6423,10 +7322,10 @@
         </w:rPr>
         <w:t xml:space="preserve">e have also tried an unofficial NITE build for ARM platform (which is found at </w:t>
       </w:r>
-      <w:hyperlink r:id="rId21" w:history="1">
+      <w:hyperlink r:id="rId22" w:history="1">
         <w:r>
           <w:rPr>
-            <w:rStyle w:val="Hyperlink"/>
+            <w:rStyle w:val="a7"/>
             <w:rFonts w:ascii="Times New Roman" w:eastAsiaTheme="minorEastAsia" w:hAnsi="Times New Roman" w:cs="Times New Roman"/>
           </w:rPr>
           <w:t>http://www.hirotakaster.com/download/nite-bin-linux-arm-v1.5.0.1.tar.bz2</w:t>
@@ -6502,13 +7401,41 @@
         <w:rPr>
           <w:rFonts w:ascii="Times New Roman" w:eastAsiaTheme="minorEastAsia" w:hAnsi="Times New Roman" w:cs="Times New Roman" w:hint="eastAsia"/>
         </w:rPr>
-        <w:t xml:space="preserve"> the stress on the BeagleBoard. But the attempt fails because it seems that NITE will only support 30 FPS frame rate. </w:t>
-      </w:r>
-      <w:r>
-        <w:rPr>
-          <w:rFonts w:ascii="Times New Roman" w:eastAsiaTheme="minorEastAsia" w:hAnsi="Times New Roman" w:cs="Times New Roman" w:hint="eastAsia"/>
-        </w:rPr>
-        <w:t xml:space="preserve">Since the fact that NITE is actually a closed-source software, we have no option but to go back to PC. </w:t>
+        <w:t xml:space="preserve"> the stress on the </w:t>
+      </w:r>
+      <w:proofErr w:type="spellStart"/>
+      <w:r>
+        <w:rPr>
+          <w:rFonts w:ascii="Times New Roman" w:eastAsiaTheme="minorEastAsia" w:hAnsi="Times New Roman" w:cs="Times New Roman" w:hint="eastAsia"/>
+        </w:rPr>
+        <w:t>BeagleBoard</w:t>
+      </w:r>
+      <w:proofErr w:type="spellEnd"/>
+      <w:r>
+        <w:rPr>
+          <w:rFonts w:ascii="Times New Roman" w:eastAsiaTheme="minorEastAsia" w:hAnsi="Times New Roman" w:cs="Times New Roman" w:hint="eastAsia"/>
+        </w:rPr>
+        <w:t xml:space="preserve">. But the attempt fails because it seems that NITE will only support 30 FPS frame rate. </w:t>
+      </w:r>
+      <w:r>
+        <w:rPr>
+          <w:rFonts w:ascii="Times New Roman" w:eastAsiaTheme="minorEastAsia" w:hAnsi="Times New Roman" w:cs="Times New Roman" w:hint="eastAsia"/>
+        </w:rPr>
+        <w:t xml:space="preserve">Since the fact that NITE is actually </w:t>
+      </w:r>
+      <w:proofErr w:type="gramStart"/>
+      <w:r>
+        <w:rPr>
+          <w:rFonts w:ascii="Times New Roman" w:eastAsiaTheme="minorEastAsia" w:hAnsi="Times New Roman" w:cs="Times New Roman" w:hint="eastAsia"/>
+        </w:rPr>
+        <w:t>a closed</w:t>
+      </w:r>
+      <w:proofErr w:type="gramEnd"/>
+      <w:r>
+        <w:rPr>
+          <w:rFonts w:ascii="Times New Roman" w:eastAsiaTheme="minorEastAsia" w:hAnsi="Times New Roman" w:cs="Times New Roman" w:hint="eastAsia"/>
+        </w:rPr>
+        <w:t xml:space="preserve">-source software, we have no option but to go back to PC. </w:t>
       </w:r>
     </w:p>
     <w:p>
@@ -6534,7 +7461,7 @@
     </w:p>
     <w:p>
       <w:pPr>
-        <w:pStyle w:val="ListParagraph"/>
+        <w:pStyle w:val="a6"/>
         <w:numPr>
           <w:ilvl w:val="0"/>
           <w:numId w:val="9"/>
@@ -6585,29 +7512,35 @@
         <w:rPr>
           <w:rFonts w:ascii="Times New Roman" w:eastAsiaTheme="minorEastAsia" w:hAnsi="Times New Roman" w:cs="Times New Roman" w:hint="eastAsia"/>
         </w:rPr>
-        <w:t xml:space="preserve"> of this project from Github</w:t>
-      </w:r>
+        <w:t xml:space="preserve"> of this project from </w:t>
+      </w:r>
+      <w:proofErr w:type="spellStart"/>
+      <w:r>
+        <w:rPr>
+          <w:rFonts w:ascii="Times New Roman" w:eastAsiaTheme="minorEastAsia" w:hAnsi="Times New Roman" w:cs="Times New Roman" w:hint="eastAsia"/>
+        </w:rPr>
+        <w:t>Github</w:t>
+      </w:r>
+      <w:proofErr w:type="spellEnd"/>
       <w:r>
         <w:rPr>
           <w:rFonts w:ascii="Times New Roman" w:eastAsiaTheme="minorEastAsia" w:hAnsi="Times New Roman" w:cs="Times New Roman" w:hint="eastAsia"/>
         </w:rPr>
         <w:t xml:space="preserve"> @ </w:t>
       </w:r>
-      <w:hyperlink r:id="rId22" w:history="1">
+      <w:hyperlink r:id="rId23" w:history="1">
         <w:r>
           <w:rPr>
-            <w:rStyle w:val="Hyperlink"/>
+            <w:rStyle w:val="a7"/>
             <w:rFonts w:ascii="Times New Roman" w:eastAsiaTheme="minorEastAsia" w:hAnsi="Times New Roman" w:cs="Times New Roman"/>
           </w:rPr>
           <w:t>https://github.com/ESE519/Kinect-Physical-Therapy/</w:t>
         </w:r>
       </w:hyperlink>
-      <w:bookmarkStart w:id="23" w:name="_GoBack"/>
-      <w:bookmarkEnd w:id="23"/>
-    </w:p>
-    <w:p>
-      <w:pPr>
-        <w:pStyle w:val="ListParagraph"/>
+    </w:p>
+    <w:p>
+      <w:pPr>
+        <w:pStyle w:val="a6"/>
         <w:numPr>
           <w:ilvl w:val="0"/>
           <w:numId w:val="9"/>
@@ -6621,6 +7554,7 @@
         <w:rPr>
           <w:rFonts w:ascii="Times New Roman" w:eastAsiaTheme="minorEastAsia" w:hAnsi="Times New Roman" w:cs="Times New Roman" w:hint="eastAsia"/>
         </w:rPr>
+        <w:lastRenderedPageBreak/>
         <w:t>Open Eclipse IDE</w:t>
       </w:r>
       <w:r>
@@ -6663,14 +7597,7 @@
         <w:rPr>
           <w:rFonts w:ascii="Times New Roman" w:eastAsiaTheme="minorEastAsia" w:hAnsi="Times New Roman" w:cs="Times New Roman" w:hint="eastAsia"/>
         </w:rPr>
-        <w:t xml:space="preserve">Existing Projects into </w:t>
-      </w:r>
-      <w:r>
-        <w:rPr>
-          <w:rFonts w:ascii="Times New Roman" w:eastAsiaTheme="minorEastAsia" w:hAnsi="Times New Roman" w:cs="Times New Roman" w:hint="eastAsia"/>
-        </w:rPr>
-        <w:lastRenderedPageBreak/>
-        <w:t>Workspace</w:t>
+        <w:t>Existing Projects into Workspace</w:t>
       </w:r>
       <w:r>
         <w:rPr>
@@ -6687,7 +7614,7 @@
     </w:p>
     <w:p>
       <w:pPr>
-        <w:pStyle w:val="ListParagraph"/>
+        <w:pStyle w:val="a6"/>
         <w:numPr>
           <w:ilvl w:val="0"/>
           <w:numId w:val="9"/>
@@ -6701,7 +7628,21 @@
         <w:rPr>
           <w:rFonts w:ascii="Times New Roman" w:eastAsiaTheme="minorEastAsia" w:hAnsi="Times New Roman" w:cs="Times New Roman" w:hint="eastAsia"/>
         </w:rPr>
-        <w:t xml:space="preserve">Make sure your RXTX and Java3D libraries were installed properly on the computer. For Ubuntu users, the RXTXcomm.jar is located at /usr/share/java/RXTXcomm.jar. </w:t>
+        <w:t>Make sure your RXTX and Java3D libraries were installed properly on the computer. For Ubuntu users, the RXTXcomm.jar is located at /</w:t>
+      </w:r>
+      <w:proofErr w:type="spellStart"/>
+      <w:r>
+        <w:rPr>
+          <w:rFonts w:ascii="Times New Roman" w:eastAsiaTheme="minorEastAsia" w:hAnsi="Times New Roman" w:cs="Times New Roman" w:hint="eastAsia"/>
+        </w:rPr>
+        <w:t>usr</w:t>
+      </w:r>
+      <w:proofErr w:type="spellEnd"/>
+      <w:r>
+        <w:rPr>
+          <w:rFonts w:ascii="Times New Roman" w:eastAsiaTheme="minorEastAsia" w:hAnsi="Times New Roman" w:cs="Times New Roman" w:hint="eastAsia"/>
+        </w:rPr>
+        <w:t xml:space="preserve">/share/java/RXTXcomm.jar. </w:t>
       </w:r>
       <w:r>
         <w:rPr>
@@ -6709,10 +7650,10 @@
         </w:rPr>
         <w:t xml:space="preserve">For installing and configuring the Java3D library, please refer to the following link (which is useful): </w:t>
       </w:r>
-      <w:hyperlink r:id="rId23" w:history="1">
+      <w:hyperlink r:id="rId24" w:history="1">
         <w:r>
           <w:rPr>
-            <w:rStyle w:val="Hyperlink"/>
+            <w:rStyle w:val="a7"/>
             <w:rFonts w:ascii="Times New Roman" w:eastAsiaTheme="minorEastAsia" w:hAnsi="Times New Roman" w:cs="Times New Roman"/>
           </w:rPr>
           <w:t>http://www.cs.utexas.edu/~scottm/cs324e/handouts/setUpJava3dEclipse.htm</w:t>
@@ -6721,7 +7662,7 @@
     </w:p>
     <w:p>
       <w:pPr>
-        <w:pStyle w:val="ListParagraph"/>
+        <w:pStyle w:val="a6"/>
         <w:numPr>
           <w:ilvl w:val="0"/>
           <w:numId w:val="9"/>
@@ -6794,7 +7735,7 @@
     </w:p>
     <w:p>
       <w:pPr>
-        <w:pStyle w:val="ListParagraph"/>
+        <w:pStyle w:val="a6"/>
         <w:numPr>
           <w:ilvl w:val="0"/>
           <w:numId w:val="9"/>
@@ -6808,12 +7749,26 @@
         <w:rPr>
           <w:rFonts w:ascii="Times New Roman" w:eastAsiaTheme="minorEastAsia" w:hAnsi="Times New Roman" w:cs="Times New Roman" w:hint="eastAsia"/>
         </w:rPr>
-        <w:t>Connect the Kinect sensor and XBee module to the computer, Execute the MainFrame.java as Java Application and there you are!</w:t>
-      </w:r>
-    </w:p>
-    <w:p>
-      <w:pPr>
-        <w:pStyle w:val="ListParagraph"/>
+        <w:t xml:space="preserve">Connect the Kinect sensor and </w:t>
+      </w:r>
+      <w:proofErr w:type="spellStart"/>
+      <w:r>
+        <w:rPr>
+          <w:rFonts w:ascii="Times New Roman" w:eastAsiaTheme="minorEastAsia" w:hAnsi="Times New Roman" w:cs="Times New Roman" w:hint="eastAsia"/>
+        </w:rPr>
+        <w:t>XBee</w:t>
+      </w:r>
+      <w:proofErr w:type="spellEnd"/>
+      <w:r>
+        <w:rPr>
+          <w:rFonts w:ascii="Times New Roman" w:eastAsiaTheme="minorEastAsia" w:hAnsi="Times New Roman" w:cs="Times New Roman" w:hint="eastAsia"/>
+        </w:rPr>
+        <w:t xml:space="preserve"> module to the computer, Execute the MainFrame.java as Java Application and there you are!</w:t>
+      </w:r>
+    </w:p>
+    <w:p>
+      <w:pPr>
+        <w:pStyle w:val="a6"/>
         <w:numPr>
           <w:ilvl w:val="0"/>
           <w:numId w:val="9"/>
@@ -6842,7 +7797,7 @@
         <w:widowControl/>
         <w:jc w:val="left"/>
         <w:rPr>
-          <w:rFonts w:ascii="Times New Roman" w:eastAsia="SimSun" w:hAnsi="Times New Roman" w:cs="Times New Roman"/>
+          <w:rFonts w:ascii="Times New Roman" w:eastAsia="宋体" w:hAnsi="Times New Roman" w:cs="Times New Roman"/>
           <w:b/>
           <w:bCs/>
           <w:kern w:val="28"/>
@@ -6853,7 +7808,7 @@
       </w:pPr>
       <w:r>
         <w:rPr>
-          <w:rFonts w:ascii="Times New Roman" w:eastAsia="SimSun" w:hAnsi="Times New Roman" w:cs="Times New Roman" w:hint="eastAsia"/>
+          <w:rFonts w:ascii="Times New Roman" w:eastAsia="宋体" w:hAnsi="Times New Roman" w:cs="Times New Roman" w:hint="eastAsia"/>
           <w:b/>
           <w:bCs/>
           <w:kern w:val="28"/>
@@ -6893,7 +7848,14 @@
         <w:rPr>
           <w:rFonts w:ascii="Times New Roman" w:eastAsiaTheme="minorEastAsia" w:hAnsi="Times New Roman" w:cs="Times New Roman"/>
         </w:rPr>
-        <w:t>the accuracy of our system was decent given the hardware limitations.</w:t>
+        <w:t xml:space="preserve">the accuracy of our system was decent given the hardware </w:t>
+      </w:r>
+      <w:proofErr w:type="spellStart"/>
+      <w:r>
+        <w:rPr>
+          <w:rFonts w:ascii="Times New Roman" w:eastAsiaTheme="minorEastAsia" w:hAnsi="Times New Roman" w:cs="Times New Roman"/>
+        </w:rPr>
+        <w:t>limitations.</w:t>
       </w:r>
       <w:r>
         <w:rPr>
@@ -6905,7 +7867,14 @@
         <w:rPr>
           <w:rFonts w:ascii="Times New Roman" w:eastAsiaTheme="minorEastAsia" w:hAnsi="Times New Roman" w:cs="Times New Roman" w:hint="eastAsia"/>
         </w:rPr>
-        <w:t xml:space="preserve">or all </w:t>
+        <w:t>or</w:t>
+      </w:r>
+      <w:proofErr w:type="spellEnd"/>
+      <w:r>
+        <w:rPr>
+          <w:rFonts w:ascii="Times New Roman" w:eastAsiaTheme="minorEastAsia" w:hAnsi="Times New Roman" w:cs="Times New Roman" w:hint="eastAsia"/>
+        </w:rPr>
+        <w:t xml:space="preserve"> all </w:t>
       </w:r>
       <w:r>
         <w:rPr>
@@ -7026,7 +7995,7 @@
       </w:r>
       <w:r>
         <w:rPr>
-          <w:rFonts w:ascii="SimSun" w:eastAsia="SimSun" w:hAnsi="SimSun" w:cs="Times New Roman" w:hint="eastAsia"/>
+          <w:rFonts w:ascii="宋体" w:eastAsia="宋体" w:hAnsi="宋体" w:cs="Times New Roman" w:hint="eastAsia"/>
         </w:rPr>
         <w:t>±</w:t>
       </w:r>
@@ -7054,24 +8023,28 @@
         </w:rPr>
         <w:t xml:space="preserve"> caused by the delays between reading the sample</w:t>
       </w:r>
+      <w:proofErr w:type="gramStart"/>
       <w:r>
         <w:rPr>
           <w:rFonts w:ascii="Times New Roman" w:eastAsiaTheme="minorEastAsia" w:hAnsi="Times New Roman" w:cs="Times New Roman"/>
         </w:rPr>
         <w:t>’</w:t>
       </w:r>
+      <w:proofErr w:type="gramEnd"/>
       <w:r>
         <w:rPr>
           <w:rFonts w:ascii="Times New Roman" w:eastAsiaTheme="minorEastAsia" w:hAnsi="Times New Roman" w:cs="Times New Roman" w:hint="eastAsia"/>
         </w:rPr>
         <w:t>s data and the user</w:t>
       </w:r>
+      <w:proofErr w:type="gramStart"/>
       <w:r>
         <w:rPr>
           <w:rFonts w:ascii="Times New Roman" w:eastAsiaTheme="minorEastAsia" w:hAnsi="Times New Roman" w:cs="Times New Roman"/>
         </w:rPr>
         <w:t>’</w:t>
       </w:r>
+      <w:proofErr w:type="gramEnd"/>
       <w:r>
         <w:rPr>
           <w:rFonts w:ascii="Times New Roman" w:eastAsiaTheme="minorEastAsia" w:hAnsi="Times New Roman" w:cs="Times New Roman" w:hint="eastAsia"/>
@@ -7151,7 +8124,21 @@
         <w:rPr>
           <w:rFonts w:ascii="Times New Roman" w:eastAsiaTheme="minorEastAsia" w:hAnsi="Times New Roman" w:cs="Times New Roman" w:hint="eastAsia"/>
         </w:rPr>
-        <w:t xml:space="preserve"> of the XBee modules, though not so large, is enough for this project. </w:t>
+        <w:t xml:space="preserve"> of the </w:t>
+      </w:r>
+      <w:proofErr w:type="spellStart"/>
+      <w:r>
+        <w:rPr>
+          <w:rFonts w:ascii="Times New Roman" w:eastAsiaTheme="minorEastAsia" w:hAnsi="Times New Roman" w:cs="Times New Roman" w:hint="eastAsia"/>
+        </w:rPr>
+        <w:t>XBee</w:t>
+      </w:r>
+      <w:proofErr w:type="spellEnd"/>
+      <w:r>
+        <w:rPr>
+          <w:rFonts w:ascii="Times New Roman" w:eastAsiaTheme="minorEastAsia" w:hAnsi="Times New Roman" w:cs="Times New Roman" w:hint="eastAsia"/>
+        </w:rPr>
+        <w:t xml:space="preserve"> modules, though not so large, is enough for this project. </w:t>
       </w:r>
       <w:r>
         <w:rPr>
@@ -7217,7 +8204,21 @@
         <w:rPr>
           <w:rFonts w:ascii="Times New Roman" w:eastAsiaTheme="minorEastAsia" w:hAnsi="Times New Roman" w:cs="Times New Roman" w:hint="eastAsia"/>
         </w:rPr>
-        <w:t xml:space="preserve">about 0.1 seconds between the result is received by the XBee module and the vibration of the motor. </w:t>
+        <w:t xml:space="preserve">about 0.1 seconds between the result is received by the </w:t>
+      </w:r>
+      <w:proofErr w:type="spellStart"/>
+      <w:r>
+        <w:rPr>
+          <w:rFonts w:ascii="Times New Roman" w:eastAsiaTheme="minorEastAsia" w:hAnsi="Times New Roman" w:cs="Times New Roman" w:hint="eastAsia"/>
+        </w:rPr>
+        <w:t>XBee</w:t>
+      </w:r>
+      <w:proofErr w:type="spellEnd"/>
+      <w:r>
+        <w:rPr>
+          <w:rFonts w:ascii="Times New Roman" w:eastAsiaTheme="minorEastAsia" w:hAnsi="Times New Roman" w:cs="Times New Roman" w:hint="eastAsia"/>
+        </w:rPr>
+        <w:t xml:space="preserve"> module and the vibration of the motor. </w:t>
       </w:r>
       <w:r>
         <w:rPr>
@@ -7244,7 +8245,22 @@
         <w:rPr>
           <w:rFonts w:ascii="Times New Roman" w:eastAsiaTheme="minorEastAsia" w:hAnsi="Times New Roman" w:cs="Times New Roman" w:hint="eastAsia"/>
         </w:rPr>
-        <w:t xml:space="preserve">On the other hand, the mbed microcontroller has revealed some </w:t>
+        <w:lastRenderedPageBreak/>
+        <w:t xml:space="preserve">On the other hand, the </w:t>
+      </w:r>
+      <w:proofErr w:type="spellStart"/>
+      <w:r>
+        <w:rPr>
+          <w:rFonts w:ascii="Times New Roman" w:eastAsiaTheme="minorEastAsia" w:hAnsi="Times New Roman" w:cs="Times New Roman" w:hint="eastAsia"/>
+        </w:rPr>
+        <w:t>mbed</w:t>
+      </w:r>
+      <w:proofErr w:type="spellEnd"/>
+      <w:r>
+        <w:rPr>
+          <w:rFonts w:ascii="Times New Roman" w:eastAsiaTheme="minorEastAsia" w:hAnsi="Times New Roman" w:cs="Times New Roman" w:hint="eastAsia"/>
+        </w:rPr>
+        <w:t xml:space="preserve"> microcontroller has revealed some </w:t>
       </w:r>
       <w:r>
         <w:rPr>
@@ -7280,8 +8296,16 @@
         <w:rPr>
           <w:rFonts w:ascii="Times New Roman" w:eastAsiaTheme="minorEastAsia" w:hAnsi="Times New Roman" w:cs="Times New Roman" w:hint="eastAsia"/>
         </w:rPr>
-        <w:t xml:space="preserve"> circumstances, the mbed</w:t>
-      </w:r>
+        <w:t xml:space="preserve"> circumstances, the </w:t>
+      </w:r>
+      <w:proofErr w:type="spellStart"/>
+      <w:r>
+        <w:rPr>
+          <w:rFonts w:ascii="Times New Roman" w:eastAsiaTheme="minorEastAsia" w:hAnsi="Times New Roman" w:cs="Times New Roman" w:hint="eastAsia"/>
+        </w:rPr>
+        <w:t>mbed</w:t>
+      </w:r>
+      <w:proofErr w:type="spellEnd"/>
       <w:r>
         <w:rPr>
           <w:rFonts w:ascii="Times New Roman" w:eastAsiaTheme="minorEastAsia" w:hAnsi="Times New Roman" w:cs="Times New Roman"/>
@@ -7304,14 +8328,7 @@
         <w:rPr>
           <w:rFonts w:ascii="Times New Roman" w:eastAsiaTheme="minorEastAsia" w:hAnsi="Times New Roman" w:cs="Times New Roman" w:hint="eastAsia"/>
         </w:rPr>
-        <w:t xml:space="preserve">freezes after some stages. In these </w:t>
-      </w:r>
-      <w:r>
-        <w:rPr>
-          <w:rFonts w:ascii="Times New Roman" w:eastAsiaTheme="minorEastAsia" w:hAnsi="Times New Roman" w:cs="Times New Roman" w:hint="eastAsia"/>
-        </w:rPr>
-        <w:lastRenderedPageBreak/>
-        <w:t xml:space="preserve">cases, we </w:t>
+        <w:t xml:space="preserve">freezes after some stages. In these cases, we </w:t>
       </w:r>
       <w:r>
         <w:rPr>
@@ -7335,7 +8352,21 @@
         <w:rPr>
           <w:rFonts w:ascii="Times New Roman" w:eastAsiaTheme="minorEastAsia" w:hAnsi="Times New Roman" w:cs="Times New Roman" w:hint="eastAsia"/>
         </w:rPr>
-        <w:t xml:space="preserve"> to XBee module or because of the tasks were not scheduled properly. </w:t>
+        <w:t xml:space="preserve"> to </w:t>
+      </w:r>
+      <w:proofErr w:type="spellStart"/>
+      <w:r>
+        <w:rPr>
+          <w:rFonts w:ascii="Times New Roman" w:eastAsiaTheme="minorEastAsia" w:hAnsi="Times New Roman" w:cs="Times New Roman" w:hint="eastAsia"/>
+        </w:rPr>
+        <w:t>XBee</w:t>
+      </w:r>
+      <w:proofErr w:type="spellEnd"/>
+      <w:r>
+        <w:rPr>
+          <w:rFonts w:ascii="Times New Roman" w:eastAsiaTheme="minorEastAsia" w:hAnsi="Times New Roman" w:cs="Times New Roman" w:hint="eastAsia"/>
+        </w:rPr>
+        <w:t xml:space="preserve"> module or because of the tasks were not scheduled properly. </w:t>
       </w:r>
       <w:r>
         <w:rPr>
@@ -7394,7 +8425,7 @@
         <w:widowControl/>
         <w:jc w:val="left"/>
         <w:rPr>
-          <w:rFonts w:ascii="Times New Roman" w:eastAsia="SimSun" w:hAnsi="Times New Roman" w:cs="Times New Roman"/>
+          <w:rFonts w:ascii="Times New Roman" w:eastAsia="宋体" w:hAnsi="Times New Roman" w:cs="Times New Roman"/>
           <w:b/>
           <w:bCs/>
           <w:kern w:val="28"/>
@@ -7405,7 +8436,7 @@
       </w:pPr>
       <w:r>
         <w:rPr>
-          <w:rFonts w:ascii="Times New Roman" w:eastAsia="SimSun" w:hAnsi="Times New Roman" w:cs="Times New Roman" w:hint="eastAsia"/>
+          <w:rFonts w:ascii="Times New Roman" w:eastAsia="宋体" w:hAnsi="Times New Roman" w:cs="Times New Roman" w:hint="eastAsia"/>
           <w:b/>
           <w:bCs/>
           <w:kern w:val="28"/>
@@ -7417,7 +8448,7 @@
       </w:r>
       <w:r>
         <w:rPr>
-          <w:rFonts w:ascii="Times New Roman" w:eastAsia="SimSun" w:hAnsi="Times New Roman" w:cs="Times New Roman"/>
+          <w:rFonts w:ascii="Times New Roman" w:eastAsia="宋体" w:hAnsi="Times New Roman" w:cs="Times New Roman"/>
           <w:b/>
           <w:bCs/>
           <w:kern w:val="28"/>
@@ -7524,7 +8555,14 @@
         <w:rPr>
           <w:rFonts w:ascii="Times New Roman" w:eastAsiaTheme="minorEastAsia" w:hAnsi="Times New Roman" w:cs="Times New Roman"/>
         </w:rPr>
-        <w:t>Every time we ran into a problem, we spent time debugging, thinking, and researching.</w:t>
+        <w:t xml:space="preserve">Every time we ran into a problem, we spent time debugging, thinking, and </w:t>
+      </w:r>
+      <w:proofErr w:type="spellStart"/>
+      <w:r>
+        <w:rPr>
+          <w:rFonts w:ascii="Times New Roman" w:eastAsiaTheme="minorEastAsia" w:hAnsi="Times New Roman" w:cs="Times New Roman"/>
+        </w:rPr>
+        <w:t>researching.</w:t>
       </w:r>
       <w:r>
         <w:rPr>
@@ -7536,7 +8574,28 @@
         <w:rPr>
           <w:rFonts w:ascii="Times New Roman" w:eastAsiaTheme="minorEastAsia" w:hAnsi="Times New Roman" w:cs="Times New Roman" w:hint="eastAsia"/>
         </w:rPr>
-        <w:t xml:space="preserve">e have built this </w:t>
+        <w:t>e</w:t>
+      </w:r>
+      <w:proofErr w:type="spellEnd"/>
+      <w:r>
+        <w:rPr>
+          <w:rFonts w:ascii="Times New Roman" w:eastAsiaTheme="minorEastAsia" w:hAnsi="Times New Roman" w:cs="Times New Roman" w:hint="eastAsia"/>
+        </w:rPr>
+        <w:t xml:space="preserve"> </w:t>
+      </w:r>
+      <w:proofErr w:type="gramStart"/>
+      <w:r>
+        <w:rPr>
+          <w:rFonts w:ascii="Times New Roman" w:eastAsiaTheme="minorEastAsia" w:hAnsi="Times New Roman" w:cs="Times New Roman" w:hint="eastAsia"/>
+        </w:rPr>
+        <w:t>have</w:t>
+      </w:r>
+      <w:proofErr w:type="gramEnd"/>
+      <w:r>
+        <w:rPr>
+          <w:rFonts w:ascii="Times New Roman" w:eastAsiaTheme="minorEastAsia" w:hAnsi="Times New Roman" w:cs="Times New Roman" w:hint="eastAsia"/>
+        </w:rPr>
+        <w:t xml:space="preserve"> built this </w:t>
       </w:r>
       <w:r>
         <w:rPr>
@@ -7589,7 +8648,7 @@
         <w:widowControl/>
         <w:jc w:val="left"/>
         <w:rPr>
-          <w:rFonts w:ascii="Times New Roman" w:eastAsia="SimSun" w:hAnsi="Times New Roman" w:cs="Times New Roman"/>
+          <w:rFonts w:ascii="Times New Roman" w:eastAsia="宋体" w:hAnsi="Times New Roman" w:cs="Times New Roman"/>
           <w:b/>
           <w:bCs/>
           <w:kern w:val="28"/>
@@ -7600,7 +8659,7 @@
       </w:pPr>
       <w:r>
         <w:rPr>
-          <w:rFonts w:ascii="Times New Roman" w:eastAsia="SimSun" w:hAnsi="Times New Roman" w:cs="Times New Roman" w:hint="eastAsia"/>
+          <w:rFonts w:ascii="Times New Roman" w:eastAsia="宋体" w:hAnsi="Times New Roman" w:cs="Times New Roman" w:hint="eastAsia"/>
           <w:b/>
           <w:bCs/>
           <w:kern w:val="28"/>
@@ -7612,7 +8671,7 @@
       </w:r>
       <w:r>
         <w:rPr>
-          <w:rFonts w:ascii="Times New Roman" w:eastAsia="SimSun" w:hAnsi="Times New Roman" w:cs="Times New Roman"/>
+          <w:rFonts w:ascii="Times New Roman" w:eastAsia="宋体" w:hAnsi="Times New Roman" w:cs="Times New Roman"/>
           <w:b/>
           <w:bCs/>
           <w:kern w:val="28"/>
@@ -7624,7 +8683,7 @@
       </w:r>
       <w:r>
         <w:rPr>
-          <w:rFonts w:ascii="Times New Roman" w:eastAsia="SimSun" w:hAnsi="Times New Roman" w:cs="Times New Roman" w:hint="eastAsia"/>
+          <w:rFonts w:ascii="Times New Roman" w:eastAsia="宋体" w:hAnsi="Times New Roman" w:cs="Times New Roman" w:hint="eastAsia"/>
           <w:b/>
           <w:bCs/>
           <w:kern w:val="28"/>
@@ -7636,7 +8695,7 @@
       </w:r>
       <w:r>
         <w:rPr>
-          <w:rFonts w:ascii="Times New Roman" w:eastAsia="SimSun" w:hAnsi="Times New Roman" w:cs="Times New Roman"/>
+          <w:rFonts w:ascii="Times New Roman" w:eastAsia="宋体" w:hAnsi="Times New Roman" w:cs="Times New Roman"/>
           <w:b/>
           <w:bCs/>
           <w:kern w:val="28"/>
@@ -7661,18 +8720,26 @@
         <w:rPr>
           <w:rFonts w:ascii="Times New Roman" w:eastAsiaTheme="minorEastAsia" w:hAnsi="Times New Roman" w:cs="Times New Roman" w:hint="eastAsia"/>
         </w:rPr>
-        <w:t>All can be found under the Github</w:t>
-      </w:r>
+        <w:t xml:space="preserve">All can be found under the </w:t>
+      </w:r>
+      <w:proofErr w:type="spellStart"/>
+      <w:r>
+        <w:rPr>
+          <w:rFonts w:ascii="Times New Roman" w:eastAsiaTheme="minorEastAsia" w:hAnsi="Times New Roman" w:cs="Times New Roman" w:hint="eastAsia"/>
+        </w:rPr>
+        <w:t>Github</w:t>
+      </w:r>
+      <w:proofErr w:type="spellEnd"/>
       <w:r>
         <w:rPr>
           <w:rFonts w:ascii="Times New Roman" w:eastAsiaTheme="minorEastAsia" w:hAnsi="Times New Roman" w:cs="Times New Roman" w:hint="eastAsia"/>
         </w:rPr>
         <w:t xml:space="preserve"> of our project: </w:t>
       </w:r>
-      <w:hyperlink r:id="rId24" w:history="1">
+      <w:hyperlink r:id="rId25" w:history="1">
         <w:r>
           <w:rPr>
-            <w:rStyle w:val="Hyperlink"/>
+            <w:rStyle w:val="a7"/>
             <w:rFonts w:ascii="Times New Roman" w:eastAsiaTheme="minorEastAsia" w:hAnsi="Times New Roman" w:cs="Times New Roman"/>
           </w:rPr>
           <w:t>https://github.com/ESE519/Kinect-Physical-Therapy/</w:t>
@@ -7683,14 +8750,49 @@
       <w:pPr>
         <w:widowControl/>
         <w:spacing w:line="480" w:lineRule="auto"/>
+        <w:ind w:firstLine="420"/>
         <w:jc w:val="left"/>
         <w:rPr>
-          <w:rFonts w:ascii="Times New Roman" w:eastAsiaTheme="minorEastAsia" w:hAnsi="Times New Roman" w:cs="Times New Roman"/>
-        </w:rPr>
-      </w:pPr>
+          <w:rFonts w:ascii="Times New Roman" w:eastAsiaTheme="minorEastAsia" w:hAnsi="Times New Roman" w:cs="Times New Roman" w:hint="eastAsia"/>
+        </w:rPr>
+      </w:pPr>
+      <w:r>
+        <w:rPr>
+          <w:rFonts w:ascii="Times New Roman" w:eastAsiaTheme="minorEastAsia" w:hAnsi="Times New Roman" w:cs="Times New Roman" w:hint="eastAsia"/>
+        </w:rPr>
+        <w:t>The demo video can also be watched online at</w:t>
+      </w:r>
+      <w:r>
+        <w:rPr>
+          <w:rFonts w:ascii="Times New Roman" w:eastAsiaTheme="minorEastAsia" w:hAnsi="Times New Roman" w:cs="Times New Roman" w:hint="eastAsia"/>
+        </w:rPr>
+        <w:t>:</w:t>
+      </w:r>
+    </w:p>
+    <w:p>
+      <w:pPr>
+        <w:widowControl/>
+        <w:spacing w:line="480" w:lineRule="auto"/>
+        <w:ind w:firstLine="420"/>
+        <w:jc w:val="left"/>
+        <w:rPr>
+          <w:rFonts w:ascii="Times New Roman" w:eastAsiaTheme="minorEastAsia" w:hAnsi="Times New Roman" w:cs="Times New Roman"/>
+        </w:rPr>
+      </w:pPr>
+      <w:hyperlink r:id="rId26" w:history="1">
+        <w:r>
+          <w:rPr>
+            <w:rStyle w:val="a7"/>
+            <w:rFonts w:ascii="Times New Roman" w:eastAsiaTheme="minorEastAsia" w:hAnsi="Times New Roman" w:cs="Times New Roman"/>
+          </w:rPr>
+          <w:t>http://youtu.be/m0eB3rK-nmk</w:t>
+        </w:r>
+      </w:hyperlink>
+      <w:bookmarkStart w:id="23" w:name="_GoBack"/>
+      <w:bookmarkEnd w:id="23"/>
     </w:p>
     <w:sectPr>
-      <w:footerReference w:type="default" r:id="rId25"/>
+      <w:footerReference w:type="default" r:id="rId27"/>
       <w:pgSz w:w="11906" w:h="16838"/>
       <w:pgMar w:top="1440" w:right="1800" w:bottom="1440" w:left="1800" w:header="851" w:footer="992" w:gutter="0"/>
       <w:cols w:space="425"/>
@@ -7702,8 +8804,8 @@
 </file>
 
 <file path=word/endnotes.xml><?xml version="1.0" encoding="utf-8"?>
-<w:endnotes xmlns:ve="http://schemas.openxmlformats.org/markup-compatibility/2006" xmlns:o="urn:schemas-microsoft-com:office:office" xmlns:r="http://schemas.openxmlformats.org/officeDocument/2006/relationships" xmlns:m="http://schemas.openxmlformats.org/officeDocument/2006/math" xmlns:v="urn:schemas-microsoft-com:vml" xmlns:wp="http://schemas.openxmlformats.org/drawingml/2006/wordprocessingDrawing" xmlns:w10="urn:schemas-microsoft-com:office:word" xmlns:w="http://schemas.openxmlformats.org/wordprocessingml/2006/main" xmlns:wne="http://schemas.microsoft.com/office/word/2006/wordml">
-  <w:endnote w:type="separator" w:id="0">
+<w:endnotes xmlns:wpc="http://schemas.microsoft.com/office/word/2010/wordprocessingCanvas" xmlns:mc="http://schemas.openxmlformats.org/markup-compatibility/2006" xmlns:o="urn:schemas-microsoft-com:office:office" xmlns:r="http://schemas.openxmlformats.org/officeDocument/2006/relationships" xmlns:m="http://schemas.openxmlformats.org/officeDocument/2006/math" xmlns:v="urn:schemas-microsoft-com:vml" xmlns:wp14="http://schemas.microsoft.com/office/word/2010/wordprocessingDrawing" xmlns:wp="http://schemas.openxmlformats.org/drawingml/2006/wordprocessingDrawing" xmlns:w10="urn:schemas-microsoft-com:office:word" xmlns:w="http://schemas.openxmlformats.org/wordprocessingml/2006/main" xmlns:w14="http://schemas.microsoft.com/office/word/2010/wordml" xmlns:wpg="http://schemas.microsoft.com/office/word/2010/wordprocessingGroup" xmlns:wpi="http://schemas.microsoft.com/office/word/2010/wordprocessingInk" xmlns:wne="http://schemas.microsoft.com/office/word/2006/wordml" xmlns:wps="http://schemas.microsoft.com/office/word/2010/wordprocessingShape" mc:Ignorable="w14 wp14">
+  <w:endnote w:type="separator" w:id="-1">
     <w:p>
       <w:pPr>
         <w:spacing w:before="0" w:after="0"/>
@@ -7713,7 +8815,7 @@
       </w:r>
     </w:p>
   </w:endnote>
-  <w:endnote w:type="continuationSeparator" w:id="1">
+  <w:endnote w:type="continuationSeparator" w:id="0">
     <w:p>
       <w:pPr>
         <w:spacing w:before="0" w:after="0"/>
@@ -7727,7 +8829,7 @@
 </file>
 
 <file path=word/footer1.xml><?xml version="1.0" encoding="utf-8"?>
-<w:ftr xmlns:ve="http://schemas.openxmlformats.org/markup-compatibility/2006" xmlns:o="urn:schemas-microsoft-com:office:office" xmlns:r="http://schemas.openxmlformats.org/officeDocument/2006/relationships" xmlns:m="http://schemas.openxmlformats.org/officeDocument/2006/math" xmlns:v="urn:schemas-microsoft-com:vml" xmlns:wp="http://schemas.openxmlformats.org/drawingml/2006/wordprocessingDrawing" xmlns:w10="urn:schemas-microsoft-com:office:word" xmlns:w="http://schemas.openxmlformats.org/wordprocessingml/2006/main" xmlns:wne="http://schemas.microsoft.com/office/word/2006/wordml">
+<w:ftr xmlns:wpc="http://schemas.microsoft.com/office/word/2010/wordprocessingCanvas" xmlns:mc="http://schemas.openxmlformats.org/markup-compatibility/2006" xmlns:o="urn:schemas-microsoft-com:office:office" xmlns:r="http://schemas.openxmlformats.org/officeDocument/2006/relationships" xmlns:m="http://schemas.openxmlformats.org/officeDocument/2006/math" xmlns:v="urn:schemas-microsoft-com:vml" xmlns:wp14="http://schemas.microsoft.com/office/word/2010/wordprocessingDrawing" xmlns:wp="http://schemas.openxmlformats.org/drawingml/2006/wordprocessingDrawing" xmlns:w10="urn:schemas-microsoft-com:office:word" xmlns:w="http://schemas.openxmlformats.org/wordprocessingml/2006/main" xmlns:w14="http://schemas.microsoft.com/office/word/2010/wordml" xmlns:wpg="http://schemas.microsoft.com/office/word/2010/wordprocessingGroup" xmlns:wpi="http://schemas.microsoft.com/office/word/2010/wordprocessingInk" xmlns:wne="http://schemas.microsoft.com/office/word/2006/wordml" xmlns:wps="http://schemas.microsoft.com/office/word/2010/wordprocessingShape" mc:Ignorable="w14 wp14">
   <w:sdt>
     <w:sdtPr>
       <w:id w:val="-1070804872"/>
@@ -7736,6 +8838,7 @@
         <w:docPartUnique/>
       </w:docPartObj>
     </w:sdtPr>
+    <w:sdtEndPr/>
     <w:sdtContent>
       <w:sdt>
         <w:sdtPr>
@@ -7745,10 +8848,11 @@
             <w:docPartUnique/>
           </w:docPartObj>
         </w:sdtPr>
+        <w:sdtEndPr/>
         <w:sdtContent>
           <w:p>
             <w:pPr>
-              <w:pStyle w:val="Footer"/>
+              <w:pStyle w:val="a9"/>
               <w:jc w:val="center"/>
             </w:pPr>
             <w:r>
@@ -7782,7 +8886,7 @@
                 <w:bCs/>
                 <w:noProof/>
               </w:rPr>
-              <w:t>13</w:t>
+              <w:t>8</w:t>
             </w:r>
             <w:r>
               <w:rPr>
@@ -7848,15 +8952,15 @@
   </w:sdt>
   <w:p>
     <w:pPr>
-      <w:pStyle w:val="Footer"/>
+      <w:pStyle w:val="a9"/>
     </w:pPr>
   </w:p>
 </w:ftr>
 </file>
 
 <file path=word/footnotes.xml><?xml version="1.0" encoding="utf-8"?>
-<w:footnotes xmlns:ve="http://schemas.openxmlformats.org/markup-compatibility/2006" xmlns:o="urn:schemas-microsoft-com:office:office" xmlns:r="http://schemas.openxmlformats.org/officeDocument/2006/relationships" xmlns:m="http://schemas.openxmlformats.org/officeDocument/2006/math" xmlns:v="urn:schemas-microsoft-com:vml" xmlns:wp="http://schemas.openxmlformats.org/drawingml/2006/wordprocessingDrawing" xmlns:w10="urn:schemas-microsoft-com:office:word" xmlns:w="http://schemas.openxmlformats.org/wordprocessingml/2006/main" xmlns:wne="http://schemas.microsoft.com/office/word/2006/wordml">
-  <w:footnote w:type="separator" w:id="0">
+<w:footnotes xmlns:wpc="http://schemas.microsoft.com/office/word/2010/wordprocessingCanvas" xmlns:mc="http://schemas.openxmlformats.org/markup-compatibility/2006" xmlns:o="urn:schemas-microsoft-com:office:office" xmlns:r="http://schemas.openxmlformats.org/officeDocument/2006/relationships" xmlns:m="http://schemas.openxmlformats.org/officeDocument/2006/math" xmlns:v="urn:schemas-microsoft-com:vml" xmlns:wp14="http://schemas.microsoft.com/office/word/2010/wordprocessingDrawing" xmlns:wp="http://schemas.openxmlformats.org/drawingml/2006/wordprocessingDrawing" xmlns:w10="urn:schemas-microsoft-com:office:word" xmlns:w="http://schemas.openxmlformats.org/wordprocessingml/2006/main" xmlns:w14="http://schemas.microsoft.com/office/word/2010/wordml" xmlns:wpg="http://schemas.microsoft.com/office/word/2010/wordprocessingGroup" xmlns:wpi="http://schemas.microsoft.com/office/word/2010/wordprocessingInk" xmlns:wne="http://schemas.microsoft.com/office/word/2006/wordml" xmlns:wps="http://schemas.microsoft.com/office/word/2010/wordprocessingShape" mc:Ignorable="w14 wp14">
+  <w:footnote w:type="separator" w:id="-1">
     <w:p>
       <w:pPr>
         <w:spacing w:before="0" w:after="0"/>
@@ -7866,7 +8970,7 @@
       </w:r>
     </w:p>
   </w:footnote>
-  <w:footnote w:type="continuationSeparator" w:id="1">
+  <w:footnote w:type="continuationSeparator" w:id="0">
     <w:p>
       <w:pPr>
         <w:spacing w:before="0" w:after="0"/>
@@ -7880,7 +8984,7 @@
 </file>
 
 <file path=word/numbering.xml><?xml version="1.0" encoding="utf-8"?>
-<w:numbering xmlns:ve="http://schemas.openxmlformats.org/markup-compatibility/2006" xmlns:o="urn:schemas-microsoft-com:office:office" xmlns:r="http://schemas.openxmlformats.org/officeDocument/2006/relationships" xmlns:m="http://schemas.openxmlformats.org/officeDocument/2006/math" xmlns:v="urn:schemas-microsoft-com:vml" xmlns:wp="http://schemas.openxmlformats.org/drawingml/2006/wordprocessingDrawing" xmlns:w10="urn:schemas-microsoft-com:office:word" xmlns:w="http://schemas.openxmlformats.org/wordprocessingml/2006/main" xmlns:wne="http://schemas.microsoft.com/office/word/2006/wordml">
+<w:numbering xmlns:wpc="http://schemas.microsoft.com/office/word/2010/wordprocessingCanvas" xmlns:mc="http://schemas.openxmlformats.org/markup-compatibility/2006" xmlns:o="urn:schemas-microsoft-com:office:office" xmlns:r="http://schemas.openxmlformats.org/officeDocument/2006/relationships" xmlns:m="http://schemas.openxmlformats.org/officeDocument/2006/math" xmlns:v="urn:schemas-microsoft-com:vml" xmlns:wp14="http://schemas.microsoft.com/office/word/2010/wordprocessingDrawing" xmlns:wp="http://schemas.openxmlformats.org/drawingml/2006/wordprocessingDrawing" xmlns:w10="urn:schemas-microsoft-com:office:word" xmlns:w="http://schemas.openxmlformats.org/wordprocessingml/2006/main" xmlns:w14="http://schemas.microsoft.com/office/word/2010/wordml" xmlns:wpg="http://schemas.microsoft.com/office/word/2010/wordprocessingGroup" xmlns:wpi="http://schemas.microsoft.com/office/word/2010/wordprocessingInk" xmlns:wne="http://schemas.microsoft.com/office/word/2006/wordml" xmlns:wps="http://schemas.microsoft.com/office/word/2010/wordprocessingShape" mc:Ignorable="w14 wp14">
   <w:abstractNum w:abstractNumId="0">
     <w:nsid w:val="19BE4BF1"/>
     <w:multiLevelType w:val="hybridMultilevel"/>
@@ -8878,7 +9982,7 @@
 </file>
 
 <file path=word/styles.xml><?xml version="1.0" encoding="utf-8"?>
-<w:styles xmlns:r="http://schemas.openxmlformats.org/officeDocument/2006/relationships" xmlns:w="http://schemas.openxmlformats.org/wordprocessingml/2006/main">
+<w:styles xmlns:mc="http://schemas.openxmlformats.org/markup-compatibility/2006" xmlns:r="http://schemas.openxmlformats.org/officeDocument/2006/relationships" xmlns:w="http://schemas.openxmlformats.org/wordprocessingml/2006/main" xmlns:w14="http://schemas.microsoft.com/office/word/2010/wordml" mc:Ignorable="w14">
   <w:docDefaults>
     <w:rPrDefault>
       <w:rPr>
@@ -9030,7 +10134,7 @@
     <w:lsdException w:name="Bibliography" w:uiPriority="37"/>
     <w:lsdException w:name="TOC Heading" w:uiPriority="39" w:qFormat="1"/>
   </w:latentStyles>
-  <w:style w:type="paragraph" w:default="1" w:styleId="Normal">
+  <w:style w:type="paragraph" w:default="1" w:styleId="a">
     <w:name w:val="Normal"/>
     <w:qFormat/>
     <w:rsid w:val="00245B57"/>
@@ -9044,11 +10148,11 @@
       <w:sz w:val="24"/>
     </w:rPr>
   </w:style>
-  <w:style w:type="paragraph" w:styleId="Heading1">
+  <w:style w:type="paragraph" w:styleId="1">
     <w:name w:val="heading 1"/>
-    <w:basedOn w:val="Normal"/>
-    <w:next w:val="Normal"/>
-    <w:link w:val="Heading1Char"/>
+    <w:basedOn w:val="a"/>
+    <w:next w:val="a"/>
+    <w:link w:val="1Char"/>
     <w:uiPriority w:val="9"/>
     <w:qFormat/>
     <w:rsid w:val="00245B57"/>
@@ -9066,11 +10170,11 @@
       <w:szCs w:val="44"/>
     </w:rPr>
   </w:style>
-  <w:style w:type="paragraph" w:styleId="Heading2">
+  <w:style w:type="paragraph" w:styleId="2">
     <w:name w:val="heading 2"/>
-    <w:basedOn w:val="Normal"/>
-    <w:next w:val="Normal"/>
-    <w:link w:val="Heading2Char"/>
+    <w:basedOn w:val="a"/>
+    <w:next w:val="a"/>
+    <w:link w:val="2Char"/>
     <w:uiPriority w:val="9"/>
     <w:semiHidden/>
     <w:unhideWhenUsed/>
@@ -9090,18 +10194,17 @@
       <w:szCs w:val="32"/>
     </w:rPr>
   </w:style>
-  <w:style w:type="character" w:default="1" w:styleId="DefaultParagraphFont">
+  <w:style w:type="character" w:default="1" w:styleId="a0">
     <w:name w:val="Default Paragraph Font"/>
     <w:uiPriority w:val="1"/>
     <w:semiHidden/>
     <w:unhideWhenUsed/>
   </w:style>
-  <w:style w:type="table" w:default="1" w:styleId="TableNormal">
+  <w:style w:type="table" w:default="1" w:styleId="a1">
     <w:name w:val="Normal Table"/>
     <w:uiPriority w:val="99"/>
     <w:semiHidden/>
     <w:unhideWhenUsed/>
-    <w:qFormat/>
     <w:tblPr>
       <w:tblInd w:w="0" w:type="dxa"/>
       <w:tblCellMar>
@@ -9112,16 +10215,16 @@
       </w:tblCellMar>
     </w:tblPr>
   </w:style>
-  <w:style w:type="numbering" w:default="1" w:styleId="NoList">
+  <w:style w:type="numbering" w:default="1" w:styleId="a2">
     <w:name w:val="No List"/>
     <w:uiPriority w:val="99"/>
     <w:semiHidden/>
     <w:unhideWhenUsed/>
   </w:style>
-  <w:style w:type="character" w:customStyle="1" w:styleId="Heading1Char">
-    <w:name w:val="Heading 1 Char"/>
-    <w:basedOn w:val="DefaultParagraphFont"/>
-    <w:link w:val="Heading1"/>
+  <w:style w:type="character" w:customStyle="1" w:styleId="1Char">
+    <w:name w:val="标题 1 Char"/>
+    <w:basedOn w:val="a0"/>
+    <w:link w:val="1"/>
     <w:uiPriority w:val="9"/>
     <w:rsid w:val="00245B57"/>
     <w:rPr>
@@ -9133,11 +10236,11 @@
       <w:szCs w:val="44"/>
     </w:rPr>
   </w:style>
-  <w:style w:type="paragraph" w:styleId="Subtitle">
+  <w:style w:type="paragraph" w:styleId="a3">
     <w:name w:val="Subtitle"/>
-    <w:basedOn w:val="Normal"/>
-    <w:next w:val="Normal"/>
-    <w:link w:val="SubtitleChar"/>
+    <w:basedOn w:val="a"/>
+    <w:next w:val="a"/>
+    <w:link w:val="Char"/>
     <w:uiPriority w:val="11"/>
     <w:qFormat/>
     <w:rsid w:val="00245B57"/>
@@ -9147,7 +10250,7 @@
       <w:outlineLvl w:val="1"/>
     </w:pPr>
     <w:rPr>
-      <w:rFonts w:asciiTheme="majorHAnsi" w:eastAsia="SimSun" w:hAnsiTheme="majorHAnsi" w:cstheme="majorBidi"/>
+      <w:rFonts w:asciiTheme="majorHAnsi" w:eastAsia="宋体" w:hAnsiTheme="majorHAnsi" w:cstheme="majorBidi"/>
       <w:b/>
       <w:bCs/>
       <w:kern w:val="28"/>
@@ -9155,14 +10258,14 @@
       <w:szCs w:val="32"/>
     </w:rPr>
   </w:style>
-  <w:style w:type="character" w:customStyle="1" w:styleId="SubtitleChar">
-    <w:name w:val="Subtitle Char"/>
-    <w:basedOn w:val="DefaultParagraphFont"/>
-    <w:link w:val="Subtitle"/>
+  <w:style w:type="character" w:customStyle="1" w:styleId="Char">
+    <w:name w:val="副标题 Char"/>
+    <w:basedOn w:val="a0"/>
+    <w:link w:val="a3"/>
     <w:uiPriority w:val="11"/>
     <w:rsid w:val="00245B57"/>
     <w:rPr>
-      <w:rFonts w:asciiTheme="majorHAnsi" w:eastAsia="SimSun" w:hAnsiTheme="majorHAnsi" w:cstheme="majorBidi"/>
+      <w:rFonts w:asciiTheme="majorHAnsi" w:eastAsia="宋体" w:hAnsiTheme="majorHAnsi" w:cstheme="majorBidi"/>
       <w:b/>
       <w:bCs/>
       <w:kern w:val="28"/>
@@ -9170,10 +10273,10 @@
       <w:szCs w:val="32"/>
     </w:rPr>
   </w:style>
-  <w:style w:type="paragraph" w:styleId="BalloonText">
+  <w:style w:type="paragraph" w:styleId="a4">
     <w:name w:val="Balloon Text"/>
-    <w:basedOn w:val="Normal"/>
-    <w:link w:val="BalloonTextChar"/>
+    <w:basedOn w:val="a"/>
+    <w:link w:val="Char0"/>
     <w:uiPriority w:val="99"/>
     <w:semiHidden/>
     <w:unhideWhenUsed/>
@@ -9186,10 +10289,10 @@
       <w:szCs w:val="18"/>
     </w:rPr>
   </w:style>
-  <w:style w:type="character" w:customStyle="1" w:styleId="BalloonTextChar">
-    <w:name w:val="Balloon Text Char"/>
-    <w:basedOn w:val="DefaultParagraphFont"/>
-    <w:link w:val="BalloonText"/>
+  <w:style w:type="character" w:customStyle="1" w:styleId="Char0">
+    <w:name w:val="批注框文本 Char"/>
+    <w:basedOn w:val="a0"/>
+    <w:link w:val="a4"/>
     <w:uiPriority w:val="99"/>
     <w:semiHidden/>
     <w:rsid w:val="007B69C4"/>
@@ -9199,23 +10302,23 @@
       <w:szCs w:val="18"/>
     </w:rPr>
   </w:style>
-  <w:style w:type="paragraph" w:styleId="Caption">
+  <w:style w:type="paragraph" w:styleId="a5">
     <w:name w:val="caption"/>
-    <w:basedOn w:val="Normal"/>
-    <w:next w:val="Normal"/>
+    <w:basedOn w:val="a"/>
+    <w:next w:val="a"/>
     <w:uiPriority w:val="35"/>
     <w:unhideWhenUsed/>
     <w:qFormat/>
     <w:rsid w:val="007B69C4"/>
     <w:rPr>
-      <w:rFonts w:asciiTheme="majorHAnsi" w:eastAsia="SimHei" w:hAnsiTheme="majorHAnsi" w:cstheme="majorBidi"/>
+      <w:rFonts w:asciiTheme="majorHAnsi" w:eastAsia="黑体" w:hAnsiTheme="majorHAnsi" w:cstheme="majorBidi"/>
       <w:sz w:val="20"/>
       <w:szCs w:val="20"/>
     </w:rPr>
   </w:style>
-  <w:style w:type="paragraph" w:styleId="ListParagraph">
+  <w:style w:type="paragraph" w:styleId="a6">
     <w:name w:val="List Paragraph"/>
-    <w:basedOn w:val="Normal"/>
+    <w:basedOn w:val="a"/>
     <w:uiPriority w:val="34"/>
     <w:qFormat/>
     <w:rsid w:val="000F7E80"/>
@@ -9223,10 +10326,10 @@
       <w:ind w:firstLineChars="200" w:firstLine="420"/>
     </w:pPr>
   </w:style>
-  <w:style w:type="character" w:customStyle="1" w:styleId="Heading2Char">
-    <w:name w:val="Heading 2 Char"/>
-    <w:basedOn w:val="DefaultParagraphFont"/>
-    <w:link w:val="Heading2"/>
+  <w:style w:type="character" w:customStyle="1" w:styleId="2Char">
+    <w:name w:val="标题 2 Char"/>
+    <w:basedOn w:val="a0"/>
+    <w:link w:val="2"/>
     <w:uiPriority w:val="9"/>
     <w:semiHidden/>
     <w:rsid w:val="009635D6"/>
@@ -9238,9 +10341,9 @@
       <w:szCs w:val="32"/>
     </w:rPr>
   </w:style>
-  <w:style w:type="character" w:styleId="Hyperlink">
+  <w:style w:type="character" w:styleId="a7">
     <w:name w:val="Hyperlink"/>
-    <w:basedOn w:val="DefaultParagraphFont"/>
+    <w:basedOn w:val="a0"/>
     <w:uiPriority w:val="99"/>
     <w:unhideWhenUsed/>
     <w:rsid w:val="008562BC"/>
@@ -9249,10 +10352,10 @@
       <w:u w:val="single"/>
     </w:rPr>
   </w:style>
-  <w:style w:type="paragraph" w:styleId="Header">
+  <w:style w:type="paragraph" w:styleId="a8">
     <w:name w:val="header"/>
-    <w:basedOn w:val="Normal"/>
-    <w:link w:val="HeaderChar"/>
+    <w:basedOn w:val="a"/>
+    <w:link w:val="Char1"/>
     <w:uiPriority w:val="99"/>
     <w:unhideWhenUsed/>
     <w:rsid w:val="008830CE"/>
@@ -9272,10 +10375,10 @@
       <w:szCs w:val="18"/>
     </w:rPr>
   </w:style>
-  <w:style w:type="character" w:customStyle="1" w:styleId="HeaderChar">
-    <w:name w:val="Header Char"/>
-    <w:basedOn w:val="DefaultParagraphFont"/>
-    <w:link w:val="Header"/>
+  <w:style w:type="character" w:customStyle="1" w:styleId="Char1">
+    <w:name w:val="页眉 Char"/>
+    <w:basedOn w:val="a0"/>
+    <w:link w:val="a8"/>
     <w:uiPriority w:val="99"/>
     <w:rsid w:val="008830CE"/>
     <w:rPr>
@@ -9284,10 +10387,10 @@
       <w:szCs w:val="18"/>
     </w:rPr>
   </w:style>
-  <w:style w:type="paragraph" w:styleId="Footer">
+  <w:style w:type="paragraph" w:styleId="a9">
     <w:name w:val="footer"/>
-    <w:basedOn w:val="Normal"/>
-    <w:link w:val="FooterChar"/>
+    <w:basedOn w:val="a"/>
+    <w:link w:val="Char2"/>
     <w:uiPriority w:val="99"/>
     <w:unhideWhenUsed/>
     <w:rsid w:val="008830CE"/>
@@ -9304,10 +10407,10 @@
       <w:szCs w:val="18"/>
     </w:rPr>
   </w:style>
-  <w:style w:type="character" w:customStyle="1" w:styleId="FooterChar">
-    <w:name w:val="Footer Char"/>
-    <w:basedOn w:val="DefaultParagraphFont"/>
-    <w:link w:val="Footer"/>
+  <w:style w:type="character" w:customStyle="1" w:styleId="Char2">
+    <w:name w:val="页脚 Char"/>
+    <w:basedOn w:val="a0"/>
+    <w:link w:val="a9"/>
     <w:uiPriority w:val="99"/>
     <w:rsid w:val="008830CE"/>
     <w:rPr>
@@ -10050,7 +11153,7 @@
 </file>
 
 <file path=customXml/itemProps1.xml><?xml version="1.0" encoding="utf-8"?>
-<ds:datastoreItem xmlns:ds="http://schemas.openxmlformats.org/officeDocument/2006/customXml" ds:itemID="{61C7F294-1560-4D4D-BE36-E73290F0B170}">
+<ds:datastoreItem xmlns:ds="http://schemas.openxmlformats.org/officeDocument/2006/customXml" ds:itemID="{CD3D750C-2F4B-4B74-AD49-4486168EE7AB}">
   <ds:schemaRefs>
     <ds:schemaRef ds:uri="http://schemas.openxmlformats.org/officeDocument/2006/bibliography"/>
   </ds:schemaRefs>

--- a/documents/ESE519_Kinect_Physical_Therapy_Final_Report.docx
+++ b/documents/ESE519_Kinect_Physical_Therapy_Final_Report.docx
@@ -685,14 +685,13 @@
         <w:rPr>
           <w:rFonts w:ascii="Times New Roman" w:eastAsiaTheme="minorEastAsia" w:hAnsi="Times New Roman" w:cs="Times New Roman" w:hint="eastAsia"/>
         </w:rPr>
-        <w:t xml:space="preserve"> on the </w:t>
-      </w:r>
-      <w:proofErr w:type="spellStart"/>
-      <w:r>
-        <w:rPr>
-          <w:rFonts w:ascii="Times New Roman" w:eastAsiaTheme="minorEastAsia" w:hAnsi="Times New Roman" w:cs="Times New Roman" w:hint="eastAsia"/>
-        </w:rPr>
-        <w:t>right.</w:t>
+        <w:t xml:space="preserve"> on the right.</w:t>
+      </w:r>
+      <w:r>
+        <w:rPr>
+          <w:rFonts w:ascii="Times New Roman" w:eastAsiaTheme="minorEastAsia" w:hAnsi="Times New Roman" w:cs="Times New Roman" w:hint="eastAsia"/>
+        </w:rPr>
+        <w:t xml:space="preserve"> </w:t>
       </w:r>
       <w:r>
         <w:rPr>
@@ -704,26 +703,18 @@
         <w:rPr>
           <w:rFonts w:ascii="Times New Roman" w:eastAsiaTheme="minorEastAsia" w:hAnsi="Times New Roman" w:cs="Times New Roman" w:hint="eastAsia"/>
         </w:rPr>
-        <w:t>e</w:t>
-      </w:r>
-      <w:proofErr w:type="spellEnd"/>
-      <w:r>
-        <w:rPr>
-          <w:rFonts w:ascii="Times New Roman" w:eastAsiaTheme="minorEastAsia" w:hAnsi="Times New Roman" w:cs="Times New Roman" w:hint="eastAsia"/>
-        </w:rPr>
-        <w:t xml:space="preserve"> also provided some more complicated methods like the overlay mode or the adaptive tracking mode in the </w:t>
-      </w:r>
-      <w:proofErr w:type="spellStart"/>
-      <w:r>
-        <w:rPr>
-          <w:rFonts w:ascii="Times New Roman" w:eastAsiaTheme="minorEastAsia" w:hAnsi="Times New Roman" w:cs="Times New Roman" w:hint="eastAsia"/>
-        </w:rPr>
-        <w:t>GUI.</w:t>
+        <w:t>e also provided some more complicated methods like the overlay mode or the adaptive tracking mode in the GUI.</w:t>
       </w:r>
       <w:bookmarkStart w:id="2" w:name="OLE_LINK3"/>
       <w:bookmarkStart w:id="3" w:name="OLE_LINK4"/>
       <w:r>
         <w:rPr>
+          <w:rFonts w:ascii="Times New Roman" w:eastAsiaTheme="minorEastAsia" w:hAnsi="Times New Roman" w:cs="Times New Roman" w:hint="eastAsia"/>
+        </w:rPr>
+        <w:t xml:space="preserve"> </w:t>
+      </w:r>
+      <w:r>
+        <w:rPr>
           <w:rFonts w:ascii="Times New Roman" w:eastAsiaTheme="minorEastAsia" w:hAnsi="Times New Roman" w:cs="Times New Roman"/>
         </w:rPr>
         <w:t>I</w:t>
@@ -732,14 +723,7 @@
         <w:rPr>
           <w:rFonts w:ascii="Times New Roman" w:eastAsiaTheme="minorEastAsia" w:hAnsi="Times New Roman" w:cs="Times New Roman" w:hint="eastAsia"/>
         </w:rPr>
-        <w:t>n</w:t>
-      </w:r>
-      <w:proofErr w:type="spellEnd"/>
-      <w:r>
-        <w:rPr>
-          <w:rFonts w:ascii="Times New Roman" w:eastAsiaTheme="minorEastAsia" w:hAnsi="Times New Roman" w:cs="Times New Roman" w:hint="eastAsia"/>
-        </w:rPr>
-        <w:t xml:space="preserve"> that way, the patients can </w:t>
+        <w:t xml:space="preserve">n that way, the patients can </w:t>
       </w:r>
       <w:r>
         <w:rPr>
@@ -1933,16 +1917,8 @@
         </w:rPr>
         <w:t>.</w:t>
       </w:r>
-    </w:p>
-    <w:p>
-      <w:pPr>
-        <w:widowControl/>
-        <w:ind w:firstLine="420"/>
-        <w:jc w:val="left"/>
-        <w:rPr>
-          <w:rFonts w:ascii="Times New Roman" w:eastAsiaTheme="minorEastAsia" w:hAnsi="Times New Roman" w:cs="Times New Roman"/>
-        </w:rPr>
-      </w:pPr>
+      <w:bookmarkStart w:id="11" w:name="_GoBack"/>
+      <w:bookmarkEnd w:id="11"/>
     </w:p>
     <w:p>
       <w:pPr>
@@ -2012,13 +1988,12 @@
           <w:b/>
         </w:rPr>
       </w:pPr>
-      <w:bookmarkStart w:id="11" w:name="_Ref343096239"/>
+      <w:bookmarkStart w:id="12" w:name="_Ref343096239"/>
       <w:r>
         <w:rPr>
           <w:rFonts w:ascii="Times New Roman" w:hAnsi="Times New Roman" w:cs="Times New Roman"/>
           <w:b/>
         </w:rPr>
-        <w:lastRenderedPageBreak/>
         <w:t xml:space="preserve">Figure </w:t>
       </w:r>
       <w:r>
@@ -2057,7 +2032,7 @@
         </w:rPr>
         <w:fldChar w:fldCharType="end"/>
       </w:r>
-      <w:bookmarkEnd w:id="11"/>
+      <w:bookmarkEnd w:id="12"/>
       <w:r>
         <w:rPr>
           <w:rFonts w:ascii="Times New Roman" w:hAnsi="Times New Roman" w:cs="Times New Roman" w:hint="eastAsia"/>
@@ -2086,6 +2061,7 @@
           <w:rFonts w:ascii="Times New Roman" w:eastAsiaTheme="minorEastAsia" w:hAnsi="Times New Roman" w:cs="Times New Roman" w:hint="eastAsia"/>
           <w:b/>
         </w:rPr>
+        <w:lastRenderedPageBreak/>
         <w:t>Microsoft Kinect Sensor</w:t>
       </w:r>
     </w:p>
@@ -2138,27 +2114,19 @@
         <w:rPr>
           <w:rFonts w:ascii="Times New Roman" w:eastAsiaTheme="minorEastAsia" w:hAnsi="Times New Roman" w:cs="Times New Roman"/>
         </w:rPr>
-        <w:t xml:space="preserve"> which provide full-body 3D motion capture, facial recognition and voice recognition </w:t>
-      </w:r>
-      <w:proofErr w:type="spellStart"/>
-      <w:r>
-        <w:rPr>
-          <w:rFonts w:ascii="Times New Roman" w:eastAsiaTheme="minorEastAsia" w:hAnsi="Times New Roman" w:cs="Times New Roman"/>
-        </w:rPr>
-        <w:t>capabilities.</w:t>
-      </w:r>
-      <w:r>
-        <w:rPr>
-          <w:rFonts w:ascii="Times New Roman" w:eastAsiaTheme="minorEastAsia" w:hAnsi="Times New Roman" w:cs="Times New Roman"/>
-        </w:rPr>
-        <w:t>The</w:t>
-      </w:r>
-      <w:proofErr w:type="spellEnd"/>
-      <w:r>
-        <w:rPr>
-          <w:rFonts w:ascii="Times New Roman" w:eastAsiaTheme="minorEastAsia" w:hAnsi="Times New Roman" w:cs="Times New Roman"/>
-        </w:rPr>
-        <w:t xml:space="preserve"> depth sensor consists of an infrared laser</w:t>
+        <w:t xml:space="preserve"> which provide full-body 3D motion capture, facial recognition and voice recognition capabilities.</w:t>
+      </w:r>
+      <w:r>
+        <w:rPr>
+          <w:rFonts w:ascii="Times New Roman" w:eastAsiaTheme="minorEastAsia" w:hAnsi="Times New Roman" w:cs="Times New Roman" w:hint="eastAsia"/>
+        </w:rPr>
+        <w:t xml:space="preserve"> </w:t>
+      </w:r>
+      <w:r>
+        <w:rPr>
+          <w:rFonts w:ascii="Times New Roman" w:eastAsiaTheme="minorEastAsia" w:hAnsi="Times New Roman" w:cs="Times New Roman"/>
+        </w:rPr>
+        <w:t>The depth sensor consists of an infrared laser</w:t>
       </w:r>
       <w:r>
         <w:rPr>
@@ -2218,10 +2186,17 @@
       <w:proofErr w:type="spellEnd"/>
       <w:r>
         <w:rPr>
-          <w:rFonts w:ascii="Times New Roman" w:eastAsiaTheme="minorEastAsia" w:hAnsi="Times New Roman" w:cs="Times New Roman"/>
-          <w:b/>
-        </w:rPr>
-        <w:t xml:space="preserve"> LPC1768</w:t>
+          <w:rFonts w:ascii="Times New Roman" w:eastAsiaTheme="minorEastAsia" w:hAnsi="Times New Roman" w:cs="Times New Roman" w:hint="eastAsia"/>
+          <w:b/>
+        </w:rPr>
+        <w:t xml:space="preserve"> </w:t>
+      </w:r>
+      <w:r>
+        <w:rPr>
+          <w:rFonts w:ascii="Times New Roman" w:eastAsiaTheme="minorEastAsia" w:hAnsi="Times New Roman" w:cs="Times New Roman"/>
+          <w:b/>
+        </w:rPr>
+        <w:t>LPC1768</w:t>
       </w:r>
       <w:r>
         <w:rPr>
@@ -2485,41 +2460,19 @@
         <w:rPr>
           <w:rFonts w:ascii="Times New Roman" w:eastAsiaTheme="minorEastAsia" w:hAnsi="Times New Roman" w:cs="Times New Roman"/>
         </w:rPr>
-        <w:t xml:space="preserve"> (DMP) hardware accelerator engine with a secondary I2C-master port that interfaces to third party digital </w:t>
-      </w:r>
-      <w:proofErr w:type="spellStart"/>
-      <w:r>
-        <w:rPr>
-          <w:rFonts w:ascii="Times New Roman" w:eastAsiaTheme="minorEastAsia" w:hAnsi="Times New Roman" w:cs="Times New Roman"/>
-        </w:rPr>
-        <w:t>accelerometers.</w:t>
-      </w:r>
-      <w:r>
-        <w:rPr>
-          <w:rFonts w:ascii="Times New Roman" w:eastAsiaTheme="minorEastAsia" w:hAnsi="Times New Roman" w:cs="Times New Roman" w:hint="eastAsia"/>
-        </w:rPr>
-        <w:t>In</w:t>
-      </w:r>
-      <w:proofErr w:type="spellEnd"/>
-      <w:r>
-        <w:rPr>
-          <w:rFonts w:ascii="Times New Roman" w:eastAsiaTheme="minorEastAsia" w:hAnsi="Times New Roman" w:cs="Times New Roman" w:hint="eastAsia"/>
-        </w:rPr>
-        <w:t xml:space="preserve"> this </w:t>
-      </w:r>
-      <w:proofErr w:type="gramStart"/>
-      <w:r>
-        <w:rPr>
-          <w:rFonts w:ascii="Times New Roman" w:eastAsiaTheme="minorEastAsia" w:hAnsi="Times New Roman" w:cs="Times New Roman" w:hint="eastAsia"/>
-        </w:rPr>
-        <w:t>project,</w:t>
-      </w:r>
-      <w:proofErr w:type="gramEnd"/>
-      <w:r>
-        <w:rPr>
-          <w:rFonts w:ascii="Times New Roman" w:eastAsiaTheme="minorEastAsia" w:hAnsi="Times New Roman" w:cs="Times New Roman" w:hint="eastAsia"/>
-        </w:rPr>
-        <w:t xml:space="preserve"> we use this gyroscope to detect the angular </w:t>
+        <w:t xml:space="preserve"> (DMP) hardware accelerator engine with a secondary I2C-master port that interfaces to third party digital accelerometers.</w:t>
+      </w:r>
+      <w:r>
+        <w:rPr>
+          <w:rFonts w:ascii="Times New Roman" w:eastAsiaTheme="minorEastAsia" w:hAnsi="Times New Roman" w:cs="Times New Roman" w:hint="eastAsia"/>
+        </w:rPr>
+        <w:t xml:space="preserve"> </w:t>
+      </w:r>
+      <w:r>
+        <w:rPr>
+          <w:rFonts w:ascii="Times New Roman" w:eastAsiaTheme="minorEastAsia" w:hAnsi="Times New Roman" w:cs="Times New Roman" w:hint="eastAsia"/>
+        </w:rPr>
+        <w:t xml:space="preserve">In this project, we use this gyroscope to detect the angular </w:t>
       </w:r>
       <w:r>
         <w:rPr>
@@ -2659,7 +2612,7 @@
         <w:widowControl/>
         <w:ind w:left="420" w:firstLineChars="0"/>
         <w:rPr>
-          <w:rFonts w:ascii="Times New Roman" w:eastAsiaTheme="minorEastAsia" w:hAnsi="Times New Roman" w:cs="Times New Roman"/>
+          <w:rFonts w:ascii="Times New Roman" w:eastAsiaTheme="minorEastAsia" w:hAnsi="Times New Roman" w:cs="Times New Roman" w:hint="eastAsia"/>
         </w:rPr>
       </w:pPr>
       <w:proofErr w:type="spellStart"/>
@@ -2698,68 +2651,70 @@
         <w:rPr>
           <w:rFonts w:ascii="Times New Roman" w:eastAsiaTheme="minorEastAsia" w:hAnsi="Times New Roman" w:cs="Times New Roman"/>
         </w:rPr>
-        <w:t xml:space="preserve">initial point-to-point (PTP), point-to-multipoint (PTM) radio running the IEEE 802.15.4 </w:t>
+        <w:t>initial point-to-point (PTP), point-to-multipoint (PTM) radio running the IEEE 802.15.4 protocol</w:t>
+      </w:r>
+      <w:r>
+        <w:rPr>
+          <w:rFonts w:ascii="Times New Roman" w:eastAsiaTheme="minorEastAsia" w:hAnsi="Times New Roman" w:cs="Times New Roman" w:hint="eastAsia"/>
+        </w:rPr>
+        <w:t>.</w:t>
+      </w:r>
+      <w:r>
+        <w:rPr>
+          <w:rFonts w:ascii="Times New Roman" w:eastAsiaTheme="minorEastAsia" w:hAnsi="Times New Roman" w:cs="Times New Roman" w:hint="eastAsia"/>
+        </w:rPr>
+        <w:t xml:space="preserve"> </w:t>
+      </w:r>
+      <w:r>
+        <w:rPr>
+          <w:rFonts w:ascii="Times New Roman" w:eastAsiaTheme="minorEastAsia" w:hAnsi="Times New Roman" w:cs="Times New Roman" w:hint="eastAsia"/>
+        </w:rPr>
+        <w:t>It is extremely easy to use, just need to read/write as what you would do with serial connection, and it is also reliable.</w:t>
+      </w:r>
+      <w:r>
+        <w:rPr>
+          <w:rFonts w:ascii="Times New Roman" w:eastAsiaTheme="minorEastAsia" w:hAnsi="Times New Roman" w:cs="Times New Roman" w:hint="eastAsia"/>
+        </w:rPr>
+        <w:t xml:space="preserve"> In the project, one </w:t>
       </w:r>
       <w:proofErr w:type="spellStart"/>
       <w:r>
         <w:rPr>
-          <w:rFonts w:ascii="Times New Roman" w:eastAsiaTheme="minorEastAsia" w:hAnsi="Times New Roman" w:cs="Times New Roman"/>
-        </w:rPr>
-        <w:t>protocol</w:t>
-      </w:r>
-      <w:r>
-        <w:rPr>
-          <w:rFonts w:ascii="Times New Roman" w:eastAsiaTheme="minorEastAsia" w:hAnsi="Times New Roman" w:cs="Times New Roman" w:hint="eastAsia"/>
-        </w:rPr>
-        <w:t>.</w:t>
-      </w:r>
-      <w:r>
-        <w:rPr>
-          <w:rFonts w:ascii="Times New Roman" w:eastAsiaTheme="minorEastAsia" w:hAnsi="Times New Roman" w:cs="Times New Roman" w:hint="eastAsia"/>
-        </w:rPr>
-        <w:t>It</w:t>
+          <w:rFonts w:ascii="Times New Roman" w:eastAsiaTheme="minorEastAsia" w:hAnsi="Times New Roman" w:cs="Times New Roman" w:hint="eastAsia"/>
+        </w:rPr>
+        <w:t>XBee</w:t>
       </w:r>
       <w:proofErr w:type="spellEnd"/>
       <w:r>
         <w:rPr>
           <w:rFonts w:ascii="Times New Roman" w:eastAsiaTheme="minorEastAsia" w:hAnsi="Times New Roman" w:cs="Times New Roman" w:hint="eastAsia"/>
         </w:rPr>
-        <w:t xml:space="preserve"> is extremely easy to use, just need to read/write as what you would do with serial connection, and it is also reliable.</w:t>
-      </w:r>
-      <w:r>
-        <w:rPr>
-          <w:rFonts w:ascii="Times New Roman" w:eastAsiaTheme="minorEastAsia" w:hAnsi="Times New Roman" w:cs="Times New Roman" w:hint="eastAsia"/>
-        </w:rPr>
-        <w:t xml:space="preserve"> In the project, one </w:t>
+        <w:t xml:space="preserve"> module is connected to the </w:t>
       </w:r>
       <w:proofErr w:type="spellStart"/>
       <w:r>
         <w:rPr>
           <w:rFonts w:ascii="Times New Roman" w:eastAsiaTheme="minorEastAsia" w:hAnsi="Times New Roman" w:cs="Times New Roman" w:hint="eastAsia"/>
         </w:rPr>
-        <w:t>XBee</w:t>
+        <w:t>mbed</w:t>
       </w:r>
       <w:proofErr w:type="spellEnd"/>
       <w:r>
         <w:rPr>
           <w:rFonts w:ascii="Times New Roman" w:eastAsiaTheme="minorEastAsia" w:hAnsi="Times New Roman" w:cs="Times New Roman" w:hint="eastAsia"/>
         </w:rPr>
-        <w:t xml:space="preserve"> module is connected to the </w:t>
-      </w:r>
-      <w:proofErr w:type="spellStart"/>
-      <w:r>
-        <w:rPr>
-          <w:rFonts w:ascii="Times New Roman" w:eastAsiaTheme="minorEastAsia" w:hAnsi="Times New Roman" w:cs="Times New Roman" w:hint="eastAsia"/>
-        </w:rPr>
-        <w:t>mbed</w:t>
-      </w:r>
-      <w:proofErr w:type="spellEnd"/>
-      <w:r>
-        <w:rPr>
-          <w:rFonts w:ascii="Times New Roman" w:eastAsiaTheme="minorEastAsia" w:hAnsi="Times New Roman" w:cs="Times New Roman" w:hint="eastAsia"/>
-        </w:rPr>
         <w:t xml:space="preserve"> and the other to the PC.</w:t>
       </w:r>
+    </w:p>
+    <w:p>
+      <w:pPr>
+        <w:pStyle w:val="a6"/>
+        <w:widowControl/>
+        <w:ind w:left="420" w:firstLineChars="0"/>
+        <w:rPr>
+          <w:rFonts w:ascii="Times New Roman" w:eastAsiaTheme="minorEastAsia" w:hAnsi="Times New Roman" w:cs="Times New Roman"/>
+        </w:rPr>
+      </w:pPr>
     </w:p>
     <w:p>
       <w:pPr>
@@ -2774,8 +2729,8 @@
           <w:b/>
         </w:rPr>
       </w:pPr>
-      <w:bookmarkStart w:id="12" w:name="OLE_LINK11"/>
-      <w:bookmarkStart w:id="13" w:name="OLE_LINK12"/>
+      <w:bookmarkStart w:id="13" w:name="OLE_LINK11"/>
+      <w:bookmarkStart w:id="14" w:name="OLE_LINK12"/>
       <w:r>
         <w:rPr>
           <w:rFonts w:ascii="Times New Roman" w:eastAsiaTheme="minorEastAsia" w:hAnsi="Times New Roman" w:cs="Times New Roman" w:hint="eastAsia"/>
@@ -2784,8 +2739,8 @@
         <w:t>ROB-08449 Vibration Motor</w:t>
       </w:r>
     </w:p>
-    <w:bookmarkEnd w:id="12"/>
     <w:bookmarkEnd w:id="13"/>
+    <w:bookmarkEnd w:id="14"/>
     <w:p>
       <w:pPr>
         <w:pStyle w:val="a6"/>
@@ -2808,7 +2763,6 @@
         </w:rPr>
         <w:t xml:space="preserve">ith a 2-3.6V operating </w:t>
       </w:r>
-      <w:proofErr w:type="spellStart"/>
       <w:r>
         <w:rPr>
           <w:rFonts w:ascii="Times New Roman" w:eastAsiaTheme="minorEastAsia" w:hAnsi="Times New Roman" w:cs="Times New Roman"/>
@@ -2825,14 +2779,13 @@
         <w:rPr>
           <w:rFonts w:ascii="Times New Roman" w:eastAsiaTheme="minorEastAsia" w:hAnsi="Times New Roman" w:cs="Times New Roman" w:hint="eastAsia"/>
         </w:rPr>
-        <w:t>The</w:t>
-      </w:r>
-      <w:proofErr w:type="spellEnd"/>
-      <w:r>
-        <w:rPr>
-          <w:rFonts w:ascii="Times New Roman" w:eastAsiaTheme="minorEastAsia" w:hAnsi="Times New Roman" w:cs="Times New Roman" w:hint="eastAsia"/>
-        </w:rPr>
-        <w:t xml:space="preserve"> vibration motor is connected to the GPIO pin of the </w:t>
+        <w:t xml:space="preserve"> </w:t>
+      </w:r>
+      <w:r>
+        <w:rPr>
+          <w:rFonts w:ascii="Times New Roman" w:eastAsiaTheme="minorEastAsia" w:hAnsi="Times New Roman" w:cs="Times New Roman" w:hint="eastAsia"/>
+        </w:rPr>
+        <w:t xml:space="preserve">The vibration motor is connected to the GPIO pin of the </w:t>
       </w:r>
       <w:proofErr w:type="spellStart"/>
       <w:r>
@@ -3056,7 +3009,7 @@
           <w:b/>
         </w:rPr>
       </w:pPr>
-      <w:bookmarkStart w:id="14" w:name="_Ref343196818"/>
+      <w:bookmarkStart w:id="15" w:name="_Ref343196818"/>
       <w:r>
         <w:rPr>
           <w:rFonts w:ascii="Times New Roman" w:hAnsi="Times New Roman" w:cs="Times New Roman"/>
@@ -3100,7 +3053,7 @@
         </w:rPr>
         <w:fldChar w:fldCharType="end"/>
       </w:r>
-      <w:bookmarkEnd w:id="14"/>
+      <w:bookmarkEnd w:id="15"/>
       <w:proofErr w:type="gramStart"/>
       <w:r>
         <w:rPr>
@@ -3136,7 +3089,7 @@
           <w:u w:val="single"/>
         </w:rPr>
       </w:pPr>
-      <w:bookmarkStart w:id="15" w:name="OLE_LINK17"/>
+      <w:bookmarkStart w:id="16" w:name="OLE_LINK17"/>
       <w:r>
         <w:rPr>
           <w:rFonts w:ascii="Times New Roman" w:eastAsia="宋体" w:hAnsi="Times New Roman" w:cs="Times New Roman" w:hint="eastAsia"/>
@@ -3162,7 +3115,7 @@
         <w:t xml:space="preserve"> Design</w:t>
       </w:r>
     </w:p>
-    <w:bookmarkEnd w:id="15"/>
+    <w:bookmarkEnd w:id="16"/>
     <w:p>
       <w:pPr>
         <w:widowControl/>
@@ -3178,14 +3131,12 @@
         </w:rPr>
         <w:t xml:space="preserve">A list of our software </w:t>
       </w:r>
-      <w:proofErr w:type="spellStart"/>
-      <w:r>
-        <w:rPr>
-          <w:rFonts w:ascii="Times New Roman" w:eastAsiaTheme="minorEastAsia" w:hAnsi="Times New Roman" w:cs="Times New Roman" w:hint="eastAsia"/>
-        </w:rPr>
-        <w:t>envirnmonet</w:t>
-      </w:r>
-      <w:proofErr w:type="spellEnd"/>
+      <w:r>
+        <w:rPr>
+          <w:rFonts w:ascii="Times New Roman" w:eastAsiaTheme="minorEastAsia" w:hAnsi="Times New Roman" w:cs="Times New Roman"/>
+        </w:rPr>
+        <w:t>environment</w:t>
+      </w:r>
       <w:r>
         <w:rPr>
           <w:rFonts w:ascii="Times New Roman" w:eastAsiaTheme="minorEastAsia" w:hAnsi="Times New Roman" w:cs="Times New Roman" w:hint="eastAsia"/>
@@ -3706,14 +3657,12 @@
         </w:rPr>
         <w:t xml:space="preserve"> (for driving the </w:t>
       </w:r>
-      <w:proofErr w:type="spellStart"/>
-      <w:r>
-        <w:rPr>
-          <w:rFonts w:ascii="Times New Roman" w:eastAsiaTheme="minorEastAsia" w:hAnsi="Times New Roman" w:cs="Times New Roman" w:hint="eastAsia"/>
-        </w:rPr>
-        <w:t>Kincet</w:t>
-      </w:r>
-      <w:proofErr w:type="spellEnd"/>
+      <w:r>
+        <w:rPr>
+          <w:rFonts w:ascii="Times New Roman" w:eastAsiaTheme="minorEastAsia" w:hAnsi="Times New Roman" w:cs="Times New Roman"/>
+        </w:rPr>
+        <w:t>Kinect</w:t>
+      </w:r>
       <w:r>
         <w:rPr>
           <w:rFonts w:ascii="Times New Roman" w:eastAsiaTheme="minorEastAsia" w:hAnsi="Times New Roman" w:cs="Times New Roman" w:hint="eastAsia"/>
@@ -4268,8 +4217,8 @@
           <w:b/>
         </w:rPr>
       </w:pPr>
-      <w:bookmarkStart w:id="16" w:name="OLE_LINK15"/>
-      <w:bookmarkStart w:id="17" w:name="OLE_LINK16"/>
+      <w:bookmarkStart w:id="17" w:name="OLE_LINK15"/>
+      <w:bookmarkStart w:id="18" w:name="OLE_LINK16"/>
       <w:r>
         <w:rPr>
           <w:rFonts w:ascii="Times New Roman" w:eastAsiaTheme="minorEastAsia" w:hAnsi="Times New Roman" w:cs="Times New Roman" w:hint="eastAsia"/>
@@ -4278,8 +4227,8 @@
         <w:t>Java GUI</w:t>
       </w:r>
     </w:p>
-    <w:bookmarkEnd w:id="16"/>
     <w:bookmarkEnd w:id="17"/>
+    <w:bookmarkEnd w:id="18"/>
     <w:p>
       <w:pPr>
         <w:pStyle w:val="a6"/>
@@ -4324,8 +4273,8 @@
         </w:rPr>
         <w:t xml:space="preserve"> on to some embedded platform like </w:t>
       </w:r>
-      <w:bookmarkStart w:id="18" w:name="OLE_LINK13"/>
-      <w:bookmarkStart w:id="19" w:name="OLE_LINK14"/>
+      <w:bookmarkStart w:id="19" w:name="OLE_LINK13"/>
+      <w:bookmarkStart w:id="20" w:name="OLE_LINK14"/>
       <w:proofErr w:type="spellStart"/>
       <w:r>
         <w:rPr>
@@ -4432,8 +4381,8 @@
         </w:rPr>
         <w:t xml:space="preserve"> below shows the GUI of our application.</w:t>
       </w:r>
-      <w:bookmarkEnd w:id="18"/>
       <w:bookmarkEnd w:id="19"/>
+      <w:bookmarkEnd w:id="20"/>
     </w:p>
     <w:p>
       <w:pPr>
@@ -4517,7 +4466,7 @@
           <w:b/>
         </w:rPr>
       </w:pPr>
-      <w:bookmarkStart w:id="20" w:name="_Ref343122059"/>
+      <w:bookmarkStart w:id="21" w:name="_Ref343122059"/>
       <w:r>
         <w:rPr>
           <w:rFonts w:ascii="Times New Roman" w:hAnsi="Times New Roman" w:cs="Times New Roman"/>
@@ -4561,7 +4510,7 @@
         </w:rPr>
         <w:fldChar w:fldCharType="end"/>
       </w:r>
-      <w:bookmarkEnd w:id="20"/>
+      <w:bookmarkEnd w:id="21"/>
       <w:r>
         <w:rPr>
           <w:rFonts w:ascii="Times New Roman" w:hAnsi="Times New Roman" w:cs="Times New Roman"/>
@@ -6241,245 +6190,219 @@
         </w:rPr>
         <w:t>“</w:t>
       </w:r>
+      <w:r>
+        <w:rPr>
+          <w:rFonts w:ascii="Times New Roman" w:eastAsiaTheme="minorEastAsia" w:hAnsi="Times New Roman" w:cs="Times New Roman" w:hint="eastAsia"/>
+        </w:rPr>
+        <w:t>NewJPanel</w:t>
+      </w:r>
+      <w:r>
+        <w:rPr>
+          <w:rFonts w:ascii="Times New Roman" w:eastAsiaTheme="minorEastAsia" w:hAnsi="Times New Roman" w:cs="Times New Roman" w:hint="eastAsia"/>
+        </w:rPr>
+        <w:t>.java</w:t>
+      </w:r>
+      <w:r>
+        <w:rPr>
+          <w:rFonts w:ascii="Times New Roman" w:eastAsiaTheme="minorEastAsia" w:hAnsi="Times New Roman" w:cs="Times New Roman"/>
+        </w:rPr>
+        <w:t>”</w:t>
+      </w:r>
+      <w:r>
+        <w:rPr>
+          <w:rFonts w:ascii="Times New Roman" w:eastAsiaTheme="minorEastAsia" w:hAnsi="Times New Roman" w:cs="Times New Roman" w:hint="eastAsia"/>
+        </w:rPr>
+        <w:t xml:space="preserve"> </w:t>
+      </w:r>
+      <w:r>
+        <w:rPr>
+          <w:rFonts w:ascii="Times New Roman" w:eastAsiaTheme="minorEastAsia" w:hAnsi="Times New Roman" w:cs="Times New Roman" w:hint="eastAsia"/>
+        </w:rPr>
+        <w:t>is the setup panel used in adaptive tracking</w:t>
+      </w:r>
+      <w:r>
+        <w:rPr>
+          <w:rFonts w:ascii="Times New Roman" w:eastAsiaTheme="minorEastAsia" w:hAnsi="Times New Roman" w:cs="Times New Roman" w:hint="eastAsia"/>
+        </w:rPr>
+        <w:t xml:space="preserve">. </w:t>
+      </w:r>
+      <w:r>
+        <w:rPr>
+          <w:rFonts w:ascii="Times New Roman" w:eastAsiaTheme="minorEastAsia" w:hAnsi="Times New Roman" w:cs="Times New Roman"/>
+        </w:rPr>
+        <w:t>F</w:t>
+      </w:r>
+      <w:r>
+        <w:rPr>
+          <w:rFonts w:ascii="Times New Roman" w:eastAsiaTheme="minorEastAsia" w:hAnsi="Times New Roman" w:cs="Times New Roman" w:hint="eastAsia"/>
+        </w:rPr>
+        <w:t xml:space="preserve">or the adaptive mode, the </w:t>
+      </w:r>
+      <w:r>
+        <w:rPr>
+          <w:rFonts w:ascii="Times New Roman" w:eastAsiaTheme="minorEastAsia" w:hAnsi="Times New Roman" w:cs="Times New Roman"/>
+        </w:rPr>
+        <w:t>user needs</w:t>
+      </w:r>
+      <w:r>
+        <w:rPr>
+          <w:rFonts w:ascii="Times New Roman" w:eastAsiaTheme="minorEastAsia" w:hAnsi="Times New Roman" w:cs="Times New Roman" w:hint="eastAsia"/>
+        </w:rPr>
+        <w:t xml:space="preserve"> first to </w:t>
+      </w:r>
+      <w:r>
+        <w:rPr>
+          <w:rFonts w:ascii="Times New Roman" w:eastAsiaTheme="minorEastAsia" w:hAnsi="Times New Roman" w:cs="Times New Roman"/>
+        </w:rPr>
+        <w:t>specify</w:t>
+      </w:r>
+      <w:r>
+        <w:rPr>
+          <w:rFonts w:ascii="Times New Roman" w:eastAsiaTheme="minorEastAsia" w:hAnsi="Times New Roman" w:cs="Times New Roman" w:hint="eastAsia"/>
+        </w:rPr>
+        <w:t xml:space="preserve"> the movement he/she wants to practice with by </w:t>
+      </w:r>
+      <w:r>
+        <w:rPr>
+          <w:rFonts w:ascii="Times New Roman" w:eastAsiaTheme="minorEastAsia" w:hAnsi="Times New Roman" w:cs="Times New Roman"/>
+        </w:rPr>
+        <w:t>defining</w:t>
+      </w:r>
+      <w:r>
+        <w:rPr>
+          <w:rFonts w:ascii="Times New Roman" w:eastAsiaTheme="minorEastAsia" w:hAnsi="Times New Roman" w:cs="Times New Roman" w:hint="eastAsia"/>
+        </w:rPr>
+        <w:t xml:space="preserve"> the min/max value of angles</w:t>
+      </w:r>
+      <w:r>
+        <w:rPr>
+          <w:rFonts w:ascii="Times New Roman" w:eastAsiaTheme="minorEastAsia" w:hAnsi="Times New Roman" w:cs="Times New Roman"/>
+        </w:rPr>
+        <w:t xml:space="preserve"> he </w:t>
+      </w:r>
+      <w:r>
+        <w:rPr>
+          <w:rFonts w:ascii="Times New Roman" w:eastAsiaTheme="minorEastAsia" w:hAnsi="Times New Roman" w:cs="Times New Roman" w:hint="eastAsia"/>
+        </w:rPr>
+        <w:t>needs.</w:t>
+      </w:r>
+      <w:r>
+        <w:rPr>
+          <w:rFonts w:ascii="Times New Roman" w:eastAsiaTheme="minorEastAsia" w:hAnsi="Times New Roman" w:cs="Times New Roman" w:hint="eastAsia"/>
+        </w:rPr>
+        <w:t xml:space="preserve"> After that, a sample will be built based on these data.</w:t>
+      </w:r>
+    </w:p>
+    <w:p>
+      <w:pPr>
+        <w:ind w:left="840" w:firstLine="420"/>
+        <w:rPr>
+          <w:rFonts w:ascii="Times New Roman" w:eastAsiaTheme="minorEastAsia" w:hAnsi="Times New Roman" w:cs="Times New Roman"/>
+        </w:rPr>
+      </w:pPr>
+      <w:r>
+        <w:rPr>
+          <w:rFonts w:ascii="Times New Roman" w:eastAsiaTheme="minorEastAsia" w:hAnsi="Times New Roman" w:cs="Times New Roman"/>
+        </w:rPr>
+        <w:t>T</w:t>
+      </w:r>
+      <w:r>
+        <w:rPr>
+          <w:rFonts w:ascii="Times New Roman" w:eastAsiaTheme="minorEastAsia" w:hAnsi="Times New Roman" w:cs="Times New Roman" w:hint="eastAsia"/>
+        </w:rPr>
+        <w:t xml:space="preserve">he class </w:t>
+      </w:r>
+      <w:r>
+        <w:rPr>
+          <w:rFonts w:ascii="Times New Roman" w:eastAsiaTheme="minorEastAsia" w:hAnsi="Times New Roman" w:cs="Times New Roman"/>
+        </w:rPr>
+        <w:t>“</w:t>
+      </w:r>
+      <w:r>
+        <w:rPr>
+          <w:rFonts w:ascii="Times New Roman" w:eastAsiaTheme="minorEastAsia" w:hAnsi="Times New Roman" w:cs="Times New Roman" w:hint="eastAsia"/>
+        </w:rPr>
+        <w:t>Overlay</w:t>
+      </w:r>
+      <w:r>
+        <w:rPr>
+          <w:rFonts w:ascii="Times New Roman" w:eastAsiaTheme="minorEastAsia" w:hAnsi="Times New Roman" w:cs="Times New Roman" w:hint="eastAsia"/>
+        </w:rPr>
+        <w:t>Panel</w:t>
+      </w:r>
+      <w:r>
+        <w:rPr>
+          <w:rFonts w:ascii="Times New Roman" w:eastAsiaTheme="minorEastAsia" w:hAnsi="Times New Roman" w:cs="Times New Roman" w:hint="eastAsia"/>
+        </w:rPr>
+        <w:t>.java</w:t>
+      </w:r>
+      <w:r>
+        <w:rPr>
+          <w:rFonts w:ascii="Times New Roman" w:eastAsiaTheme="minorEastAsia" w:hAnsi="Times New Roman" w:cs="Times New Roman"/>
+        </w:rPr>
+        <w:t>”</w:t>
+      </w:r>
+      <w:r>
+        <w:rPr>
+          <w:rFonts w:ascii="Times New Roman" w:eastAsiaTheme="minorEastAsia" w:hAnsi="Times New Roman" w:cs="Times New Roman" w:hint="eastAsia"/>
+        </w:rPr>
+        <w:t xml:space="preserve"> </w:t>
+      </w:r>
+      <w:r>
+        <w:rPr>
+          <w:rFonts w:ascii="Times New Roman" w:eastAsiaTheme="minorEastAsia" w:hAnsi="Times New Roman" w:cs="Times New Roman" w:hint="eastAsia"/>
+        </w:rPr>
+        <w:t>i</w:t>
+      </w:r>
+      <w:r>
+        <w:rPr>
+          <w:rFonts w:ascii="Times New Roman" w:eastAsiaTheme="minorEastAsia" w:hAnsi="Times New Roman" w:cs="Times New Roman"/>
+        </w:rPr>
+        <w:t>s in</w:t>
+      </w:r>
+      <w:r>
+        <w:rPr>
+          <w:rFonts w:ascii="Times New Roman" w:eastAsiaTheme="minorEastAsia" w:hAnsi="Times New Roman" w:cs="Times New Roman" w:hint="eastAsia"/>
+        </w:rPr>
+        <w:t xml:space="preserve"> charge</w:t>
+      </w:r>
+      <w:r>
+        <w:rPr>
+          <w:rFonts w:ascii="Times New Roman" w:eastAsiaTheme="minorEastAsia" w:hAnsi="Times New Roman" w:cs="Times New Roman"/>
+        </w:rPr>
+        <w:t xml:space="preserve"> </w:t>
+      </w:r>
+      <w:r>
+        <w:rPr>
+          <w:rFonts w:ascii="Times New Roman" w:eastAsiaTheme="minorEastAsia" w:hAnsi="Times New Roman" w:cs="Times New Roman" w:hint="eastAsia"/>
+        </w:rPr>
+        <w:t>of displaying the overlay mode.</w:t>
+      </w:r>
+      <w:r>
+        <w:rPr>
+          <w:rFonts w:ascii="Times New Roman" w:eastAsiaTheme="minorEastAsia" w:hAnsi="Times New Roman" w:cs="Times New Roman" w:hint="eastAsia"/>
+        </w:rPr>
+        <w:t xml:space="preserve"> </w:t>
+      </w:r>
+      <w:r>
+        <w:rPr>
+          <w:rFonts w:ascii="Times New Roman" w:eastAsiaTheme="minorEastAsia" w:hAnsi="Times New Roman" w:cs="Times New Roman" w:hint="eastAsia"/>
+        </w:rPr>
+        <w:t xml:space="preserve">This class reads out the RGB image data from the </w:t>
+      </w:r>
       <w:proofErr w:type="spellStart"/>
       <w:r>
         <w:rPr>
-          <w:rFonts w:ascii="Times New Roman" w:eastAsiaTheme="minorEastAsia" w:hAnsi="Times New Roman" w:cs="Times New Roman" w:hint="eastAsia"/>
-        </w:rPr>
-        <w:t>NewJPanel</w:t>
-      </w:r>
-      <w:r>
-        <w:rPr>
-          <w:rFonts w:ascii="Times New Roman" w:eastAsiaTheme="minorEastAsia" w:hAnsi="Times New Roman" w:cs="Times New Roman" w:hint="eastAsia"/>
-        </w:rPr>
-        <w:t>.java</w:t>
-      </w:r>
-      <w:r>
-        <w:rPr>
-          <w:rFonts w:ascii="Times New Roman" w:eastAsiaTheme="minorEastAsia" w:hAnsi="Times New Roman" w:cs="Times New Roman"/>
-        </w:rPr>
-        <w:t>”</w:t>
-      </w:r>
-      <w:r>
-        <w:rPr>
-          <w:rFonts w:ascii="Times New Roman" w:eastAsiaTheme="minorEastAsia" w:hAnsi="Times New Roman" w:cs="Times New Roman" w:hint="eastAsia"/>
-        </w:rPr>
-        <w:t>is</w:t>
+          <w:rFonts w:ascii="Times New Roman" w:eastAsiaTheme="minorEastAsia" w:hAnsi="Times New Roman" w:cs="Times New Roman"/>
+        </w:rPr>
+        <w:t>DataGenerator</w:t>
       </w:r>
       <w:proofErr w:type="spellEnd"/>
       <w:r>
         <w:rPr>
           <w:rFonts w:ascii="Times New Roman" w:eastAsiaTheme="minorEastAsia" w:hAnsi="Times New Roman" w:cs="Times New Roman" w:hint="eastAsia"/>
         </w:rPr>
-        <w:t xml:space="preserve"> the setup panel used in adaptive tracking</w:t>
-      </w:r>
-      <w:r>
-        <w:rPr>
-          <w:rFonts w:ascii="Times New Roman" w:eastAsiaTheme="minorEastAsia" w:hAnsi="Times New Roman" w:cs="Times New Roman" w:hint="eastAsia"/>
-        </w:rPr>
-        <w:t xml:space="preserve">. </w:t>
-      </w:r>
-      <w:r>
-        <w:rPr>
-          <w:rFonts w:ascii="Times New Roman" w:eastAsiaTheme="minorEastAsia" w:hAnsi="Times New Roman" w:cs="Times New Roman"/>
-        </w:rPr>
-        <w:t>F</w:t>
-      </w:r>
-      <w:r>
-        <w:rPr>
-          <w:rFonts w:ascii="Times New Roman" w:eastAsiaTheme="minorEastAsia" w:hAnsi="Times New Roman" w:cs="Times New Roman" w:hint="eastAsia"/>
-        </w:rPr>
-        <w:t xml:space="preserve">or the adaptive mode, the </w:t>
-      </w:r>
-      <w:r>
-        <w:rPr>
-          <w:rFonts w:ascii="Times New Roman" w:eastAsiaTheme="minorEastAsia" w:hAnsi="Times New Roman" w:cs="Times New Roman"/>
-        </w:rPr>
-        <w:t>user needs</w:t>
-      </w:r>
-      <w:r>
-        <w:rPr>
-          <w:rFonts w:ascii="Times New Roman" w:eastAsiaTheme="minorEastAsia" w:hAnsi="Times New Roman" w:cs="Times New Roman" w:hint="eastAsia"/>
-        </w:rPr>
-        <w:t xml:space="preserve"> first to </w:t>
-      </w:r>
-      <w:r>
-        <w:rPr>
-          <w:rFonts w:ascii="Times New Roman" w:eastAsiaTheme="minorEastAsia" w:hAnsi="Times New Roman" w:cs="Times New Roman"/>
-        </w:rPr>
-        <w:t>specify</w:t>
-      </w:r>
-      <w:r>
-        <w:rPr>
-          <w:rFonts w:ascii="Times New Roman" w:eastAsiaTheme="minorEastAsia" w:hAnsi="Times New Roman" w:cs="Times New Roman" w:hint="eastAsia"/>
-        </w:rPr>
-        <w:t xml:space="preserve"> the movement he/she wants to practice with by </w:t>
-      </w:r>
-      <w:r>
-        <w:rPr>
-          <w:rFonts w:ascii="Times New Roman" w:eastAsiaTheme="minorEastAsia" w:hAnsi="Times New Roman" w:cs="Times New Roman"/>
-        </w:rPr>
-        <w:t>defining</w:t>
-      </w:r>
-      <w:r>
-        <w:rPr>
-          <w:rFonts w:ascii="Times New Roman" w:eastAsiaTheme="minorEastAsia" w:hAnsi="Times New Roman" w:cs="Times New Roman" w:hint="eastAsia"/>
-        </w:rPr>
-        <w:t xml:space="preserve"> the min/max value of angles</w:t>
-      </w:r>
-      <w:r>
-        <w:rPr>
-          <w:rFonts w:ascii="Times New Roman" w:eastAsiaTheme="minorEastAsia" w:hAnsi="Times New Roman" w:cs="Times New Roman"/>
-        </w:rPr>
-        <w:t xml:space="preserve"> he </w:t>
-      </w:r>
-      <w:r>
-        <w:rPr>
-          <w:rFonts w:ascii="Times New Roman" w:eastAsiaTheme="minorEastAsia" w:hAnsi="Times New Roman" w:cs="Times New Roman" w:hint="eastAsia"/>
-        </w:rPr>
-        <w:t>needs.</w:t>
-      </w:r>
-      <w:r>
-        <w:rPr>
-          <w:rFonts w:ascii="Times New Roman" w:eastAsiaTheme="minorEastAsia" w:hAnsi="Times New Roman" w:cs="Times New Roman" w:hint="eastAsia"/>
-        </w:rPr>
-        <w:t xml:space="preserve"> After that, a sample will be built based on these data.</w:t>
-      </w:r>
-    </w:p>
-    <w:p>
-      <w:pPr>
-        <w:ind w:left="840" w:firstLine="420"/>
-        <w:rPr>
-          <w:rFonts w:ascii="Times New Roman" w:eastAsiaTheme="minorEastAsia" w:hAnsi="Times New Roman" w:cs="Times New Roman"/>
-        </w:rPr>
-      </w:pPr>
-      <w:r>
-        <w:rPr>
-          <w:rFonts w:ascii="Times New Roman" w:eastAsiaTheme="minorEastAsia" w:hAnsi="Times New Roman" w:cs="Times New Roman"/>
-        </w:rPr>
-        <w:t>T</w:t>
-      </w:r>
-      <w:r>
-        <w:rPr>
-          <w:rFonts w:ascii="Times New Roman" w:eastAsiaTheme="minorEastAsia" w:hAnsi="Times New Roman" w:cs="Times New Roman" w:hint="eastAsia"/>
-        </w:rPr>
-        <w:t xml:space="preserve">he class </w:t>
-      </w:r>
-      <w:r>
-        <w:rPr>
-          <w:rFonts w:ascii="Times New Roman" w:eastAsiaTheme="minorEastAsia" w:hAnsi="Times New Roman" w:cs="Times New Roman"/>
-        </w:rPr>
-        <w:t>“</w:t>
-      </w:r>
-      <w:proofErr w:type="spellStart"/>
-      <w:r>
-        <w:rPr>
-          <w:rFonts w:ascii="Times New Roman" w:eastAsiaTheme="minorEastAsia" w:hAnsi="Times New Roman" w:cs="Times New Roman" w:hint="eastAsia"/>
-        </w:rPr>
-        <w:t>Overlay</w:t>
-      </w:r>
-      <w:r>
-        <w:rPr>
-          <w:rFonts w:ascii="Times New Roman" w:eastAsiaTheme="minorEastAsia" w:hAnsi="Times New Roman" w:cs="Times New Roman" w:hint="eastAsia"/>
-        </w:rPr>
-        <w:t>Panel</w:t>
-      </w:r>
-      <w:r>
-        <w:rPr>
-          <w:rFonts w:ascii="Times New Roman" w:eastAsiaTheme="minorEastAsia" w:hAnsi="Times New Roman" w:cs="Times New Roman" w:hint="eastAsia"/>
-        </w:rPr>
-        <w:t>.java</w:t>
-      </w:r>
-      <w:r>
-        <w:rPr>
-          <w:rFonts w:ascii="Times New Roman" w:eastAsiaTheme="minorEastAsia" w:hAnsi="Times New Roman" w:cs="Times New Roman"/>
-        </w:rPr>
-        <w:t>”</w:t>
-      </w:r>
-      <w:r>
-        <w:rPr>
-          <w:rFonts w:ascii="Times New Roman" w:eastAsiaTheme="minorEastAsia" w:hAnsi="Times New Roman" w:cs="Times New Roman" w:hint="eastAsia"/>
-        </w:rPr>
-        <w:t>i</w:t>
-      </w:r>
-      <w:r>
-        <w:rPr>
-          <w:rFonts w:ascii="Times New Roman" w:eastAsiaTheme="minorEastAsia" w:hAnsi="Times New Roman" w:cs="Times New Roman"/>
-        </w:rPr>
-        <w:t>s</w:t>
-      </w:r>
-      <w:proofErr w:type="spellEnd"/>
-      <w:r>
-        <w:rPr>
-          <w:rFonts w:ascii="Times New Roman" w:eastAsiaTheme="minorEastAsia" w:hAnsi="Times New Roman" w:cs="Times New Roman"/>
-        </w:rPr>
-        <w:t xml:space="preserve"> in</w:t>
-      </w:r>
-      <w:r>
-        <w:rPr>
-          <w:rFonts w:ascii="Times New Roman" w:eastAsiaTheme="minorEastAsia" w:hAnsi="Times New Roman" w:cs="Times New Roman" w:hint="eastAsia"/>
-        </w:rPr>
-        <w:t xml:space="preserve"> charge</w:t>
-      </w:r>
-      <w:r>
-        <w:rPr>
-          <w:rFonts w:ascii="Times New Roman" w:eastAsiaTheme="minorEastAsia" w:hAnsi="Times New Roman" w:cs="Times New Roman"/>
-        </w:rPr>
-        <w:t xml:space="preserve"> </w:t>
-      </w:r>
-      <w:r>
-        <w:rPr>
-          <w:rFonts w:ascii="Times New Roman" w:eastAsiaTheme="minorEastAsia" w:hAnsi="Times New Roman" w:cs="Times New Roman" w:hint="eastAsia"/>
-        </w:rPr>
-        <w:t xml:space="preserve">of displaying the overlay </w:t>
-      </w:r>
-      <w:proofErr w:type="spellStart"/>
-      <w:r>
-        <w:rPr>
-          <w:rFonts w:ascii="Times New Roman" w:eastAsiaTheme="minorEastAsia" w:hAnsi="Times New Roman" w:cs="Times New Roman" w:hint="eastAsia"/>
-        </w:rPr>
-        <w:t>mode.</w:t>
-      </w:r>
-      <w:r>
-        <w:rPr>
-          <w:rFonts w:ascii="Times New Roman" w:eastAsiaTheme="minorEastAsia" w:hAnsi="Times New Roman" w:cs="Times New Roman" w:hint="eastAsia"/>
-        </w:rPr>
-        <w:t>This</w:t>
-      </w:r>
-      <w:proofErr w:type="spellEnd"/>
-      <w:r>
-        <w:rPr>
-          <w:rFonts w:ascii="Times New Roman" w:eastAsiaTheme="minorEastAsia" w:hAnsi="Times New Roman" w:cs="Times New Roman" w:hint="eastAsia"/>
-        </w:rPr>
-        <w:t xml:space="preserve"> class reads out the RGB image data from the </w:t>
-      </w:r>
-      <w:proofErr w:type="spellStart"/>
-      <w:r>
-        <w:rPr>
-          <w:rFonts w:ascii="Times New Roman" w:eastAsiaTheme="minorEastAsia" w:hAnsi="Times New Roman" w:cs="Times New Roman"/>
-        </w:rPr>
-        <w:t>DataGenerator</w:t>
-      </w:r>
-      <w:proofErr w:type="spellEnd"/>
-      <w:r>
-        <w:rPr>
-          <w:rFonts w:ascii="Times New Roman" w:eastAsiaTheme="minorEastAsia" w:hAnsi="Times New Roman" w:cs="Times New Roman" w:hint="eastAsia"/>
-        </w:rPr>
-        <w:t xml:space="preserve"> </w:t>
-      </w:r>
-      <w:proofErr w:type="gramStart"/>
-      <w:r>
-        <w:rPr>
-          <w:rFonts w:ascii="Times New Roman" w:eastAsiaTheme="minorEastAsia" w:hAnsi="Times New Roman" w:cs="Times New Roman" w:hint="eastAsia"/>
-        </w:rPr>
-        <w:t>class,</w:t>
-      </w:r>
-      <w:proofErr w:type="gramEnd"/>
-      <w:r>
-        <w:rPr>
-          <w:rFonts w:ascii="Times New Roman" w:eastAsiaTheme="minorEastAsia" w:hAnsi="Times New Roman" w:cs="Times New Roman" w:hint="eastAsia"/>
-        </w:rPr>
-        <w:t xml:space="preserve"> combines them with the sample skeleton and displays them out on a panel.</w:t>
+        <w:t xml:space="preserve"> class, combines them with the sample skeleton and displays them out on a panel.</w:t>
       </w:r>
     </w:p>
     <w:p>
@@ -6910,14 +6833,13 @@
         <w:rPr>
           <w:rFonts w:ascii="Times New Roman" w:eastAsiaTheme="minorEastAsia" w:hAnsi="Times New Roman" w:cs="Times New Roman" w:hint="eastAsia"/>
         </w:rPr>
-        <w:t xml:space="preserve"> and plot the points and lines out according to these </w:t>
-      </w:r>
-      <w:proofErr w:type="spellStart"/>
-      <w:r>
-        <w:rPr>
-          <w:rFonts w:ascii="Times New Roman" w:eastAsiaTheme="minorEastAsia" w:hAnsi="Times New Roman" w:cs="Times New Roman" w:hint="eastAsia"/>
-        </w:rPr>
-        <w:t>data.</w:t>
+        <w:t xml:space="preserve"> and plot the points and lines out according to these data.</w:t>
+      </w:r>
+      <w:r>
+        <w:rPr>
+          <w:rFonts w:ascii="Times New Roman" w:eastAsiaTheme="minorEastAsia" w:hAnsi="Times New Roman" w:cs="Times New Roman" w:hint="eastAsia"/>
+        </w:rPr>
+        <w:t xml:space="preserve"> </w:t>
       </w:r>
       <w:r>
         <w:rPr>
@@ -6929,14 +6851,7 @@
         <w:rPr>
           <w:rFonts w:ascii="Times New Roman" w:eastAsiaTheme="minorEastAsia" w:hAnsi="Times New Roman" w:cs="Times New Roman" w:hint="eastAsia"/>
         </w:rPr>
-        <w:t>ther</w:t>
-      </w:r>
-      <w:proofErr w:type="spellEnd"/>
-      <w:r>
-        <w:rPr>
-          <w:rFonts w:ascii="Times New Roman" w:eastAsiaTheme="minorEastAsia" w:hAnsi="Times New Roman" w:cs="Times New Roman" w:hint="eastAsia"/>
-        </w:rPr>
-        <w:t xml:space="preserve"> data such as the length of limbs or the width of shoulders are defined in the class </w:t>
+        <w:t xml:space="preserve">ther data such as the length of limbs or the width of shoulders are defined in the class </w:t>
       </w:r>
       <w:r>
         <w:rPr>
@@ -6976,8 +6891,8 @@
           <w:b/>
         </w:rPr>
       </w:pPr>
-      <w:bookmarkStart w:id="21" w:name="OLE_LINK20"/>
-      <w:bookmarkStart w:id="22" w:name="OLE_LINK21"/>
+      <w:bookmarkStart w:id="22" w:name="OLE_LINK20"/>
+      <w:bookmarkStart w:id="23" w:name="OLE_LINK21"/>
       <w:r>
         <w:rPr>
           <w:rFonts w:ascii="Times New Roman" w:eastAsiaTheme="minorEastAsia" w:hAnsi="Times New Roman" w:cs="Times New Roman" w:hint="eastAsia"/>
@@ -6995,8 +6910,8 @@
       </w:r>
       <w:proofErr w:type="spellEnd"/>
     </w:p>
-    <w:bookmarkEnd w:id="21"/>
     <w:bookmarkEnd w:id="22"/>
+    <w:bookmarkEnd w:id="23"/>
     <w:p>
       <w:pPr>
         <w:pStyle w:val="a6"/>
@@ -7066,7 +6981,21 @@
         <w:rPr>
           <w:rFonts w:ascii="Times New Roman" w:eastAsiaTheme="minorEastAsia" w:hAnsi="Times New Roman" w:cs="Times New Roman" w:hint="eastAsia"/>
         </w:rPr>
-        <w:t>BeagleBoard-xMRev.B</w:t>
+        <w:t>BeagleBoard-xM</w:t>
+      </w:r>
+      <w:proofErr w:type="spellEnd"/>
+      <w:r>
+        <w:rPr>
+          <w:rFonts w:ascii="Times New Roman" w:eastAsiaTheme="minorEastAsia" w:hAnsi="Times New Roman" w:cs="Times New Roman" w:hint="eastAsia"/>
+        </w:rPr>
+        <w:t xml:space="preserve"> </w:t>
+      </w:r>
+      <w:proofErr w:type="spellStart"/>
+      <w:r>
+        <w:rPr>
+          <w:rFonts w:ascii="Times New Roman" w:eastAsiaTheme="minorEastAsia" w:hAnsi="Times New Roman" w:cs="Times New Roman" w:hint="eastAsia"/>
+        </w:rPr>
+        <w:t>Rev.B</w:t>
       </w:r>
       <w:proofErr w:type="spellEnd"/>
       <w:r>
@@ -7159,7 +7088,7 @@
         <w:pStyle w:val="a6"/>
         <w:ind w:left="840" w:firstLineChars="0"/>
         <w:rPr>
-          <w:rFonts w:ascii="Times New Roman" w:eastAsiaTheme="minorEastAsia" w:hAnsi="Times New Roman" w:cs="Times New Roman"/>
+          <w:rFonts w:ascii="Times New Roman" w:eastAsiaTheme="minorEastAsia" w:hAnsi="Times New Roman" w:cs="Times New Roman" w:hint="eastAsia"/>
         </w:rPr>
       </w:pPr>
       <w:r>
@@ -7440,6 +7369,24 @@
     </w:p>
     <w:p>
       <w:pPr>
+        <w:pStyle w:val="a6"/>
+        <w:ind w:left="840" w:firstLineChars="0"/>
+        <w:rPr>
+          <w:rFonts w:ascii="Times New Roman" w:eastAsiaTheme="minorEastAsia" w:hAnsi="Times New Roman" w:cs="Times New Roman" w:hint="eastAsia"/>
+        </w:rPr>
+      </w:pPr>
+    </w:p>
+    <w:p>
+      <w:pPr>
+        <w:pStyle w:val="a6"/>
+        <w:ind w:left="840" w:firstLineChars="0"/>
+        <w:rPr>
+          <w:rFonts w:ascii="Times New Roman" w:eastAsiaTheme="minorEastAsia" w:hAnsi="Times New Roman" w:cs="Times New Roman"/>
+        </w:rPr>
+      </w:pPr>
+    </w:p>
+    <w:p>
+      <w:pPr>
         <w:rPr>
           <w:rFonts w:ascii="Times New Roman" w:eastAsiaTheme="minorEastAsia" w:hAnsi="Times New Roman" w:cs="Times New Roman"/>
           <w:b/>
@@ -7456,6 +7403,7 @@
           <w:szCs w:val="28"/>
           <w:u w:val="single"/>
         </w:rPr>
+        <w:lastRenderedPageBreak/>
         <w:t>How to Get the System Working</w:t>
       </w:r>
     </w:p>
@@ -7554,7 +7502,6 @@
         <w:rPr>
           <w:rFonts w:ascii="Times New Roman" w:eastAsiaTheme="minorEastAsia" w:hAnsi="Times New Roman" w:cs="Times New Roman" w:hint="eastAsia"/>
         </w:rPr>
-        <w:lastRenderedPageBreak/>
         <w:t>Open Eclipse IDE</w:t>
       </w:r>
       <w:r>
@@ -8150,6 +8097,7 @@
         <w:rPr>
           <w:rFonts w:ascii="Times New Roman" w:eastAsiaTheme="minorEastAsia" w:hAnsi="Times New Roman" w:cs="Times New Roman"/>
         </w:rPr>
+        <w:lastRenderedPageBreak/>
         <w:t>sophistic</w:t>
       </w:r>
       <w:r>
@@ -8245,7 +8193,6 @@
         <w:rPr>
           <w:rFonts w:ascii="Times New Roman" w:eastAsiaTheme="minorEastAsia" w:hAnsi="Times New Roman" w:cs="Times New Roman" w:hint="eastAsia"/>
         </w:rPr>
-        <w:lastRenderedPageBreak/>
         <w:t xml:space="preserve">On the other hand, the </w:t>
       </w:r>
       <w:proofErr w:type="spellStart"/>
@@ -8555,14 +8502,13 @@
         <w:rPr>
           <w:rFonts w:ascii="Times New Roman" w:eastAsiaTheme="minorEastAsia" w:hAnsi="Times New Roman" w:cs="Times New Roman"/>
         </w:rPr>
-        <w:t xml:space="preserve">Every time we ran into a problem, we spent time debugging, thinking, and </w:t>
-      </w:r>
-      <w:proofErr w:type="spellStart"/>
-      <w:r>
-        <w:rPr>
-          <w:rFonts w:ascii="Times New Roman" w:eastAsiaTheme="minorEastAsia" w:hAnsi="Times New Roman" w:cs="Times New Roman"/>
-        </w:rPr>
-        <w:t>researching.</w:t>
+        <w:t>Every time we ran into a problem, we spent time debugging, thinking, and researching.</w:t>
+      </w:r>
+      <w:r>
+        <w:rPr>
+          <w:rFonts w:ascii="Times New Roman" w:eastAsiaTheme="minorEastAsia" w:hAnsi="Times New Roman" w:cs="Times New Roman" w:hint="eastAsia"/>
+        </w:rPr>
+        <w:t xml:space="preserve"> </w:t>
       </w:r>
       <w:r>
         <w:rPr>
@@ -8574,28 +8520,7 @@
         <w:rPr>
           <w:rFonts w:ascii="Times New Roman" w:eastAsiaTheme="minorEastAsia" w:hAnsi="Times New Roman" w:cs="Times New Roman" w:hint="eastAsia"/>
         </w:rPr>
-        <w:t>e</w:t>
-      </w:r>
-      <w:proofErr w:type="spellEnd"/>
-      <w:r>
-        <w:rPr>
-          <w:rFonts w:ascii="Times New Roman" w:eastAsiaTheme="minorEastAsia" w:hAnsi="Times New Roman" w:cs="Times New Roman" w:hint="eastAsia"/>
-        </w:rPr>
-        <w:t xml:space="preserve"> </w:t>
-      </w:r>
-      <w:proofErr w:type="gramStart"/>
-      <w:r>
-        <w:rPr>
-          <w:rFonts w:ascii="Times New Roman" w:eastAsiaTheme="minorEastAsia" w:hAnsi="Times New Roman" w:cs="Times New Roman" w:hint="eastAsia"/>
-        </w:rPr>
-        <w:t>have</w:t>
-      </w:r>
-      <w:proofErr w:type="gramEnd"/>
-      <w:r>
-        <w:rPr>
-          <w:rFonts w:ascii="Times New Roman" w:eastAsiaTheme="minorEastAsia" w:hAnsi="Times New Roman" w:cs="Times New Roman" w:hint="eastAsia"/>
-        </w:rPr>
-        <w:t xml:space="preserve"> built this </w:t>
+        <w:t xml:space="preserve">e have built this </w:t>
       </w:r>
       <w:r>
         <w:rPr>
@@ -8753,20 +8678,14 @@
         <w:ind w:firstLine="420"/>
         <w:jc w:val="left"/>
         <w:rPr>
-          <w:rFonts w:ascii="Times New Roman" w:eastAsiaTheme="minorEastAsia" w:hAnsi="Times New Roman" w:cs="Times New Roman" w:hint="eastAsia"/>
-        </w:rPr>
-      </w:pPr>
-      <w:r>
-        <w:rPr>
-          <w:rFonts w:ascii="Times New Roman" w:eastAsiaTheme="minorEastAsia" w:hAnsi="Times New Roman" w:cs="Times New Roman" w:hint="eastAsia"/>
-        </w:rPr>
-        <w:t>The demo video can also be watched online at</w:t>
-      </w:r>
-      <w:r>
-        <w:rPr>
-          <w:rFonts w:ascii="Times New Roman" w:eastAsiaTheme="minorEastAsia" w:hAnsi="Times New Roman" w:cs="Times New Roman" w:hint="eastAsia"/>
-        </w:rPr>
-        <w:t>:</w:t>
+          <w:rFonts w:ascii="Times New Roman" w:eastAsiaTheme="minorEastAsia" w:hAnsi="Times New Roman" w:cs="Times New Roman"/>
+        </w:rPr>
+      </w:pPr>
+      <w:r>
+        <w:rPr>
+          <w:rFonts w:ascii="Times New Roman" w:eastAsiaTheme="minorEastAsia" w:hAnsi="Times New Roman" w:cs="Times New Roman" w:hint="eastAsia"/>
+        </w:rPr>
+        <w:t>The demo video can also be watched online at:</w:t>
       </w:r>
     </w:p>
     <w:p>
@@ -8788,8 +8707,6 @@
           <w:t>http://youtu.be/m0eB3rK-nmk</w:t>
         </w:r>
       </w:hyperlink>
-      <w:bookmarkStart w:id="23" w:name="_GoBack"/>
-      <w:bookmarkEnd w:id="23"/>
     </w:p>
     <w:sectPr>
       <w:footerReference w:type="default" r:id="rId27"/>
@@ -11153,7 +11070,7 @@
 </file>
 
 <file path=customXml/itemProps1.xml><?xml version="1.0" encoding="utf-8"?>
-<ds:datastoreItem xmlns:ds="http://schemas.openxmlformats.org/officeDocument/2006/customXml" ds:itemID="{CD3D750C-2F4B-4B74-AD49-4486168EE7AB}">
+<ds:datastoreItem xmlns:ds="http://schemas.openxmlformats.org/officeDocument/2006/customXml" ds:itemID="{7AFA78D3-2CFD-4DAC-9B16-F3FA123CED87}">
   <ds:schemaRefs>
     <ds:schemaRef ds:uri="http://schemas.openxmlformats.org/officeDocument/2006/bibliography"/>
   </ds:schemaRefs>
